--- a/osmotester/doc/tutorial_basics.docx
+++ b/osmotester/doc/tutorial_basics.docx
@@ -69,8 +69,10 @@
         <w:rPr>
           <w:lang w:val="en-US"/>
         </w:rPr>
-        <w:t>1</w:t>
-      </w:r>
+        <w:t>2</w:t>
+      </w:r>
+      <w:bookmarkStart w:id="0" w:name="_GoBack"/>
+      <w:bookmarkEnd w:id="0"/>
     </w:p>
     <w:p>
       <w:pPr>
@@ -590,7 +592,7 @@
           <w:lang w:val="en-US"/>
         </w:rPr>
       </w:pPr>
-      <w:bookmarkStart w:id="0" w:name="_Toc314955899"/>
+      <w:bookmarkStart w:id="1" w:name="_Toc314955899"/>
       <w:r>
         <w:rPr>
           <w:lang w:val="en-US"/>
@@ -598,7 +600,7 @@
         <w:lastRenderedPageBreak/>
         <w:t>Introduction</w:t>
       </w:r>
-      <w:bookmarkEnd w:id="0"/>
+      <w:bookmarkEnd w:id="1"/>
     </w:p>
     <w:p>
       <w:pPr>
@@ -650,14 +652,14 @@
           <w:lang w:val="en-US"/>
         </w:rPr>
       </w:pPr>
-      <w:bookmarkStart w:id="1" w:name="_Toc314955900"/>
+      <w:bookmarkStart w:id="2" w:name="_Toc314955900"/>
       <w:r>
         <w:rPr>
           <w:lang w:val="en-US"/>
         </w:rPr>
         <w:t>Hello World</w:t>
       </w:r>
-      <w:bookmarkEnd w:id="1"/>
+      <w:bookmarkEnd w:id="2"/>
     </w:p>
     <w:p>
       <w:pPr>
@@ -917,7 +919,7 @@
           <w:lang w:val="en-US"/>
         </w:rPr>
       </w:pPr>
-      <w:bookmarkStart w:id="2" w:name="_Ref294468604"/>
+      <w:bookmarkStart w:id="3" w:name="_Ref294468604"/>
       <w:r>
         <w:rPr>
           <w:lang w:val="en-US"/>
@@ -946,7 +948,7 @@
       <w:r>
         <w:fldChar w:fldCharType="end"/>
       </w:r>
-      <w:bookmarkEnd w:id="2"/>
+      <w:bookmarkEnd w:id="3"/>
       <w:r>
         <w:rPr>
           <w:lang w:val="en-US"/>
@@ -1186,7 +1188,7 @@
           <w:lang w:val="en-US"/>
         </w:rPr>
       </w:pPr>
-      <w:bookmarkStart w:id="3" w:name="_Ref314949773"/>
+      <w:bookmarkStart w:id="4" w:name="_Ref314949773"/>
       <w:r>
         <w:rPr>
           <w:lang w:val="en-US"/>
@@ -1215,7 +1217,7 @@
       <w:r>
         <w:fldChar w:fldCharType="end"/>
       </w:r>
-      <w:bookmarkEnd w:id="3"/>
+      <w:bookmarkEnd w:id="4"/>
       <w:r>
         <w:rPr>
           <w:lang w:val="en-US"/>
@@ -2004,7 +2006,7 @@
           <w:lang w:val="en-US"/>
         </w:rPr>
       </w:pPr>
-      <w:bookmarkStart w:id="4" w:name="_Ref314950153"/>
+      <w:bookmarkStart w:id="5" w:name="_Ref314950153"/>
       <w:r>
         <w:t xml:space="preserve">Figure </w:t>
       </w:r>
@@ -2026,7 +2028,7 @@
       <w:r>
         <w:fldChar w:fldCharType="end"/>
       </w:r>
-      <w:bookmarkEnd w:id="4"/>
+      <w:bookmarkEnd w:id="5"/>
       <w:r>
         <w:t xml:space="preserve">. </w:t>
       </w:r>
@@ -2330,7 +2332,7 @@
           <w:lang w:val="en-US"/>
         </w:rPr>
       </w:pPr>
-      <w:bookmarkStart w:id="5" w:name="_Ref314950420"/>
+      <w:bookmarkStart w:id="6" w:name="_Ref314950420"/>
       <w:r>
         <w:rPr>
           <w:lang w:val="en-US"/>
@@ -2359,7 +2361,7 @@
       <w:r>
         <w:fldChar w:fldCharType="end"/>
       </w:r>
-      <w:bookmarkEnd w:id="5"/>
+      <w:bookmarkEnd w:id="6"/>
       <w:r>
         <w:rPr>
           <w:lang w:val="en-US"/>
@@ -3671,7 +3673,7 @@
           <w:lang w:val="en-US"/>
         </w:rPr>
       </w:pPr>
-      <w:bookmarkStart w:id="6" w:name="_Ref314950692"/>
+      <w:bookmarkStart w:id="7" w:name="_Ref314950692"/>
       <w:r>
         <w:t xml:space="preserve">Figure </w:t>
       </w:r>
@@ -3693,7 +3695,7 @@
       <w:r>
         <w:fldChar w:fldCharType="end"/>
       </w:r>
-      <w:bookmarkEnd w:id="6"/>
+      <w:bookmarkEnd w:id="7"/>
       <w:r>
         <w:t xml:space="preserve">. </w:t>
       </w:r>
@@ -4202,7 +4204,7 @@
           <w:lang w:val="en-US"/>
         </w:rPr>
       </w:pPr>
-      <w:bookmarkStart w:id="7" w:name="_Ref314951796"/>
+      <w:bookmarkStart w:id="8" w:name="_Ref314951796"/>
       <w:r>
         <w:rPr>
           <w:lang w:val="en-US"/>
@@ -4231,7 +4233,7 @@
       <w:r>
         <w:fldChar w:fldCharType="end"/>
       </w:r>
-      <w:bookmarkEnd w:id="7"/>
+      <w:bookmarkEnd w:id="8"/>
       <w:r>
         <w:rPr>
           <w:lang w:val="en-US"/>
@@ -5779,7 +5781,7 @@
           <w:lang w:val="en-US"/>
         </w:rPr>
       </w:pPr>
-      <w:bookmarkStart w:id="8" w:name="_Ref314956250"/>
+      <w:bookmarkStart w:id="9" w:name="_Ref314956250"/>
       <w:r>
         <w:t xml:space="preserve">Figure </w:t>
       </w:r>
@@ -5801,7 +5803,7 @@
       <w:r>
         <w:fldChar w:fldCharType="end"/>
       </w:r>
-      <w:bookmarkEnd w:id="8"/>
+      <w:bookmarkEnd w:id="9"/>
       <w:r>
         <w:t xml:space="preserve">. </w:t>
       </w:r>
@@ -5839,14 +5841,14 @@
           <w:lang w:val="en-US"/>
         </w:rPr>
       </w:pPr>
-      <w:bookmarkStart w:id="9" w:name="_Toc314955901"/>
+      <w:bookmarkStart w:id="10" w:name="_Toc314955901"/>
       <w:r>
         <w:rPr>
           <w:lang w:val="en-US"/>
         </w:rPr>
         <w:t>Controlling the length of generated tests</w:t>
       </w:r>
-      <w:bookmarkEnd w:id="9"/>
+      <w:bookmarkEnd w:id="10"/>
     </w:p>
     <w:p>
       <w:pPr>
@@ -6148,7 +6150,7 @@
           <w:lang w:val="en-US"/>
         </w:rPr>
       </w:pPr>
-      <w:bookmarkStart w:id="10" w:name="_Ref314952604"/>
+      <w:bookmarkStart w:id="11" w:name="_Ref314952604"/>
       <w:r>
         <w:rPr>
           <w:lang w:val="en-US"/>
@@ -6177,7 +6179,7 @@
       <w:r>
         <w:fldChar w:fldCharType="end"/>
       </w:r>
-      <w:bookmarkEnd w:id="10"/>
+      <w:bookmarkEnd w:id="11"/>
       <w:r>
         <w:rPr>
           <w:lang w:val="en-US"/>
@@ -6769,7 +6771,7 @@
           <w:lang w:val="en-US"/>
         </w:rPr>
       </w:pPr>
-      <w:bookmarkStart w:id="11" w:name="_Ref314952750"/>
+      <w:bookmarkStart w:id="12" w:name="_Ref314952750"/>
       <w:r>
         <w:t xml:space="preserve">Figure </w:t>
       </w:r>
@@ -6791,7 +6793,7 @@
       <w:r>
         <w:fldChar w:fldCharType="end"/>
       </w:r>
-      <w:bookmarkEnd w:id="11"/>
+      <w:bookmarkEnd w:id="12"/>
       <w:r>
         <w:t xml:space="preserve">. </w:t>
       </w:r>
@@ -7147,7 +7149,7 @@
           <w:lang w:val="en-US"/>
         </w:rPr>
       </w:pPr>
-      <w:bookmarkStart w:id="12" w:name="_Ref314956328"/>
+      <w:bookmarkStart w:id="13" w:name="_Ref314956328"/>
       <w:r>
         <w:rPr>
           <w:lang w:val="en-US"/>
@@ -7176,7 +7178,7 @@
       <w:r>
         <w:fldChar w:fldCharType="end"/>
       </w:r>
-      <w:bookmarkEnd w:id="12"/>
+      <w:bookmarkEnd w:id="13"/>
       <w:r>
         <w:rPr>
           <w:lang w:val="en-US"/>
@@ -7215,8 +7217,6 @@
         </w:rPr>
         <w:t>gives a result</w:t>
       </w:r>
-      <w:bookmarkStart w:id="13" w:name="_GoBack"/>
-      <w:bookmarkEnd w:id="13"/>
       <w:r>
         <w:rPr>
           <w:lang w:val="en-US"/>
@@ -11805,7 +11805,7 @@
           <w:rPr>
             <w:noProof/>
           </w:rPr>
-          <w:t>9</w:t>
+          <w:t>1</w:t>
         </w:r>
         <w:r>
           <w:rPr>
@@ -13678,7 +13678,7 @@
 </file>
 
 <file path=customXml/itemProps1.xml><?xml version="1.0" encoding="utf-8"?>
-<ds:datastoreItem xmlns:ds="http://schemas.openxmlformats.org/officeDocument/2006/customXml" ds:itemID="{FF5FC502-19F7-4373-BEB1-5539AE7AA259}">
+<ds:datastoreItem xmlns:ds="http://schemas.openxmlformats.org/officeDocument/2006/customXml" ds:itemID="{099381CC-3B2B-47BF-8DCC-647C82179F60}">
   <ds:schemaRefs>
     <ds:schemaRef ds:uri="http://schemas.openxmlformats.org/officeDocument/2006/bibliography"/>
   </ds:schemaRefs>

--- a/osmotester/doc/tutorial_basics.docx
+++ b/osmotester/doc/tutorial_basics.docx
@@ -8,71 +8,71 @@
           <w:lang w:val="en-US"/>
         </w:rPr>
       </w:pPr>
-      <w:r>
-        <w:rPr>
-          <w:lang w:val="en-US"/>
-        </w:rPr>
-        <w:t>Tutorial for Basic Features</w:t>
-      </w:r>
-    </w:p>
-    <w:p>
-      <w:pPr>
-        <w:rPr>
-          <w:lang w:val="en-US"/>
-        </w:rPr>
-      </w:pPr>
-      <w:r>
-        <w:rPr>
-          <w:lang w:val="en-US"/>
-        </w:rPr>
-        <w:t>OSMOTester</w:t>
-      </w:r>
-    </w:p>
-    <w:p>
-      <w:pPr>
-        <w:rPr>
-          <w:lang w:val="en-US"/>
-        </w:rPr>
-      </w:pPr>
-      <w:r>
-        <w:rPr>
-          <w:lang w:val="en-US"/>
-        </w:rPr>
-        <w:t>MBT tool</w:t>
-      </w:r>
-    </w:p>
-    <w:p>
-      <w:pPr>
-        <w:rPr>
-          <w:lang w:val="en-US"/>
-        </w:rPr>
-      </w:pPr>
-      <w:r>
-        <w:rPr>
-          <w:lang w:val="en-US"/>
-        </w:rPr>
-        <w:t>v</w:t>
-      </w:r>
-      <w:r>
-        <w:rPr>
-          <w:lang w:val="en-US"/>
-        </w:rPr>
-        <w:t>2</w:t>
-      </w:r>
-      <w:r>
-        <w:rPr>
-          <w:lang w:val="en-US"/>
-        </w:rPr>
-        <w:t>.</w:t>
-      </w:r>
-      <w:r>
-        <w:rPr>
-          <w:lang w:val="en-US"/>
-        </w:rPr>
-        <w:t>2</w:t>
-      </w:r>
       <w:bookmarkStart w:id="0" w:name="_GoBack"/>
       <w:bookmarkEnd w:id="0"/>
+      <w:r>
+        <w:rPr>
+          <w:lang w:val="en-US"/>
+        </w:rPr>
+        <w:t>Tutorial for Basic Features</w:t>
+      </w:r>
+    </w:p>
+    <w:p>
+      <w:pPr>
+        <w:rPr>
+          <w:lang w:val="en-US"/>
+        </w:rPr>
+      </w:pPr>
+      <w:r>
+        <w:rPr>
+          <w:lang w:val="en-US"/>
+        </w:rPr>
+        <w:t>OSMOTester</w:t>
+      </w:r>
+    </w:p>
+    <w:p>
+      <w:pPr>
+        <w:rPr>
+          <w:lang w:val="en-US"/>
+        </w:rPr>
+      </w:pPr>
+      <w:r>
+        <w:rPr>
+          <w:lang w:val="en-US"/>
+        </w:rPr>
+        <w:t>MBT tool</w:t>
+      </w:r>
+    </w:p>
+    <w:p>
+      <w:pPr>
+        <w:rPr>
+          <w:lang w:val="en-US"/>
+        </w:rPr>
+      </w:pPr>
+      <w:r>
+        <w:rPr>
+          <w:lang w:val="en-US"/>
+        </w:rPr>
+        <w:t>v</w:t>
+      </w:r>
+      <w:r>
+        <w:rPr>
+          <w:lang w:val="en-US"/>
+        </w:rPr>
+        <w:t>2</w:t>
+      </w:r>
+      <w:r>
+        <w:rPr>
+          <w:lang w:val="en-US"/>
+        </w:rPr>
+        <w:t>.</w:t>
+      </w:r>
+      <w:r>
+        <w:rPr>
+          <w:lang w:val="en-US"/>
+        </w:rPr>
+        <w:t>2</w:t>
+      </w:r>
     </w:p>
     <w:p>
       <w:pPr>
@@ -13678,7 +13678,7 @@
 </file>
 
 <file path=customXml/itemProps1.xml><?xml version="1.0" encoding="utf-8"?>
-<ds:datastoreItem xmlns:ds="http://schemas.openxmlformats.org/officeDocument/2006/customXml" ds:itemID="{099381CC-3B2B-47BF-8DCC-647C82179F60}">
+<ds:datastoreItem xmlns:ds="http://schemas.openxmlformats.org/officeDocument/2006/customXml" ds:itemID="{FC014EE3-DD39-4AB8-AA32-7AD8761CBA53}">
   <ds:schemaRefs>
     <ds:schemaRef ds:uri="http://schemas.openxmlformats.org/officeDocument/2006/bibliography"/>
   </ds:schemaRefs>

--- a/osmotester/doc/tutorial_basics.docx
+++ b/osmotester/doc/tutorial_basics.docx
@@ -8,52 +8,52 @@
           <w:lang w:val="en-US"/>
         </w:rPr>
       </w:pPr>
-      <w:r>
-        <w:rPr>
-          <w:lang w:val="en-US"/>
-        </w:rPr>
-        <w:t>Tutorial for Basic Features</w:t>
-      </w:r>
-    </w:p>
-    <w:p>
-      <w:pPr>
-        <w:rPr>
-          <w:lang w:val="en-US"/>
-        </w:rPr>
-      </w:pPr>
-      <w:r>
-        <w:rPr>
-          <w:lang w:val="en-US"/>
-        </w:rPr>
-        <w:t>OSMO</w:t>
-      </w:r>
-      <w:r>
-        <w:rPr>
-          <w:lang w:val="en-US"/>
-        </w:rPr>
-        <w:t xml:space="preserve"> </w:t>
-      </w:r>
-      <w:r>
-        <w:rPr>
-          <w:lang w:val="en-US"/>
-        </w:rPr>
-        <w:t>Tester</w:t>
-      </w:r>
-    </w:p>
-    <w:p>
-      <w:pPr>
-        <w:rPr>
-          <w:lang w:val="en-US"/>
-        </w:rPr>
-      </w:pPr>
-      <w:r>
-        <w:rPr>
-          <w:lang w:val="en-US"/>
-        </w:rPr>
-        <w:t>MBT tool</w:t>
-      </w:r>
       <w:bookmarkStart w:id="0" w:name="_GoBack"/>
       <w:bookmarkEnd w:id="0"/>
+      <w:r>
+        <w:rPr>
+          <w:lang w:val="en-US"/>
+        </w:rPr>
+        <w:t>Tutorial for Basic Features</w:t>
+      </w:r>
+    </w:p>
+    <w:p>
+      <w:pPr>
+        <w:rPr>
+          <w:lang w:val="en-US"/>
+        </w:rPr>
+      </w:pPr>
+      <w:r>
+        <w:rPr>
+          <w:lang w:val="en-US"/>
+        </w:rPr>
+        <w:t>OSMO</w:t>
+      </w:r>
+      <w:r>
+        <w:rPr>
+          <w:lang w:val="en-US"/>
+        </w:rPr>
+        <w:t xml:space="preserve"> </w:t>
+      </w:r>
+      <w:r>
+        <w:rPr>
+          <w:lang w:val="en-US"/>
+        </w:rPr>
+        <w:t>Tester</w:t>
+      </w:r>
+    </w:p>
+    <w:p>
+      <w:pPr>
+        <w:rPr>
+          <w:lang w:val="en-US"/>
+        </w:rPr>
+      </w:pPr>
+      <w:r>
+        <w:rPr>
+          <w:lang w:val="en-US"/>
+        </w:rPr>
+        <w:t>MBT tool</w:t>
+      </w:r>
     </w:p>
     <w:p>
       <w:pPr>
@@ -71,19 +71,7 @@
         <w:rPr>
           <w:lang w:val="en-US"/>
         </w:rPr>
-        <w:t>3</w:t>
-      </w:r>
-      <w:r>
-        <w:rPr>
-          <w:lang w:val="en-US"/>
-        </w:rPr>
-        <w:t>.</w:t>
-      </w:r>
-      <w:r>
-        <w:rPr>
-          <w:lang w:val="en-US"/>
-        </w:rPr>
-        <w:t>0</w:t>
+        <w:t>2.5</w:t>
       </w:r>
     </w:p>
     <w:p>
@@ -1749,7 +1737,43 @@
           <w:lang w:val="en-US"/>
         </w:rPr>
         <w:lastRenderedPageBreak/>
-        <w:t>OSMO Tester, but since 3.0 is now required to make the seed and its role more explicit. In most cases you want to set one anyway.</w:t>
+        <w:t xml:space="preserve">OSMO Tester, but since </w:t>
+      </w:r>
+      <w:r>
+        <w:rPr>
+          <w:lang w:val="en-US"/>
+        </w:rPr>
+        <w:t>2</w:t>
+      </w:r>
+      <w:r>
+        <w:rPr>
+          <w:lang w:val="en-US"/>
+        </w:rPr>
+        <w:t>.</w:t>
+      </w:r>
+      <w:r>
+        <w:rPr>
+          <w:lang w:val="en-US"/>
+        </w:rPr>
+        <w:t>5</w:t>
+      </w:r>
+      <w:r>
+        <w:rPr>
+          <w:lang w:val="en-US"/>
+        </w:rPr>
+        <w:t xml:space="preserve"> </w:t>
+      </w:r>
+      <w:r>
+        <w:rPr>
+          <w:lang w:val="en-US"/>
+        </w:rPr>
+        <w:t xml:space="preserve">it </w:t>
+      </w:r>
+      <w:r>
+        <w:rPr>
+          <w:lang w:val="en-US"/>
+        </w:rPr>
+        <w:t>is now required to make the seed and its role more explicit. In most cases you want to set one anyway.</w:t>
       </w:r>
     </w:p>
     <w:p>
@@ -11014,7 +11038,7 @@
 </file>
 
 <file path=customXml/itemProps1.xml><?xml version="1.0" encoding="utf-8"?>
-<ds:datastoreItem xmlns:ds="http://schemas.openxmlformats.org/officeDocument/2006/customXml" ds:itemID="{820884E1-CF8C-4C60-A859-6BC0723D3372}">
+<ds:datastoreItem xmlns:ds="http://schemas.openxmlformats.org/officeDocument/2006/customXml" ds:itemID="{32BAAF06-94D0-4D5B-855C-CD7BBE4B9AA2}">
   <ds:schemaRefs>
     <ds:schemaRef ds:uri="http://schemas.openxmlformats.org/officeDocument/2006/bibliography"/>
   </ds:schemaRefs>

--- a/osmotester/doc/tutorial_basics.docx
+++ b/osmotester/doc/tutorial_basics.docx
@@ -8,71 +8,83 @@
           <w:lang w:val="en-US"/>
         </w:rPr>
       </w:pPr>
+      <w:r>
+        <w:rPr>
+          <w:lang w:val="en-US"/>
+        </w:rPr>
+        <w:t>Tutorial for Basic Features</w:t>
+      </w:r>
+    </w:p>
+    <w:p>
+      <w:pPr>
+        <w:rPr>
+          <w:lang w:val="en-US"/>
+        </w:rPr>
+      </w:pPr>
+      <w:r>
+        <w:rPr>
+          <w:lang w:val="en-US"/>
+        </w:rPr>
+        <w:t>OSMO</w:t>
+      </w:r>
+      <w:r>
+        <w:rPr>
+          <w:lang w:val="en-US"/>
+        </w:rPr>
+        <w:t xml:space="preserve"> </w:t>
+      </w:r>
+      <w:r>
+        <w:rPr>
+          <w:lang w:val="en-US"/>
+        </w:rPr>
+        <w:t>Tester</w:t>
+      </w:r>
+    </w:p>
+    <w:p>
+      <w:pPr>
+        <w:rPr>
+          <w:lang w:val="en-US"/>
+        </w:rPr>
+      </w:pPr>
+      <w:r>
+        <w:rPr>
+          <w:lang w:val="en-US"/>
+        </w:rPr>
+        <w:t>MBT tool</w:t>
+      </w:r>
+    </w:p>
+    <w:p>
+      <w:pPr>
+        <w:rPr>
+          <w:lang w:val="en-US"/>
+        </w:rPr>
+      </w:pPr>
+      <w:r>
+        <w:rPr>
+          <w:lang w:val="en-US"/>
+        </w:rPr>
+        <w:t>v</w:t>
+      </w:r>
+      <w:r>
+        <w:rPr>
+          <w:lang w:val="en-US"/>
+        </w:rPr>
+        <w:t>3</w:t>
+      </w:r>
+      <w:r>
+        <w:rPr>
+          <w:lang w:val="en-US"/>
+        </w:rPr>
+        <w:t>.</w:t>
+      </w:r>
+      <w:r>
+        <w:rPr>
+          <w:lang w:val="en-US"/>
+        </w:rPr>
+        <w:t>0</w:t>
+      </w:r>
       <w:bookmarkStart w:id="0" w:name="_GoBack"/>
       <w:bookmarkEnd w:id="0"/>
-      <w:r>
-        <w:rPr>
-          <w:lang w:val="en-US"/>
-        </w:rPr>
-        <w:t>Tutorial for Basic Features</w:t>
-      </w:r>
-    </w:p>
-    <w:p>
-      <w:pPr>
-        <w:rPr>
-          <w:lang w:val="en-US"/>
-        </w:rPr>
-      </w:pPr>
-      <w:r>
-        <w:rPr>
-          <w:lang w:val="en-US"/>
-        </w:rPr>
-        <w:t>OSMO</w:t>
-      </w:r>
-      <w:r>
-        <w:rPr>
-          <w:lang w:val="en-US"/>
-        </w:rPr>
-        <w:t xml:space="preserve"> </w:t>
-      </w:r>
-      <w:r>
-        <w:rPr>
-          <w:lang w:val="en-US"/>
-        </w:rPr>
-        <w:t>Tester</w:t>
-      </w:r>
-    </w:p>
-    <w:p>
-      <w:pPr>
-        <w:rPr>
-          <w:lang w:val="en-US"/>
-        </w:rPr>
-      </w:pPr>
-      <w:r>
-        <w:rPr>
-          <w:lang w:val="en-US"/>
-        </w:rPr>
-        <w:t>MBT tool</w:t>
-      </w:r>
-    </w:p>
-    <w:p>
-      <w:pPr>
-        <w:rPr>
-          <w:lang w:val="en-US"/>
-        </w:rPr>
-      </w:pPr>
-      <w:r>
-        <w:rPr>
-          <w:lang w:val="en-US"/>
-        </w:rPr>
-        <w:t>v</w:t>
-      </w:r>
-      <w:r>
-        <w:rPr>
-          <w:lang w:val="en-US"/>
-        </w:rPr>
-        <w:t>2.5</w:t>
-      </w:r>
     </w:p>
     <w:p>
       <w:pPr>
@@ -3261,52 +3273,34 @@
           <w:szCs w:val="18"/>
           <w:lang w:val="en-US"/>
         </w:rPr>
+        <w:t xml:space="preserve">    OSMOConfiguration.setSeed(52);</w:t>
+      </w:r>
+    </w:p>
+    <w:p>
+      <w:pPr>
+        <w:pBdr>
+          <w:top w:val="single" w:sz="4" w:space="1" w:color="auto"/>
+          <w:left w:val="single" w:sz="4" w:space="1" w:color="auto"/>
+          <w:bottom w:val="single" w:sz="4" w:space="1" w:color="auto"/>
+          <w:right w:val="single" w:sz="4" w:space="1" w:color="auto"/>
+        </w:pBdr>
+        <w:spacing w:after="0"/>
+        <w:jc w:val="both"/>
+        <w:rPr>
+          <w:rFonts w:ascii="Courier New" w:hAnsi="Courier New" w:cs="Courier New"/>
+          <w:sz w:val="18"/>
+          <w:szCs w:val="18"/>
+          <w:lang w:val="en-US"/>
+        </w:rPr>
+      </w:pPr>
+      <w:r>
+        <w:rPr>
+          <w:rFonts w:ascii="Courier New" w:hAnsi="Courier New" w:cs="Courier New"/>
+          <w:sz w:val="18"/>
+          <w:szCs w:val="18"/>
+          <w:lang w:val="en-US"/>
+        </w:rPr>
         <w:t xml:space="preserve">    OSMOTester tester = new OSMOTester(new HelloModel());</w:t>
-      </w:r>
-    </w:p>
-    <w:p>
-      <w:pPr>
-        <w:pBdr>
-          <w:top w:val="single" w:sz="4" w:space="1" w:color="auto"/>
-          <w:left w:val="single" w:sz="4" w:space="1" w:color="auto"/>
-          <w:bottom w:val="single" w:sz="4" w:space="1" w:color="auto"/>
-          <w:right w:val="single" w:sz="4" w:space="1" w:color="auto"/>
-        </w:pBdr>
-        <w:spacing w:after="0"/>
-        <w:jc w:val="both"/>
-        <w:rPr>
-          <w:rFonts w:ascii="Courier New" w:hAnsi="Courier New" w:cs="Courier New"/>
-          <w:sz w:val="18"/>
-          <w:szCs w:val="18"/>
-          <w:lang w:val="en-US"/>
-        </w:rPr>
-      </w:pPr>
-      <w:r>
-        <w:rPr>
-          <w:rFonts w:ascii="Courier New" w:hAnsi="Courier New" w:cs="Courier New"/>
-          <w:sz w:val="18"/>
-          <w:szCs w:val="18"/>
-          <w:lang w:val="en-US"/>
-        </w:rPr>
-        <w:t xml:space="preserve">    tester.setSeed(</w:t>
-      </w:r>
-      <w:r>
-        <w:rPr>
-          <w:rFonts w:ascii="Courier New" w:hAnsi="Courier New" w:cs="Courier New"/>
-          <w:sz w:val="18"/>
-          <w:szCs w:val="18"/>
-          <w:lang w:val="en-US"/>
-        </w:rPr>
-        <w:t>52</w:t>
-      </w:r>
-      <w:r>
-        <w:rPr>
-          <w:rFonts w:ascii="Courier New" w:hAnsi="Courier New" w:cs="Courier New"/>
-          <w:sz w:val="18"/>
-          <w:szCs w:val="18"/>
-          <w:lang w:val="en-US"/>
-        </w:rPr>
-        <w:t>);</w:t>
       </w:r>
     </w:p>
     <w:p>
@@ -11038,7 +11032,7 @@
 </file>
 
 <file path=customXml/itemProps1.xml><?xml version="1.0" encoding="utf-8"?>
-<ds:datastoreItem xmlns:ds="http://schemas.openxmlformats.org/officeDocument/2006/customXml" ds:itemID="{32BAAF06-94D0-4D5B-855C-CD7BBE4B9AA2}">
+<ds:datastoreItem xmlns:ds="http://schemas.openxmlformats.org/officeDocument/2006/customXml" ds:itemID="{86D01A51-5C48-431F-92E8-E528DEDD9B93}">
   <ds:schemaRefs>
     <ds:schemaRef ds:uri="http://schemas.openxmlformats.org/officeDocument/2006/bibliography"/>
   </ds:schemaRefs>

--- a/osmotester/doc/tutorial_basics.docx
+++ b/osmotester/doc/tutorial_basics.docx
@@ -8,6 +8,7 @@
           <w:lang w:val="en-US"/>
         </w:rPr>
       </w:pPr>
+      <w:bookmarkStart w:id="0" w:name="_GoBack"/>
       <w:r>
         <w:rPr>
           <w:lang w:val="en-US"/>
@@ -83,21 +84,27 @@
         </w:rPr>
         <w:t>0</w:t>
       </w:r>
-      <w:bookmarkStart w:id="0" w:name="_GoBack"/>
-      <w:bookmarkEnd w:id="0"/>
-    </w:p>
-    <w:p>
-      <w:pPr>
-        <w:rPr>
-          <w:lang w:val="en-US"/>
-        </w:rPr>
-      </w:pPr>
-      <w:r>
-        <w:rPr>
-          <w:lang w:val="en-US"/>
-        </w:rPr>
-        <w:t>Teemu Kanstrén</w:t>
-      </w:r>
+    </w:p>
+    <w:p>
+      <w:pPr>
+        <w:rPr>
+          <w:lang w:val="en-US"/>
+        </w:rPr>
+      </w:pPr>
+      <w:r>
+        <w:rPr>
+          <w:lang w:val="en-US"/>
+        </w:rPr>
+        <w:t xml:space="preserve">Teemu </w:t>
+      </w:r>
+      <w:proofErr w:type="spellStart"/>
+      <w:r>
+        <w:rPr>
+          <w:lang w:val="en-US"/>
+        </w:rPr>
+        <w:t>Kanstrén</w:t>
+      </w:r>
+      <w:proofErr w:type="spellEnd"/>
       <w:r>
         <w:rPr>
           <w:lang w:val="en-US"/>
@@ -158,7 +165,7 @@
           <w:r>
             <w:fldChar w:fldCharType="separate"/>
           </w:r>
-          <w:hyperlink w:anchor="_Toc343074655" w:history="1">
+          <w:hyperlink w:anchor="_Toc351228694" w:history="1">
             <w:r>
               <w:rPr>
                 <w:rStyle w:val="Hyperlink"/>
@@ -186,7 +193,7 @@
                 <w:noProof/>
                 <w:webHidden/>
               </w:rPr>
-              <w:instrText xml:space="preserve"> PAGEREF _Toc343074655 \h </w:instrText>
+              <w:instrText xml:space="preserve"> PAGEREF _Toc351228694 \h </w:instrText>
             </w:r>
             <w:r>
               <w:rPr>
@@ -229,7 +236,7 @@
               <w:lang w:val="fi-FI" w:eastAsia="fi-FI"/>
             </w:rPr>
           </w:pPr>
-          <w:hyperlink w:anchor="_Toc343074656" w:history="1">
+          <w:hyperlink w:anchor="_Toc351228695" w:history="1">
             <w:r>
               <w:rPr>
                 <w:rStyle w:val="Hyperlink"/>
@@ -257,7 +264,7 @@
                 <w:noProof/>
                 <w:webHidden/>
               </w:rPr>
-              <w:instrText xml:space="preserve"> PAGEREF _Toc343074656 \h </w:instrText>
+              <w:instrText xml:space="preserve"> PAGEREF _Toc351228695 \h </w:instrText>
             </w:r>
             <w:r>
               <w:rPr>
@@ -300,7 +307,7 @@
               <w:lang w:val="fi-FI" w:eastAsia="fi-FI"/>
             </w:rPr>
           </w:pPr>
-          <w:hyperlink w:anchor="_Toc343074657" w:history="1">
+          <w:hyperlink w:anchor="_Toc351228696" w:history="1">
             <w:r>
               <w:rPr>
                 <w:rStyle w:val="Hyperlink"/>
@@ -328,7 +335,7 @@
                 <w:noProof/>
                 <w:webHidden/>
               </w:rPr>
-              <w:instrText xml:space="preserve"> PAGEREF _Toc343074657 \h </w:instrText>
+              <w:instrText xml:space="preserve"> PAGEREF _Toc351228696 \h </w:instrText>
             </w:r>
             <w:r>
               <w:rPr>
@@ -371,7 +378,7 @@
               <w:lang w:val="fi-FI" w:eastAsia="fi-FI"/>
             </w:rPr>
           </w:pPr>
-          <w:hyperlink w:anchor="_Toc343074658" w:history="1">
+          <w:hyperlink w:anchor="_Toc351228697" w:history="1">
             <w:r>
               <w:rPr>
                 <w:rStyle w:val="Hyperlink"/>
@@ -399,7 +406,7 @@
                 <w:noProof/>
                 <w:webHidden/>
               </w:rPr>
-              <w:instrText xml:space="preserve"> PAGEREF _Toc343074658 \h </w:instrText>
+              <w:instrText xml:space="preserve"> PAGEREF _Toc351228697 \h </w:instrText>
             </w:r>
             <w:r>
               <w:rPr>
@@ -442,7 +449,7 @@
               <w:lang w:val="fi-FI" w:eastAsia="fi-FI"/>
             </w:rPr>
           </w:pPr>
-          <w:hyperlink w:anchor="_Toc343074659" w:history="1">
+          <w:hyperlink w:anchor="_Toc351228698" w:history="1">
             <w:r>
               <w:rPr>
                 <w:rStyle w:val="Hyperlink"/>
@@ -470,7 +477,7 @@
                 <w:noProof/>
                 <w:webHidden/>
               </w:rPr>
-              <w:instrText xml:space="preserve"> PAGEREF _Toc343074659 \h </w:instrText>
+              <w:instrText xml:space="preserve"> PAGEREF _Toc351228698 \h </w:instrText>
             </w:r>
             <w:r>
               <w:rPr>
@@ -513,7 +520,7 @@
               <w:lang w:val="fi-FI" w:eastAsia="fi-FI"/>
             </w:rPr>
           </w:pPr>
-          <w:hyperlink w:anchor="_Toc343074660" w:history="1">
+          <w:hyperlink w:anchor="_Toc351228699" w:history="1">
             <w:r>
               <w:rPr>
                 <w:rStyle w:val="Hyperlink"/>
@@ -541,7 +548,7 @@
                 <w:noProof/>
                 <w:webHidden/>
               </w:rPr>
-              <w:instrText xml:space="preserve"> PAGEREF _Toc343074660 \h </w:instrText>
+              <w:instrText xml:space="preserve"> PAGEREF _Toc351228699 \h </w:instrText>
             </w:r>
             <w:r>
               <w:rPr>
@@ -604,7 +611,7 @@
           <w:lang w:val="en-US"/>
         </w:rPr>
       </w:pPr>
-      <w:bookmarkStart w:id="1" w:name="_Toc343074655"/>
+      <w:bookmarkStart w:id="1" w:name="_Toc351228694"/>
       <w:r>
         <w:rPr>
           <w:lang w:val="en-US"/>
@@ -648,7 +655,35 @@
         <w:rPr>
           <w:lang w:val="en-US"/>
         </w:rPr>
-        <w:t xml:space="preserve"> IDE such as Eclipse, IntelliJ, or Netbeans.</w:t>
+        <w:t xml:space="preserve"> IDE such as Eclipse, </w:t>
+      </w:r>
+      <w:proofErr w:type="spellStart"/>
+      <w:r>
+        <w:rPr>
+          <w:lang w:val="en-US"/>
+        </w:rPr>
+        <w:t>IntelliJ</w:t>
+      </w:r>
+      <w:proofErr w:type="spellEnd"/>
+      <w:r>
+        <w:rPr>
+          <w:lang w:val="en-US"/>
+        </w:rPr>
+        <w:t xml:space="preserve">, or </w:t>
+      </w:r>
+      <w:proofErr w:type="spellStart"/>
+      <w:r>
+        <w:rPr>
+          <w:lang w:val="en-US"/>
+        </w:rPr>
+        <w:t>Netbeans</w:t>
+      </w:r>
+      <w:proofErr w:type="spellEnd"/>
+      <w:r>
+        <w:rPr>
+          <w:lang w:val="en-US"/>
+        </w:rPr>
+        <w:t>.</w:t>
       </w:r>
       <w:r>
         <w:rPr>
@@ -664,7 +699,7 @@
           <w:lang w:val="en-US"/>
         </w:rPr>
       </w:pPr>
-      <w:bookmarkStart w:id="2" w:name="_Toc343074656"/>
+      <w:bookmarkStart w:id="2" w:name="_Toc351228695"/>
       <w:r>
         <w:rPr>
           <w:lang w:val="en-US"/>
@@ -824,15 +859,27 @@
           <w:lang w:val="en-US"/>
         </w:rPr>
       </w:pPr>
-      <w:r>
-        <w:rPr>
-          <w:rFonts w:ascii="Courier New" w:hAnsi="Courier New" w:cs="Courier New"/>
-          <w:sz w:val="18"/>
-          <w:szCs w:val="18"/>
-          <w:lang w:val="en-US"/>
-        </w:rPr>
-        <w:t xml:space="preserve">public class </w:t>
-      </w:r>
+      <w:proofErr w:type="gramStart"/>
+      <w:r>
+        <w:rPr>
+          <w:rFonts w:ascii="Courier New" w:hAnsi="Courier New" w:cs="Courier New"/>
+          <w:sz w:val="18"/>
+          <w:szCs w:val="18"/>
+          <w:lang w:val="en-US"/>
+        </w:rPr>
+        <w:t>public</w:t>
+      </w:r>
+      <w:proofErr w:type="gramEnd"/>
+      <w:r>
+        <w:rPr>
+          <w:rFonts w:ascii="Courier New" w:hAnsi="Courier New" w:cs="Courier New"/>
+          <w:sz w:val="18"/>
+          <w:szCs w:val="18"/>
+          <w:lang w:val="en-US"/>
+        </w:rPr>
+        <w:t xml:space="preserve"> class </w:t>
+      </w:r>
+      <w:proofErr w:type="spellStart"/>
       <w:r>
         <w:rPr>
           <w:rFonts w:ascii="Courier New" w:hAnsi="Courier New" w:cs="Courier New"/>
@@ -849,88 +896,209 @@
           <w:szCs w:val="18"/>
           <w:lang w:val="en-US"/>
         </w:rPr>
-        <w:t>Model {</w:t>
-      </w:r>
-    </w:p>
-    <w:p>
-      <w:pPr>
-        <w:pBdr>
-          <w:top w:val="single" w:sz="4" w:space="1" w:color="auto"/>
-          <w:left w:val="single" w:sz="4" w:space="1" w:color="auto"/>
-          <w:bottom w:val="single" w:sz="4" w:space="1" w:color="auto"/>
-          <w:right w:val="single" w:sz="4" w:space="1" w:color="auto"/>
-        </w:pBdr>
-        <w:spacing w:after="0"/>
-        <w:jc w:val="both"/>
-        <w:rPr>
-          <w:rFonts w:ascii="Courier New" w:hAnsi="Courier New" w:cs="Courier New"/>
-          <w:sz w:val="18"/>
-          <w:szCs w:val="18"/>
-          <w:lang w:val="en-US"/>
-        </w:rPr>
-      </w:pPr>
-      <w:r>
-        <w:rPr>
-          <w:rFonts w:ascii="Courier New" w:hAnsi="Courier New" w:cs="Courier New"/>
-          <w:sz w:val="18"/>
-          <w:szCs w:val="18"/>
-          <w:lang w:val="en-US"/>
-        </w:rPr>
-        <w:t xml:space="preserve">  @TestStep("hello")</w:t>
-      </w:r>
-    </w:p>
-    <w:p>
-      <w:pPr>
-        <w:pBdr>
-          <w:top w:val="single" w:sz="4" w:space="1" w:color="auto"/>
-          <w:left w:val="single" w:sz="4" w:space="1" w:color="auto"/>
-          <w:bottom w:val="single" w:sz="4" w:space="1" w:color="auto"/>
-          <w:right w:val="single" w:sz="4" w:space="1" w:color="auto"/>
-        </w:pBdr>
-        <w:spacing w:after="0"/>
-        <w:jc w:val="both"/>
-        <w:rPr>
-          <w:rFonts w:ascii="Courier New" w:hAnsi="Courier New" w:cs="Courier New"/>
-          <w:sz w:val="18"/>
-          <w:szCs w:val="18"/>
-          <w:lang w:val="en-US"/>
-        </w:rPr>
-      </w:pPr>
-      <w:r>
-        <w:rPr>
-          <w:rFonts w:ascii="Courier New" w:hAnsi="Courier New" w:cs="Courier New"/>
-          <w:sz w:val="18"/>
-          <w:szCs w:val="18"/>
-          <w:lang w:val="en-US"/>
-        </w:rPr>
-        <w:t xml:space="preserve">  public void sayHello() {</w:t>
-      </w:r>
-    </w:p>
-    <w:p>
-      <w:pPr>
-        <w:pBdr>
-          <w:top w:val="single" w:sz="4" w:space="1" w:color="auto"/>
-          <w:left w:val="single" w:sz="4" w:space="1" w:color="auto"/>
-          <w:bottom w:val="single" w:sz="4" w:space="1" w:color="auto"/>
-          <w:right w:val="single" w:sz="4" w:space="1" w:color="auto"/>
-        </w:pBdr>
-        <w:spacing w:after="0"/>
-        <w:jc w:val="both"/>
-        <w:rPr>
-          <w:rFonts w:ascii="Courier New" w:hAnsi="Courier New" w:cs="Courier New"/>
-          <w:sz w:val="18"/>
-          <w:szCs w:val="18"/>
-          <w:lang w:val="en-US"/>
-        </w:rPr>
-      </w:pPr>
-      <w:r>
-        <w:rPr>
-          <w:rFonts w:ascii="Courier New" w:hAnsi="Courier New" w:cs="Courier New"/>
-          <w:sz w:val="18"/>
-          <w:szCs w:val="18"/>
-          <w:lang w:val="en-US"/>
-        </w:rPr>
-        <w:t xml:space="preserve">    System.out.println("HELLO");</w:t>
+        <w:t>Model</w:t>
+      </w:r>
+      <w:proofErr w:type="spellEnd"/>
+      <w:r>
+        <w:rPr>
+          <w:rFonts w:ascii="Courier New" w:hAnsi="Courier New" w:cs="Courier New"/>
+          <w:sz w:val="18"/>
+          <w:szCs w:val="18"/>
+          <w:lang w:val="en-US"/>
+        </w:rPr>
+        <w:t xml:space="preserve"> {</w:t>
+      </w:r>
+    </w:p>
+    <w:p>
+      <w:pPr>
+        <w:pBdr>
+          <w:top w:val="single" w:sz="4" w:space="1" w:color="auto"/>
+          <w:left w:val="single" w:sz="4" w:space="1" w:color="auto"/>
+          <w:bottom w:val="single" w:sz="4" w:space="1" w:color="auto"/>
+          <w:right w:val="single" w:sz="4" w:space="1" w:color="auto"/>
+        </w:pBdr>
+        <w:spacing w:after="0"/>
+        <w:jc w:val="both"/>
+        <w:rPr>
+          <w:rFonts w:ascii="Courier New" w:hAnsi="Courier New" w:cs="Courier New"/>
+          <w:sz w:val="18"/>
+          <w:szCs w:val="18"/>
+          <w:lang w:val="en-US"/>
+        </w:rPr>
+      </w:pPr>
+      <w:r>
+        <w:rPr>
+          <w:rFonts w:ascii="Courier New" w:hAnsi="Courier New" w:cs="Courier New"/>
+          <w:sz w:val="18"/>
+          <w:szCs w:val="18"/>
+          <w:lang w:val="en-US"/>
+        </w:rPr>
+        <w:t xml:space="preserve">  </w:t>
+      </w:r>
+      <w:proofErr w:type="gramStart"/>
+      <w:r>
+        <w:rPr>
+          <w:rFonts w:ascii="Courier New" w:hAnsi="Courier New" w:cs="Courier New"/>
+          <w:sz w:val="18"/>
+          <w:szCs w:val="18"/>
+          <w:lang w:val="en-US"/>
+        </w:rPr>
+        <w:t>@</w:t>
+      </w:r>
+      <w:proofErr w:type="spellStart"/>
+      <w:r>
+        <w:rPr>
+          <w:rFonts w:ascii="Courier New" w:hAnsi="Courier New" w:cs="Courier New"/>
+          <w:sz w:val="18"/>
+          <w:szCs w:val="18"/>
+          <w:lang w:val="en-US"/>
+        </w:rPr>
+        <w:t>TestStep</w:t>
+      </w:r>
+      <w:proofErr w:type="spellEnd"/>
+      <w:r>
+        <w:rPr>
+          <w:rFonts w:ascii="Courier New" w:hAnsi="Courier New" w:cs="Courier New"/>
+          <w:sz w:val="18"/>
+          <w:szCs w:val="18"/>
+          <w:lang w:val="en-US"/>
+        </w:rPr>
+        <w:t>(</w:t>
+      </w:r>
+      <w:proofErr w:type="gramEnd"/>
+      <w:r>
+        <w:rPr>
+          <w:rFonts w:ascii="Courier New" w:hAnsi="Courier New" w:cs="Courier New"/>
+          <w:sz w:val="18"/>
+          <w:szCs w:val="18"/>
+          <w:lang w:val="en-US"/>
+        </w:rPr>
+        <w:t>"hello")</w:t>
+      </w:r>
+    </w:p>
+    <w:p>
+      <w:pPr>
+        <w:pBdr>
+          <w:top w:val="single" w:sz="4" w:space="1" w:color="auto"/>
+          <w:left w:val="single" w:sz="4" w:space="1" w:color="auto"/>
+          <w:bottom w:val="single" w:sz="4" w:space="1" w:color="auto"/>
+          <w:right w:val="single" w:sz="4" w:space="1" w:color="auto"/>
+        </w:pBdr>
+        <w:spacing w:after="0"/>
+        <w:jc w:val="both"/>
+        <w:rPr>
+          <w:rFonts w:ascii="Courier New" w:hAnsi="Courier New" w:cs="Courier New"/>
+          <w:sz w:val="18"/>
+          <w:szCs w:val="18"/>
+          <w:lang w:val="en-US"/>
+        </w:rPr>
+      </w:pPr>
+      <w:r>
+        <w:rPr>
+          <w:rFonts w:ascii="Courier New" w:hAnsi="Courier New" w:cs="Courier New"/>
+          <w:sz w:val="18"/>
+          <w:szCs w:val="18"/>
+          <w:lang w:val="en-US"/>
+        </w:rPr>
+        <w:t xml:space="preserve">  </w:t>
+      </w:r>
+      <w:proofErr w:type="gramStart"/>
+      <w:r>
+        <w:rPr>
+          <w:rFonts w:ascii="Courier New" w:hAnsi="Courier New" w:cs="Courier New"/>
+          <w:sz w:val="18"/>
+          <w:szCs w:val="18"/>
+          <w:lang w:val="en-US"/>
+        </w:rPr>
+        <w:t>public</w:t>
+      </w:r>
+      <w:proofErr w:type="gramEnd"/>
+      <w:r>
+        <w:rPr>
+          <w:rFonts w:ascii="Courier New" w:hAnsi="Courier New" w:cs="Courier New"/>
+          <w:sz w:val="18"/>
+          <w:szCs w:val="18"/>
+          <w:lang w:val="en-US"/>
+        </w:rPr>
+        <w:t xml:space="preserve"> void </w:t>
+      </w:r>
+      <w:proofErr w:type="spellStart"/>
+      <w:r>
+        <w:rPr>
+          <w:rFonts w:ascii="Courier New" w:hAnsi="Courier New" w:cs="Courier New"/>
+          <w:sz w:val="18"/>
+          <w:szCs w:val="18"/>
+          <w:lang w:val="en-US"/>
+        </w:rPr>
+        <w:t>sayHello</w:t>
+      </w:r>
+      <w:proofErr w:type="spellEnd"/>
+      <w:r>
+        <w:rPr>
+          <w:rFonts w:ascii="Courier New" w:hAnsi="Courier New" w:cs="Courier New"/>
+          <w:sz w:val="18"/>
+          <w:szCs w:val="18"/>
+          <w:lang w:val="en-US"/>
+        </w:rPr>
+        <w:t>() {</w:t>
+      </w:r>
+    </w:p>
+    <w:p>
+      <w:pPr>
+        <w:pBdr>
+          <w:top w:val="single" w:sz="4" w:space="1" w:color="auto"/>
+          <w:left w:val="single" w:sz="4" w:space="1" w:color="auto"/>
+          <w:bottom w:val="single" w:sz="4" w:space="1" w:color="auto"/>
+          <w:right w:val="single" w:sz="4" w:space="1" w:color="auto"/>
+        </w:pBdr>
+        <w:spacing w:after="0"/>
+        <w:jc w:val="both"/>
+        <w:rPr>
+          <w:rFonts w:ascii="Courier New" w:hAnsi="Courier New" w:cs="Courier New"/>
+          <w:sz w:val="18"/>
+          <w:szCs w:val="18"/>
+          <w:lang w:val="en-US"/>
+        </w:rPr>
+      </w:pPr>
+      <w:r>
+        <w:rPr>
+          <w:rFonts w:ascii="Courier New" w:hAnsi="Courier New" w:cs="Courier New"/>
+          <w:sz w:val="18"/>
+          <w:szCs w:val="18"/>
+          <w:lang w:val="en-US"/>
+        </w:rPr>
+        <w:t xml:space="preserve">    </w:t>
+      </w:r>
+      <w:proofErr w:type="spellStart"/>
+      <w:proofErr w:type="gramStart"/>
+      <w:r>
+        <w:rPr>
+          <w:rFonts w:ascii="Courier New" w:hAnsi="Courier New" w:cs="Courier New"/>
+          <w:sz w:val="18"/>
+          <w:szCs w:val="18"/>
+          <w:lang w:val="en-US"/>
+        </w:rPr>
+        <w:t>System.out.println</w:t>
+      </w:r>
+      <w:proofErr w:type="spellEnd"/>
+      <w:r>
+        <w:rPr>
+          <w:rFonts w:ascii="Courier New" w:hAnsi="Courier New" w:cs="Courier New"/>
+          <w:sz w:val="18"/>
+          <w:szCs w:val="18"/>
+          <w:lang w:val="en-US"/>
+        </w:rPr>
+        <w:t>(</w:t>
+      </w:r>
+      <w:proofErr w:type="gramEnd"/>
+      <w:r>
+        <w:rPr>
+          <w:rFonts w:ascii="Courier New" w:hAnsi="Courier New" w:cs="Courier New"/>
+          <w:sz w:val="18"/>
+          <w:szCs w:val="18"/>
+          <w:lang w:val="en-US"/>
+        </w:rPr>
+        <w:t>"HELLO");</w:t>
       </w:r>
     </w:p>
     <w:p>
@@ -996,12 +1164,14 @@
         </w:rPr>
       </w:pPr>
       <w:bookmarkStart w:id="3" w:name="_Ref294468604"/>
+      <w:proofErr w:type="gramStart"/>
       <w:r>
         <w:rPr>
           <w:lang w:val="en-US"/>
         </w:rPr>
         <w:t xml:space="preserve">Listing </w:t>
       </w:r>
+      <w:proofErr w:type="gramEnd"/>
       <w:r>
         <w:fldChar w:fldCharType="begin"/>
       </w:r>
@@ -1025,12 +1195,21 @@
         <w:fldChar w:fldCharType="end"/>
       </w:r>
       <w:bookmarkEnd w:id="3"/>
-      <w:r>
-        <w:rPr>
-          <w:lang w:val="en-US"/>
-        </w:rPr>
-        <w:t xml:space="preserve">. </w:t>
-      </w:r>
+      <w:proofErr w:type="gramStart"/>
+      <w:r>
+        <w:rPr>
+          <w:lang w:val="en-US"/>
+        </w:rPr>
+        <w:t>.</w:t>
+      </w:r>
+      <w:proofErr w:type="gramEnd"/>
+      <w:r>
+        <w:rPr>
+          <w:lang w:val="en-US"/>
+        </w:rPr>
+        <w:t xml:space="preserve"> </w:t>
+      </w:r>
+      <w:proofErr w:type="gramStart"/>
       <w:r>
         <w:rPr>
           <w:lang w:val="en-US"/>
@@ -1043,19 +1222,28 @@
         </w:rPr>
         <w:t>.</w:t>
       </w:r>
-    </w:p>
-    <w:p>
-      <w:pPr>
-        <w:jc w:val="both"/>
-        <w:rPr>
-          <w:lang w:val="en-US"/>
-        </w:rPr>
-      </w:pPr>
-      <w:r>
-        <w:rPr>
-          <w:lang w:val="en-US"/>
-        </w:rPr>
-        <w:t xml:space="preserve">Cute. So how do we run </w:t>
+      <w:proofErr w:type="gramEnd"/>
+    </w:p>
+    <w:p>
+      <w:pPr>
+        <w:jc w:val="both"/>
+        <w:rPr>
+          <w:lang w:val="en-US"/>
+        </w:rPr>
+      </w:pPr>
+      <w:proofErr w:type="gramStart"/>
+      <w:r>
+        <w:rPr>
+          <w:lang w:val="en-US"/>
+        </w:rPr>
+        <w:t>Cute.</w:t>
+      </w:r>
+      <w:proofErr w:type="gramEnd"/>
+      <w:r>
+        <w:rPr>
+          <w:lang w:val="en-US"/>
+        </w:rPr>
+        <w:t xml:space="preserve"> So how do we run </w:t>
       </w:r>
       <w:r>
         <w:rPr>
@@ -1141,122 +1329,306 @@
           <w:lang w:val="en-US"/>
         </w:rPr>
       </w:pPr>
-      <w:r>
-        <w:rPr>
-          <w:rFonts w:ascii="Courier New" w:hAnsi="Courier New" w:cs="Courier New"/>
-          <w:sz w:val="18"/>
-          <w:szCs w:val="18"/>
-          <w:lang w:val="en-US"/>
-        </w:rPr>
-        <w:t>public class Main {</w:t>
-      </w:r>
-    </w:p>
-    <w:p>
-      <w:pPr>
-        <w:pBdr>
-          <w:top w:val="single" w:sz="4" w:space="1" w:color="auto"/>
-          <w:left w:val="single" w:sz="4" w:space="1" w:color="auto"/>
-          <w:bottom w:val="single" w:sz="4" w:space="1" w:color="auto"/>
-          <w:right w:val="single" w:sz="4" w:space="1" w:color="auto"/>
-        </w:pBdr>
-        <w:spacing w:after="0"/>
-        <w:jc w:val="both"/>
-        <w:rPr>
-          <w:rFonts w:ascii="Courier New" w:hAnsi="Courier New" w:cs="Courier New"/>
-          <w:sz w:val="18"/>
-          <w:szCs w:val="18"/>
-          <w:lang w:val="en-US"/>
-        </w:rPr>
-      </w:pPr>
-      <w:r>
-        <w:rPr>
-          <w:rFonts w:ascii="Courier New" w:hAnsi="Courier New" w:cs="Courier New"/>
-          <w:sz w:val="18"/>
-          <w:szCs w:val="18"/>
-          <w:lang w:val="en-US"/>
-        </w:rPr>
-        <w:t xml:space="preserve">  public static void main(String[] args) {</w:t>
-      </w:r>
-    </w:p>
-    <w:p>
-      <w:pPr>
-        <w:pBdr>
-          <w:top w:val="single" w:sz="4" w:space="1" w:color="auto"/>
-          <w:left w:val="single" w:sz="4" w:space="1" w:color="auto"/>
-          <w:bottom w:val="single" w:sz="4" w:space="1" w:color="auto"/>
-          <w:right w:val="single" w:sz="4" w:space="1" w:color="auto"/>
-        </w:pBdr>
-        <w:spacing w:after="0"/>
-        <w:jc w:val="both"/>
-        <w:rPr>
-          <w:rFonts w:ascii="Courier New" w:hAnsi="Courier New" w:cs="Courier New"/>
-          <w:sz w:val="18"/>
-          <w:szCs w:val="18"/>
-          <w:lang w:val="en-US"/>
-        </w:rPr>
-      </w:pPr>
-      <w:r>
-        <w:rPr>
-          <w:rFonts w:ascii="Courier New" w:hAnsi="Courier New" w:cs="Courier New"/>
-          <w:sz w:val="18"/>
-          <w:szCs w:val="18"/>
-          <w:lang w:val="en-US"/>
-        </w:rPr>
-        <w:t xml:space="preserve">    OSMOConfiguration.setSeed(52);</w:t>
-      </w:r>
-    </w:p>
-    <w:p>
-      <w:pPr>
-        <w:pBdr>
-          <w:top w:val="single" w:sz="4" w:space="1" w:color="auto"/>
-          <w:left w:val="single" w:sz="4" w:space="1" w:color="auto"/>
-          <w:bottom w:val="single" w:sz="4" w:space="1" w:color="auto"/>
-          <w:right w:val="single" w:sz="4" w:space="1" w:color="auto"/>
-        </w:pBdr>
-        <w:spacing w:after="0"/>
-        <w:jc w:val="both"/>
-        <w:rPr>
-          <w:rFonts w:ascii="Courier New" w:hAnsi="Courier New" w:cs="Courier New"/>
-          <w:sz w:val="18"/>
-          <w:szCs w:val="18"/>
-          <w:lang w:val="en-US"/>
-        </w:rPr>
-      </w:pPr>
-      <w:r>
-        <w:rPr>
-          <w:rFonts w:ascii="Courier New" w:hAnsi="Courier New" w:cs="Courier New"/>
-          <w:sz w:val="18"/>
-          <w:szCs w:val="18"/>
-          <w:lang w:val="en-US"/>
-        </w:rPr>
-        <w:t xml:space="preserve">    OSMOTester tester = new OSMOTester(new HelloModel());</w:t>
-      </w:r>
-    </w:p>
-    <w:p>
-      <w:pPr>
-        <w:pBdr>
-          <w:top w:val="single" w:sz="4" w:space="1" w:color="auto"/>
-          <w:left w:val="single" w:sz="4" w:space="1" w:color="auto"/>
-          <w:bottom w:val="single" w:sz="4" w:space="1" w:color="auto"/>
-          <w:right w:val="single" w:sz="4" w:space="1" w:color="auto"/>
-        </w:pBdr>
-        <w:spacing w:after="0"/>
-        <w:jc w:val="both"/>
-        <w:rPr>
-          <w:rFonts w:ascii="Courier New" w:hAnsi="Courier New" w:cs="Courier New"/>
-          <w:sz w:val="18"/>
-          <w:szCs w:val="18"/>
-          <w:lang w:val="en-US"/>
-        </w:rPr>
-      </w:pPr>
-      <w:r>
-        <w:rPr>
-          <w:rFonts w:ascii="Courier New" w:hAnsi="Courier New" w:cs="Courier New"/>
-          <w:sz w:val="18"/>
-          <w:szCs w:val="18"/>
-          <w:lang w:val="en-US"/>
-        </w:rPr>
-        <w:t xml:space="preserve">    tester.generate();</w:t>
+      <w:proofErr w:type="gramStart"/>
+      <w:r>
+        <w:rPr>
+          <w:rFonts w:ascii="Courier New" w:hAnsi="Courier New" w:cs="Courier New"/>
+          <w:sz w:val="18"/>
+          <w:szCs w:val="18"/>
+          <w:lang w:val="en-US"/>
+        </w:rPr>
+        <w:t>public</w:t>
+      </w:r>
+      <w:proofErr w:type="gramEnd"/>
+      <w:r>
+        <w:rPr>
+          <w:rFonts w:ascii="Courier New" w:hAnsi="Courier New" w:cs="Courier New"/>
+          <w:sz w:val="18"/>
+          <w:szCs w:val="18"/>
+          <w:lang w:val="en-US"/>
+        </w:rPr>
+        <w:t xml:space="preserve"> class Main {</w:t>
+      </w:r>
+    </w:p>
+    <w:p>
+      <w:pPr>
+        <w:pBdr>
+          <w:top w:val="single" w:sz="4" w:space="1" w:color="auto"/>
+          <w:left w:val="single" w:sz="4" w:space="1" w:color="auto"/>
+          <w:bottom w:val="single" w:sz="4" w:space="1" w:color="auto"/>
+          <w:right w:val="single" w:sz="4" w:space="1" w:color="auto"/>
+        </w:pBdr>
+        <w:spacing w:after="0"/>
+        <w:jc w:val="both"/>
+        <w:rPr>
+          <w:rFonts w:ascii="Courier New" w:hAnsi="Courier New" w:cs="Courier New"/>
+          <w:sz w:val="18"/>
+          <w:szCs w:val="18"/>
+          <w:lang w:val="en-US"/>
+        </w:rPr>
+      </w:pPr>
+      <w:r>
+        <w:rPr>
+          <w:rFonts w:ascii="Courier New" w:hAnsi="Courier New" w:cs="Courier New"/>
+          <w:sz w:val="18"/>
+          <w:szCs w:val="18"/>
+          <w:lang w:val="en-US"/>
+        </w:rPr>
+        <w:t xml:space="preserve">  </w:t>
+      </w:r>
+      <w:proofErr w:type="gramStart"/>
+      <w:r>
+        <w:rPr>
+          <w:rFonts w:ascii="Courier New" w:hAnsi="Courier New" w:cs="Courier New"/>
+          <w:sz w:val="18"/>
+          <w:szCs w:val="18"/>
+          <w:lang w:val="en-US"/>
+        </w:rPr>
+        <w:t>public</w:t>
+      </w:r>
+      <w:proofErr w:type="gramEnd"/>
+      <w:r>
+        <w:rPr>
+          <w:rFonts w:ascii="Courier New" w:hAnsi="Courier New" w:cs="Courier New"/>
+          <w:sz w:val="18"/>
+          <w:szCs w:val="18"/>
+          <w:lang w:val="en-US"/>
+        </w:rPr>
+        <w:t xml:space="preserve"> static void main(String[] </w:t>
+      </w:r>
+      <w:proofErr w:type="spellStart"/>
+      <w:r>
+        <w:rPr>
+          <w:rFonts w:ascii="Courier New" w:hAnsi="Courier New" w:cs="Courier New"/>
+          <w:sz w:val="18"/>
+          <w:szCs w:val="18"/>
+          <w:lang w:val="en-US"/>
+        </w:rPr>
+        <w:t>args</w:t>
+      </w:r>
+      <w:proofErr w:type="spellEnd"/>
+      <w:r>
+        <w:rPr>
+          <w:rFonts w:ascii="Courier New" w:hAnsi="Courier New" w:cs="Courier New"/>
+          <w:sz w:val="18"/>
+          <w:szCs w:val="18"/>
+          <w:lang w:val="en-US"/>
+        </w:rPr>
+        <w:t>) {</w:t>
+      </w:r>
+    </w:p>
+    <w:p>
+      <w:pPr>
+        <w:pBdr>
+          <w:top w:val="single" w:sz="4" w:space="1" w:color="auto"/>
+          <w:left w:val="single" w:sz="4" w:space="1" w:color="auto"/>
+          <w:bottom w:val="single" w:sz="4" w:space="1" w:color="auto"/>
+          <w:right w:val="single" w:sz="4" w:space="1" w:color="auto"/>
+        </w:pBdr>
+        <w:spacing w:after="0"/>
+        <w:jc w:val="both"/>
+        <w:rPr>
+          <w:rFonts w:ascii="Courier New" w:hAnsi="Courier New" w:cs="Courier New"/>
+          <w:sz w:val="18"/>
+          <w:szCs w:val="18"/>
+          <w:lang w:val="en-US"/>
+        </w:rPr>
+      </w:pPr>
+      <w:r>
+        <w:rPr>
+          <w:rFonts w:ascii="Courier New" w:hAnsi="Courier New" w:cs="Courier New"/>
+          <w:sz w:val="18"/>
+          <w:szCs w:val="18"/>
+          <w:lang w:val="en-US"/>
+        </w:rPr>
+        <w:t xml:space="preserve">    </w:t>
+      </w:r>
+      <w:proofErr w:type="spellStart"/>
+      <w:proofErr w:type="gramStart"/>
+      <w:r>
+        <w:rPr>
+          <w:rFonts w:ascii="Courier New" w:hAnsi="Courier New" w:cs="Courier New"/>
+          <w:sz w:val="18"/>
+          <w:szCs w:val="18"/>
+          <w:lang w:val="en-US"/>
+        </w:rPr>
+        <w:t>OSMOConfiguration.setSeed</w:t>
+      </w:r>
+      <w:proofErr w:type="spellEnd"/>
+      <w:r>
+        <w:rPr>
+          <w:rFonts w:ascii="Courier New" w:hAnsi="Courier New" w:cs="Courier New"/>
+          <w:sz w:val="18"/>
+          <w:szCs w:val="18"/>
+          <w:lang w:val="en-US"/>
+        </w:rPr>
+        <w:t>(</w:t>
+      </w:r>
+      <w:proofErr w:type="gramEnd"/>
+      <w:r>
+        <w:rPr>
+          <w:rFonts w:ascii="Courier New" w:hAnsi="Courier New" w:cs="Courier New"/>
+          <w:sz w:val="18"/>
+          <w:szCs w:val="18"/>
+          <w:lang w:val="en-US"/>
+        </w:rPr>
+        <w:t>52);</w:t>
+      </w:r>
+    </w:p>
+    <w:p>
+      <w:pPr>
+        <w:pBdr>
+          <w:top w:val="single" w:sz="4" w:space="1" w:color="auto"/>
+          <w:left w:val="single" w:sz="4" w:space="1" w:color="auto"/>
+          <w:bottom w:val="single" w:sz="4" w:space="1" w:color="auto"/>
+          <w:right w:val="single" w:sz="4" w:space="1" w:color="auto"/>
+        </w:pBdr>
+        <w:spacing w:after="0"/>
+        <w:jc w:val="both"/>
+        <w:rPr>
+          <w:rFonts w:ascii="Courier New" w:hAnsi="Courier New" w:cs="Courier New"/>
+          <w:sz w:val="18"/>
+          <w:szCs w:val="18"/>
+          <w:lang w:val="en-US"/>
+        </w:rPr>
+      </w:pPr>
+      <w:r>
+        <w:rPr>
+          <w:rFonts w:ascii="Courier New" w:hAnsi="Courier New" w:cs="Courier New"/>
+          <w:sz w:val="18"/>
+          <w:szCs w:val="18"/>
+          <w:lang w:val="en-US"/>
+        </w:rPr>
+        <w:t xml:space="preserve">    </w:t>
+      </w:r>
+      <w:proofErr w:type="spellStart"/>
+      <w:r>
+        <w:rPr>
+          <w:rFonts w:ascii="Courier New" w:hAnsi="Courier New" w:cs="Courier New"/>
+          <w:sz w:val="18"/>
+          <w:szCs w:val="18"/>
+          <w:lang w:val="en-US"/>
+        </w:rPr>
+        <w:t>OSMOTester</w:t>
+      </w:r>
+      <w:proofErr w:type="spellEnd"/>
+      <w:r>
+        <w:rPr>
+          <w:rFonts w:ascii="Courier New" w:hAnsi="Courier New" w:cs="Courier New"/>
+          <w:sz w:val="18"/>
+          <w:szCs w:val="18"/>
+          <w:lang w:val="en-US"/>
+        </w:rPr>
+        <w:t xml:space="preserve"> tester = new </w:t>
+      </w:r>
+      <w:proofErr w:type="spellStart"/>
+      <w:proofErr w:type="gramStart"/>
+      <w:r>
+        <w:rPr>
+          <w:rFonts w:ascii="Courier New" w:hAnsi="Courier New" w:cs="Courier New"/>
+          <w:sz w:val="18"/>
+          <w:szCs w:val="18"/>
+          <w:lang w:val="en-US"/>
+        </w:rPr>
+        <w:t>OSMOTester</w:t>
+      </w:r>
+      <w:proofErr w:type="spellEnd"/>
+      <w:r>
+        <w:rPr>
+          <w:rFonts w:ascii="Courier New" w:hAnsi="Courier New" w:cs="Courier New"/>
+          <w:sz w:val="18"/>
+          <w:szCs w:val="18"/>
+          <w:lang w:val="en-US"/>
+        </w:rPr>
+        <w:t>(</w:t>
+      </w:r>
+      <w:proofErr w:type="gramEnd"/>
+      <w:r>
+        <w:rPr>
+          <w:rFonts w:ascii="Courier New" w:hAnsi="Courier New" w:cs="Courier New"/>
+          <w:sz w:val="18"/>
+          <w:szCs w:val="18"/>
+          <w:lang w:val="en-US"/>
+        </w:rPr>
+        <w:t xml:space="preserve">new </w:t>
+      </w:r>
+      <w:proofErr w:type="spellStart"/>
+      <w:r>
+        <w:rPr>
+          <w:rFonts w:ascii="Courier New" w:hAnsi="Courier New" w:cs="Courier New"/>
+          <w:sz w:val="18"/>
+          <w:szCs w:val="18"/>
+          <w:lang w:val="en-US"/>
+        </w:rPr>
+        <w:t>HelloModel</w:t>
+      </w:r>
+      <w:proofErr w:type="spellEnd"/>
+      <w:r>
+        <w:rPr>
+          <w:rFonts w:ascii="Courier New" w:hAnsi="Courier New" w:cs="Courier New"/>
+          <w:sz w:val="18"/>
+          <w:szCs w:val="18"/>
+          <w:lang w:val="en-US"/>
+        </w:rPr>
+        <w:t>());</w:t>
+      </w:r>
+    </w:p>
+    <w:p>
+      <w:pPr>
+        <w:pBdr>
+          <w:top w:val="single" w:sz="4" w:space="1" w:color="auto"/>
+          <w:left w:val="single" w:sz="4" w:space="1" w:color="auto"/>
+          <w:bottom w:val="single" w:sz="4" w:space="1" w:color="auto"/>
+          <w:right w:val="single" w:sz="4" w:space="1" w:color="auto"/>
+        </w:pBdr>
+        <w:spacing w:after="0"/>
+        <w:jc w:val="both"/>
+        <w:rPr>
+          <w:rFonts w:ascii="Courier New" w:hAnsi="Courier New" w:cs="Courier New"/>
+          <w:sz w:val="18"/>
+          <w:szCs w:val="18"/>
+          <w:lang w:val="en-US"/>
+        </w:rPr>
+      </w:pPr>
+      <w:r>
+        <w:rPr>
+          <w:rFonts w:ascii="Courier New" w:hAnsi="Courier New" w:cs="Courier New"/>
+          <w:sz w:val="18"/>
+          <w:szCs w:val="18"/>
+          <w:lang w:val="en-US"/>
+        </w:rPr>
+        <w:t xml:space="preserve">    </w:t>
+      </w:r>
+      <w:proofErr w:type="spellStart"/>
+      <w:proofErr w:type="gramStart"/>
+      <w:r>
+        <w:rPr>
+          <w:rFonts w:ascii="Courier New" w:hAnsi="Courier New" w:cs="Courier New"/>
+          <w:sz w:val="18"/>
+          <w:szCs w:val="18"/>
+          <w:lang w:val="en-US"/>
+        </w:rPr>
+        <w:t>tester.generate</w:t>
+      </w:r>
+      <w:proofErr w:type="spellEnd"/>
+      <w:r>
+        <w:rPr>
+          <w:rFonts w:ascii="Courier New" w:hAnsi="Courier New" w:cs="Courier New"/>
+          <w:sz w:val="18"/>
+          <w:szCs w:val="18"/>
+          <w:lang w:val="en-US"/>
+        </w:rPr>
+        <w:t>(</w:t>
+      </w:r>
+      <w:proofErr w:type="gramEnd"/>
+      <w:r>
+        <w:rPr>
+          <w:rFonts w:ascii="Courier New" w:hAnsi="Courier New" w:cs="Courier New"/>
+          <w:sz w:val="18"/>
+          <w:szCs w:val="18"/>
+          <w:lang w:val="en-US"/>
+        </w:rPr>
+        <w:t>);</w:t>
       </w:r>
     </w:p>
     <w:p>
@@ -1322,12 +1694,14 @@
         </w:rPr>
       </w:pPr>
       <w:bookmarkStart w:id="4" w:name="_Ref314949773"/>
+      <w:proofErr w:type="gramStart"/>
       <w:r>
         <w:rPr>
           <w:lang w:val="en-US"/>
         </w:rPr>
         <w:t xml:space="preserve">Listing </w:t>
       </w:r>
+      <w:proofErr w:type="gramEnd"/>
       <w:r>
         <w:fldChar w:fldCharType="begin"/>
       </w:r>
@@ -1351,12 +1725,21 @@
         <w:fldChar w:fldCharType="end"/>
       </w:r>
       <w:bookmarkEnd w:id="4"/>
-      <w:r>
-        <w:rPr>
-          <w:lang w:val="en-US"/>
-        </w:rPr>
-        <w:t xml:space="preserve">. </w:t>
-      </w:r>
+      <w:proofErr w:type="gramStart"/>
+      <w:r>
+        <w:rPr>
+          <w:lang w:val="en-US"/>
+        </w:rPr>
+        <w:t>.</w:t>
+      </w:r>
+      <w:proofErr w:type="gramEnd"/>
+      <w:r>
+        <w:rPr>
+          <w:lang w:val="en-US"/>
+        </w:rPr>
+        <w:t xml:space="preserve"> </w:t>
+      </w:r>
+      <w:proofErr w:type="gramStart"/>
       <w:r>
         <w:rPr>
           <w:lang w:val="en-US"/>
@@ -1369,6 +1752,7 @@
         </w:rPr>
         <w:t>.</w:t>
       </w:r>
+      <w:proofErr w:type="gramEnd"/>
     </w:p>
     <w:p>
       <w:pPr>
@@ -1669,13 +2053,23 @@
           <w:lang w:val="en-US"/>
         </w:rPr>
       </w:pPr>
-      <w:r>
-        <w:rPr>
-          <w:rFonts w:ascii="Courier New" w:hAnsi="Courier New" w:cs="Courier New"/>
-          <w:sz w:val="18"/>
-          <w:szCs w:val="18"/>
-        </w:rPr>
-        <w:t>generated 3 tests.</w:t>
+      <w:proofErr w:type="gramStart"/>
+      <w:r>
+        <w:rPr>
+          <w:rFonts w:ascii="Courier New" w:hAnsi="Courier New" w:cs="Courier New"/>
+          <w:sz w:val="18"/>
+          <w:szCs w:val="18"/>
+        </w:rPr>
+        <w:t>generated</w:t>
+      </w:r>
+      <w:proofErr w:type="gramEnd"/>
+      <w:r>
+        <w:rPr>
+          <w:rFonts w:ascii="Courier New" w:hAnsi="Courier New" w:cs="Courier New"/>
+          <w:sz w:val="18"/>
+          <w:szCs w:val="18"/>
+        </w:rPr>
+        <w:t xml:space="preserve"> 3 tests.</w:t>
       </w:r>
     </w:p>
     <w:p>
@@ -1687,9 +2081,11 @@
         </w:rPr>
       </w:pPr>
       <w:bookmarkStart w:id="5" w:name="_Ref314950153"/>
+      <w:proofErr w:type="gramStart"/>
       <w:r>
         <w:t xml:space="preserve">Figure </w:t>
       </w:r>
+      <w:proofErr w:type="gramEnd"/>
       <w:r>
         <w:fldChar w:fldCharType="begin"/>
       </w:r>
@@ -1709,9 +2105,15 @@
         <w:fldChar w:fldCharType="end"/>
       </w:r>
       <w:bookmarkEnd w:id="5"/>
-      <w:r>
-        <w:t xml:space="preserve">. </w:t>
-      </w:r>
+      <w:proofErr w:type="gramStart"/>
+      <w:r>
+        <w:t>.</w:t>
+      </w:r>
+      <w:proofErr w:type="gramEnd"/>
+      <w:r>
+        <w:t xml:space="preserve"> </w:t>
+      </w:r>
+      <w:proofErr w:type="gramStart"/>
       <w:r>
         <w:rPr>
           <w:lang w:val="en-US"/>
@@ -1724,6 +2126,7 @@
         </w:rPr>
         <w:t>.</w:t>
       </w:r>
+      <w:proofErr w:type="gramEnd"/>
     </w:p>
     <w:p>
       <w:pPr>
@@ -1742,7 +2145,43 @@
         <w:rPr>
           <w:lang w:val="en-US"/>
         </w:rPr>
-        <w:t xml:space="preserve">the first line of the main() method defines the seed for random values. This is needed to produce deterministic values. If you want to different results every time, you can use a dynamic seed such as System.currentTimeMillis(). Setting the seed explicitly was not a requirement in previous versions of </w:t>
+        <w:t xml:space="preserve">the first line of the </w:t>
+      </w:r>
+      <w:proofErr w:type="gramStart"/>
+      <w:r>
+        <w:rPr>
+          <w:lang w:val="en-US"/>
+        </w:rPr>
+        <w:t>main(</w:t>
+      </w:r>
+      <w:proofErr w:type="gramEnd"/>
+      <w:r>
+        <w:rPr>
+          <w:lang w:val="en-US"/>
+        </w:rPr>
+        <w:t xml:space="preserve">) method defines the seed for random values. This is needed to produce deterministic values. If you want to different results every time, you can use a dynamic seed such as </w:t>
+      </w:r>
+      <w:proofErr w:type="spellStart"/>
+      <w:proofErr w:type="gramStart"/>
+      <w:r>
+        <w:rPr>
+          <w:lang w:val="en-US"/>
+        </w:rPr>
+        <w:t>System.currentTimeMillis</w:t>
+      </w:r>
+      <w:proofErr w:type="spellEnd"/>
+      <w:r>
+        <w:rPr>
+          <w:lang w:val="en-US"/>
+        </w:rPr>
+        <w:t>(</w:t>
+      </w:r>
+      <w:proofErr w:type="gramEnd"/>
+      <w:r>
+        <w:rPr>
+          <w:lang w:val="en-US"/>
+        </w:rPr>
+        <w:t xml:space="preserve">). Setting the seed explicitly was not a requirement in previous versions of </w:t>
       </w:r>
       <w:r>
         <w:rPr>
@@ -1849,11 +2288,19 @@
         </w:rPr>
         <w:t xml:space="preserve"> </w:t>
       </w:r>
-      <w:r>
-        <w:rPr>
-          <w:lang w:val="en-US"/>
-        </w:rPr>
-        <w:t xml:space="preserve">Sweet. </w:t>
+      <w:proofErr w:type="gramStart"/>
+      <w:r>
+        <w:rPr>
+          <w:lang w:val="en-US"/>
+        </w:rPr>
+        <w:t>Sweet.</w:t>
+      </w:r>
+      <w:proofErr w:type="gramEnd"/>
+      <w:r>
+        <w:rPr>
+          <w:lang w:val="en-US"/>
+        </w:rPr>
+        <w:t xml:space="preserve"> </w:t>
       </w:r>
       <w:r>
         <w:rPr>
@@ -2001,14 +2448,25 @@
           <w:lang w:val="en-US"/>
         </w:rPr>
       </w:pPr>
-      <w:r>
-        <w:rPr>
-          <w:rFonts w:ascii="Courier New" w:hAnsi="Courier New" w:cs="Courier New"/>
-          <w:sz w:val="18"/>
-          <w:szCs w:val="18"/>
-          <w:lang w:val="en-US"/>
-        </w:rPr>
-        <w:t>public class HelloModel</w:t>
+      <w:proofErr w:type="gramStart"/>
+      <w:r>
+        <w:rPr>
+          <w:rFonts w:ascii="Courier New" w:hAnsi="Courier New" w:cs="Courier New"/>
+          <w:sz w:val="18"/>
+          <w:szCs w:val="18"/>
+          <w:lang w:val="en-US"/>
+        </w:rPr>
+        <w:t>public</w:t>
+      </w:r>
+      <w:proofErr w:type="gramEnd"/>
+      <w:r>
+        <w:rPr>
+          <w:rFonts w:ascii="Courier New" w:hAnsi="Courier New" w:cs="Courier New"/>
+          <w:sz w:val="18"/>
+          <w:szCs w:val="18"/>
+          <w:lang w:val="en-US"/>
+        </w:rPr>
+        <w:t xml:space="preserve"> class HelloModel</w:t>
       </w:r>
       <w:r>
         <w:rPr>
@@ -2055,65 +2513,155 @@
           <w:szCs w:val="18"/>
           <w:lang w:val="en-US"/>
         </w:rPr>
-        <w:t xml:space="preserve">  @BeforeTest</w:t>
-      </w:r>
-    </w:p>
-    <w:p>
-      <w:pPr>
-        <w:pBdr>
-          <w:top w:val="single" w:sz="4" w:space="1" w:color="auto"/>
-          <w:left w:val="single" w:sz="4" w:space="1" w:color="auto"/>
-          <w:bottom w:val="single" w:sz="4" w:space="1" w:color="auto"/>
-          <w:right w:val="single" w:sz="4" w:space="1" w:color="auto"/>
-        </w:pBdr>
-        <w:spacing w:after="0"/>
-        <w:jc w:val="both"/>
-        <w:rPr>
-          <w:rFonts w:ascii="Courier New" w:hAnsi="Courier New" w:cs="Courier New"/>
-          <w:b/>
-          <w:sz w:val="18"/>
-          <w:szCs w:val="18"/>
-          <w:lang w:val="en-US"/>
-        </w:rPr>
-      </w:pPr>
-      <w:r>
-        <w:rPr>
-          <w:rFonts w:ascii="Courier New" w:hAnsi="Courier New" w:cs="Courier New"/>
-          <w:b/>
-          <w:sz w:val="18"/>
-          <w:szCs w:val="18"/>
-          <w:lang w:val="en-US"/>
-        </w:rPr>
-        <w:t xml:space="preserve">  public void startTest() {</w:t>
-      </w:r>
-    </w:p>
-    <w:p>
-      <w:pPr>
-        <w:pBdr>
-          <w:top w:val="single" w:sz="4" w:space="1" w:color="auto"/>
-          <w:left w:val="single" w:sz="4" w:space="1" w:color="auto"/>
-          <w:bottom w:val="single" w:sz="4" w:space="1" w:color="auto"/>
-          <w:right w:val="single" w:sz="4" w:space="1" w:color="auto"/>
-        </w:pBdr>
-        <w:spacing w:after="0"/>
-        <w:jc w:val="both"/>
-        <w:rPr>
-          <w:rFonts w:ascii="Courier New" w:hAnsi="Courier New" w:cs="Courier New"/>
-          <w:b/>
-          <w:sz w:val="18"/>
-          <w:szCs w:val="18"/>
-          <w:lang w:val="en-US"/>
-        </w:rPr>
-      </w:pPr>
-      <w:r>
-        <w:rPr>
-          <w:rFonts w:ascii="Courier New" w:hAnsi="Courier New" w:cs="Courier New"/>
-          <w:b/>
-          <w:sz w:val="18"/>
-          <w:szCs w:val="18"/>
-          <w:lang w:val="en-US"/>
-        </w:rPr>
-        <w:t xml:space="preserve">    System.out.println("TEST START");</w:t>
+        <w:t xml:space="preserve">  @</w:t>
+      </w:r>
+      <w:proofErr w:type="spellStart"/>
+      <w:r>
+        <w:rPr>
+          <w:rFonts w:ascii="Courier New" w:hAnsi="Courier New" w:cs="Courier New"/>
+          <w:b/>
+          <w:sz w:val="18"/>
+          <w:szCs w:val="18"/>
+          <w:lang w:val="en-US"/>
+        </w:rPr>
+        <w:t>BeforeTest</w:t>
+      </w:r>
+      <w:proofErr w:type="spellEnd"/>
+    </w:p>
+    <w:p>
+      <w:pPr>
+        <w:pBdr>
+          <w:top w:val="single" w:sz="4" w:space="1" w:color="auto"/>
+          <w:left w:val="single" w:sz="4" w:space="1" w:color="auto"/>
+          <w:bottom w:val="single" w:sz="4" w:space="1" w:color="auto"/>
+          <w:right w:val="single" w:sz="4" w:space="1" w:color="auto"/>
+        </w:pBdr>
+        <w:spacing w:after="0"/>
+        <w:jc w:val="both"/>
+        <w:rPr>
+          <w:rFonts w:ascii="Courier New" w:hAnsi="Courier New" w:cs="Courier New"/>
+          <w:b/>
+          <w:sz w:val="18"/>
+          <w:szCs w:val="18"/>
+          <w:lang w:val="en-US"/>
+        </w:rPr>
+      </w:pPr>
+      <w:r>
+        <w:rPr>
+          <w:rFonts w:ascii="Courier New" w:hAnsi="Courier New" w:cs="Courier New"/>
+          <w:b/>
+          <w:sz w:val="18"/>
+          <w:szCs w:val="18"/>
+          <w:lang w:val="en-US"/>
+        </w:rPr>
+        <w:t xml:space="preserve">  </w:t>
+      </w:r>
+      <w:proofErr w:type="gramStart"/>
+      <w:r>
+        <w:rPr>
+          <w:rFonts w:ascii="Courier New" w:hAnsi="Courier New" w:cs="Courier New"/>
+          <w:b/>
+          <w:sz w:val="18"/>
+          <w:szCs w:val="18"/>
+          <w:lang w:val="en-US"/>
+        </w:rPr>
+        <w:t>public</w:t>
+      </w:r>
+      <w:proofErr w:type="gramEnd"/>
+      <w:r>
+        <w:rPr>
+          <w:rFonts w:ascii="Courier New" w:hAnsi="Courier New" w:cs="Courier New"/>
+          <w:b/>
+          <w:sz w:val="18"/>
+          <w:szCs w:val="18"/>
+          <w:lang w:val="en-US"/>
+        </w:rPr>
+        <w:t xml:space="preserve"> void </w:t>
+      </w:r>
+      <w:proofErr w:type="spellStart"/>
+      <w:r>
+        <w:rPr>
+          <w:rFonts w:ascii="Courier New" w:hAnsi="Courier New" w:cs="Courier New"/>
+          <w:b/>
+          <w:sz w:val="18"/>
+          <w:szCs w:val="18"/>
+          <w:lang w:val="en-US"/>
+        </w:rPr>
+        <w:t>startTest</w:t>
+      </w:r>
+      <w:proofErr w:type="spellEnd"/>
+      <w:r>
+        <w:rPr>
+          <w:rFonts w:ascii="Courier New" w:hAnsi="Courier New" w:cs="Courier New"/>
+          <w:b/>
+          <w:sz w:val="18"/>
+          <w:szCs w:val="18"/>
+          <w:lang w:val="en-US"/>
+        </w:rPr>
+        <w:t>() {</w:t>
+      </w:r>
+    </w:p>
+    <w:p>
+      <w:pPr>
+        <w:pBdr>
+          <w:top w:val="single" w:sz="4" w:space="1" w:color="auto"/>
+          <w:left w:val="single" w:sz="4" w:space="1" w:color="auto"/>
+          <w:bottom w:val="single" w:sz="4" w:space="1" w:color="auto"/>
+          <w:right w:val="single" w:sz="4" w:space="1" w:color="auto"/>
+        </w:pBdr>
+        <w:spacing w:after="0"/>
+        <w:jc w:val="both"/>
+        <w:rPr>
+          <w:rFonts w:ascii="Courier New" w:hAnsi="Courier New" w:cs="Courier New"/>
+          <w:b/>
+          <w:sz w:val="18"/>
+          <w:szCs w:val="18"/>
+          <w:lang w:val="en-US"/>
+        </w:rPr>
+      </w:pPr>
+      <w:r>
+        <w:rPr>
+          <w:rFonts w:ascii="Courier New" w:hAnsi="Courier New" w:cs="Courier New"/>
+          <w:b/>
+          <w:sz w:val="18"/>
+          <w:szCs w:val="18"/>
+          <w:lang w:val="en-US"/>
+        </w:rPr>
+        <w:t xml:space="preserve">    </w:t>
+      </w:r>
+      <w:proofErr w:type="spellStart"/>
+      <w:proofErr w:type="gramStart"/>
+      <w:r>
+        <w:rPr>
+          <w:rFonts w:ascii="Courier New" w:hAnsi="Courier New" w:cs="Courier New"/>
+          <w:b/>
+          <w:sz w:val="18"/>
+          <w:szCs w:val="18"/>
+          <w:lang w:val="en-US"/>
+        </w:rPr>
+        <w:t>System.out.println</w:t>
+      </w:r>
+      <w:proofErr w:type="spellEnd"/>
+      <w:r>
+        <w:rPr>
+          <w:rFonts w:ascii="Courier New" w:hAnsi="Courier New" w:cs="Courier New"/>
+          <w:b/>
+          <w:sz w:val="18"/>
+          <w:szCs w:val="18"/>
+          <w:lang w:val="en-US"/>
+        </w:rPr>
+        <w:t>(</w:t>
+      </w:r>
+      <w:proofErr w:type="gramEnd"/>
+      <w:r>
+        <w:rPr>
+          <w:rFonts w:ascii="Courier New" w:hAnsi="Courier New" w:cs="Courier New"/>
+          <w:b/>
+          <w:sz w:val="18"/>
+          <w:szCs w:val="18"/>
+          <w:lang w:val="en-US"/>
+        </w:rPr>
+        <w:t>"TEST START");</w:t>
       </w:r>
     </w:p>
     <w:p>
@@ -2190,65 +2738,155 @@
           <w:szCs w:val="18"/>
           <w:lang w:val="en-US"/>
         </w:rPr>
-        <w:t xml:space="preserve">  @AfterTest</w:t>
-      </w:r>
-    </w:p>
-    <w:p>
-      <w:pPr>
-        <w:pBdr>
-          <w:top w:val="single" w:sz="4" w:space="1" w:color="auto"/>
-          <w:left w:val="single" w:sz="4" w:space="1" w:color="auto"/>
-          <w:bottom w:val="single" w:sz="4" w:space="1" w:color="auto"/>
-          <w:right w:val="single" w:sz="4" w:space="1" w:color="auto"/>
-        </w:pBdr>
-        <w:spacing w:after="0"/>
-        <w:jc w:val="both"/>
-        <w:rPr>
-          <w:rFonts w:ascii="Courier New" w:hAnsi="Courier New" w:cs="Courier New"/>
-          <w:b/>
-          <w:sz w:val="18"/>
-          <w:szCs w:val="18"/>
-          <w:lang w:val="en-US"/>
-        </w:rPr>
-      </w:pPr>
-      <w:r>
-        <w:rPr>
-          <w:rFonts w:ascii="Courier New" w:hAnsi="Courier New" w:cs="Courier New"/>
-          <w:b/>
-          <w:sz w:val="18"/>
-          <w:szCs w:val="18"/>
-          <w:lang w:val="en-US"/>
-        </w:rPr>
-        <w:t xml:space="preserve">  public void endTest() {</w:t>
-      </w:r>
-    </w:p>
-    <w:p>
-      <w:pPr>
-        <w:pBdr>
-          <w:top w:val="single" w:sz="4" w:space="1" w:color="auto"/>
-          <w:left w:val="single" w:sz="4" w:space="1" w:color="auto"/>
-          <w:bottom w:val="single" w:sz="4" w:space="1" w:color="auto"/>
-          <w:right w:val="single" w:sz="4" w:space="1" w:color="auto"/>
-        </w:pBdr>
-        <w:spacing w:after="0"/>
-        <w:jc w:val="both"/>
-        <w:rPr>
-          <w:rFonts w:ascii="Courier New" w:hAnsi="Courier New" w:cs="Courier New"/>
-          <w:b/>
-          <w:sz w:val="18"/>
-          <w:szCs w:val="18"/>
-          <w:lang w:val="en-US"/>
-        </w:rPr>
-      </w:pPr>
-      <w:r>
-        <w:rPr>
-          <w:rFonts w:ascii="Courier New" w:hAnsi="Courier New" w:cs="Courier New"/>
-          <w:b/>
-          <w:sz w:val="18"/>
-          <w:szCs w:val="18"/>
-          <w:lang w:val="en-US"/>
-        </w:rPr>
-        <w:t xml:space="preserve">    System.out.println("TEST END");</w:t>
+        <w:t xml:space="preserve">  @</w:t>
+      </w:r>
+      <w:proofErr w:type="spellStart"/>
+      <w:r>
+        <w:rPr>
+          <w:rFonts w:ascii="Courier New" w:hAnsi="Courier New" w:cs="Courier New"/>
+          <w:b/>
+          <w:sz w:val="18"/>
+          <w:szCs w:val="18"/>
+          <w:lang w:val="en-US"/>
+        </w:rPr>
+        <w:t>AfterTest</w:t>
+      </w:r>
+      <w:proofErr w:type="spellEnd"/>
+    </w:p>
+    <w:p>
+      <w:pPr>
+        <w:pBdr>
+          <w:top w:val="single" w:sz="4" w:space="1" w:color="auto"/>
+          <w:left w:val="single" w:sz="4" w:space="1" w:color="auto"/>
+          <w:bottom w:val="single" w:sz="4" w:space="1" w:color="auto"/>
+          <w:right w:val="single" w:sz="4" w:space="1" w:color="auto"/>
+        </w:pBdr>
+        <w:spacing w:after="0"/>
+        <w:jc w:val="both"/>
+        <w:rPr>
+          <w:rFonts w:ascii="Courier New" w:hAnsi="Courier New" w:cs="Courier New"/>
+          <w:b/>
+          <w:sz w:val="18"/>
+          <w:szCs w:val="18"/>
+          <w:lang w:val="en-US"/>
+        </w:rPr>
+      </w:pPr>
+      <w:r>
+        <w:rPr>
+          <w:rFonts w:ascii="Courier New" w:hAnsi="Courier New" w:cs="Courier New"/>
+          <w:b/>
+          <w:sz w:val="18"/>
+          <w:szCs w:val="18"/>
+          <w:lang w:val="en-US"/>
+        </w:rPr>
+        <w:t xml:space="preserve">  </w:t>
+      </w:r>
+      <w:proofErr w:type="gramStart"/>
+      <w:r>
+        <w:rPr>
+          <w:rFonts w:ascii="Courier New" w:hAnsi="Courier New" w:cs="Courier New"/>
+          <w:b/>
+          <w:sz w:val="18"/>
+          <w:szCs w:val="18"/>
+          <w:lang w:val="en-US"/>
+        </w:rPr>
+        <w:t>public</w:t>
+      </w:r>
+      <w:proofErr w:type="gramEnd"/>
+      <w:r>
+        <w:rPr>
+          <w:rFonts w:ascii="Courier New" w:hAnsi="Courier New" w:cs="Courier New"/>
+          <w:b/>
+          <w:sz w:val="18"/>
+          <w:szCs w:val="18"/>
+          <w:lang w:val="en-US"/>
+        </w:rPr>
+        <w:t xml:space="preserve"> void </w:t>
+      </w:r>
+      <w:proofErr w:type="spellStart"/>
+      <w:r>
+        <w:rPr>
+          <w:rFonts w:ascii="Courier New" w:hAnsi="Courier New" w:cs="Courier New"/>
+          <w:b/>
+          <w:sz w:val="18"/>
+          <w:szCs w:val="18"/>
+          <w:lang w:val="en-US"/>
+        </w:rPr>
+        <w:t>endTest</w:t>
+      </w:r>
+      <w:proofErr w:type="spellEnd"/>
+      <w:r>
+        <w:rPr>
+          <w:rFonts w:ascii="Courier New" w:hAnsi="Courier New" w:cs="Courier New"/>
+          <w:b/>
+          <w:sz w:val="18"/>
+          <w:szCs w:val="18"/>
+          <w:lang w:val="en-US"/>
+        </w:rPr>
+        <w:t>() {</w:t>
+      </w:r>
+    </w:p>
+    <w:p>
+      <w:pPr>
+        <w:pBdr>
+          <w:top w:val="single" w:sz="4" w:space="1" w:color="auto"/>
+          <w:left w:val="single" w:sz="4" w:space="1" w:color="auto"/>
+          <w:bottom w:val="single" w:sz="4" w:space="1" w:color="auto"/>
+          <w:right w:val="single" w:sz="4" w:space="1" w:color="auto"/>
+        </w:pBdr>
+        <w:spacing w:after="0"/>
+        <w:jc w:val="both"/>
+        <w:rPr>
+          <w:rFonts w:ascii="Courier New" w:hAnsi="Courier New" w:cs="Courier New"/>
+          <w:b/>
+          <w:sz w:val="18"/>
+          <w:szCs w:val="18"/>
+          <w:lang w:val="en-US"/>
+        </w:rPr>
+      </w:pPr>
+      <w:r>
+        <w:rPr>
+          <w:rFonts w:ascii="Courier New" w:hAnsi="Courier New" w:cs="Courier New"/>
+          <w:b/>
+          <w:sz w:val="18"/>
+          <w:szCs w:val="18"/>
+          <w:lang w:val="en-US"/>
+        </w:rPr>
+        <w:t xml:space="preserve">    </w:t>
+      </w:r>
+      <w:proofErr w:type="spellStart"/>
+      <w:proofErr w:type="gramStart"/>
+      <w:r>
+        <w:rPr>
+          <w:rFonts w:ascii="Courier New" w:hAnsi="Courier New" w:cs="Courier New"/>
+          <w:b/>
+          <w:sz w:val="18"/>
+          <w:szCs w:val="18"/>
+          <w:lang w:val="en-US"/>
+        </w:rPr>
+        <w:t>System.out.println</w:t>
+      </w:r>
+      <w:proofErr w:type="spellEnd"/>
+      <w:r>
+        <w:rPr>
+          <w:rFonts w:ascii="Courier New" w:hAnsi="Courier New" w:cs="Courier New"/>
+          <w:b/>
+          <w:sz w:val="18"/>
+          <w:szCs w:val="18"/>
+          <w:lang w:val="en-US"/>
+        </w:rPr>
+        <w:t>(</w:t>
+      </w:r>
+      <w:proofErr w:type="gramEnd"/>
+      <w:r>
+        <w:rPr>
+          <w:rFonts w:ascii="Courier New" w:hAnsi="Courier New" w:cs="Courier New"/>
+          <w:b/>
+          <w:sz w:val="18"/>
+          <w:szCs w:val="18"/>
+          <w:lang w:val="en-US"/>
+        </w:rPr>
+        <w:t>"TEST END");</w:t>
       </w:r>
     </w:p>
     <w:p>
@@ -2322,61 +2960,172 @@
           <w:szCs w:val="18"/>
           <w:lang w:val="en-US"/>
         </w:rPr>
-        <w:t xml:space="preserve">  @TestStep("hello")</w:t>
-      </w:r>
-    </w:p>
-    <w:p>
-      <w:pPr>
-        <w:pBdr>
-          <w:top w:val="single" w:sz="4" w:space="1" w:color="auto"/>
-          <w:left w:val="single" w:sz="4" w:space="1" w:color="auto"/>
-          <w:bottom w:val="single" w:sz="4" w:space="1" w:color="auto"/>
-          <w:right w:val="single" w:sz="4" w:space="1" w:color="auto"/>
-        </w:pBdr>
-        <w:spacing w:after="0"/>
-        <w:jc w:val="both"/>
-        <w:rPr>
-          <w:rFonts w:ascii="Courier New" w:hAnsi="Courier New" w:cs="Courier New"/>
-          <w:sz w:val="18"/>
-          <w:szCs w:val="18"/>
-          <w:lang w:val="en-US"/>
-        </w:rPr>
-      </w:pPr>
-      <w:r>
-        <w:rPr>
-          <w:rFonts w:ascii="Courier New" w:hAnsi="Courier New" w:cs="Courier New"/>
-          <w:sz w:val="18"/>
-          <w:szCs w:val="18"/>
-          <w:lang w:val="en-US"/>
-        </w:rPr>
-        <w:t xml:space="preserve">  public void sayHello() {</w:t>
-      </w:r>
-    </w:p>
-    <w:p>
-      <w:pPr>
-        <w:pBdr>
-          <w:top w:val="single" w:sz="4" w:space="1" w:color="auto"/>
-          <w:left w:val="single" w:sz="4" w:space="1" w:color="auto"/>
-          <w:bottom w:val="single" w:sz="4" w:space="1" w:color="auto"/>
-          <w:right w:val="single" w:sz="4" w:space="1" w:color="auto"/>
-        </w:pBdr>
-        <w:spacing w:after="0"/>
-        <w:jc w:val="both"/>
-        <w:rPr>
-          <w:rFonts w:ascii="Courier New" w:hAnsi="Courier New" w:cs="Courier New"/>
-          <w:sz w:val="18"/>
-          <w:szCs w:val="18"/>
-          <w:lang w:val="en-US"/>
-        </w:rPr>
-      </w:pPr>
-      <w:r>
-        <w:rPr>
-          <w:rFonts w:ascii="Courier New" w:hAnsi="Courier New" w:cs="Courier New"/>
-          <w:sz w:val="18"/>
-          <w:szCs w:val="18"/>
-          <w:lang w:val="en-US"/>
-        </w:rPr>
-        <w:t xml:space="preserve">    System.out.println("HELLO");</w:t>
+        <w:t xml:space="preserve">  </w:t>
+      </w:r>
+      <w:proofErr w:type="gramStart"/>
+      <w:r>
+        <w:rPr>
+          <w:rFonts w:ascii="Courier New" w:hAnsi="Courier New" w:cs="Courier New"/>
+          <w:sz w:val="18"/>
+          <w:szCs w:val="18"/>
+          <w:lang w:val="en-US"/>
+        </w:rPr>
+        <w:t>@</w:t>
+      </w:r>
+      <w:proofErr w:type="spellStart"/>
+      <w:r>
+        <w:rPr>
+          <w:rFonts w:ascii="Courier New" w:hAnsi="Courier New" w:cs="Courier New"/>
+          <w:sz w:val="18"/>
+          <w:szCs w:val="18"/>
+          <w:lang w:val="en-US"/>
+        </w:rPr>
+        <w:t>TestStep</w:t>
+      </w:r>
+      <w:proofErr w:type="spellEnd"/>
+      <w:r>
+        <w:rPr>
+          <w:rFonts w:ascii="Courier New" w:hAnsi="Courier New" w:cs="Courier New"/>
+          <w:sz w:val="18"/>
+          <w:szCs w:val="18"/>
+          <w:lang w:val="en-US"/>
+        </w:rPr>
+        <w:t>(</w:t>
+      </w:r>
+      <w:proofErr w:type="gramEnd"/>
+      <w:r>
+        <w:rPr>
+          <w:rFonts w:ascii="Courier New" w:hAnsi="Courier New" w:cs="Courier New"/>
+          <w:sz w:val="18"/>
+          <w:szCs w:val="18"/>
+          <w:lang w:val="en-US"/>
+        </w:rPr>
+        <w:t>"hello")</w:t>
+      </w:r>
+    </w:p>
+    <w:p>
+      <w:pPr>
+        <w:pBdr>
+          <w:top w:val="single" w:sz="4" w:space="1" w:color="auto"/>
+          <w:left w:val="single" w:sz="4" w:space="1" w:color="auto"/>
+          <w:bottom w:val="single" w:sz="4" w:space="1" w:color="auto"/>
+          <w:right w:val="single" w:sz="4" w:space="1" w:color="auto"/>
+        </w:pBdr>
+        <w:spacing w:after="0"/>
+        <w:jc w:val="both"/>
+        <w:rPr>
+          <w:rFonts w:ascii="Courier New" w:hAnsi="Courier New" w:cs="Courier New"/>
+          <w:sz w:val="18"/>
+          <w:szCs w:val="18"/>
+          <w:lang w:val="en-US"/>
+        </w:rPr>
+      </w:pPr>
+      <w:r>
+        <w:rPr>
+          <w:rFonts w:ascii="Courier New" w:hAnsi="Courier New" w:cs="Courier New"/>
+          <w:sz w:val="18"/>
+          <w:szCs w:val="18"/>
+          <w:lang w:val="en-US"/>
+        </w:rPr>
+        <w:t xml:space="preserve">  </w:t>
+      </w:r>
+      <w:proofErr w:type="gramStart"/>
+      <w:r>
+        <w:rPr>
+          <w:rFonts w:ascii="Courier New" w:hAnsi="Courier New" w:cs="Courier New"/>
+          <w:sz w:val="18"/>
+          <w:szCs w:val="18"/>
+          <w:lang w:val="en-US"/>
+        </w:rPr>
+        <w:t>public</w:t>
+      </w:r>
+      <w:proofErr w:type="gramEnd"/>
+      <w:r>
+        <w:rPr>
+          <w:rFonts w:ascii="Courier New" w:hAnsi="Courier New" w:cs="Courier New"/>
+          <w:sz w:val="18"/>
+          <w:szCs w:val="18"/>
+          <w:lang w:val="en-US"/>
+        </w:rPr>
+        <w:t xml:space="preserve"> void </w:t>
+      </w:r>
+      <w:proofErr w:type="spellStart"/>
+      <w:r>
+        <w:rPr>
+          <w:rFonts w:ascii="Courier New" w:hAnsi="Courier New" w:cs="Courier New"/>
+          <w:sz w:val="18"/>
+          <w:szCs w:val="18"/>
+          <w:lang w:val="en-US"/>
+        </w:rPr>
+        <w:t>sayHello</w:t>
+      </w:r>
+      <w:proofErr w:type="spellEnd"/>
+      <w:r>
+        <w:rPr>
+          <w:rFonts w:ascii="Courier New" w:hAnsi="Courier New" w:cs="Courier New"/>
+          <w:sz w:val="18"/>
+          <w:szCs w:val="18"/>
+          <w:lang w:val="en-US"/>
+        </w:rPr>
+        <w:t>() {</w:t>
+      </w:r>
+    </w:p>
+    <w:p>
+      <w:pPr>
+        <w:pBdr>
+          <w:top w:val="single" w:sz="4" w:space="1" w:color="auto"/>
+          <w:left w:val="single" w:sz="4" w:space="1" w:color="auto"/>
+          <w:bottom w:val="single" w:sz="4" w:space="1" w:color="auto"/>
+          <w:right w:val="single" w:sz="4" w:space="1" w:color="auto"/>
+        </w:pBdr>
+        <w:spacing w:after="0"/>
+        <w:jc w:val="both"/>
+        <w:rPr>
+          <w:rFonts w:ascii="Courier New" w:hAnsi="Courier New" w:cs="Courier New"/>
+          <w:sz w:val="18"/>
+          <w:szCs w:val="18"/>
+          <w:lang w:val="en-US"/>
+        </w:rPr>
+      </w:pPr>
+      <w:r>
+        <w:rPr>
+          <w:rFonts w:ascii="Courier New" w:hAnsi="Courier New" w:cs="Courier New"/>
+          <w:sz w:val="18"/>
+          <w:szCs w:val="18"/>
+          <w:lang w:val="en-US"/>
+        </w:rPr>
+        <w:t xml:space="preserve">    </w:t>
+      </w:r>
+      <w:proofErr w:type="spellStart"/>
+      <w:proofErr w:type="gramStart"/>
+      <w:r>
+        <w:rPr>
+          <w:rFonts w:ascii="Courier New" w:hAnsi="Courier New" w:cs="Courier New"/>
+          <w:sz w:val="18"/>
+          <w:szCs w:val="18"/>
+          <w:lang w:val="en-US"/>
+        </w:rPr>
+        <w:t>System.out.println</w:t>
+      </w:r>
+      <w:proofErr w:type="spellEnd"/>
+      <w:r>
+        <w:rPr>
+          <w:rFonts w:ascii="Courier New" w:hAnsi="Courier New" w:cs="Courier New"/>
+          <w:sz w:val="18"/>
+          <w:szCs w:val="18"/>
+          <w:lang w:val="en-US"/>
+        </w:rPr>
+        <w:t>(</w:t>
+      </w:r>
+      <w:proofErr w:type="gramEnd"/>
+      <w:r>
+        <w:rPr>
+          <w:rFonts w:ascii="Courier New" w:hAnsi="Courier New" w:cs="Courier New"/>
+          <w:sz w:val="18"/>
+          <w:szCs w:val="18"/>
+          <w:lang w:val="en-US"/>
+        </w:rPr>
+        <w:t>"HELLO");</w:t>
       </w:r>
     </w:p>
     <w:p>
@@ -2442,12 +3191,14 @@
         </w:rPr>
       </w:pPr>
       <w:bookmarkStart w:id="6" w:name="_Ref314951796"/>
+      <w:proofErr w:type="gramStart"/>
       <w:r>
         <w:rPr>
           <w:lang w:val="en-US"/>
         </w:rPr>
         <w:t xml:space="preserve">Listing </w:t>
       </w:r>
+      <w:proofErr w:type="gramEnd"/>
       <w:r>
         <w:fldChar w:fldCharType="begin"/>
       </w:r>
@@ -2471,12 +3222,21 @@
         <w:fldChar w:fldCharType="end"/>
       </w:r>
       <w:bookmarkEnd w:id="6"/>
-      <w:r>
-        <w:rPr>
-          <w:lang w:val="en-US"/>
-        </w:rPr>
-        <w:t xml:space="preserve">. </w:t>
-      </w:r>
+      <w:proofErr w:type="gramStart"/>
+      <w:r>
+        <w:rPr>
+          <w:lang w:val="en-US"/>
+        </w:rPr>
+        <w:t>.</w:t>
+      </w:r>
+      <w:proofErr w:type="gramEnd"/>
+      <w:r>
+        <w:rPr>
+          <w:lang w:val="en-US"/>
+        </w:rPr>
+        <w:t xml:space="preserve"> </w:t>
+      </w:r>
+      <w:proofErr w:type="gramStart"/>
       <w:r>
         <w:rPr>
           <w:lang w:val="en-US"/>
@@ -2501,6 +3261,7 @@
         </w:rPr>
         <w:t>.</w:t>
       </w:r>
+      <w:proofErr w:type="gramEnd"/>
     </w:p>
     <w:p>
       <w:pPr>
@@ -2955,14 +3716,25 @@
           <w:lang w:val="en-US"/>
         </w:rPr>
       </w:pPr>
-      <w:r>
-        <w:rPr>
-          <w:rFonts w:ascii="Courier New" w:hAnsi="Courier New" w:cs="Courier New"/>
-          <w:sz w:val="18"/>
-          <w:szCs w:val="18"/>
-          <w:lang w:val="en-US"/>
-        </w:rPr>
-        <w:t>generated 3 tests.</w:t>
+      <w:proofErr w:type="gramStart"/>
+      <w:r>
+        <w:rPr>
+          <w:rFonts w:ascii="Courier New" w:hAnsi="Courier New" w:cs="Courier New"/>
+          <w:sz w:val="18"/>
+          <w:szCs w:val="18"/>
+          <w:lang w:val="en-US"/>
+        </w:rPr>
+        <w:t>generated</w:t>
+      </w:r>
+      <w:proofErr w:type="gramEnd"/>
+      <w:r>
+        <w:rPr>
+          <w:rFonts w:ascii="Courier New" w:hAnsi="Courier New" w:cs="Courier New"/>
+          <w:sz w:val="18"/>
+          <w:szCs w:val="18"/>
+          <w:lang w:val="en-US"/>
+        </w:rPr>
+        <w:t xml:space="preserve"> 3 tests.</w:t>
       </w:r>
     </w:p>
     <w:p>
@@ -2974,9 +3746,11 @@
         </w:rPr>
       </w:pPr>
       <w:bookmarkStart w:id="7" w:name="_Ref314956250"/>
+      <w:proofErr w:type="gramStart"/>
       <w:r>
         <w:t xml:space="preserve">Figure </w:t>
       </w:r>
+      <w:proofErr w:type="gramEnd"/>
       <w:r>
         <w:fldChar w:fldCharType="begin"/>
       </w:r>
@@ -2996,9 +3770,15 @@
         <w:fldChar w:fldCharType="end"/>
       </w:r>
       <w:bookmarkEnd w:id="7"/>
-      <w:r>
-        <w:t xml:space="preserve">. </w:t>
-      </w:r>
+      <w:proofErr w:type="gramStart"/>
+      <w:r>
+        <w:t>.</w:t>
+      </w:r>
+      <w:proofErr w:type="gramEnd"/>
+      <w:r>
+        <w:t xml:space="preserve"> </w:t>
+      </w:r>
+      <w:proofErr w:type="gramStart"/>
       <w:r>
         <w:rPr>
           <w:lang w:val="en-US"/>
@@ -3011,19 +3791,48 @@
         </w:rPr>
         <w:t>.</w:t>
       </w:r>
-    </w:p>
-    <w:p>
-      <w:pPr>
-        <w:jc w:val="both"/>
-        <w:rPr>
-          <w:lang w:val="en-US"/>
-        </w:rPr>
-      </w:pPr>
-      <w:r>
-        <w:rPr>
-          <w:lang w:val="en-US"/>
-        </w:rPr>
-        <w:t>This @BeforeTest and @AfterTest is what you would actually use to set up and tear down your generated test cases</w:t>
+      <w:proofErr w:type="gramEnd"/>
+    </w:p>
+    <w:p>
+      <w:pPr>
+        <w:jc w:val="both"/>
+        <w:rPr>
+          <w:lang w:val="en-US"/>
+        </w:rPr>
+      </w:pPr>
+      <w:r>
+        <w:rPr>
+          <w:lang w:val="en-US"/>
+        </w:rPr>
+        <w:t>This @</w:t>
+      </w:r>
+      <w:proofErr w:type="spellStart"/>
+      <w:r>
+        <w:rPr>
+          <w:lang w:val="en-US"/>
+        </w:rPr>
+        <w:t>BeforeTest</w:t>
+      </w:r>
+      <w:proofErr w:type="spellEnd"/>
+      <w:r>
+        <w:rPr>
+          <w:lang w:val="en-US"/>
+        </w:rPr>
+        <w:t xml:space="preserve"> and @</w:t>
+      </w:r>
+      <w:proofErr w:type="spellStart"/>
+      <w:r>
+        <w:rPr>
+          <w:lang w:val="en-US"/>
+        </w:rPr>
+        <w:t>AfterTest</w:t>
+      </w:r>
+      <w:proofErr w:type="spellEnd"/>
+      <w:r>
+        <w:rPr>
+          <w:lang w:val="en-US"/>
+        </w:rPr>
+        <w:t xml:space="preserve"> is what you would actually use to set up and tear down your generated test cases</w:t>
       </w:r>
       <w:r>
         <w:rPr>
@@ -3045,7 +3854,7 @@
           <w:lang w:val="en-US"/>
         </w:rPr>
       </w:pPr>
-      <w:bookmarkStart w:id="8" w:name="_Toc343074657"/>
+      <w:bookmarkStart w:id="8" w:name="_Toc351228696"/>
       <w:r>
         <w:rPr>
           <w:lang w:val="en-US"/>
@@ -3194,14 +4003,25 @@
           <w:lang w:val="en-US"/>
         </w:rPr>
       </w:pPr>
-      <w:r>
-        <w:rPr>
-          <w:rFonts w:ascii="Courier New" w:hAnsi="Courier New" w:cs="Courier New"/>
-          <w:sz w:val="18"/>
-          <w:szCs w:val="18"/>
-          <w:lang w:val="en-US"/>
-        </w:rPr>
-        <w:t>public class Main</w:t>
+      <w:proofErr w:type="gramStart"/>
+      <w:r>
+        <w:rPr>
+          <w:rFonts w:ascii="Courier New" w:hAnsi="Courier New" w:cs="Courier New"/>
+          <w:sz w:val="18"/>
+          <w:szCs w:val="18"/>
+          <w:lang w:val="en-US"/>
+        </w:rPr>
+        <w:t>public</w:t>
+      </w:r>
+      <w:proofErr w:type="gramEnd"/>
+      <w:r>
+        <w:rPr>
+          <w:rFonts w:ascii="Courier New" w:hAnsi="Courier New" w:cs="Courier New"/>
+          <w:sz w:val="18"/>
+          <w:szCs w:val="18"/>
+          <w:lang w:val="en-US"/>
+        </w:rPr>
+        <w:t xml:space="preserve"> class Main</w:t>
       </w:r>
       <w:r>
         <w:rPr>
@@ -3246,119 +4066,329 @@
           <w:szCs w:val="18"/>
           <w:lang w:val="en-US"/>
         </w:rPr>
-        <w:t xml:space="preserve">  public static void main(String[] args) {</w:t>
-      </w:r>
-    </w:p>
-    <w:p>
-      <w:pPr>
-        <w:pBdr>
-          <w:top w:val="single" w:sz="4" w:space="1" w:color="auto"/>
-          <w:left w:val="single" w:sz="4" w:space="1" w:color="auto"/>
-          <w:bottom w:val="single" w:sz="4" w:space="1" w:color="auto"/>
-          <w:right w:val="single" w:sz="4" w:space="1" w:color="auto"/>
-        </w:pBdr>
-        <w:spacing w:after="0"/>
-        <w:jc w:val="both"/>
-        <w:rPr>
-          <w:rFonts w:ascii="Courier New" w:hAnsi="Courier New" w:cs="Courier New"/>
-          <w:sz w:val="18"/>
-          <w:szCs w:val="18"/>
-          <w:lang w:val="en-US"/>
-        </w:rPr>
-      </w:pPr>
-      <w:r>
-        <w:rPr>
-          <w:rFonts w:ascii="Courier New" w:hAnsi="Courier New" w:cs="Courier New"/>
-          <w:sz w:val="18"/>
-          <w:szCs w:val="18"/>
-          <w:lang w:val="en-US"/>
-        </w:rPr>
-        <w:t xml:space="preserve">    OSMOConfiguration.setSeed(52);</w:t>
-      </w:r>
-    </w:p>
-    <w:p>
-      <w:pPr>
-        <w:pBdr>
-          <w:top w:val="single" w:sz="4" w:space="1" w:color="auto"/>
-          <w:left w:val="single" w:sz="4" w:space="1" w:color="auto"/>
-          <w:bottom w:val="single" w:sz="4" w:space="1" w:color="auto"/>
-          <w:right w:val="single" w:sz="4" w:space="1" w:color="auto"/>
-        </w:pBdr>
-        <w:spacing w:after="0"/>
-        <w:jc w:val="both"/>
-        <w:rPr>
-          <w:rFonts w:ascii="Courier New" w:hAnsi="Courier New" w:cs="Courier New"/>
-          <w:sz w:val="18"/>
-          <w:szCs w:val="18"/>
-          <w:lang w:val="en-US"/>
-        </w:rPr>
-      </w:pPr>
-      <w:r>
-        <w:rPr>
-          <w:rFonts w:ascii="Courier New" w:hAnsi="Courier New" w:cs="Courier New"/>
-          <w:sz w:val="18"/>
-          <w:szCs w:val="18"/>
-          <w:lang w:val="en-US"/>
-        </w:rPr>
-        <w:t xml:space="preserve">    OSMOTester tester = new OSMOTester(new HelloModel());</w:t>
-      </w:r>
-    </w:p>
-    <w:p>
-      <w:pPr>
-        <w:pBdr>
-          <w:top w:val="single" w:sz="4" w:space="1" w:color="auto"/>
-          <w:left w:val="single" w:sz="4" w:space="1" w:color="auto"/>
-          <w:bottom w:val="single" w:sz="4" w:space="1" w:color="auto"/>
-          <w:right w:val="single" w:sz="4" w:space="1" w:color="auto"/>
-        </w:pBdr>
-        <w:spacing w:after="0"/>
-        <w:jc w:val="both"/>
-        <w:rPr>
-          <w:rFonts w:ascii="Courier New" w:hAnsi="Courier New" w:cs="Courier New"/>
-          <w:b/>
-          <w:sz w:val="18"/>
-          <w:szCs w:val="18"/>
-          <w:lang w:val="en-US"/>
-        </w:rPr>
-      </w:pPr>
-      <w:r>
-        <w:rPr>
-          <w:rFonts w:ascii="Courier New" w:hAnsi="Courier New" w:cs="Courier New"/>
-          <w:b/>
-          <w:sz w:val="18"/>
-          <w:szCs w:val="18"/>
-          <w:lang w:val="en-US"/>
-        </w:rPr>
-        <w:t xml:space="preserve">    tester.addTestEndCondition(new Length(5));</w:t>
-      </w:r>
-    </w:p>
-    <w:p>
-      <w:pPr>
-        <w:pBdr>
-          <w:top w:val="single" w:sz="4" w:space="1" w:color="auto"/>
-          <w:left w:val="single" w:sz="4" w:space="1" w:color="auto"/>
-          <w:bottom w:val="single" w:sz="4" w:space="1" w:color="auto"/>
-          <w:right w:val="single" w:sz="4" w:space="1" w:color="auto"/>
-        </w:pBdr>
-        <w:spacing w:after="0"/>
-        <w:jc w:val="both"/>
-        <w:rPr>
-          <w:rFonts w:ascii="Courier New" w:hAnsi="Courier New" w:cs="Courier New"/>
-          <w:b/>
-          <w:sz w:val="18"/>
-          <w:szCs w:val="18"/>
-          <w:lang w:val="en-US"/>
-        </w:rPr>
-      </w:pPr>
-      <w:r>
-        <w:rPr>
-          <w:rFonts w:ascii="Courier New" w:hAnsi="Courier New" w:cs="Courier New"/>
-          <w:b/>
-          <w:sz w:val="18"/>
-          <w:szCs w:val="18"/>
-          <w:lang w:val="en-US"/>
-        </w:rPr>
-        <w:t xml:space="preserve">    tester.addSuiteEndCondition(new Length(</w:t>
+        <w:t xml:space="preserve">  </w:t>
+      </w:r>
+      <w:proofErr w:type="gramStart"/>
+      <w:r>
+        <w:rPr>
+          <w:rFonts w:ascii="Courier New" w:hAnsi="Courier New" w:cs="Courier New"/>
+          <w:sz w:val="18"/>
+          <w:szCs w:val="18"/>
+          <w:lang w:val="en-US"/>
+        </w:rPr>
+        <w:t>public</w:t>
+      </w:r>
+      <w:proofErr w:type="gramEnd"/>
+      <w:r>
+        <w:rPr>
+          <w:rFonts w:ascii="Courier New" w:hAnsi="Courier New" w:cs="Courier New"/>
+          <w:sz w:val="18"/>
+          <w:szCs w:val="18"/>
+          <w:lang w:val="en-US"/>
+        </w:rPr>
+        <w:t xml:space="preserve"> static void main(String[] </w:t>
+      </w:r>
+      <w:proofErr w:type="spellStart"/>
+      <w:r>
+        <w:rPr>
+          <w:rFonts w:ascii="Courier New" w:hAnsi="Courier New" w:cs="Courier New"/>
+          <w:sz w:val="18"/>
+          <w:szCs w:val="18"/>
+          <w:lang w:val="en-US"/>
+        </w:rPr>
+        <w:t>args</w:t>
+      </w:r>
+      <w:proofErr w:type="spellEnd"/>
+      <w:r>
+        <w:rPr>
+          <w:rFonts w:ascii="Courier New" w:hAnsi="Courier New" w:cs="Courier New"/>
+          <w:sz w:val="18"/>
+          <w:szCs w:val="18"/>
+          <w:lang w:val="en-US"/>
+        </w:rPr>
+        <w:t>) {</w:t>
+      </w:r>
+    </w:p>
+    <w:p>
+      <w:pPr>
+        <w:pBdr>
+          <w:top w:val="single" w:sz="4" w:space="1" w:color="auto"/>
+          <w:left w:val="single" w:sz="4" w:space="1" w:color="auto"/>
+          <w:bottom w:val="single" w:sz="4" w:space="1" w:color="auto"/>
+          <w:right w:val="single" w:sz="4" w:space="1" w:color="auto"/>
+        </w:pBdr>
+        <w:spacing w:after="0"/>
+        <w:jc w:val="both"/>
+        <w:rPr>
+          <w:rFonts w:ascii="Courier New" w:hAnsi="Courier New" w:cs="Courier New"/>
+          <w:sz w:val="18"/>
+          <w:szCs w:val="18"/>
+          <w:lang w:val="en-US"/>
+        </w:rPr>
+      </w:pPr>
+      <w:r>
+        <w:rPr>
+          <w:rFonts w:ascii="Courier New" w:hAnsi="Courier New" w:cs="Courier New"/>
+          <w:sz w:val="18"/>
+          <w:szCs w:val="18"/>
+          <w:lang w:val="en-US"/>
+        </w:rPr>
+        <w:t xml:space="preserve">    </w:t>
+      </w:r>
+      <w:proofErr w:type="spellStart"/>
+      <w:proofErr w:type="gramStart"/>
+      <w:r>
+        <w:rPr>
+          <w:rFonts w:ascii="Courier New" w:hAnsi="Courier New" w:cs="Courier New"/>
+          <w:sz w:val="18"/>
+          <w:szCs w:val="18"/>
+          <w:lang w:val="en-US"/>
+        </w:rPr>
+        <w:t>OSMOConfiguration.setSeed</w:t>
+      </w:r>
+      <w:proofErr w:type="spellEnd"/>
+      <w:r>
+        <w:rPr>
+          <w:rFonts w:ascii="Courier New" w:hAnsi="Courier New" w:cs="Courier New"/>
+          <w:sz w:val="18"/>
+          <w:szCs w:val="18"/>
+          <w:lang w:val="en-US"/>
+        </w:rPr>
+        <w:t>(</w:t>
+      </w:r>
+      <w:proofErr w:type="gramEnd"/>
+      <w:r>
+        <w:rPr>
+          <w:rFonts w:ascii="Courier New" w:hAnsi="Courier New" w:cs="Courier New"/>
+          <w:sz w:val="18"/>
+          <w:szCs w:val="18"/>
+          <w:lang w:val="en-US"/>
+        </w:rPr>
+        <w:t>52);</w:t>
+      </w:r>
+    </w:p>
+    <w:p>
+      <w:pPr>
+        <w:pBdr>
+          <w:top w:val="single" w:sz="4" w:space="1" w:color="auto"/>
+          <w:left w:val="single" w:sz="4" w:space="1" w:color="auto"/>
+          <w:bottom w:val="single" w:sz="4" w:space="1" w:color="auto"/>
+          <w:right w:val="single" w:sz="4" w:space="1" w:color="auto"/>
+        </w:pBdr>
+        <w:spacing w:after="0"/>
+        <w:jc w:val="both"/>
+        <w:rPr>
+          <w:rFonts w:ascii="Courier New" w:hAnsi="Courier New" w:cs="Courier New"/>
+          <w:sz w:val="18"/>
+          <w:szCs w:val="18"/>
+          <w:lang w:val="en-US"/>
+        </w:rPr>
+      </w:pPr>
+      <w:r>
+        <w:rPr>
+          <w:rFonts w:ascii="Courier New" w:hAnsi="Courier New" w:cs="Courier New"/>
+          <w:sz w:val="18"/>
+          <w:szCs w:val="18"/>
+          <w:lang w:val="en-US"/>
+        </w:rPr>
+        <w:t xml:space="preserve">    </w:t>
+      </w:r>
+      <w:proofErr w:type="spellStart"/>
+      <w:r>
+        <w:rPr>
+          <w:rFonts w:ascii="Courier New" w:hAnsi="Courier New" w:cs="Courier New"/>
+          <w:sz w:val="18"/>
+          <w:szCs w:val="18"/>
+          <w:lang w:val="en-US"/>
+        </w:rPr>
+        <w:t>OSMOTester</w:t>
+      </w:r>
+      <w:proofErr w:type="spellEnd"/>
+      <w:r>
+        <w:rPr>
+          <w:rFonts w:ascii="Courier New" w:hAnsi="Courier New" w:cs="Courier New"/>
+          <w:sz w:val="18"/>
+          <w:szCs w:val="18"/>
+          <w:lang w:val="en-US"/>
+        </w:rPr>
+        <w:t xml:space="preserve"> tester = new </w:t>
+      </w:r>
+      <w:proofErr w:type="spellStart"/>
+      <w:proofErr w:type="gramStart"/>
+      <w:r>
+        <w:rPr>
+          <w:rFonts w:ascii="Courier New" w:hAnsi="Courier New" w:cs="Courier New"/>
+          <w:sz w:val="18"/>
+          <w:szCs w:val="18"/>
+          <w:lang w:val="en-US"/>
+        </w:rPr>
+        <w:t>OSMOTester</w:t>
+      </w:r>
+      <w:proofErr w:type="spellEnd"/>
+      <w:r>
+        <w:rPr>
+          <w:rFonts w:ascii="Courier New" w:hAnsi="Courier New" w:cs="Courier New"/>
+          <w:sz w:val="18"/>
+          <w:szCs w:val="18"/>
+          <w:lang w:val="en-US"/>
+        </w:rPr>
+        <w:t>(</w:t>
+      </w:r>
+      <w:proofErr w:type="gramEnd"/>
+      <w:r>
+        <w:rPr>
+          <w:rFonts w:ascii="Courier New" w:hAnsi="Courier New" w:cs="Courier New"/>
+          <w:sz w:val="18"/>
+          <w:szCs w:val="18"/>
+          <w:lang w:val="en-US"/>
+        </w:rPr>
+        <w:t xml:space="preserve">new </w:t>
+      </w:r>
+      <w:proofErr w:type="spellStart"/>
+      <w:r>
+        <w:rPr>
+          <w:rFonts w:ascii="Courier New" w:hAnsi="Courier New" w:cs="Courier New"/>
+          <w:sz w:val="18"/>
+          <w:szCs w:val="18"/>
+          <w:lang w:val="en-US"/>
+        </w:rPr>
+        <w:t>HelloModel</w:t>
+      </w:r>
+      <w:proofErr w:type="spellEnd"/>
+      <w:r>
+        <w:rPr>
+          <w:rFonts w:ascii="Courier New" w:hAnsi="Courier New" w:cs="Courier New"/>
+          <w:sz w:val="18"/>
+          <w:szCs w:val="18"/>
+          <w:lang w:val="en-US"/>
+        </w:rPr>
+        <w:t>());</w:t>
+      </w:r>
+    </w:p>
+    <w:p>
+      <w:pPr>
+        <w:pBdr>
+          <w:top w:val="single" w:sz="4" w:space="1" w:color="auto"/>
+          <w:left w:val="single" w:sz="4" w:space="1" w:color="auto"/>
+          <w:bottom w:val="single" w:sz="4" w:space="1" w:color="auto"/>
+          <w:right w:val="single" w:sz="4" w:space="1" w:color="auto"/>
+        </w:pBdr>
+        <w:spacing w:after="0"/>
+        <w:jc w:val="both"/>
+        <w:rPr>
+          <w:rFonts w:ascii="Courier New" w:hAnsi="Courier New" w:cs="Courier New"/>
+          <w:b/>
+          <w:sz w:val="18"/>
+          <w:szCs w:val="18"/>
+          <w:lang w:val="en-US"/>
+        </w:rPr>
+      </w:pPr>
+      <w:r>
+        <w:rPr>
+          <w:rFonts w:ascii="Courier New" w:hAnsi="Courier New" w:cs="Courier New"/>
+          <w:b/>
+          <w:sz w:val="18"/>
+          <w:szCs w:val="18"/>
+          <w:lang w:val="en-US"/>
+        </w:rPr>
+        <w:t xml:space="preserve">    </w:t>
+      </w:r>
+      <w:proofErr w:type="spellStart"/>
+      <w:proofErr w:type="gramStart"/>
+      <w:r>
+        <w:rPr>
+          <w:rFonts w:ascii="Courier New" w:hAnsi="Courier New" w:cs="Courier New"/>
+          <w:b/>
+          <w:sz w:val="18"/>
+          <w:szCs w:val="18"/>
+          <w:lang w:val="en-US"/>
+        </w:rPr>
+        <w:t>tester.addTestEndCondition</w:t>
+      </w:r>
+      <w:proofErr w:type="spellEnd"/>
+      <w:r>
+        <w:rPr>
+          <w:rFonts w:ascii="Courier New" w:hAnsi="Courier New" w:cs="Courier New"/>
+          <w:b/>
+          <w:sz w:val="18"/>
+          <w:szCs w:val="18"/>
+          <w:lang w:val="en-US"/>
+        </w:rPr>
+        <w:t>(</w:t>
+      </w:r>
+      <w:proofErr w:type="gramEnd"/>
+      <w:r>
+        <w:rPr>
+          <w:rFonts w:ascii="Courier New" w:hAnsi="Courier New" w:cs="Courier New"/>
+          <w:b/>
+          <w:sz w:val="18"/>
+          <w:szCs w:val="18"/>
+          <w:lang w:val="en-US"/>
+        </w:rPr>
+        <w:t>new Length(5));</w:t>
+      </w:r>
+    </w:p>
+    <w:p>
+      <w:pPr>
+        <w:pBdr>
+          <w:top w:val="single" w:sz="4" w:space="1" w:color="auto"/>
+          <w:left w:val="single" w:sz="4" w:space="1" w:color="auto"/>
+          <w:bottom w:val="single" w:sz="4" w:space="1" w:color="auto"/>
+          <w:right w:val="single" w:sz="4" w:space="1" w:color="auto"/>
+        </w:pBdr>
+        <w:spacing w:after="0"/>
+        <w:jc w:val="both"/>
+        <w:rPr>
+          <w:rFonts w:ascii="Courier New" w:hAnsi="Courier New" w:cs="Courier New"/>
+          <w:b/>
+          <w:sz w:val="18"/>
+          <w:szCs w:val="18"/>
+          <w:lang w:val="en-US"/>
+        </w:rPr>
+      </w:pPr>
+      <w:r>
+        <w:rPr>
+          <w:rFonts w:ascii="Courier New" w:hAnsi="Courier New" w:cs="Courier New"/>
+          <w:b/>
+          <w:sz w:val="18"/>
+          <w:szCs w:val="18"/>
+          <w:lang w:val="en-US"/>
+        </w:rPr>
+        <w:t xml:space="preserve">    </w:t>
+      </w:r>
+      <w:proofErr w:type="spellStart"/>
+      <w:proofErr w:type="gramStart"/>
+      <w:r>
+        <w:rPr>
+          <w:rFonts w:ascii="Courier New" w:hAnsi="Courier New" w:cs="Courier New"/>
+          <w:b/>
+          <w:sz w:val="18"/>
+          <w:szCs w:val="18"/>
+          <w:lang w:val="en-US"/>
+        </w:rPr>
+        <w:t>tester.addSuiteEndCondition</w:t>
+      </w:r>
+      <w:proofErr w:type="spellEnd"/>
+      <w:r>
+        <w:rPr>
+          <w:rFonts w:ascii="Courier New" w:hAnsi="Courier New" w:cs="Courier New"/>
+          <w:b/>
+          <w:sz w:val="18"/>
+          <w:szCs w:val="18"/>
+          <w:lang w:val="en-US"/>
+        </w:rPr>
+        <w:t>(</w:t>
+      </w:r>
+      <w:proofErr w:type="gramEnd"/>
+      <w:r>
+        <w:rPr>
+          <w:rFonts w:ascii="Courier New" w:hAnsi="Courier New" w:cs="Courier New"/>
+          <w:b/>
+          <w:sz w:val="18"/>
+          <w:szCs w:val="18"/>
+          <w:lang w:val="en-US"/>
+        </w:rPr>
+        <w:t>new Length(</w:t>
       </w:r>
       <w:r>
         <w:rPr>
@@ -3405,7 +4435,38 @@
           <w:szCs w:val="18"/>
           <w:lang w:val="en-US"/>
         </w:rPr>
-        <w:t xml:space="preserve">    tester.generate();</w:t>
+        <w:t xml:space="preserve">    </w:t>
+      </w:r>
+      <w:proofErr w:type="spellStart"/>
+      <w:proofErr w:type="gramStart"/>
+      <w:r>
+        <w:rPr>
+          <w:rFonts w:ascii="Courier New" w:hAnsi="Courier New" w:cs="Courier New"/>
+          <w:sz w:val="18"/>
+          <w:szCs w:val="18"/>
+          <w:lang w:val="en-US"/>
+        </w:rPr>
+        <w:t>tester.generate</w:t>
+      </w:r>
+      <w:proofErr w:type="spellEnd"/>
+      <w:r>
+        <w:rPr>
+          <w:rFonts w:ascii="Courier New" w:hAnsi="Courier New" w:cs="Courier New"/>
+          <w:sz w:val="18"/>
+          <w:szCs w:val="18"/>
+          <w:lang w:val="en-US"/>
+        </w:rPr>
+        <w:t>(</w:t>
+      </w:r>
+      <w:proofErr w:type="gramEnd"/>
+      <w:r>
+        <w:rPr>
+          <w:rFonts w:ascii="Courier New" w:hAnsi="Courier New" w:cs="Courier New"/>
+          <w:sz w:val="18"/>
+          <w:szCs w:val="18"/>
+          <w:lang w:val="en-US"/>
+        </w:rPr>
+        <w:t>);</w:t>
       </w:r>
     </w:p>
     <w:p>
@@ -3471,12 +4532,14 @@
         </w:rPr>
       </w:pPr>
       <w:bookmarkStart w:id="9" w:name="_Ref314952604"/>
+      <w:proofErr w:type="gramStart"/>
       <w:r>
         <w:rPr>
           <w:lang w:val="en-US"/>
         </w:rPr>
         <w:t xml:space="preserve">Listing </w:t>
       </w:r>
+      <w:proofErr w:type="gramEnd"/>
       <w:r>
         <w:fldChar w:fldCharType="begin"/>
       </w:r>
@@ -3500,12 +4563,21 @@
         <w:fldChar w:fldCharType="end"/>
       </w:r>
       <w:bookmarkEnd w:id="9"/>
-      <w:r>
-        <w:rPr>
-          <w:lang w:val="en-US"/>
-        </w:rPr>
-        <w:t xml:space="preserve">. </w:t>
-      </w:r>
+      <w:proofErr w:type="gramStart"/>
+      <w:r>
+        <w:rPr>
+          <w:lang w:val="en-US"/>
+        </w:rPr>
+        <w:t>.</w:t>
+      </w:r>
+      <w:proofErr w:type="gramEnd"/>
+      <w:r>
+        <w:rPr>
+          <w:lang w:val="en-US"/>
+        </w:rPr>
+        <w:t xml:space="preserve"> </w:t>
+      </w:r>
+      <w:proofErr w:type="gramStart"/>
       <w:r>
         <w:rPr>
           <w:lang w:val="en-US"/>
@@ -3518,6 +4590,7 @@
         </w:rPr>
         <w:t>.</w:t>
       </w:r>
+      <w:proofErr w:type="gramEnd"/>
     </w:p>
     <w:p>
       <w:pPr>
@@ -3972,14 +5045,25 @@
           <w:lang w:val="en-US"/>
         </w:rPr>
       </w:pPr>
-      <w:r>
-        <w:rPr>
-          <w:rFonts w:ascii="Courier New" w:hAnsi="Courier New" w:cs="Courier New"/>
-          <w:sz w:val="18"/>
-          <w:szCs w:val="18"/>
-          <w:lang w:val="en-US"/>
-        </w:rPr>
-        <w:t>generated 2 tests.</w:t>
+      <w:proofErr w:type="gramStart"/>
+      <w:r>
+        <w:rPr>
+          <w:rFonts w:ascii="Courier New" w:hAnsi="Courier New" w:cs="Courier New"/>
+          <w:sz w:val="18"/>
+          <w:szCs w:val="18"/>
+          <w:lang w:val="en-US"/>
+        </w:rPr>
+        <w:t>generated</w:t>
+      </w:r>
+      <w:proofErr w:type="gramEnd"/>
+      <w:r>
+        <w:rPr>
+          <w:rFonts w:ascii="Courier New" w:hAnsi="Courier New" w:cs="Courier New"/>
+          <w:sz w:val="18"/>
+          <w:szCs w:val="18"/>
+          <w:lang w:val="en-US"/>
+        </w:rPr>
+        <w:t xml:space="preserve"> 2 tests.</w:t>
       </w:r>
     </w:p>
     <w:p>
@@ -3991,9 +5075,11 @@
         </w:rPr>
       </w:pPr>
       <w:bookmarkStart w:id="10" w:name="_Ref314952750"/>
+      <w:proofErr w:type="gramStart"/>
       <w:r>
         <w:t xml:space="preserve">Figure </w:t>
       </w:r>
+      <w:proofErr w:type="gramEnd"/>
       <w:r>
         <w:fldChar w:fldCharType="begin"/>
       </w:r>
@@ -4013,9 +5099,15 @@
         <w:fldChar w:fldCharType="end"/>
       </w:r>
       <w:bookmarkEnd w:id="10"/>
-      <w:r>
-        <w:t xml:space="preserve">. </w:t>
-      </w:r>
+      <w:proofErr w:type="gramStart"/>
+      <w:r>
+        <w:t>.</w:t>
+      </w:r>
+      <w:proofErr w:type="gramEnd"/>
+      <w:r>
+        <w:t xml:space="preserve"> </w:t>
+      </w:r>
+      <w:proofErr w:type="gramStart"/>
       <w:r>
         <w:rPr>
           <w:lang w:val="en-US"/>
@@ -4028,19 +5120,27 @@
         </w:rPr>
         <w:t>.</w:t>
       </w:r>
-    </w:p>
-    <w:p>
-      <w:pPr>
-        <w:jc w:val="both"/>
-        <w:rPr>
-          <w:lang w:val="en-US"/>
-        </w:rPr>
-      </w:pPr>
-      <w:r>
-        <w:rPr>
-          <w:lang w:val="en-US"/>
-        </w:rPr>
-        <w:t>OSMO Tester Java</w:t>
+      <w:proofErr w:type="gramEnd"/>
+    </w:p>
+    <w:p>
+      <w:pPr>
+        <w:jc w:val="both"/>
+        <w:rPr>
+          <w:lang w:val="en-US"/>
+        </w:rPr>
+      </w:pPr>
+      <w:r>
+        <w:rPr>
+          <w:lang w:val="en-US"/>
+        </w:rPr>
+        <w:t xml:space="preserve">OSMO Tester </w:t>
+      </w:r>
+      <w:proofErr w:type="spellStart"/>
+      <w:r>
+        <w:rPr>
+          <w:lang w:val="en-US"/>
+        </w:rPr>
+        <w:t>Java</w:t>
       </w:r>
       <w:r>
         <w:rPr>
@@ -4052,7 +5152,14 @@
         <w:rPr>
           <w:lang w:val="en-US"/>
         </w:rPr>
-        <w:t xml:space="preserve">ocs describe a number of algorithms that can be used as end conditions. Changing the ones used can provide a </w:t>
+        <w:t>ocs</w:t>
+      </w:r>
+      <w:proofErr w:type="spellEnd"/>
+      <w:r>
+        <w:rPr>
+          <w:lang w:val="en-US"/>
+        </w:rPr>
+        <w:t xml:space="preserve"> describe a number of algorithms that can be used as end conditions. Changing the ones used can provide a </w:t>
       </w:r>
       <w:r>
         <w:rPr>
@@ -4132,14 +5239,25 @@
           <w:lang w:val="en-US"/>
         </w:rPr>
       </w:pPr>
-      <w:r>
-        <w:rPr>
-          <w:rFonts w:ascii="Courier New" w:hAnsi="Courier New" w:cs="Courier New"/>
-          <w:sz w:val="18"/>
-          <w:szCs w:val="18"/>
-          <w:lang w:val="en-US"/>
-        </w:rPr>
-        <w:t>public class Main</w:t>
+      <w:proofErr w:type="gramStart"/>
+      <w:r>
+        <w:rPr>
+          <w:rFonts w:ascii="Courier New" w:hAnsi="Courier New" w:cs="Courier New"/>
+          <w:sz w:val="18"/>
+          <w:szCs w:val="18"/>
+          <w:lang w:val="en-US"/>
+        </w:rPr>
+        <w:t>public</w:t>
+      </w:r>
+      <w:proofErr w:type="gramEnd"/>
+      <w:r>
+        <w:rPr>
+          <w:rFonts w:ascii="Courier New" w:hAnsi="Courier New" w:cs="Courier New"/>
+          <w:sz w:val="18"/>
+          <w:szCs w:val="18"/>
+          <w:lang w:val="en-US"/>
+        </w:rPr>
+        <w:t xml:space="preserve"> class Main</w:t>
       </w:r>
       <w:r>
         <w:rPr>
@@ -4184,89 +5302,233 @@
           <w:szCs w:val="18"/>
           <w:lang w:val="en-US"/>
         </w:rPr>
-        <w:t xml:space="preserve">  public static void main(String[] args) {</w:t>
-      </w:r>
-    </w:p>
-    <w:p>
-      <w:pPr>
-        <w:pBdr>
-          <w:top w:val="single" w:sz="4" w:space="1" w:color="auto"/>
-          <w:left w:val="single" w:sz="4" w:space="1" w:color="auto"/>
-          <w:bottom w:val="single" w:sz="4" w:space="1" w:color="auto"/>
-          <w:right w:val="single" w:sz="4" w:space="1" w:color="auto"/>
-        </w:pBdr>
-        <w:spacing w:after="0"/>
-        <w:jc w:val="both"/>
-        <w:rPr>
-          <w:rFonts w:ascii="Courier New" w:hAnsi="Courier New" w:cs="Courier New"/>
-          <w:sz w:val="18"/>
-          <w:szCs w:val="18"/>
-          <w:lang w:val="en-US"/>
-        </w:rPr>
-      </w:pPr>
-      <w:r>
-        <w:rPr>
-          <w:rFonts w:ascii="Courier New" w:hAnsi="Courier New" w:cs="Courier New"/>
-          <w:sz w:val="18"/>
-          <w:szCs w:val="18"/>
-          <w:lang w:val="en-US"/>
-        </w:rPr>
-        <w:t xml:space="preserve">    OSMOConfiguration.setSeed(52);</w:t>
-      </w:r>
-    </w:p>
-    <w:p>
-      <w:pPr>
-        <w:pBdr>
-          <w:top w:val="single" w:sz="4" w:space="1" w:color="auto"/>
-          <w:left w:val="single" w:sz="4" w:space="1" w:color="auto"/>
-          <w:bottom w:val="single" w:sz="4" w:space="1" w:color="auto"/>
-          <w:right w:val="single" w:sz="4" w:space="1" w:color="auto"/>
-        </w:pBdr>
-        <w:spacing w:after="0"/>
-        <w:jc w:val="both"/>
-        <w:rPr>
-          <w:rFonts w:ascii="Courier New" w:hAnsi="Courier New" w:cs="Courier New"/>
-          <w:sz w:val="18"/>
-          <w:szCs w:val="18"/>
-          <w:lang w:val="en-US"/>
-        </w:rPr>
-      </w:pPr>
-      <w:r>
-        <w:rPr>
-          <w:rFonts w:ascii="Courier New" w:hAnsi="Courier New" w:cs="Courier New"/>
-          <w:sz w:val="18"/>
-          <w:szCs w:val="18"/>
-          <w:lang w:val="en-US"/>
-        </w:rPr>
-        <w:t xml:space="preserve">    OSMOTester tester = new OSMOTester(new HelloModel2());</w:t>
-      </w:r>
-    </w:p>
-    <w:p>
-      <w:pPr>
-        <w:pBdr>
-          <w:top w:val="single" w:sz="4" w:space="1" w:color="auto"/>
-          <w:left w:val="single" w:sz="4" w:space="1" w:color="auto"/>
-          <w:bottom w:val="single" w:sz="4" w:space="1" w:color="auto"/>
-          <w:right w:val="single" w:sz="4" w:space="1" w:color="auto"/>
-        </w:pBdr>
-        <w:spacing w:after="0"/>
-        <w:jc w:val="both"/>
-        <w:rPr>
-          <w:rFonts w:ascii="Courier New" w:hAnsi="Courier New" w:cs="Courier New"/>
-          <w:sz w:val="18"/>
-          <w:szCs w:val="18"/>
-          <w:lang w:val="en-US"/>
-        </w:rPr>
-      </w:pPr>
-      <w:r>
-        <w:rPr>
-          <w:rFonts w:ascii="Courier New" w:hAnsi="Courier New" w:cs="Courier New"/>
-          <w:sz w:val="18"/>
-          <w:szCs w:val="18"/>
-          <w:lang w:val="en-US"/>
-        </w:rPr>
-        <w:t xml:space="preserve">    tester.addTestEndCondition(</w:t>
-      </w:r>
+        <w:t xml:space="preserve">  </w:t>
+      </w:r>
+      <w:proofErr w:type="gramStart"/>
+      <w:r>
+        <w:rPr>
+          <w:rFonts w:ascii="Courier New" w:hAnsi="Courier New" w:cs="Courier New"/>
+          <w:sz w:val="18"/>
+          <w:szCs w:val="18"/>
+          <w:lang w:val="en-US"/>
+        </w:rPr>
+        <w:t>public</w:t>
+      </w:r>
+      <w:proofErr w:type="gramEnd"/>
+      <w:r>
+        <w:rPr>
+          <w:rFonts w:ascii="Courier New" w:hAnsi="Courier New" w:cs="Courier New"/>
+          <w:sz w:val="18"/>
+          <w:szCs w:val="18"/>
+          <w:lang w:val="en-US"/>
+        </w:rPr>
+        <w:t xml:space="preserve"> static void main(String[] </w:t>
+      </w:r>
+      <w:proofErr w:type="spellStart"/>
+      <w:r>
+        <w:rPr>
+          <w:rFonts w:ascii="Courier New" w:hAnsi="Courier New" w:cs="Courier New"/>
+          <w:sz w:val="18"/>
+          <w:szCs w:val="18"/>
+          <w:lang w:val="en-US"/>
+        </w:rPr>
+        <w:t>args</w:t>
+      </w:r>
+      <w:proofErr w:type="spellEnd"/>
+      <w:r>
+        <w:rPr>
+          <w:rFonts w:ascii="Courier New" w:hAnsi="Courier New" w:cs="Courier New"/>
+          <w:sz w:val="18"/>
+          <w:szCs w:val="18"/>
+          <w:lang w:val="en-US"/>
+        </w:rPr>
+        <w:t>) {</w:t>
+      </w:r>
+    </w:p>
+    <w:p>
+      <w:pPr>
+        <w:pBdr>
+          <w:top w:val="single" w:sz="4" w:space="1" w:color="auto"/>
+          <w:left w:val="single" w:sz="4" w:space="1" w:color="auto"/>
+          <w:bottom w:val="single" w:sz="4" w:space="1" w:color="auto"/>
+          <w:right w:val="single" w:sz="4" w:space="1" w:color="auto"/>
+        </w:pBdr>
+        <w:spacing w:after="0"/>
+        <w:jc w:val="both"/>
+        <w:rPr>
+          <w:rFonts w:ascii="Courier New" w:hAnsi="Courier New" w:cs="Courier New"/>
+          <w:sz w:val="18"/>
+          <w:szCs w:val="18"/>
+          <w:lang w:val="en-US"/>
+        </w:rPr>
+      </w:pPr>
+      <w:r>
+        <w:rPr>
+          <w:rFonts w:ascii="Courier New" w:hAnsi="Courier New" w:cs="Courier New"/>
+          <w:sz w:val="18"/>
+          <w:szCs w:val="18"/>
+          <w:lang w:val="en-US"/>
+        </w:rPr>
+        <w:t xml:space="preserve">    </w:t>
+      </w:r>
+      <w:proofErr w:type="spellStart"/>
+      <w:proofErr w:type="gramStart"/>
+      <w:r>
+        <w:rPr>
+          <w:rFonts w:ascii="Courier New" w:hAnsi="Courier New" w:cs="Courier New"/>
+          <w:sz w:val="18"/>
+          <w:szCs w:val="18"/>
+          <w:lang w:val="en-US"/>
+        </w:rPr>
+        <w:t>OSMOConfiguration.setSeed</w:t>
+      </w:r>
+      <w:proofErr w:type="spellEnd"/>
+      <w:r>
+        <w:rPr>
+          <w:rFonts w:ascii="Courier New" w:hAnsi="Courier New" w:cs="Courier New"/>
+          <w:sz w:val="18"/>
+          <w:szCs w:val="18"/>
+          <w:lang w:val="en-US"/>
+        </w:rPr>
+        <w:t>(</w:t>
+      </w:r>
+      <w:proofErr w:type="gramEnd"/>
+      <w:r>
+        <w:rPr>
+          <w:rFonts w:ascii="Courier New" w:hAnsi="Courier New" w:cs="Courier New"/>
+          <w:sz w:val="18"/>
+          <w:szCs w:val="18"/>
+          <w:lang w:val="en-US"/>
+        </w:rPr>
+        <w:t>52);</w:t>
+      </w:r>
+    </w:p>
+    <w:p>
+      <w:pPr>
+        <w:pBdr>
+          <w:top w:val="single" w:sz="4" w:space="1" w:color="auto"/>
+          <w:left w:val="single" w:sz="4" w:space="1" w:color="auto"/>
+          <w:bottom w:val="single" w:sz="4" w:space="1" w:color="auto"/>
+          <w:right w:val="single" w:sz="4" w:space="1" w:color="auto"/>
+        </w:pBdr>
+        <w:spacing w:after="0"/>
+        <w:jc w:val="both"/>
+        <w:rPr>
+          <w:rFonts w:ascii="Courier New" w:hAnsi="Courier New" w:cs="Courier New"/>
+          <w:sz w:val="18"/>
+          <w:szCs w:val="18"/>
+          <w:lang w:val="en-US"/>
+        </w:rPr>
+      </w:pPr>
+      <w:r>
+        <w:rPr>
+          <w:rFonts w:ascii="Courier New" w:hAnsi="Courier New" w:cs="Courier New"/>
+          <w:sz w:val="18"/>
+          <w:szCs w:val="18"/>
+          <w:lang w:val="en-US"/>
+        </w:rPr>
+        <w:t xml:space="preserve">    </w:t>
+      </w:r>
+      <w:proofErr w:type="spellStart"/>
+      <w:r>
+        <w:rPr>
+          <w:rFonts w:ascii="Courier New" w:hAnsi="Courier New" w:cs="Courier New"/>
+          <w:sz w:val="18"/>
+          <w:szCs w:val="18"/>
+          <w:lang w:val="en-US"/>
+        </w:rPr>
+        <w:t>OSMOTester</w:t>
+      </w:r>
+      <w:proofErr w:type="spellEnd"/>
+      <w:r>
+        <w:rPr>
+          <w:rFonts w:ascii="Courier New" w:hAnsi="Courier New" w:cs="Courier New"/>
+          <w:sz w:val="18"/>
+          <w:szCs w:val="18"/>
+          <w:lang w:val="en-US"/>
+        </w:rPr>
+        <w:t xml:space="preserve"> tester = new </w:t>
+      </w:r>
+      <w:proofErr w:type="spellStart"/>
+      <w:proofErr w:type="gramStart"/>
+      <w:r>
+        <w:rPr>
+          <w:rFonts w:ascii="Courier New" w:hAnsi="Courier New" w:cs="Courier New"/>
+          <w:sz w:val="18"/>
+          <w:szCs w:val="18"/>
+          <w:lang w:val="en-US"/>
+        </w:rPr>
+        <w:t>OSMOTester</w:t>
+      </w:r>
+      <w:proofErr w:type="spellEnd"/>
+      <w:r>
+        <w:rPr>
+          <w:rFonts w:ascii="Courier New" w:hAnsi="Courier New" w:cs="Courier New"/>
+          <w:sz w:val="18"/>
+          <w:szCs w:val="18"/>
+          <w:lang w:val="en-US"/>
+        </w:rPr>
+        <w:t>(</w:t>
+      </w:r>
+      <w:proofErr w:type="gramEnd"/>
+      <w:r>
+        <w:rPr>
+          <w:rFonts w:ascii="Courier New" w:hAnsi="Courier New" w:cs="Courier New"/>
+          <w:sz w:val="18"/>
+          <w:szCs w:val="18"/>
+          <w:lang w:val="en-US"/>
+        </w:rPr>
+        <w:t>new HelloModel2());</w:t>
+      </w:r>
+    </w:p>
+    <w:p>
+      <w:pPr>
+        <w:pBdr>
+          <w:top w:val="single" w:sz="4" w:space="1" w:color="auto"/>
+          <w:left w:val="single" w:sz="4" w:space="1" w:color="auto"/>
+          <w:bottom w:val="single" w:sz="4" w:space="1" w:color="auto"/>
+          <w:right w:val="single" w:sz="4" w:space="1" w:color="auto"/>
+        </w:pBdr>
+        <w:spacing w:after="0"/>
+        <w:jc w:val="both"/>
+        <w:rPr>
+          <w:rFonts w:ascii="Courier New" w:hAnsi="Courier New" w:cs="Courier New"/>
+          <w:sz w:val="18"/>
+          <w:szCs w:val="18"/>
+          <w:lang w:val="en-US"/>
+        </w:rPr>
+      </w:pPr>
+      <w:r>
+        <w:rPr>
+          <w:rFonts w:ascii="Courier New" w:hAnsi="Courier New" w:cs="Courier New"/>
+          <w:sz w:val="18"/>
+          <w:szCs w:val="18"/>
+          <w:lang w:val="en-US"/>
+        </w:rPr>
+        <w:t xml:space="preserve">    </w:t>
+      </w:r>
+      <w:proofErr w:type="spellStart"/>
+      <w:proofErr w:type="gramStart"/>
+      <w:r>
+        <w:rPr>
+          <w:rFonts w:ascii="Courier New" w:hAnsi="Courier New" w:cs="Courier New"/>
+          <w:sz w:val="18"/>
+          <w:szCs w:val="18"/>
+          <w:lang w:val="en-US"/>
+        </w:rPr>
+        <w:t>tester.addTestEndCondition</w:t>
+      </w:r>
+      <w:proofErr w:type="spellEnd"/>
+      <w:r>
+        <w:rPr>
+          <w:rFonts w:ascii="Courier New" w:hAnsi="Courier New" w:cs="Courier New"/>
+          <w:sz w:val="18"/>
+          <w:szCs w:val="18"/>
+          <w:lang w:val="en-US"/>
+        </w:rPr>
+        <w:t>(</w:t>
+      </w:r>
+      <w:proofErr w:type="gramEnd"/>
       <w:r>
         <w:rPr>
           <w:rFonts w:ascii="Courier New" w:hAnsi="Courier New" w:cs="Courier New"/>
@@ -4311,7 +5573,38 @@
           <w:szCs w:val="18"/>
           <w:lang w:val="en-US"/>
         </w:rPr>
-        <w:t xml:space="preserve">    tester.addSuiteEndCondition(new Length(</w:t>
+        <w:t xml:space="preserve">    </w:t>
+      </w:r>
+      <w:proofErr w:type="spellStart"/>
+      <w:proofErr w:type="gramStart"/>
+      <w:r>
+        <w:rPr>
+          <w:rFonts w:ascii="Courier New" w:hAnsi="Courier New" w:cs="Courier New"/>
+          <w:sz w:val="18"/>
+          <w:szCs w:val="18"/>
+          <w:lang w:val="en-US"/>
+        </w:rPr>
+        <w:t>tester.addSuiteEndCondition</w:t>
+      </w:r>
+      <w:proofErr w:type="spellEnd"/>
+      <w:r>
+        <w:rPr>
+          <w:rFonts w:ascii="Courier New" w:hAnsi="Courier New" w:cs="Courier New"/>
+          <w:sz w:val="18"/>
+          <w:szCs w:val="18"/>
+          <w:lang w:val="en-US"/>
+        </w:rPr>
+        <w:t>(</w:t>
+      </w:r>
+      <w:proofErr w:type="gramEnd"/>
+      <w:r>
+        <w:rPr>
+          <w:rFonts w:ascii="Courier New" w:hAnsi="Courier New" w:cs="Courier New"/>
+          <w:sz w:val="18"/>
+          <w:szCs w:val="18"/>
+          <w:lang w:val="en-US"/>
+        </w:rPr>
+        <w:t>new Length(</w:t>
       </w:r>
       <w:r>
         <w:rPr>
@@ -4356,7 +5649,38 @@
           <w:szCs w:val="18"/>
           <w:lang w:val="en-US"/>
         </w:rPr>
-        <w:t xml:space="preserve">    tester.generate();</w:t>
+        <w:t xml:space="preserve">    </w:t>
+      </w:r>
+      <w:proofErr w:type="spellStart"/>
+      <w:proofErr w:type="gramStart"/>
+      <w:r>
+        <w:rPr>
+          <w:rFonts w:ascii="Courier New" w:hAnsi="Courier New" w:cs="Courier New"/>
+          <w:sz w:val="18"/>
+          <w:szCs w:val="18"/>
+          <w:lang w:val="en-US"/>
+        </w:rPr>
+        <w:t>tester.generate</w:t>
+      </w:r>
+      <w:proofErr w:type="spellEnd"/>
+      <w:r>
+        <w:rPr>
+          <w:rFonts w:ascii="Courier New" w:hAnsi="Courier New" w:cs="Courier New"/>
+          <w:sz w:val="18"/>
+          <w:szCs w:val="18"/>
+          <w:lang w:val="en-US"/>
+        </w:rPr>
+        <w:t>(</w:t>
+      </w:r>
+      <w:proofErr w:type="gramEnd"/>
+      <w:r>
+        <w:rPr>
+          <w:rFonts w:ascii="Courier New" w:hAnsi="Courier New" w:cs="Courier New"/>
+          <w:sz w:val="18"/>
+          <w:szCs w:val="18"/>
+          <w:lang w:val="en-US"/>
+        </w:rPr>
+        <w:t>);</w:t>
       </w:r>
     </w:p>
     <w:p>
@@ -4422,12 +5746,14 @@
         </w:rPr>
       </w:pPr>
       <w:bookmarkStart w:id="11" w:name="_Ref314956328"/>
+      <w:proofErr w:type="gramStart"/>
       <w:r>
         <w:rPr>
           <w:lang w:val="en-US"/>
         </w:rPr>
         <w:t xml:space="preserve">Listing </w:t>
       </w:r>
+      <w:proofErr w:type="gramEnd"/>
       <w:r>
         <w:fldChar w:fldCharType="begin"/>
       </w:r>
@@ -4451,11 +5777,19 @@
         <w:fldChar w:fldCharType="end"/>
       </w:r>
       <w:bookmarkEnd w:id="11"/>
-      <w:r>
-        <w:rPr>
-          <w:lang w:val="en-US"/>
-        </w:rPr>
-        <w:t xml:space="preserve">. </w:t>
+      <w:proofErr w:type="gramStart"/>
+      <w:r>
+        <w:rPr>
+          <w:lang w:val="en-US"/>
+        </w:rPr>
+        <w:t>.</w:t>
+      </w:r>
+      <w:proofErr w:type="gramEnd"/>
+      <w:r>
+        <w:rPr>
+          <w:lang w:val="en-US"/>
+        </w:rPr>
+        <w:t xml:space="preserve"> </w:t>
       </w:r>
       <w:r>
         <w:rPr>
@@ -4522,17 +5856,52 @@
     </w:p>
     <w:p>
       <w:pPr>
+        <w:jc w:val="both"/>
+        <w:rPr>
+          <w:lang w:val="en-US"/>
+        </w:rPr>
+      </w:pPr>
+      <w:r>
+        <w:rPr>
+          <w:lang w:val="en-US"/>
+        </w:rPr>
+        <w:t xml:space="preserve">You can also achieve the above end condition by using the </w:t>
+      </w:r>
+      <w:proofErr w:type="spellStart"/>
+      <w:r>
+        <w:rPr>
+          <w:rFonts w:ascii="Courier New" w:hAnsi="Courier New" w:cs="Courier New"/>
+          <w:lang w:val="en-US"/>
+        </w:rPr>
+        <w:t>LengthProbability</w:t>
+      </w:r>
+      <w:proofErr w:type="spellEnd"/>
+      <w:r>
+        <w:rPr>
+          <w:lang w:val="en-US"/>
+        </w:rPr>
+        <w:t xml:space="preserve"> end condition that allows you to directly define the minimum and maximum length of the test case and the probability to stop </w:t>
+      </w:r>
+      <w:r>
+        <w:rPr>
+          <w:lang w:val="en-US"/>
+        </w:rPr>
+        <w:lastRenderedPageBreak/>
+        <w:t>at any step in between these lengths. It is internally implemented as a combination shown above, which just shows you can make your own combinations as you find useful.</w:t>
+      </w:r>
+    </w:p>
+    <w:p>
+      <w:pPr>
         <w:pStyle w:val="Heading1"/>
         <w:rPr>
           <w:lang w:val="en-US"/>
         </w:rPr>
       </w:pPr>
-      <w:bookmarkStart w:id="12" w:name="_Toc343074658"/>
-      <w:r>
-        <w:rPr>
-          <w:lang w:val="en-US"/>
-        </w:rPr>
-        <w:lastRenderedPageBreak/>
+      <w:bookmarkStart w:id="12" w:name="_Toc351228697"/>
+      <w:r>
+        <w:rPr>
+          <w:lang w:val="en-US"/>
+        </w:rPr>
         <w:t>Adding more test steps</w:t>
       </w:r>
       <w:bookmarkEnd w:id="12"/>
@@ -4634,14 +6003,25 @@
           <w:lang w:val="en-US"/>
         </w:rPr>
       </w:pPr>
-      <w:r>
-        <w:rPr>
-          <w:rFonts w:ascii="Courier New" w:hAnsi="Courier New" w:cs="Courier New"/>
-          <w:sz w:val="18"/>
-          <w:szCs w:val="18"/>
-          <w:lang w:val="en-US"/>
-        </w:rPr>
-        <w:t>public class HelloModel</w:t>
+      <w:proofErr w:type="gramStart"/>
+      <w:r>
+        <w:rPr>
+          <w:rFonts w:ascii="Courier New" w:hAnsi="Courier New" w:cs="Courier New"/>
+          <w:sz w:val="18"/>
+          <w:szCs w:val="18"/>
+          <w:lang w:val="en-US"/>
+        </w:rPr>
+        <w:t>public</w:t>
+      </w:r>
+      <w:proofErr w:type="gramEnd"/>
+      <w:r>
+        <w:rPr>
+          <w:rFonts w:ascii="Courier New" w:hAnsi="Courier New" w:cs="Courier New"/>
+          <w:sz w:val="18"/>
+          <w:szCs w:val="18"/>
+          <w:lang w:val="en-US"/>
+        </w:rPr>
+        <w:t xml:space="preserve"> class HelloModel</w:t>
       </w:r>
       <w:r>
         <w:rPr>
@@ -4686,61 +6066,143 @@
           <w:szCs w:val="18"/>
           <w:lang w:val="en-US"/>
         </w:rPr>
-        <w:t xml:space="preserve">  @BeforeTest</w:t>
-      </w:r>
-    </w:p>
-    <w:p>
-      <w:pPr>
-        <w:pBdr>
-          <w:top w:val="single" w:sz="4" w:space="1" w:color="auto"/>
-          <w:left w:val="single" w:sz="4" w:space="1" w:color="auto"/>
-          <w:bottom w:val="single" w:sz="4" w:space="1" w:color="auto"/>
-          <w:right w:val="single" w:sz="4" w:space="1" w:color="auto"/>
-        </w:pBdr>
-        <w:spacing w:after="0"/>
-        <w:jc w:val="both"/>
-        <w:rPr>
-          <w:rFonts w:ascii="Courier New" w:hAnsi="Courier New" w:cs="Courier New"/>
-          <w:sz w:val="18"/>
-          <w:szCs w:val="18"/>
-          <w:lang w:val="en-US"/>
-        </w:rPr>
-      </w:pPr>
-      <w:r>
-        <w:rPr>
-          <w:rFonts w:ascii="Courier New" w:hAnsi="Courier New" w:cs="Courier New"/>
-          <w:sz w:val="18"/>
-          <w:szCs w:val="18"/>
-          <w:lang w:val="en-US"/>
-        </w:rPr>
-        <w:t xml:space="preserve">  public void startTest() {</w:t>
-      </w:r>
-    </w:p>
-    <w:p>
-      <w:pPr>
-        <w:pBdr>
-          <w:top w:val="single" w:sz="4" w:space="1" w:color="auto"/>
-          <w:left w:val="single" w:sz="4" w:space="1" w:color="auto"/>
-          <w:bottom w:val="single" w:sz="4" w:space="1" w:color="auto"/>
-          <w:right w:val="single" w:sz="4" w:space="1" w:color="auto"/>
-        </w:pBdr>
-        <w:spacing w:after="0"/>
-        <w:jc w:val="both"/>
-        <w:rPr>
-          <w:rFonts w:ascii="Courier New" w:hAnsi="Courier New" w:cs="Courier New"/>
-          <w:sz w:val="18"/>
-          <w:szCs w:val="18"/>
-          <w:lang w:val="en-US"/>
-        </w:rPr>
-      </w:pPr>
-      <w:r>
-        <w:rPr>
-          <w:rFonts w:ascii="Courier New" w:hAnsi="Courier New" w:cs="Courier New"/>
-          <w:sz w:val="18"/>
-          <w:szCs w:val="18"/>
-          <w:lang w:val="en-US"/>
-        </w:rPr>
-        <w:t xml:space="preserve">    System.out.println("TEST START");</w:t>
+        <w:t xml:space="preserve">  @</w:t>
+      </w:r>
+      <w:proofErr w:type="spellStart"/>
+      <w:r>
+        <w:rPr>
+          <w:rFonts w:ascii="Courier New" w:hAnsi="Courier New" w:cs="Courier New"/>
+          <w:sz w:val="18"/>
+          <w:szCs w:val="18"/>
+          <w:lang w:val="en-US"/>
+        </w:rPr>
+        <w:t>BeforeTest</w:t>
+      </w:r>
+      <w:proofErr w:type="spellEnd"/>
+    </w:p>
+    <w:p>
+      <w:pPr>
+        <w:pBdr>
+          <w:top w:val="single" w:sz="4" w:space="1" w:color="auto"/>
+          <w:left w:val="single" w:sz="4" w:space="1" w:color="auto"/>
+          <w:bottom w:val="single" w:sz="4" w:space="1" w:color="auto"/>
+          <w:right w:val="single" w:sz="4" w:space="1" w:color="auto"/>
+        </w:pBdr>
+        <w:spacing w:after="0"/>
+        <w:jc w:val="both"/>
+        <w:rPr>
+          <w:rFonts w:ascii="Courier New" w:hAnsi="Courier New" w:cs="Courier New"/>
+          <w:sz w:val="18"/>
+          <w:szCs w:val="18"/>
+          <w:lang w:val="en-US"/>
+        </w:rPr>
+      </w:pPr>
+      <w:r>
+        <w:rPr>
+          <w:rFonts w:ascii="Courier New" w:hAnsi="Courier New" w:cs="Courier New"/>
+          <w:sz w:val="18"/>
+          <w:szCs w:val="18"/>
+          <w:lang w:val="en-US"/>
+        </w:rPr>
+        <w:t xml:space="preserve">  </w:t>
+      </w:r>
+      <w:proofErr w:type="gramStart"/>
+      <w:r>
+        <w:rPr>
+          <w:rFonts w:ascii="Courier New" w:hAnsi="Courier New" w:cs="Courier New"/>
+          <w:sz w:val="18"/>
+          <w:szCs w:val="18"/>
+          <w:lang w:val="en-US"/>
+        </w:rPr>
+        <w:t>public</w:t>
+      </w:r>
+      <w:proofErr w:type="gramEnd"/>
+      <w:r>
+        <w:rPr>
+          <w:rFonts w:ascii="Courier New" w:hAnsi="Courier New" w:cs="Courier New"/>
+          <w:sz w:val="18"/>
+          <w:szCs w:val="18"/>
+          <w:lang w:val="en-US"/>
+        </w:rPr>
+        <w:t xml:space="preserve"> void </w:t>
+      </w:r>
+      <w:proofErr w:type="spellStart"/>
+      <w:r>
+        <w:rPr>
+          <w:rFonts w:ascii="Courier New" w:hAnsi="Courier New" w:cs="Courier New"/>
+          <w:sz w:val="18"/>
+          <w:szCs w:val="18"/>
+          <w:lang w:val="en-US"/>
+        </w:rPr>
+        <w:t>startTest</w:t>
+      </w:r>
+      <w:proofErr w:type="spellEnd"/>
+      <w:r>
+        <w:rPr>
+          <w:rFonts w:ascii="Courier New" w:hAnsi="Courier New" w:cs="Courier New"/>
+          <w:sz w:val="18"/>
+          <w:szCs w:val="18"/>
+          <w:lang w:val="en-US"/>
+        </w:rPr>
+        <w:t>() {</w:t>
+      </w:r>
+    </w:p>
+    <w:p>
+      <w:pPr>
+        <w:pBdr>
+          <w:top w:val="single" w:sz="4" w:space="1" w:color="auto"/>
+          <w:left w:val="single" w:sz="4" w:space="1" w:color="auto"/>
+          <w:bottom w:val="single" w:sz="4" w:space="1" w:color="auto"/>
+          <w:right w:val="single" w:sz="4" w:space="1" w:color="auto"/>
+        </w:pBdr>
+        <w:spacing w:after="0"/>
+        <w:jc w:val="both"/>
+        <w:rPr>
+          <w:rFonts w:ascii="Courier New" w:hAnsi="Courier New" w:cs="Courier New"/>
+          <w:sz w:val="18"/>
+          <w:szCs w:val="18"/>
+          <w:lang w:val="en-US"/>
+        </w:rPr>
+      </w:pPr>
+      <w:r>
+        <w:rPr>
+          <w:rFonts w:ascii="Courier New" w:hAnsi="Courier New" w:cs="Courier New"/>
+          <w:sz w:val="18"/>
+          <w:szCs w:val="18"/>
+          <w:lang w:val="en-US"/>
+        </w:rPr>
+        <w:t xml:space="preserve">    </w:t>
+      </w:r>
+      <w:proofErr w:type="spellStart"/>
+      <w:proofErr w:type="gramStart"/>
+      <w:r>
+        <w:rPr>
+          <w:rFonts w:ascii="Courier New" w:hAnsi="Courier New" w:cs="Courier New"/>
+          <w:sz w:val="18"/>
+          <w:szCs w:val="18"/>
+          <w:lang w:val="en-US"/>
+        </w:rPr>
+        <w:t>System.out.println</w:t>
+      </w:r>
+      <w:proofErr w:type="spellEnd"/>
+      <w:r>
+        <w:rPr>
+          <w:rFonts w:ascii="Courier New" w:hAnsi="Courier New" w:cs="Courier New"/>
+          <w:sz w:val="18"/>
+          <w:szCs w:val="18"/>
+          <w:lang w:val="en-US"/>
+        </w:rPr>
+        <w:t>(</w:t>
+      </w:r>
+      <w:proofErr w:type="gramEnd"/>
+      <w:r>
+        <w:rPr>
+          <w:rFonts w:ascii="Courier New" w:hAnsi="Courier New" w:cs="Courier New"/>
+          <w:sz w:val="18"/>
+          <w:szCs w:val="18"/>
+          <w:lang w:val="en-US"/>
+        </w:rPr>
+        <w:t>"TEST START");</w:t>
       </w:r>
     </w:p>
     <w:p>
@@ -4812,61 +6274,143 @@
           <w:szCs w:val="18"/>
           <w:lang w:val="en-US"/>
         </w:rPr>
-        <w:t xml:space="preserve">  @AfterTest</w:t>
-      </w:r>
-    </w:p>
-    <w:p>
-      <w:pPr>
-        <w:pBdr>
-          <w:top w:val="single" w:sz="4" w:space="1" w:color="auto"/>
-          <w:left w:val="single" w:sz="4" w:space="1" w:color="auto"/>
-          <w:bottom w:val="single" w:sz="4" w:space="1" w:color="auto"/>
-          <w:right w:val="single" w:sz="4" w:space="1" w:color="auto"/>
-        </w:pBdr>
-        <w:spacing w:after="0"/>
-        <w:jc w:val="both"/>
-        <w:rPr>
-          <w:rFonts w:ascii="Courier New" w:hAnsi="Courier New" w:cs="Courier New"/>
-          <w:sz w:val="18"/>
-          <w:szCs w:val="18"/>
-          <w:lang w:val="en-US"/>
-        </w:rPr>
-      </w:pPr>
-      <w:r>
-        <w:rPr>
-          <w:rFonts w:ascii="Courier New" w:hAnsi="Courier New" w:cs="Courier New"/>
-          <w:sz w:val="18"/>
-          <w:szCs w:val="18"/>
-          <w:lang w:val="en-US"/>
-        </w:rPr>
-        <w:t xml:space="preserve">  public void endTest() {</w:t>
-      </w:r>
-    </w:p>
-    <w:p>
-      <w:pPr>
-        <w:pBdr>
-          <w:top w:val="single" w:sz="4" w:space="1" w:color="auto"/>
-          <w:left w:val="single" w:sz="4" w:space="1" w:color="auto"/>
-          <w:bottom w:val="single" w:sz="4" w:space="1" w:color="auto"/>
-          <w:right w:val="single" w:sz="4" w:space="1" w:color="auto"/>
-        </w:pBdr>
-        <w:spacing w:after="0"/>
-        <w:jc w:val="both"/>
-        <w:rPr>
-          <w:rFonts w:ascii="Courier New" w:hAnsi="Courier New" w:cs="Courier New"/>
-          <w:sz w:val="18"/>
-          <w:szCs w:val="18"/>
-          <w:lang w:val="en-US"/>
-        </w:rPr>
-      </w:pPr>
-      <w:r>
-        <w:rPr>
-          <w:rFonts w:ascii="Courier New" w:hAnsi="Courier New" w:cs="Courier New"/>
-          <w:sz w:val="18"/>
-          <w:szCs w:val="18"/>
-          <w:lang w:val="en-US"/>
-        </w:rPr>
-        <w:t xml:space="preserve">    System.out.println("TEST END");</w:t>
+        <w:t xml:space="preserve">  @</w:t>
+      </w:r>
+      <w:proofErr w:type="spellStart"/>
+      <w:r>
+        <w:rPr>
+          <w:rFonts w:ascii="Courier New" w:hAnsi="Courier New" w:cs="Courier New"/>
+          <w:sz w:val="18"/>
+          <w:szCs w:val="18"/>
+          <w:lang w:val="en-US"/>
+        </w:rPr>
+        <w:t>AfterTest</w:t>
+      </w:r>
+      <w:proofErr w:type="spellEnd"/>
+    </w:p>
+    <w:p>
+      <w:pPr>
+        <w:pBdr>
+          <w:top w:val="single" w:sz="4" w:space="1" w:color="auto"/>
+          <w:left w:val="single" w:sz="4" w:space="1" w:color="auto"/>
+          <w:bottom w:val="single" w:sz="4" w:space="1" w:color="auto"/>
+          <w:right w:val="single" w:sz="4" w:space="1" w:color="auto"/>
+        </w:pBdr>
+        <w:spacing w:after="0"/>
+        <w:jc w:val="both"/>
+        <w:rPr>
+          <w:rFonts w:ascii="Courier New" w:hAnsi="Courier New" w:cs="Courier New"/>
+          <w:sz w:val="18"/>
+          <w:szCs w:val="18"/>
+          <w:lang w:val="en-US"/>
+        </w:rPr>
+      </w:pPr>
+      <w:r>
+        <w:rPr>
+          <w:rFonts w:ascii="Courier New" w:hAnsi="Courier New" w:cs="Courier New"/>
+          <w:sz w:val="18"/>
+          <w:szCs w:val="18"/>
+          <w:lang w:val="en-US"/>
+        </w:rPr>
+        <w:t xml:space="preserve">  </w:t>
+      </w:r>
+      <w:proofErr w:type="gramStart"/>
+      <w:r>
+        <w:rPr>
+          <w:rFonts w:ascii="Courier New" w:hAnsi="Courier New" w:cs="Courier New"/>
+          <w:sz w:val="18"/>
+          <w:szCs w:val="18"/>
+          <w:lang w:val="en-US"/>
+        </w:rPr>
+        <w:t>public</w:t>
+      </w:r>
+      <w:proofErr w:type="gramEnd"/>
+      <w:r>
+        <w:rPr>
+          <w:rFonts w:ascii="Courier New" w:hAnsi="Courier New" w:cs="Courier New"/>
+          <w:sz w:val="18"/>
+          <w:szCs w:val="18"/>
+          <w:lang w:val="en-US"/>
+        </w:rPr>
+        <w:t xml:space="preserve"> void </w:t>
+      </w:r>
+      <w:proofErr w:type="spellStart"/>
+      <w:r>
+        <w:rPr>
+          <w:rFonts w:ascii="Courier New" w:hAnsi="Courier New" w:cs="Courier New"/>
+          <w:sz w:val="18"/>
+          <w:szCs w:val="18"/>
+          <w:lang w:val="en-US"/>
+        </w:rPr>
+        <w:t>endTest</w:t>
+      </w:r>
+      <w:proofErr w:type="spellEnd"/>
+      <w:r>
+        <w:rPr>
+          <w:rFonts w:ascii="Courier New" w:hAnsi="Courier New" w:cs="Courier New"/>
+          <w:sz w:val="18"/>
+          <w:szCs w:val="18"/>
+          <w:lang w:val="en-US"/>
+        </w:rPr>
+        <w:t>() {</w:t>
+      </w:r>
+    </w:p>
+    <w:p>
+      <w:pPr>
+        <w:pBdr>
+          <w:top w:val="single" w:sz="4" w:space="1" w:color="auto"/>
+          <w:left w:val="single" w:sz="4" w:space="1" w:color="auto"/>
+          <w:bottom w:val="single" w:sz="4" w:space="1" w:color="auto"/>
+          <w:right w:val="single" w:sz="4" w:space="1" w:color="auto"/>
+        </w:pBdr>
+        <w:spacing w:after="0"/>
+        <w:jc w:val="both"/>
+        <w:rPr>
+          <w:rFonts w:ascii="Courier New" w:hAnsi="Courier New" w:cs="Courier New"/>
+          <w:sz w:val="18"/>
+          <w:szCs w:val="18"/>
+          <w:lang w:val="en-US"/>
+        </w:rPr>
+      </w:pPr>
+      <w:r>
+        <w:rPr>
+          <w:rFonts w:ascii="Courier New" w:hAnsi="Courier New" w:cs="Courier New"/>
+          <w:sz w:val="18"/>
+          <w:szCs w:val="18"/>
+          <w:lang w:val="en-US"/>
+        </w:rPr>
+        <w:t xml:space="preserve">    </w:t>
+      </w:r>
+      <w:proofErr w:type="spellStart"/>
+      <w:proofErr w:type="gramStart"/>
+      <w:r>
+        <w:rPr>
+          <w:rFonts w:ascii="Courier New" w:hAnsi="Courier New" w:cs="Courier New"/>
+          <w:sz w:val="18"/>
+          <w:szCs w:val="18"/>
+          <w:lang w:val="en-US"/>
+        </w:rPr>
+        <w:t>System.out.println</w:t>
+      </w:r>
+      <w:proofErr w:type="spellEnd"/>
+      <w:r>
+        <w:rPr>
+          <w:rFonts w:ascii="Courier New" w:hAnsi="Courier New" w:cs="Courier New"/>
+          <w:sz w:val="18"/>
+          <w:szCs w:val="18"/>
+          <w:lang w:val="en-US"/>
+        </w:rPr>
+        <w:t>(</w:t>
+      </w:r>
+      <w:proofErr w:type="gramEnd"/>
+      <w:r>
+        <w:rPr>
+          <w:rFonts w:ascii="Courier New" w:hAnsi="Courier New" w:cs="Courier New"/>
+          <w:sz w:val="18"/>
+          <w:szCs w:val="18"/>
+          <w:lang w:val="en-US"/>
+        </w:rPr>
+        <w:t>"TEST END");</w:t>
       </w:r>
     </w:p>
     <w:p>
@@ -4938,61 +6482,172 @@
           <w:szCs w:val="18"/>
           <w:lang w:val="en-US"/>
         </w:rPr>
-        <w:t xml:space="preserve">  @TestStep("hello")</w:t>
-      </w:r>
-    </w:p>
-    <w:p>
-      <w:pPr>
-        <w:pBdr>
-          <w:top w:val="single" w:sz="4" w:space="1" w:color="auto"/>
-          <w:left w:val="single" w:sz="4" w:space="1" w:color="auto"/>
-          <w:bottom w:val="single" w:sz="4" w:space="1" w:color="auto"/>
-          <w:right w:val="single" w:sz="4" w:space="1" w:color="auto"/>
-        </w:pBdr>
-        <w:spacing w:after="0"/>
-        <w:jc w:val="both"/>
-        <w:rPr>
-          <w:rFonts w:ascii="Courier New" w:hAnsi="Courier New" w:cs="Courier New"/>
-          <w:sz w:val="18"/>
-          <w:szCs w:val="18"/>
-          <w:lang w:val="en-US"/>
-        </w:rPr>
-      </w:pPr>
-      <w:r>
-        <w:rPr>
-          <w:rFonts w:ascii="Courier New" w:hAnsi="Courier New" w:cs="Courier New"/>
-          <w:sz w:val="18"/>
-          <w:szCs w:val="18"/>
-          <w:lang w:val="en-US"/>
-        </w:rPr>
-        <w:t xml:space="preserve">  public void sayHello() {</w:t>
-      </w:r>
-    </w:p>
-    <w:p>
-      <w:pPr>
-        <w:pBdr>
-          <w:top w:val="single" w:sz="4" w:space="1" w:color="auto"/>
-          <w:left w:val="single" w:sz="4" w:space="1" w:color="auto"/>
-          <w:bottom w:val="single" w:sz="4" w:space="1" w:color="auto"/>
-          <w:right w:val="single" w:sz="4" w:space="1" w:color="auto"/>
-        </w:pBdr>
-        <w:spacing w:after="0"/>
-        <w:jc w:val="both"/>
-        <w:rPr>
-          <w:rFonts w:ascii="Courier New" w:hAnsi="Courier New" w:cs="Courier New"/>
-          <w:sz w:val="18"/>
-          <w:szCs w:val="18"/>
-          <w:lang w:val="en-US"/>
-        </w:rPr>
-      </w:pPr>
-      <w:r>
-        <w:rPr>
-          <w:rFonts w:ascii="Courier New" w:hAnsi="Courier New" w:cs="Courier New"/>
-          <w:sz w:val="18"/>
-          <w:szCs w:val="18"/>
-          <w:lang w:val="en-US"/>
-        </w:rPr>
-        <w:t xml:space="preserve">    System.out.println("HELLO");</w:t>
+        <w:t xml:space="preserve">  </w:t>
+      </w:r>
+      <w:proofErr w:type="gramStart"/>
+      <w:r>
+        <w:rPr>
+          <w:rFonts w:ascii="Courier New" w:hAnsi="Courier New" w:cs="Courier New"/>
+          <w:sz w:val="18"/>
+          <w:szCs w:val="18"/>
+          <w:lang w:val="en-US"/>
+        </w:rPr>
+        <w:t>@</w:t>
+      </w:r>
+      <w:proofErr w:type="spellStart"/>
+      <w:r>
+        <w:rPr>
+          <w:rFonts w:ascii="Courier New" w:hAnsi="Courier New" w:cs="Courier New"/>
+          <w:sz w:val="18"/>
+          <w:szCs w:val="18"/>
+          <w:lang w:val="en-US"/>
+        </w:rPr>
+        <w:t>TestStep</w:t>
+      </w:r>
+      <w:proofErr w:type="spellEnd"/>
+      <w:r>
+        <w:rPr>
+          <w:rFonts w:ascii="Courier New" w:hAnsi="Courier New" w:cs="Courier New"/>
+          <w:sz w:val="18"/>
+          <w:szCs w:val="18"/>
+          <w:lang w:val="en-US"/>
+        </w:rPr>
+        <w:t>(</w:t>
+      </w:r>
+      <w:proofErr w:type="gramEnd"/>
+      <w:r>
+        <w:rPr>
+          <w:rFonts w:ascii="Courier New" w:hAnsi="Courier New" w:cs="Courier New"/>
+          <w:sz w:val="18"/>
+          <w:szCs w:val="18"/>
+          <w:lang w:val="en-US"/>
+        </w:rPr>
+        <w:t>"hello")</w:t>
+      </w:r>
+    </w:p>
+    <w:p>
+      <w:pPr>
+        <w:pBdr>
+          <w:top w:val="single" w:sz="4" w:space="1" w:color="auto"/>
+          <w:left w:val="single" w:sz="4" w:space="1" w:color="auto"/>
+          <w:bottom w:val="single" w:sz="4" w:space="1" w:color="auto"/>
+          <w:right w:val="single" w:sz="4" w:space="1" w:color="auto"/>
+        </w:pBdr>
+        <w:spacing w:after="0"/>
+        <w:jc w:val="both"/>
+        <w:rPr>
+          <w:rFonts w:ascii="Courier New" w:hAnsi="Courier New" w:cs="Courier New"/>
+          <w:sz w:val="18"/>
+          <w:szCs w:val="18"/>
+          <w:lang w:val="en-US"/>
+        </w:rPr>
+      </w:pPr>
+      <w:r>
+        <w:rPr>
+          <w:rFonts w:ascii="Courier New" w:hAnsi="Courier New" w:cs="Courier New"/>
+          <w:sz w:val="18"/>
+          <w:szCs w:val="18"/>
+          <w:lang w:val="en-US"/>
+        </w:rPr>
+        <w:t xml:space="preserve">  </w:t>
+      </w:r>
+      <w:proofErr w:type="gramStart"/>
+      <w:r>
+        <w:rPr>
+          <w:rFonts w:ascii="Courier New" w:hAnsi="Courier New" w:cs="Courier New"/>
+          <w:sz w:val="18"/>
+          <w:szCs w:val="18"/>
+          <w:lang w:val="en-US"/>
+        </w:rPr>
+        <w:t>public</w:t>
+      </w:r>
+      <w:proofErr w:type="gramEnd"/>
+      <w:r>
+        <w:rPr>
+          <w:rFonts w:ascii="Courier New" w:hAnsi="Courier New" w:cs="Courier New"/>
+          <w:sz w:val="18"/>
+          <w:szCs w:val="18"/>
+          <w:lang w:val="en-US"/>
+        </w:rPr>
+        <w:t xml:space="preserve"> void </w:t>
+      </w:r>
+      <w:proofErr w:type="spellStart"/>
+      <w:r>
+        <w:rPr>
+          <w:rFonts w:ascii="Courier New" w:hAnsi="Courier New" w:cs="Courier New"/>
+          <w:sz w:val="18"/>
+          <w:szCs w:val="18"/>
+          <w:lang w:val="en-US"/>
+        </w:rPr>
+        <w:t>sayHello</w:t>
+      </w:r>
+      <w:proofErr w:type="spellEnd"/>
+      <w:r>
+        <w:rPr>
+          <w:rFonts w:ascii="Courier New" w:hAnsi="Courier New" w:cs="Courier New"/>
+          <w:sz w:val="18"/>
+          <w:szCs w:val="18"/>
+          <w:lang w:val="en-US"/>
+        </w:rPr>
+        <w:t>() {</w:t>
+      </w:r>
+    </w:p>
+    <w:p>
+      <w:pPr>
+        <w:pBdr>
+          <w:top w:val="single" w:sz="4" w:space="1" w:color="auto"/>
+          <w:left w:val="single" w:sz="4" w:space="1" w:color="auto"/>
+          <w:bottom w:val="single" w:sz="4" w:space="1" w:color="auto"/>
+          <w:right w:val="single" w:sz="4" w:space="1" w:color="auto"/>
+        </w:pBdr>
+        <w:spacing w:after="0"/>
+        <w:jc w:val="both"/>
+        <w:rPr>
+          <w:rFonts w:ascii="Courier New" w:hAnsi="Courier New" w:cs="Courier New"/>
+          <w:sz w:val="18"/>
+          <w:szCs w:val="18"/>
+          <w:lang w:val="en-US"/>
+        </w:rPr>
+      </w:pPr>
+      <w:r>
+        <w:rPr>
+          <w:rFonts w:ascii="Courier New" w:hAnsi="Courier New" w:cs="Courier New"/>
+          <w:sz w:val="18"/>
+          <w:szCs w:val="18"/>
+          <w:lang w:val="en-US"/>
+        </w:rPr>
+        <w:t xml:space="preserve">    </w:t>
+      </w:r>
+      <w:proofErr w:type="spellStart"/>
+      <w:proofErr w:type="gramStart"/>
+      <w:r>
+        <w:rPr>
+          <w:rFonts w:ascii="Courier New" w:hAnsi="Courier New" w:cs="Courier New"/>
+          <w:sz w:val="18"/>
+          <w:szCs w:val="18"/>
+          <w:lang w:val="en-US"/>
+        </w:rPr>
+        <w:t>System.out.println</w:t>
+      </w:r>
+      <w:proofErr w:type="spellEnd"/>
+      <w:r>
+        <w:rPr>
+          <w:rFonts w:ascii="Courier New" w:hAnsi="Courier New" w:cs="Courier New"/>
+          <w:sz w:val="18"/>
+          <w:szCs w:val="18"/>
+          <w:lang w:val="en-US"/>
+        </w:rPr>
+        <w:t>(</w:t>
+      </w:r>
+      <w:proofErr w:type="gramEnd"/>
+      <w:r>
+        <w:rPr>
+          <w:rFonts w:ascii="Courier New" w:hAnsi="Courier New" w:cs="Courier New"/>
+          <w:sz w:val="18"/>
+          <w:szCs w:val="18"/>
+          <w:lang w:val="en-US"/>
+        </w:rPr>
+        <w:t>"HELLO");</w:t>
       </w:r>
     </w:p>
     <w:p>
@@ -5066,65 +6721,187 @@
           <w:szCs w:val="18"/>
           <w:lang w:val="en-US"/>
         </w:rPr>
-        <w:t xml:space="preserve">  @TestStep("world")</w:t>
-      </w:r>
-    </w:p>
-    <w:p>
-      <w:pPr>
-        <w:pBdr>
-          <w:top w:val="single" w:sz="4" w:space="1" w:color="auto"/>
-          <w:left w:val="single" w:sz="4" w:space="1" w:color="auto"/>
-          <w:bottom w:val="single" w:sz="4" w:space="1" w:color="auto"/>
-          <w:right w:val="single" w:sz="4" w:space="1" w:color="auto"/>
-        </w:pBdr>
-        <w:spacing w:after="0"/>
-        <w:jc w:val="both"/>
-        <w:rPr>
-          <w:rFonts w:ascii="Courier New" w:hAnsi="Courier New" w:cs="Courier New"/>
-          <w:b/>
-          <w:sz w:val="18"/>
-          <w:szCs w:val="18"/>
-          <w:lang w:val="en-US"/>
-        </w:rPr>
-      </w:pPr>
-      <w:r>
-        <w:rPr>
-          <w:rFonts w:ascii="Courier New" w:hAnsi="Courier New" w:cs="Courier New"/>
-          <w:b/>
-          <w:sz w:val="18"/>
-          <w:szCs w:val="18"/>
-          <w:lang w:val="en-US"/>
-        </w:rPr>
-        <w:t xml:space="preserve">  public void sayWorld() {</w:t>
-      </w:r>
-    </w:p>
-    <w:p>
-      <w:pPr>
-        <w:pBdr>
-          <w:top w:val="single" w:sz="4" w:space="1" w:color="auto"/>
-          <w:left w:val="single" w:sz="4" w:space="1" w:color="auto"/>
-          <w:bottom w:val="single" w:sz="4" w:space="1" w:color="auto"/>
-          <w:right w:val="single" w:sz="4" w:space="1" w:color="auto"/>
-        </w:pBdr>
-        <w:spacing w:after="0"/>
-        <w:jc w:val="both"/>
-        <w:rPr>
-          <w:rFonts w:ascii="Courier New" w:hAnsi="Courier New" w:cs="Courier New"/>
-          <w:b/>
-          <w:sz w:val="18"/>
-          <w:szCs w:val="18"/>
-          <w:lang w:val="en-US"/>
-        </w:rPr>
-      </w:pPr>
-      <w:r>
-        <w:rPr>
-          <w:rFonts w:ascii="Courier New" w:hAnsi="Courier New" w:cs="Courier New"/>
-          <w:b/>
-          <w:sz w:val="18"/>
-          <w:szCs w:val="18"/>
-          <w:lang w:val="en-US"/>
-        </w:rPr>
-        <w:t xml:space="preserve">    System.out.println("WORLD");</w:t>
+        <w:t xml:space="preserve">  </w:t>
+      </w:r>
+      <w:proofErr w:type="gramStart"/>
+      <w:r>
+        <w:rPr>
+          <w:rFonts w:ascii="Courier New" w:hAnsi="Courier New" w:cs="Courier New"/>
+          <w:b/>
+          <w:sz w:val="18"/>
+          <w:szCs w:val="18"/>
+          <w:lang w:val="en-US"/>
+        </w:rPr>
+        <w:t>@</w:t>
+      </w:r>
+      <w:proofErr w:type="spellStart"/>
+      <w:r>
+        <w:rPr>
+          <w:rFonts w:ascii="Courier New" w:hAnsi="Courier New" w:cs="Courier New"/>
+          <w:b/>
+          <w:sz w:val="18"/>
+          <w:szCs w:val="18"/>
+          <w:lang w:val="en-US"/>
+        </w:rPr>
+        <w:t>TestStep</w:t>
+      </w:r>
+      <w:proofErr w:type="spellEnd"/>
+      <w:r>
+        <w:rPr>
+          <w:rFonts w:ascii="Courier New" w:hAnsi="Courier New" w:cs="Courier New"/>
+          <w:b/>
+          <w:sz w:val="18"/>
+          <w:szCs w:val="18"/>
+          <w:lang w:val="en-US"/>
+        </w:rPr>
+        <w:t>(</w:t>
+      </w:r>
+      <w:proofErr w:type="gramEnd"/>
+      <w:r>
+        <w:rPr>
+          <w:rFonts w:ascii="Courier New" w:hAnsi="Courier New" w:cs="Courier New"/>
+          <w:b/>
+          <w:sz w:val="18"/>
+          <w:szCs w:val="18"/>
+          <w:lang w:val="en-US"/>
+        </w:rPr>
+        <w:t>"world")</w:t>
+      </w:r>
+    </w:p>
+    <w:p>
+      <w:pPr>
+        <w:pBdr>
+          <w:top w:val="single" w:sz="4" w:space="1" w:color="auto"/>
+          <w:left w:val="single" w:sz="4" w:space="1" w:color="auto"/>
+          <w:bottom w:val="single" w:sz="4" w:space="1" w:color="auto"/>
+          <w:right w:val="single" w:sz="4" w:space="1" w:color="auto"/>
+        </w:pBdr>
+        <w:spacing w:after="0"/>
+        <w:jc w:val="both"/>
+        <w:rPr>
+          <w:rFonts w:ascii="Courier New" w:hAnsi="Courier New" w:cs="Courier New"/>
+          <w:b/>
+          <w:sz w:val="18"/>
+          <w:szCs w:val="18"/>
+          <w:lang w:val="en-US"/>
+        </w:rPr>
+      </w:pPr>
+      <w:r>
+        <w:rPr>
+          <w:rFonts w:ascii="Courier New" w:hAnsi="Courier New" w:cs="Courier New"/>
+          <w:b/>
+          <w:sz w:val="18"/>
+          <w:szCs w:val="18"/>
+          <w:lang w:val="en-US"/>
+        </w:rPr>
+        <w:t xml:space="preserve">  </w:t>
+      </w:r>
+      <w:proofErr w:type="gramStart"/>
+      <w:r>
+        <w:rPr>
+          <w:rFonts w:ascii="Courier New" w:hAnsi="Courier New" w:cs="Courier New"/>
+          <w:b/>
+          <w:sz w:val="18"/>
+          <w:szCs w:val="18"/>
+          <w:lang w:val="en-US"/>
+        </w:rPr>
+        <w:t>public</w:t>
+      </w:r>
+      <w:proofErr w:type="gramEnd"/>
+      <w:r>
+        <w:rPr>
+          <w:rFonts w:ascii="Courier New" w:hAnsi="Courier New" w:cs="Courier New"/>
+          <w:b/>
+          <w:sz w:val="18"/>
+          <w:szCs w:val="18"/>
+          <w:lang w:val="en-US"/>
+        </w:rPr>
+        <w:t xml:space="preserve"> void </w:t>
+      </w:r>
+      <w:proofErr w:type="spellStart"/>
+      <w:r>
+        <w:rPr>
+          <w:rFonts w:ascii="Courier New" w:hAnsi="Courier New" w:cs="Courier New"/>
+          <w:b/>
+          <w:sz w:val="18"/>
+          <w:szCs w:val="18"/>
+          <w:lang w:val="en-US"/>
+        </w:rPr>
+        <w:t>sayWorld</w:t>
+      </w:r>
+      <w:proofErr w:type="spellEnd"/>
+      <w:r>
+        <w:rPr>
+          <w:rFonts w:ascii="Courier New" w:hAnsi="Courier New" w:cs="Courier New"/>
+          <w:b/>
+          <w:sz w:val="18"/>
+          <w:szCs w:val="18"/>
+          <w:lang w:val="en-US"/>
+        </w:rPr>
+        <w:t>() {</w:t>
+      </w:r>
+    </w:p>
+    <w:p>
+      <w:pPr>
+        <w:pBdr>
+          <w:top w:val="single" w:sz="4" w:space="1" w:color="auto"/>
+          <w:left w:val="single" w:sz="4" w:space="1" w:color="auto"/>
+          <w:bottom w:val="single" w:sz="4" w:space="1" w:color="auto"/>
+          <w:right w:val="single" w:sz="4" w:space="1" w:color="auto"/>
+        </w:pBdr>
+        <w:spacing w:after="0"/>
+        <w:jc w:val="both"/>
+        <w:rPr>
+          <w:rFonts w:ascii="Courier New" w:hAnsi="Courier New" w:cs="Courier New"/>
+          <w:b/>
+          <w:sz w:val="18"/>
+          <w:szCs w:val="18"/>
+          <w:lang w:val="en-US"/>
+        </w:rPr>
+      </w:pPr>
+      <w:r>
+        <w:rPr>
+          <w:rFonts w:ascii="Courier New" w:hAnsi="Courier New" w:cs="Courier New"/>
+          <w:b/>
+          <w:sz w:val="18"/>
+          <w:szCs w:val="18"/>
+          <w:lang w:val="en-US"/>
+        </w:rPr>
+        <w:t xml:space="preserve">    </w:t>
+      </w:r>
+      <w:proofErr w:type="spellStart"/>
+      <w:proofErr w:type="gramStart"/>
+      <w:r>
+        <w:rPr>
+          <w:rFonts w:ascii="Courier New" w:hAnsi="Courier New" w:cs="Courier New"/>
+          <w:b/>
+          <w:sz w:val="18"/>
+          <w:szCs w:val="18"/>
+          <w:lang w:val="en-US"/>
+        </w:rPr>
+        <w:t>System.out.println</w:t>
+      </w:r>
+      <w:proofErr w:type="spellEnd"/>
+      <w:r>
+        <w:rPr>
+          <w:rFonts w:ascii="Courier New" w:hAnsi="Courier New" w:cs="Courier New"/>
+          <w:b/>
+          <w:sz w:val="18"/>
+          <w:szCs w:val="18"/>
+          <w:lang w:val="en-US"/>
+        </w:rPr>
+        <w:t>(</w:t>
+      </w:r>
+      <w:proofErr w:type="gramEnd"/>
+      <w:r>
+        <w:rPr>
+          <w:rFonts w:ascii="Courier New" w:hAnsi="Courier New" w:cs="Courier New"/>
+          <w:b/>
+          <w:sz w:val="18"/>
+          <w:szCs w:val="18"/>
+          <w:lang w:val="en-US"/>
+        </w:rPr>
+        <w:t>"WORLD");</w:t>
       </w:r>
     </w:p>
     <w:p>
@@ -5190,12 +6967,14 @@
         </w:rPr>
       </w:pPr>
       <w:bookmarkStart w:id="13" w:name="_Ref314953669"/>
+      <w:proofErr w:type="gramStart"/>
       <w:r>
         <w:rPr>
           <w:lang w:val="en-US"/>
         </w:rPr>
         <w:t xml:space="preserve">Listing </w:t>
       </w:r>
+      <w:proofErr w:type="gramEnd"/>
       <w:r>
         <w:fldChar w:fldCharType="begin"/>
       </w:r>
@@ -5219,12 +6998,21 @@
         <w:fldChar w:fldCharType="end"/>
       </w:r>
       <w:bookmarkEnd w:id="13"/>
-      <w:r>
-        <w:rPr>
-          <w:lang w:val="en-US"/>
-        </w:rPr>
-        <w:t xml:space="preserve">. </w:t>
-      </w:r>
+      <w:proofErr w:type="gramStart"/>
+      <w:r>
+        <w:rPr>
+          <w:lang w:val="en-US"/>
+        </w:rPr>
+        <w:t>.</w:t>
+      </w:r>
+      <w:proofErr w:type="gramEnd"/>
+      <w:r>
+        <w:rPr>
+          <w:lang w:val="en-US"/>
+        </w:rPr>
+        <w:t xml:space="preserve"> </w:t>
+      </w:r>
+      <w:proofErr w:type="gramStart"/>
       <w:r>
         <w:rPr>
           <w:lang w:val="en-US"/>
@@ -5237,6 +7025,7 @@
         </w:rPr>
         <w:t>.</w:t>
       </w:r>
+      <w:proofErr w:type="gramEnd"/>
     </w:p>
     <w:p>
       <w:pPr>
@@ -5745,14 +7534,25 @@
           <w:lang w:val="en-US"/>
         </w:rPr>
       </w:pPr>
-      <w:r>
-        <w:rPr>
-          <w:rFonts w:ascii="Courier New" w:hAnsi="Courier New" w:cs="Courier New"/>
-          <w:sz w:val="18"/>
-          <w:szCs w:val="18"/>
-          <w:lang w:val="en-US"/>
-        </w:rPr>
-        <w:t>generated 2 tests.</w:t>
+      <w:proofErr w:type="gramStart"/>
+      <w:r>
+        <w:rPr>
+          <w:rFonts w:ascii="Courier New" w:hAnsi="Courier New" w:cs="Courier New"/>
+          <w:sz w:val="18"/>
+          <w:szCs w:val="18"/>
+          <w:lang w:val="en-US"/>
+        </w:rPr>
+        <w:t>generated</w:t>
+      </w:r>
+      <w:proofErr w:type="gramEnd"/>
+      <w:r>
+        <w:rPr>
+          <w:rFonts w:ascii="Courier New" w:hAnsi="Courier New" w:cs="Courier New"/>
+          <w:sz w:val="18"/>
+          <w:szCs w:val="18"/>
+          <w:lang w:val="en-US"/>
+        </w:rPr>
+        <w:t xml:space="preserve"> 2 tests.</w:t>
       </w:r>
     </w:p>
     <w:p>
@@ -5764,9 +7564,11 @@
         </w:rPr>
       </w:pPr>
       <w:bookmarkStart w:id="14" w:name="_Ref314954030"/>
+      <w:proofErr w:type="gramStart"/>
       <w:r>
         <w:t xml:space="preserve">Figure </w:t>
       </w:r>
+      <w:proofErr w:type="gramEnd"/>
       <w:r>
         <w:fldChar w:fldCharType="begin"/>
       </w:r>
@@ -5786,9 +7588,15 @@
         <w:fldChar w:fldCharType="end"/>
       </w:r>
       <w:bookmarkEnd w:id="14"/>
-      <w:r>
-        <w:t xml:space="preserve">. </w:t>
-      </w:r>
+      <w:proofErr w:type="gramStart"/>
+      <w:r>
+        <w:t>.</w:t>
+      </w:r>
+      <w:proofErr w:type="gramEnd"/>
+      <w:r>
+        <w:t xml:space="preserve"> </w:t>
+      </w:r>
+      <w:proofErr w:type="gramStart"/>
       <w:r>
         <w:rPr>
           <w:lang w:val="en-US"/>
@@ -5801,6 +7609,7 @@
         </w:rPr>
         <w:t>.</w:t>
       </w:r>
+      <w:proofErr w:type="gramEnd"/>
     </w:p>
     <w:p>
       <w:pPr>
@@ -5893,14 +7702,25 @@
           <w:lang w:val="en-US"/>
         </w:rPr>
       </w:pPr>
-      <w:r>
-        <w:rPr>
-          <w:rFonts w:ascii="Courier New" w:hAnsi="Courier New" w:cs="Courier New"/>
-          <w:sz w:val="18"/>
-          <w:szCs w:val="18"/>
-          <w:lang w:val="en-US"/>
-        </w:rPr>
-        <w:t>public class HelloModel</w:t>
+      <w:proofErr w:type="gramStart"/>
+      <w:r>
+        <w:rPr>
+          <w:rFonts w:ascii="Courier New" w:hAnsi="Courier New" w:cs="Courier New"/>
+          <w:sz w:val="18"/>
+          <w:szCs w:val="18"/>
+          <w:lang w:val="en-US"/>
+        </w:rPr>
+        <w:t>public</w:t>
+      </w:r>
+      <w:proofErr w:type="gramEnd"/>
+      <w:r>
+        <w:rPr>
+          <w:rFonts w:ascii="Courier New" w:hAnsi="Courier New" w:cs="Courier New"/>
+          <w:sz w:val="18"/>
+          <w:szCs w:val="18"/>
+          <w:lang w:val="en-US"/>
+        </w:rPr>
+        <w:t xml:space="preserve"> class HelloModel</w:t>
       </w:r>
       <w:r>
         <w:rPr>
@@ -5947,136 +7767,308 @@
           <w:szCs w:val="18"/>
           <w:lang w:val="en-US"/>
         </w:rPr>
-        <w:t xml:space="preserve">  private int helloCount = 0;</w:t>
-      </w:r>
-    </w:p>
-    <w:p>
-      <w:pPr>
-        <w:pBdr>
-          <w:top w:val="single" w:sz="4" w:space="1" w:color="auto"/>
-          <w:left w:val="single" w:sz="4" w:space="1" w:color="auto"/>
-          <w:bottom w:val="single" w:sz="4" w:space="1" w:color="auto"/>
-          <w:right w:val="single" w:sz="4" w:space="1" w:color="auto"/>
-        </w:pBdr>
-        <w:spacing w:after="0"/>
-        <w:jc w:val="both"/>
-        <w:rPr>
-          <w:rFonts w:ascii="Courier New" w:hAnsi="Courier New" w:cs="Courier New"/>
-          <w:sz w:val="18"/>
-          <w:szCs w:val="18"/>
-          <w:lang w:val="en-US"/>
-        </w:rPr>
-      </w:pPr>
-    </w:p>
-    <w:p>
-      <w:pPr>
-        <w:pBdr>
-          <w:top w:val="single" w:sz="4" w:space="1" w:color="auto"/>
-          <w:left w:val="single" w:sz="4" w:space="1" w:color="auto"/>
-          <w:bottom w:val="single" w:sz="4" w:space="1" w:color="auto"/>
-          <w:right w:val="single" w:sz="4" w:space="1" w:color="auto"/>
-        </w:pBdr>
-        <w:spacing w:after="0"/>
-        <w:jc w:val="both"/>
-        <w:rPr>
-          <w:rFonts w:ascii="Courier New" w:hAnsi="Courier New" w:cs="Courier New"/>
-          <w:sz w:val="18"/>
-          <w:szCs w:val="18"/>
-          <w:lang w:val="en-US"/>
-        </w:rPr>
-      </w:pPr>
-      <w:r>
-        <w:rPr>
-          <w:rFonts w:ascii="Courier New" w:hAnsi="Courier New" w:cs="Courier New"/>
-          <w:sz w:val="18"/>
-          <w:szCs w:val="18"/>
-          <w:lang w:val="en-US"/>
-        </w:rPr>
-        <w:t xml:space="preserve">  @BeforeTest</w:t>
-      </w:r>
-    </w:p>
-    <w:p>
-      <w:pPr>
-        <w:pBdr>
-          <w:top w:val="single" w:sz="4" w:space="1" w:color="auto"/>
-          <w:left w:val="single" w:sz="4" w:space="1" w:color="auto"/>
-          <w:bottom w:val="single" w:sz="4" w:space="1" w:color="auto"/>
-          <w:right w:val="single" w:sz="4" w:space="1" w:color="auto"/>
-        </w:pBdr>
-        <w:spacing w:after="0"/>
-        <w:jc w:val="both"/>
-        <w:rPr>
-          <w:rFonts w:ascii="Courier New" w:hAnsi="Courier New" w:cs="Courier New"/>
-          <w:sz w:val="18"/>
-          <w:szCs w:val="18"/>
-          <w:lang w:val="en-US"/>
-        </w:rPr>
-      </w:pPr>
-      <w:r>
-        <w:rPr>
-          <w:rFonts w:ascii="Courier New" w:hAnsi="Courier New" w:cs="Courier New"/>
-          <w:sz w:val="18"/>
-          <w:szCs w:val="18"/>
-          <w:lang w:val="en-US"/>
-        </w:rPr>
-        <w:t xml:space="preserve">  public void startTest() {</w:t>
-      </w:r>
-    </w:p>
-    <w:p>
-      <w:pPr>
-        <w:pBdr>
-          <w:top w:val="single" w:sz="4" w:space="1" w:color="auto"/>
-          <w:left w:val="single" w:sz="4" w:space="1" w:color="auto"/>
-          <w:bottom w:val="single" w:sz="4" w:space="1" w:color="auto"/>
-          <w:right w:val="single" w:sz="4" w:space="1" w:color="auto"/>
-        </w:pBdr>
-        <w:spacing w:after="0"/>
-        <w:jc w:val="both"/>
-        <w:rPr>
-          <w:rFonts w:ascii="Courier New" w:hAnsi="Courier New" w:cs="Courier New"/>
-          <w:b/>
-          <w:sz w:val="18"/>
-          <w:szCs w:val="18"/>
-          <w:lang w:val="en-US"/>
-        </w:rPr>
-      </w:pPr>
-      <w:r>
-        <w:rPr>
-          <w:rFonts w:ascii="Courier New" w:hAnsi="Courier New" w:cs="Courier New"/>
-          <w:b/>
-          <w:sz w:val="18"/>
-          <w:szCs w:val="18"/>
-          <w:lang w:val="en-US"/>
-        </w:rPr>
-        <w:t xml:space="preserve">    helloCount = 0;</w:t>
-      </w:r>
-    </w:p>
-    <w:p>
-      <w:pPr>
-        <w:pBdr>
-          <w:top w:val="single" w:sz="4" w:space="1" w:color="auto"/>
-          <w:left w:val="single" w:sz="4" w:space="1" w:color="auto"/>
-          <w:bottom w:val="single" w:sz="4" w:space="1" w:color="auto"/>
-          <w:right w:val="single" w:sz="4" w:space="1" w:color="auto"/>
-        </w:pBdr>
-        <w:spacing w:after="0"/>
-        <w:jc w:val="both"/>
-        <w:rPr>
-          <w:rFonts w:ascii="Courier New" w:hAnsi="Courier New" w:cs="Courier New"/>
-          <w:sz w:val="18"/>
-          <w:szCs w:val="18"/>
-          <w:lang w:val="en-US"/>
-        </w:rPr>
-      </w:pPr>
-      <w:r>
-        <w:rPr>
-          <w:rFonts w:ascii="Courier New" w:hAnsi="Courier New" w:cs="Courier New"/>
-          <w:sz w:val="18"/>
-          <w:szCs w:val="18"/>
-          <w:lang w:val="en-US"/>
-        </w:rPr>
         <w:lastRenderedPageBreak/>
-        <w:t xml:space="preserve">    System.out.println("TEST START");</w:t>
+        <w:t xml:space="preserve">  </w:t>
+      </w:r>
+      <w:proofErr w:type="gramStart"/>
+      <w:r>
+        <w:rPr>
+          <w:rFonts w:ascii="Courier New" w:hAnsi="Courier New" w:cs="Courier New"/>
+          <w:b/>
+          <w:sz w:val="18"/>
+          <w:szCs w:val="18"/>
+          <w:lang w:val="en-US"/>
+        </w:rPr>
+        <w:t>private</w:t>
+      </w:r>
+      <w:proofErr w:type="gramEnd"/>
+      <w:r>
+        <w:rPr>
+          <w:rFonts w:ascii="Courier New" w:hAnsi="Courier New" w:cs="Courier New"/>
+          <w:b/>
+          <w:sz w:val="18"/>
+          <w:szCs w:val="18"/>
+          <w:lang w:val="en-US"/>
+        </w:rPr>
+        <w:t xml:space="preserve"> </w:t>
+      </w:r>
+      <w:proofErr w:type="spellStart"/>
+      <w:r>
+        <w:rPr>
+          <w:rFonts w:ascii="Courier New" w:hAnsi="Courier New" w:cs="Courier New"/>
+          <w:b/>
+          <w:sz w:val="18"/>
+          <w:szCs w:val="18"/>
+          <w:lang w:val="en-US"/>
+        </w:rPr>
+        <w:t>int</w:t>
+      </w:r>
+      <w:proofErr w:type="spellEnd"/>
+      <w:r>
+        <w:rPr>
+          <w:rFonts w:ascii="Courier New" w:hAnsi="Courier New" w:cs="Courier New"/>
+          <w:b/>
+          <w:sz w:val="18"/>
+          <w:szCs w:val="18"/>
+          <w:lang w:val="en-US"/>
+        </w:rPr>
+        <w:t xml:space="preserve"> </w:t>
+      </w:r>
+      <w:proofErr w:type="spellStart"/>
+      <w:r>
+        <w:rPr>
+          <w:rFonts w:ascii="Courier New" w:hAnsi="Courier New" w:cs="Courier New"/>
+          <w:b/>
+          <w:sz w:val="18"/>
+          <w:szCs w:val="18"/>
+          <w:lang w:val="en-US"/>
+        </w:rPr>
+        <w:t>helloCount</w:t>
+      </w:r>
+      <w:proofErr w:type="spellEnd"/>
+      <w:r>
+        <w:rPr>
+          <w:rFonts w:ascii="Courier New" w:hAnsi="Courier New" w:cs="Courier New"/>
+          <w:b/>
+          <w:sz w:val="18"/>
+          <w:szCs w:val="18"/>
+          <w:lang w:val="en-US"/>
+        </w:rPr>
+        <w:t xml:space="preserve"> = 0;</w:t>
+      </w:r>
+    </w:p>
+    <w:p>
+      <w:pPr>
+        <w:pBdr>
+          <w:top w:val="single" w:sz="4" w:space="1" w:color="auto"/>
+          <w:left w:val="single" w:sz="4" w:space="1" w:color="auto"/>
+          <w:bottom w:val="single" w:sz="4" w:space="1" w:color="auto"/>
+          <w:right w:val="single" w:sz="4" w:space="1" w:color="auto"/>
+        </w:pBdr>
+        <w:spacing w:after="0"/>
+        <w:jc w:val="both"/>
+        <w:rPr>
+          <w:rFonts w:ascii="Courier New" w:hAnsi="Courier New" w:cs="Courier New"/>
+          <w:sz w:val="18"/>
+          <w:szCs w:val="18"/>
+          <w:lang w:val="en-US"/>
+        </w:rPr>
+      </w:pPr>
+    </w:p>
+    <w:p>
+      <w:pPr>
+        <w:pBdr>
+          <w:top w:val="single" w:sz="4" w:space="1" w:color="auto"/>
+          <w:left w:val="single" w:sz="4" w:space="1" w:color="auto"/>
+          <w:bottom w:val="single" w:sz="4" w:space="1" w:color="auto"/>
+          <w:right w:val="single" w:sz="4" w:space="1" w:color="auto"/>
+        </w:pBdr>
+        <w:spacing w:after="0"/>
+        <w:jc w:val="both"/>
+        <w:rPr>
+          <w:rFonts w:ascii="Courier New" w:hAnsi="Courier New" w:cs="Courier New"/>
+          <w:sz w:val="18"/>
+          <w:szCs w:val="18"/>
+          <w:lang w:val="en-US"/>
+        </w:rPr>
+      </w:pPr>
+      <w:r>
+        <w:rPr>
+          <w:rFonts w:ascii="Courier New" w:hAnsi="Courier New" w:cs="Courier New"/>
+          <w:sz w:val="18"/>
+          <w:szCs w:val="18"/>
+          <w:lang w:val="en-US"/>
+        </w:rPr>
+        <w:t xml:space="preserve">  @</w:t>
+      </w:r>
+      <w:proofErr w:type="spellStart"/>
+      <w:r>
+        <w:rPr>
+          <w:rFonts w:ascii="Courier New" w:hAnsi="Courier New" w:cs="Courier New"/>
+          <w:sz w:val="18"/>
+          <w:szCs w:val="18"/>
+          <w:lang w:val="en-US"/>
+        </w:rPr>
+        <w:t>BeforeTest</w:t>
+      </w:r>
+      <w:proofErr w:type="spellEnd"/>
+    </w:p>
+    <w:p>
+      <w:pPr>
+        <w:pBdr>
+          <w:top w:val="single" w:sz="4" w:space="1" w:color="auto"/>
+          <w:left w:val="single" w:sz="4" w:space="1" w:color="auto"/>
+          <w:bottom w:val="single" w:sz="4" w:space="1" w:color="auto"/>
+          <w:right w:val="single" w:sz="4" w:space="1" w:color="auto"/>
+        </w:pBdr>
+        <w:spacing w:after="0"/>
+        <w:jc w:val="both"/>
+        <w:rPr>
+          <w:rFonts w:ascii="Courier New" w:hAnsi="Courier New" w:cs="Courier New"/>
+          <w:sz w:val="18"/>
+          <w:szCs w:val="18"/>
+          <w:lang w:val="en-US"/>
+        </w:rPr>
+      </w:pPr>
+      <w:r>
+        <w:rPr>
+          <w:rFonts w:ascii="Courier New" w:hAnsi="Courier New" w:cs="Courier New"/>
+          <w:sz w:val="18"/>
+          <w:szCs w:val="18"/>
+          <w:lang w:val="en-US"/>
+        </w:rPr>
+        <w:t xml:space="preserve">  </w:t>
+      </w:r>
+      <w:proofErr w:type="gramStart"/>
+      <w:r>
+        <w:rPr>
+          <w:rFonts w:ascii="Courier New" w:hAnsi="Courier New" w:cs="Courier New"/>
+          <w:sz w:val="18"/>
+          <w:szCs w:val="18"/>
+          <w:lang w:val="en-US"/>
+        </w:rPr>
+        <w:t>public</w:t>
+      </w:r>
+      <w:proofErr w:type="gramEnd"/>
+      <w:r>
+        <w:rPr>
+          <w:rFonts w:ascii="Courier New" w:hAnsi="Courier New" w:cs="Courier New"/>
+          <w:sz w:val="18"/>
+          <w:szCs w:val="18"/>
+          <w:lang w:val="en-US"/>
+        </w:rPr>
+        <w:t xml:space="preserve"> void </w:t>
+      </w:r>
+      <w:proofErr w:type="spellStart"/>
+      <w:r>
+        <w:rPr>
+          <w:rFonts w:ascii="Courier New" w:hAnsi="Courier New" w:cs="Courier New"/>
+          <w:sz w:val="18"/>
+          <w:szCs w:val="18"/>
+          <w:lang w:val="en-US"/>
+        </w:rPr>
+        <w:t>startTest</w:t>
+      </w:r>
+      <w:proofErr w:type="spellEnd"/>
+      <w:r>
+        <w:rPr>
+          <w:rFonts w:ascii="Courier New" w:hAnsi="Courier New" w:cs="Courier New"/>
+          <w:sz w:val="18"/>
+          <w:szCs w:val="18"/>
+          <w:lang w:val="en-US"/>
+        </w:rPr>
+        <w:t>() {</w:t>
+      </w:r>
+    </w:p>
+    <w:p>
+      <w:pPr>
+        <w:pBdr>
+          <w:top w:val="single" w:sz="4" w:space="1" w:color="auto"/>
+          <w:left w:val="single" w:sz="4" w:space="1" w:color="auto"/>
+          <w:bottom w:val="single" w:sz="4" w:space="1" w:color="auto"/>
+          <w:right w:val="single" w:sz="4" w:space="1" w:color="auto"/>
+        </w:pBdr>
+        <w:spacing w:after="0"/>
+        <w:jc w:val="both"/>
+        <w:rPr>
+          <w:rFonts w:ascii="Courier New" w:hAnsi="Courier New" w:cs="Courier New"/>
+          <w:b/>
+          <w:sz w:val="18"/>
+          <w:szCs w:val="18"/>
+          <w:lang w:val="en-US"/>
+        </w:rPr>
+      </w:pPr>
+      <w:r>
+        <w:rPr>
+          <w:rFonts w:ascii="Courier New" w:hAnsi="Courier New" w:cs="Courier New"/>
+          <w:b/>
+          <w:sz w:val="18"/>
+          <w:szCs w:val="18"/>
+          <w:lang w:val="en-US"/>
+        </w:rPr>
+        <w:t xml:space="preserve">    </w:t>
+      </w:r>
+      <w:proofErr w:type="spellStart"/>
+      <w:proofErr w:type="gramStart"/>
+      <w:r>
+        <w:rPr>
+          <w:rFonts w:ascii="Courier New" w:hAnsi="Courier New" w:cs="Courier New"/>
+          <w:b/>
+          <w:sz w:val="18"/>
+          <w:szCs w:val="18"/>
+          <w:lang w:val="en-US"/>
+        </w:rPr>
+        <w:t>helloCount</w:t>
+      </w:r>
+      <w:proofErr w:type="spellEnd"/>
+      <w:proofErr w:type="gramEnd"/>
+      <w:r>
+        <w:rPr>
+          <w:rFonts w:ascii="Courier New" w:hAnsi="Courier New" w:cs="Courier New"/>
+          <w:b/>
+          <w:sz w:val="18"/>
+          <w:szCs w:val="18"/>
+          <w:lang w:val="en-US"/>
+        </w:rPr>
+        <w:t xml:space="preserve"> = 0;</w:t>
+      </w:r>
+    </w:p>
+    <w:p>
+      <w:pPr>
+        <w:pBdr>
+          <w:top w:val="single" w:sz="4" w:space="1" w:color="auto"/>
+          <w:left w:val="single" w:sz="4" w:space="1" w:color="auto"/>
+          <w:bottom w:val="single" w:sz="4" w:space="1" w:color="auto"/>
+          <w:right w:val="single" w:sz="4" w:space="1" w:color="auto"/>
+        </w:pBdr>
+        <w:spacing w:after="0"/>
+        <w:jc w:val="both"/>
+        <w:rPr>
+          <w:rFonts w:ascii="Courier New" w:hAnsi="Courier New" w:cs="Courier New"/>
+          <w:sz w:val="18"/>
+          <w:szCs w:val="18"/>
+          <w:lang w:val="en-US"/>
+        </w:rPr>
+      </w:pPr>
+      <w:r>
+        <w:rPr>
+          <w:rFonts w:ascii="Courier New" w:hAnsi="Courier New" w:cs="Courier New"/>
+          <w:sz w:val="18"/>
+          <w:szCs w:val="18"/>
+          <w:lang w:val="en-US"/>
+        </w:rPr>
+        <w:t xml:space="preserve">    </w:t>
+      </w:r>
+      <w:proofErr w:type="spellStart"/>
+      <w:proofErr w:type="gramStart"/>
+      <w:r>
+        <w:rPr>
+          <w:rFonts w:ascii="Courier New" w:hAnsi="Courier New" w:cs="Courier New"/>
+          <w:sz w:val="18"/>
+          <w:szCs w:val="18"/>
+          <w:lang w:val="en-US"/>
+        </w:rPr>
+        <w:t>System.out.println</w:t>
+      </w:r>
+      <w:proofErr w:type="spellEnd"/>
+      <w:r>
+        <w:rPr>
+          <w:rFonts w:ascii="Courier New" w:hAnsi="Courier New" w:cs="Courier New"/>
+          <w:sz w:val="18"/>
+          <w:szCs w:val="18"/>
+          <w:lang w:val="en-US"/>
+        </w:rPr>
+        <w:t>(</w:t>
+      </w:r>
+      <w:proofErr w:type="gramEnd"/>
+      <w:r>
+        <w:rPr>
+          <w:rFonts w:ascii="Courier New" w:hAnsi="Courier New" w:cs="Courier New"/>
+          <w:sz w:val="18"/>
+          <w:szCs w:val="18"/>
+          <w:lang w:val="en-US"/>
+        </w:rPr>
+        <w:t>"TEST START");</w:t>
       </w:r>
     </w:p>
     <w:p>
@@ -6148,61 +8140,143 @@
           <w:szCs w:val="18"/>
           <w:lang w:val="en-US"/>
         </w:rPr>
-        <w:t xml:space="preserve">  @AfterTest</w:t>
-      </w:r>
-    </w:p>
-    <w:p>
-      <w:pPr>
-        <w:pBdr>
-          <w:top w:val="single" w:sz="4" w:space="1" w:color="auto"/>
-          <w:left w:val="single" w:sz="4" w:space="1" w:color="auto"/>
-          <w:bottom w:val="single" w:sz="4" w:space="1" w:color="auto"/>
-          <w:right w:val="single" w:sz="4" w:space="1" w:color="auto"/>
-        </w:pBdr>
-        <w:spacing w:after="0"/>
-        <w:jc w:val="both"/>
-        <w:rPr>
-          <w:rFonts w:ascii="Courier New" w:hAnsi="Courier New" w:cs="Courier New"/>
-          <w:sz w:val="18"/>
-          <w:szCs w:val="18"/>
-          <w:lang w:val="en-US"/>
-        </w:rPr>
-      </w:pPr>
-      <w:r>
-        <w:rPr>
-          <w:rFonts w:ascii="Courier New" w:hAnsi="Courier New" w:cs="Courier New"/>
-          <w:sz w:val="18"/>
-          <w:szCs w:val="18"/>
-          <w:lang w:val="en-US"/>
-        </w:rPr>
-        <w:t xml:space="preserve">  public void endTest() {</w:t>
-      </w:r>
-    </w:p>
-    <w:p>
-      <w:pPr>
-        <w:pBdr>
-          <w:top w:val="single" w:sz="4" w:space="1" w:color="auto"/>
-          <w:left w:val="single" w:sz="4" w:space="1" w:color="auto"/>
-          <w:bottom w:val="single" w:sz="4" w:space="1" w:color="auto"/>
-          <w:right w:val="single" w:sz="4" w:space="1" w:color="auto"/>
-        </w:pBdr>
-        <w:spacing w:after="0"/>
-        <w:jc w:val="both"/>
-        <w:rPr>
-          <w:rFonts w:ascii="Courier New" w:hAnsi="Courier New" w:cs="Courier New"/>
-          <w:sz w:val="18"/>
-          <w:szCs w:val="18"/>
-          <w:lang w:val="en-US"/>
-        </w:rPr>
-      </w:pPr>
-      <w:r>
-        <w:rPr>
-          <w:rFonts w:ascii="Courier New" w:hAnsi="Courier New" w:cs="Courier New"/>
-          <w:sz w:val="18"/>
-          <w:szCs w:val="18"/>
-          <w:lang w:val="en-US"/>
-        </w:rPr>
-        <w:t xml:space="preserve">    System.out.println("TEST END");</w:t>
+        <w:t xml:space="preserve">  @</w:t>
+      </w:r>
+      <w:proofErr w:type="spellStart"/>
+      <w:r>
+        <w:rPr>
+          <w:rFonts w:ascii="Courier New" w:hAnsi="Courier New" w:cs="Courier New"/>
+          <w:sz w:val="18"/>
+          <w:szCs w:val="18"/>
+          <w:lang w:val="en-US"/>
+        </w:rPr>
+        <w:t>AfterTest</w:t>
+      </w:r>
+      <w:proofErr w:type="spellEnd"/>
+    </w:p>
+    <w:p>
+      <w:pPr>
+        <w:pBdr>
+          <w:top w:val="single" w:sz="4" w:space="1" w:color="auto"/>
+          <w:left w:val="single" w:sz="4" w:space="1" w:color="auto"/>
+          <w:bottom w:val="single" w:sz="4" w:space="1" w:color="auto"/>
+          <w:right w:val="single" w:sz="4" w:space="1" w:color="auto"/>
+        </w:pBdr>
+        <w:spacing w:after="0"/>
+        <w:jc w:val="both"/>
+        <w:rPr>
+          <w:rFonts w:ascii="Courier New" w:hAnsi="Courier New" w:cs="Courier New"/>
+          <w:sz w:val="18"/>
+          <w:szCs w:val="18"/>
+          <w:lang w:val="en-US"/>
+        </w:rPr>
+      </w:pPr>
+      <w:r>
+        <w:rPr>
+          <w:rFonts w:ascii="Courier New" w:hAnsi="Courier New" w:cs="Courier New"/>
+          <w:sz w:val="18"/>
+          <w:szCs w:val="18"/>
+          <w:lang w:val="en-US"/>
+        </w:rPr>
+        <w:t xml:space="preserve">  </w:t>
+      </w:r>
+      <w:proofErr w:type="gramStart"/>
+      <w:r>
+        <w:rPr>
+          <w:rFonts w:ascii="Courier New" w:hAnsi="Courier New" w:cs="Courier New"/>
+          <w:sz w:val="18"/>
+          <w:szCs w:val="18"/>
+          <w:lang w:val="en-US"/>
+        </w:rPr>
+        <w:t>public</w:t>
+      </w:r>
+      <w:proofErr w:type="gramEnd"/>
+      <w:r>
+        <w:rPr>
+          <w:rFonts w:ascii="Courier New" w:hAnsi="Courier New" w:cs="Courier New"/>
+          <w:sz w:val="18"/>
+          <w:szCs w:val="18"/>
+          <w:lang w:val="en-US"/>
+        </w:rPr>
+        <w:t xml:space="preserve"> void </w:t>
+      </w:r>
+      <w:proofErr w:type="spellStart"/>
+      <w:r>
+        <w:rPr>
+          <w:rFonts w:ascii="Courier New" w:hAnsi="Courier New" w:cs="Courier New"/>
+          <w:sz w:val="18"/>
+          <w:szCs w:val="18"/>
+          <w:lang w:val="en-US"/>
+        </w:rPr>
+        <w:t>endTest</w:t>
+      </w:r>
+      <w:proofErr w:type="spellEnd"/>
+      <w:r>
+        <w:rPr>
+          <w:rFonts w:ascii="Courier New" w:hAnsi="Courier New" w:cs="Courier New"/>
+          <w:sz w:val="18"/>
+          <w:szCs w:val="18"/>
+          <w:lang w:val="en-US"/>
+        </w:rPr>
+        <w:t>() {</w:t>
+      </w:r>
+    </w:p>
+    <w:p>
+      <w:pPr>
+        <w:pBdr>
+          <w:top w:val="single" w:sz="4" w:space="1" w:color="auto"/>
+          <w:left w:val="single" w:sz="4" w:space="1" w:color="auto"/>
+          <w:bottom w:val="single" w:sz="4" w:space="1" w:color="auto"/>
+          <w:right w:val="single" w:sz="4" w:space="1" w:color="auto"/>
+        </w:pBdr>
+        <w:spacing w:after="0"/>
+        <w:jc w:val="both"/>
+        <w:rPr>
+          <w:rFonts w:ascii="Courier New" w:hAnsi="Courier New" w:cs="Courier New"/>
+          <w:sz w:val="18"/>
+          <w:szCs w:val="18"/>
+          <w:lang w:val="en-US"/>
+        </w:rPr>
+      </w:pPr>
+      <w:r>
+        <w:rPr>
+          <w:rFonts w:ascii="Courier New" w:hAnsi="Courier New" w:cs="Courier New"/>
+          <w:sz w:val="18"/>
+          <w:szCs w:val="18"/>
+          <w:lang w:val="en-US"/>
+        </w:rPr>
+        <w:t xml:space="preserve">    </w:t>
+      </w:r>
+      <w:proofErr w:type="spellStart"/>
+      <w:proofErr w:type="gramStart"/>
+      <w:r>
+        <w:rPr>
+          <w:rFonts w:ascii="Courier New" w:hAnsi="Courier New" w:cs="Courier New"/>
+          <w:sz w:val="18"/>
+          <w:szCs w:val="18"/>
+          <w:lang w:val="en-US"/>
+        </w:rPr>
+        <w:t>System.out.println</w:t>
+      </w:r>
+      <w:proofErr w:type="spellEnd"/>
+      <w:r>
+        <w:rPr>
+          <w:rFonts w:ascii="Courier New" w:hAnsi="Courier New" w:cs="Courier New"/>
+          <w:sz w:val="18"/>
+          <w:szCs w:val="18"/>
+          <w:lang w:val="en-US"/>
+        </w:rPr>
+        <w:t>(</w:t>
+      </w:r>
+      <w:proofErr w:type="gramEnd"/>
+      <w:r>
+        <w:rPr>
+          <w:rFonts w:ascii="Courier New" w:hAnsi="Courier New" w:cs="Courier New"/>
+          <w:sz w:val="18"/>
+          <w:szCs w:val="18"/>
+          <w:lang w:val="en-US"/>
+        </w:rPr>
+        <w:t>"TEST END");</w:t>
       </w:r>
     </w:p>
     <w:p>
@@ -6274,90 +8348,225 @@
           <w:szCs w:val="18"/>
           <w:lang w:val="en-US"/>
         </w:rPr>
-        <w:t xml:space="preserve">  @TestStep("hello")</w:t>
-      </w:r>
-    </w:p>
-    <w:p>
-      <w:pPr>
-        <w:pBdr>
-          <w:top w:val="single" w:sz="4" w:space="1" w:color="auto"/>
-          <w:left w:val="single" w:sz="4" w:space="1" w:color="auto"/>
-          <w:bottom w:val="single" w:sz="4" w:space="1" w:color="auto"/>
-          <w:right w:val="single" w:sz="4" w:space="1" w:color="auto"/>
-        </w:pBdr>
-        <w:spacing w:after="0"/>
-        <w:jc w:val="both"/>
-        <w:rPr>
-          <w:rFonts w:ascii="Courier New" w:hAnsi="Courier New" w:cs="Courier New"/>
-          <w:sz w:val="18"/>
-          <w:szCs w:val="18"/>
-          <w:lang w:val="en-US"/>
-        </w:rPr>
-      </w:pPr>
-      <w:r>
-        <w:rPr>
-          <w:rFonts w:ascii="Courier New" w:hAnsi="Courier New" w:cs="Courier New"/>
-          <w:sz w:val="18"/>
-          <w:szCs w:val="18"/>
-          <w:lang w:val="en-US"/>
-        </w:rPr>
-        <w:t xml:space="preserve">  public void sayHello() {</w:t>
-      </w:r>
-    </w:p>
-    <w:p>
-      <w:pPr>
-        <w:pBdr>
-          <w:top w:val="single" w:sz="4" w:space="1" w:color="auto"/>
-          <w:left w:val="single" w:sz="4" w:space="1" w:color="auto"/>
-          <w:bottom w:val="single" w:sz="4" w:space="1" w:color="auto"/>
-          <w:right w:val="single" w:sz="4" w:space="1" w:color="auto"/>
-        </w:pBdr>
-        <w:spacing w:after="0"/>
-        <w:jc w:val="both"/>
-        <w:rPr>
-          <w:rFonts w:ascii="Courier New" w:hAnsi="Courier New" w:cs="Courier New"/>
-          <w:sz w:val="18"/>
-          <w:szCs w:val="18"/>
-          <w:lang w:val="en-US"/>
-        </w:rPr>
-      </w:pPr>
-      <w:r>
-        <w:rPr>
-          <w:rFonts w:ascii="Courier New" w:hAnsi="Courier New" w:cs="Courier New"/>
-          <w:sz w:val="18"/>
-          <w:szCs w:val="18"/>
-          <w:lang w:val="en-US"/>
-        </w:rPr>
-        <w:t xml:space="preserve">    System.out.println("HELLO");</w:t>
-      </w:r>
-    </w:p>
-    <w:p>
-      <w:pPr>
-        <w:pBdr>
-          <w:top w:val="single" w:sz="4" w:space="1" w:color="auto"/>
-          <w:left w:val="single" w:sz="4" w:space="1" w:color="auto"/>
-          <w:bottom w:val="single" w:sz="4" w:space="1" w:color="auto"/>
-          <w:right w:val="single" w:sz="4" w:space="1" w:color="auto"/>
-        </w:pBdr>
-        <w:spacing w:after="0"/>
-        <w:jc w:val="both"/>
-        <w:rPr>
-          <w:rFonts w:ascii="Courier New" w:hAnsi="Courier New" w:cs="Courier New"/>
-          <w:b/>
-          <w:sz w:val="18"/>
-          <w:szCs w:val="18"/>
-          <w:lang w:val="en-US"/>
-        </w:rPr>
-      </w:pPr>
-      <w:r>
-        <w:rPr>
-          <w:rFonts w:ascii="Courier New" w:hAnsi="Courier New" w:cs="Courier New"/>
-          <w:b/>
-          <w:sz w:val="18"/>
-          <w:szCs w:val="18"/>
-          <w:lang w:val="en-US"/>
-        </w:rPr>
-        <w:t xml:space="preserve">    helloCount++;</w:t>
+        <w:t xml:space="preserve">  </w:t>
+      </w:r>
+      <w:proofErr w:type="gramStart"/>
+      <w:r>
+        <w:rPr>
+          <w:rFonts w:ascii="Courier New" w:hAnsi="Courier New" w:cs="Courier New"/>
+          <w:sz w:val="18"/>
+          <w:szCs w:val="18"/>
+          <w:lang w:val="en-US"/>
+        </w:rPr>
+        <w:t>@</w:t>
+      </w:r>
+      <w:proofErr w:type="spellStart"/>
+      <w:r>
+        <w:rPr>
+          <w:rFonts w:ascii="Courier New" w:hAnsi="Courier New" w:cs="Courier New"/>
+          <w:sz w:val="18"/>
+          <w:szCs w:val="18"/>
+          <w:lang w:val="en-US"/>
+        </w:rPr>
+        <w:t>TestStep</w:t>
+      </w:r>
+      <w:proofErr w:type="spellEnd"/>
+      <w:r>
+        <w:rPr>
+          <w:rFonts w:ascii="Courier New" w:hAnsi="Courier New" w:cs="Courier New"/>
+          <w:sz w:val="18"/>
+          <w:szCs w:val="18"/>
+          <w:lang w:val="en-US"/>
+        </w:rPr>
+        <w:t>(</w:t>
+      </w:r>
+      <w:proofErr w:type="gramEnd"/>
+      <w:r>
+        <w:rPr>
+          <w:rFonts w:ascii="Courier New" w:hAnsi="Courier New" w:cs="Courier New"/>
+          <w:sz w:val="18"/>
+          <w:szCs w:val="18"/>
+          <w:lang w:val="en-US"/>
+        </w:rPr>
+        <w:t>"hello")</w:t>
+      </w:r>
+    </w:p>
+    <w:p>
+      <w:pPr>
+        <w:pBdr>
+          <w:top w:val="single" w:sz="4" w:space="1" w:color="auto"/>
+          <w:left w:val="single" w:sz="4" w:space="1" w:color="auto"/>
+          <w:bottom w:val="single" w:sz="4" w:space="1" w:color="auto"/>
+          <w:right w:val="single" w:sz="4" w:space="1" w:color="auto"/>
+        </w:pBdr>
+        <w:spacing w:after="0"/>
+        <w:jc w:val="both"/>
+        <w:rPr>
+          <w:rFonts w:ascii="Courier New" w:hAnsi="Courier New" w:cs="Courier New"/>
+          <w:sz w:val="18"/>
+          <w:szCs w:val="18"/>
+          <w:lang w:val="en-US"/>
+        </w:rPr>
+      </w:pPr>
+      <w:r>
+        <w:rPr>
+          <w:rFonts w:ascii="Courier New" w:hAnsi="Courier New" w:cs="Courier New"/>
+          <w:sz w:val="18"/>
+          <w:szCs w:val="18"/>
+          <w:lang w:val="en-US"/>
+        </w:rPr>
+        <w:t xml:space="preserve">  </w:t>
+      </w:r>
+      <w:proofErr w:type="gramStart"/>
+      <w:r>
+        <w:rPr>
+          <w:rFonts w:ascii="Courier New" w:hAnsi="Courier New" w:cs="Courier New"/>
+          <w:sz w:val="18"/>
+          <w:szCs w:val="18"/>
+          <w:lang w:val="en-US"/>
+        </w:rPr>
+        <w:t>public</w:t>
+      </w:r>
+      <w:proofErr w:type="gramEnd"/>
+      <w:r>
+        <w:rPr>
+          <w:rFonts w:ascii="Courier New" w:hAnsi="Courier New" w:cs="Courier New"/>
+          <w:sz w:val="18"/>
+          <w:szCs w:val="18"/>
+          <w:lang w:val="en-US"/>
+        </w:rPr>
+        <w:t xml:space="preserve"> void </w:t>
+      </w:r>
+      <w:proofErr w:type="spellStart"/>
+      <w:r>
+        <w:rPr>
+          <w:rFonts w:ascii="Courier New" w:hAnsi="Courier New" w:cs="Courier New"/>
+          <w:sz w:val="18"/>
+          <w:szCs w:val="18"/>
+          <w:lang w:val="en-US"/>
+        </w:rPr>
+        <w:t>sayHello</w:t>
+      </w:r>
+      <w:proofErr w:type="spellEnd"/>
+      <w:r>
+        <w:rPr>
+          <w:rFonts w:ascii="Courier New" w:hAnsi="Courier New" w:cs="Courier New"/>
+          <w:sz w:val="18"/>
+          <w:szCs w:val="18"/>
+          <w:lang w:val="en-US"/>
+        </w:rPr>
+        <w:t>() {</w:t>
+      </w:r>
+    </w:p>
+    <w:p>
+      <w:pPr>
+        <w:pBdr>
+          <w:top w:val="single" w:sz="4" w:space="1" w:color="auto"/>
+          <w:left w:val="single" w:sz="4" w:space="1" w:color="auto"/>
+          <w:bottom w:val="single" w:sz="4" w:space="1" w:color="auto"/>
+          <w:right w:val="single" w:sz="4" w:space="1" w:color="auto"/>
+        </w:pBdr>
+        <w:spacing w:after="0"/>
+        <w:jc w:val="both"/>
+        <w:rPr>
+          <w:rFonts w:ascii="Courier New" w:hAnsi="Courier New" w:cs="Courier New"/>
+          <w:sz w:val="18"/>
+          <w:szCs w:val="18"/>
+          <w:lang w:val="en-US"/>
+        </w:rPr>
+      </w:pPr>
+      <w:r>
+        <w:rPr>
+          <w:rFonts w:ascii="Courier New" w:hAnsi="Courier New" w:cs="Courier New"/>
+          <w:sz w:val="18"/>
+          <w:szCs w:val="18"/>
+          <w:lang w:val="en-US"/>
+        </w:rPr>
+        <w:t xml:space="preserve">    </w:t>
+      </w:r>
+      <w:proofErr w:type="spellStart"/>
+      <w:proofErr w:type="gramStart"/>
+      <w:r>
+        <w:rPr>
+          <w:rFonts w:ascii="Courier New" w:hAnsi="Courier New" w:cs="Courier New"/>
+          <w:sz w:val="18"/>
+          <w:szCs w:val="18"/>
+          <w:lang w:val="en-US"/>
+        </w:rPr>
+        <w:t>System.out.println</w:t>
+      </w:r>
+      <w:proofErr w:type="spellEnd"/>
+      <w:r>
+        <w:rPr>
+          <w:rFonts w:ascii="Courier New" w:hAnsi="Courier New" w:cs="Courier New"/>
+          <w:sz w:val="18"/>
+          <w:szCs w:val="18"/>
+          <w:lang w:val="en-US"/>
+        </w:rPr>
+        <w:t>(</w:t>
+      </w:r>
+      <w:proofErr w:type="gramEnd"/>
+      <w:r>
+        <w:rPr>
+          <w:rFonts w:ascii="Courier New" w:hAnsi="Courier New" w:cs="Courier New"/>
+          <w:sz w:val="18"/>
+          <w:szCs w:val="18"/>
+          <w:lang w:val="en-US"/>
+        </w:rPr>
+        <w:t>"HELLO");</w:t>
+      </w:r>
+    </w:p>
+    <w:p>
+      <w:pPr>
+        <w:pBdr>
+          <w:top w:val="single" w:sz="4" w:space="1" w:color="auto"/>
+          <w:left w:val="single" w:sz="4" w:space="1" w:color="auto"/>
+          <w:bottom w:val="single" w:sz="4" w:space="1" w:color="auto"/>
+          <w:right w:val="single" w:sz="4" w:space="1" w:color="auto"/>
+        </w:pBdr>
+        <w:spacing w:after="0"/>
+        <w:jc w:val="both"/>
+        <w:rPr>
+          <w:rFonts w:ascii="Courier New" w:hAnsi="Courier New" w:cs="Courier New"/>
+          <w:b/>
+          <w:sz w:val="18"/>
+          <w:szCs w:val="18"/>
+          <w:lang w:val="en-US"/>
+        </w:rPr>
+      </w:pPr>
+      <w:r>
+        <w:rPr>
+          <w:rFonts w:ascii="Courier New" w:hAnsi="Courier New" w:cs="Courier New"/>
+          <w:b/>
+          <w:sz w:val="18"/>
+          <w:szCs w:val="18"/>
+          <w:lang w:val="en-US"/>
+        </w:rPr>
+        <w:t xml:space="preserve">    </w:t>
+      </w:r>
+      <w:proofErr w:type="spellStart"/>
+      <w:proofErr w:type="gramStart"/>
+      <w:r>
+        <w:rPr>
+          <w:rFonts w:ascii="Courier New" w:hAnsi="Courier New" w:cs="Courier New"/>
+          <w:b/>
+          <w:sz w:val="18"/>
+          <w:szCs w:val="18"/>
+          <w:lang w:val="en-US"/>
+        </w:rPr>
+        <w:t>helloCount</w:t>
+      </w:r>
+      <w:proofErr w:type="spellEnd"/>
+      <w:proofErr w:type="gramEnd"/>
+      <w:r>
+        <w:rPr>
+          <w:rFonts w:ascii="Courier New" w:hAnsi="Courier New" w:cs="Courier New"/>
+          <w:b/>
+          <w:sz w:val="18"/>
+          <w:szCs w:val="18"/>
+          <w:lang w:val="en-US"/>
+        </w:rPr>
+        <w:t>++;</w:t>
       </w:r>
     </w:p>
     <w:p>
@@ -6431,65 +8640,197 @@
           <w:szCs w:val="18"/>
           <w:lang w:val="en-US"/>
         </w:rPr>
-        <w:t xml:space="preserve">  @Guard("world")</w:t>
-      </w:r>
-    </w:p>
-    <w:p>
-      <w:pPr>
-        <w:pBdr>
-          <w:top w:val="single" w:sz="4" w:space="1" w:color="auto"/>
-          <w:left w:val="single" w:sz="4" w:space="1" w:color="auto"/>
-          <w:bottom w:val="single" w:sz="4" w:space="1" w:color="auto"/>
-          <w:right w:val="single" w:sz="4" w:space="1" w:color="auto"/>
-        </w:pBdr>
-        <w:spacing w:after="0"/>
-        <w:jc w:val="both"/>
-        <w:rPr>
-          <w:rFonts w:ascii="Courier New" w:hAnsi="Courier New" w:cs="Courier New"/>
-          <w:b/>
-          <w:sz w:val="18"/>
-          <w:szCs w:val="18"/>
-          <w:lang w:val="en-US"/>
-        </w:rPr>
-      </w:pPr>
-      <w:r>
-        <w:rPr>
-          <w:rFonts w:ascii="Courier New" w:hAnsi="Courier New" w:cs="Courier New"/>
-          <w:b/>
-          <w:sz w:val="18"/>
-          <w:szCs w:val="18"/>
-          <w:lang w:val="en-US"/>
-        </w:rPr>
-        <w:t xml:space="preserve">  public boolean thisNameIsIrrelevant() {</w:t>
-      </w:r>
-    </w:p>
-    <w:p>
-      <w:pPr>
-        <w:pBdr>
-          <w:top w:val="single" w:sz="4" w:space="1" w:color="auto"/>
-          <w:left w:val="single" w:sz="4" w:space="1" w:color="auto"/>
-          <w:bottom w:val="single" w:sz="4" w:space="1" w:color="auto"/>
-          <w:right w:val="single" w:sz="4" w:space="1" w:color="auto"/>
-        </w:pBdr>
-        <w:spacing w:after="0"/>
-        <w:jc w:val="both"/>
-        <w:rPr>
-          <w:rFonts w:ascii="Courier New" w:hAnsi="Courier New" w:cs="Courier New"/>
-          <w:b/>
-          <w:sz w:val="18"/>
-          <w:szCs w:val="18"/>
-          <w:lang w:val="en-US"/>
-        </w:rPr>
-      </w:pPr>
-      <w:r>
-        <w:rPr>
-          <w:rFonts w:ascii="Courier New" w:hAnsi="Courier New" w:cs="Courier New"/>
-          <w:b/>
-          <w:sz w:val="18"/>
-          <w:szCs w:val="18"/>
-          <w:lang w:val="en-US"/>
-        </w:rPr>
-        <w:t xml:space="preserve">    return helloCount &gt;= 1;</w:t>
+        <w:t xml:space="preserve">  </w:t>
+      </w:r>
+      <w:proofErr w:type="gramStart"/>
+      <w:r>
+        <w:rPr>
+          <w:rFonts w:ascii="Courier New" w:hAnsi="Courier New" w:cs="Courier New"/>
+          <w:b/>
+          <w:sz w:val="18"/>
+          <w:szCs w:val="18"/>
+          <w:lang w:val="en-US"/>
+        </w:rPr>
+        <w:t>@Guard(</w:t>
+      </w:r>
+      <w:proofErr w:type="gramEnd"/>
+      <w:r>
+        <w:rPr>
+          <w:rFonts w:ascii="Courier New" w:hAnsi="Courier New" w:cs="Courier New"/>
+          <w:b/>
+          <w:sz w:val="18"/>
+          <w:szCs w:val="18"/>
+          <w:lang w:val="en-US"/>
+        </w:rPr>
+        <w:t>"world")</w:t>
+      </w:r>
+    </w:p>
+    <w:p>
+      <w:pPr>
+        <w:pBdr>
+          <w:top w:val="single" w:sz="4" w:space="1" w:color="auto"/>
+          <w:left w:val="single" w:sz="4" w:space="1" w:color="auto"/>
+          <w:bottom w:val="single" w:sz="4" w:space="1" w:color="auto"/>
+          <w:right w:val="single" w:sz="4" w:space="1" w:color="auto"/>
+        </w:pBdr>
+        <w:spacing w:after="0"/>
+        <w:jc w:val="both"/>
+        <w:rPr>
+          <w:rFonts w:ascii="Courier New" w:hAnsi="Courier New" w:cs="Courier New"/>
+          <w:b/>
+          <w:sz w:val="18"/>
+          <w:szCs w:val="18"/>
+          <w:lang w:val="en-US"/>
+        </w:rPr>
+      </w:pPr>
+      <w:r>
+        <w:rPr>
+          <w:rFonts w:ascii="Courier New" w:hAnsi="Courier New" w:cs="Courier New"/>
+          <w:b/>
+          <w:sz w:val="18"/>
+          <w:szCs w:val="18"/>
+          <w:lang w:val="en-US"/>
+        </w:rPr>
+        <w:t xml:space="preserve">  </w:t>
+      </w:r>
+      <w:proofErr w:type="gramStart"/>
+      <w:r>
+        <w:rPr>
+          <w:rFonts w:ascii="Courier New" w:hAnsi="Courier New" w:cs="Courier New"/>
+          <w:b/>
+          <w:sz w:val="18"/>
+          <w:szCs w:val="18"/>
+          <w:lang w:val="en-US"/>
+        </w:rPr>
+        <w:t>public</w:t>
+      </w:r>
+      <w:proofErr w:type="gramEnd"/>
+      <w:r>
+        <w:rPr>
+          <w:rFonts w:ascii="Courier New" w:hAnsi="Courier New" w:cs="Courier New"/>
+          <w:b/>
+          <w:sz w:val="18"/>
+          <w:szCs w:val="18"/>
+          <w:lang w:val="en-US"/>
+        </w:rPr>
+        <w:t xml:space="preserve"> </w:t>
+      </w:r>
+      <w:proofErr w:type="spellStart"/>
+      <w:r>
+        <w:rPr>
+          <w:rFonts w:ascii="Courier New" w:hAnsi="Courier New" w:cs="Courier New"/>
+          <w:b/>
+          <w:sz w:val="18"/>
+          <w:szCs w:val="18"/>
+          <w:lang w:val="en-US"/>
+        </w:rPr>
+        <w:t>boolean</w:t>
+      </w:r>
+      <w:proofErr w:type="spellEnd"/>
+      <w:r>
+        <w:rPr>
+          <w:rFonts w:ascii="Courier New" w:hAnsi="Courier New" w:cs="Courier New"/>
+          <w:b/>
+          <w:sz w:val="18"/>
+          <w:szCs w:val="18"/>
+          <w:lang w:val="en-US"/>
+        </w:rPr>
+        <w:t xml:space="preserve"> </w:t>
+      </w:r>
+      <w:proofErr w:type="spellStart"/>
+      <w:r>
+        <w:rPr>
+          <w:rFonts w:ascii="Courier New" w:hAnsi="Courier New" w:cs="Courier New"/>
+          <w:b/>
+          <w:sz w:val="18"/>
+          <w:szCs w:val="18"/>
+          <w:lang w:val="en-US"/>
+        </w:rPr>
+        <w:t>thisNameIsIrrelevant</w:t>
+      </w:r>
+      <w:proofErr w:type="spellEnd"/>
+      <w:r>
+        <w:rPr>
+          <w:rFonts w:ascii="Courier New" w:hAnsi="Courier New" w:cs="Courier New"/>
+          <w:b/>
+          <w:sz w:val="18"/>
+          <w:szCs w:val="18"/>
+          <w:lang w:val="en-US"/>
+        </w:rPr>
+        <w:t>() {</w:t>
+      </w:r>
+    </w:p>
+    <w:p>
+      <w:pPr>
+        <w:pBdr>
+          <w:top w:val="single" w:sz="4" w:space="1" w:color="auto"/>
+          <w:left w:val="single" w:sz="4" w:space="1" w:color="auto"/>
+          <w:bottom w:val="single" w:sz="4" w:space="1" w:color="auto"/>
+          <w:right w:val="single" w:sz="4" w:space="1" w:color="auto"/>
+        </w:pBdr>
+        <w:spacing w:after="0"/>
+        <w:jc w:val="both"/>
+        <w:rPr>
+          <w:rFonts w:ascii="Courier New" w:hAnsi="Courier New" w:cs="Courier New"/>
+          <w:b/>
+          <w:sz w:val="18"/>
+          <w:szCs w:val="18"/>
+          <w:lang w:val="en-US"/>
+        </w:rPr>
+      </w:pPr>
+      <w:r>
+        <w:rPr>
+          <w:rFonts w:ascii="Courier New" w:hAnsi="Courier New" w:cs="Courier New"/>
+          <w:b/>
+          <w:sz w:val="18"/>
+          <w:szCs w:val="18"/>
+          <w:lang w:val="en-US"/>
+        </w:rPr>
+        <w:t xml:space="preserve">    </w:t>
+      </w:r>
+      <w:proofErr w:type="gramStart"/>
+      <w:r>
+        <w:rPr>
+          <w:rFonts w:ascii="Courier New" w:hAnsi="Courier New" w:cs="Courier New"/>
+          <w:b/>
+          <w:sz w:val="18"/>
+          <w:szCs w:val="18"/>
+          <w:lang w:val="en-US"/>
+        </w:rPr>
+        <w:t>return</w:t>
+      </w:r>
+      <w:proofErr w:type="gramEnd"/>
+      <w:r>
+        <w:rPr>
+          <w:rFonts w:ascii="Courier New" w:hAnsi="Courier New" w:cs="Courier New"/>
+          <w:b/>
+          <w:sz w:val="18"/>
+          <w:szCs w:val="18"/>
+          <w:lang w:val="en-US"/>
+        </w:rPr>
+        <w:t xml:space="preserve"> </w:t>
+      </w:r>
+      <w:proofErr w:type="spellStart"/>
+      <w:r>
+        <w:rPr>
+          <w:rFonts w:ascii="Courier New" w:hAnsi="Courier New" w:cs="Courier New"/>
+          <w:b/>
+          <w:sz w:val="18"/>
+          <w:szCs w:val="18"/>
+          <w:lang w:val="en-US"/>
+        </w:rPr>
+        <w:t>helloCount</w:t>
+      </w:r>
+      <w:proofErr w:type="spellEnd"/>
+      <w:r>
+        <w:rPr>
+          <w:rFonts w:ascii="Courier New" w:hAnsi="Courier New" w:cs="Courier New"/>
+          <w:b/>
+          <w:sz w:val="18"/>
+          <w:szCs w:val="18"/>
+          <w:lang w:val="en-US"/>
+        </w:rPr>
+        <w:t xml:space="preserve"> &gt;= 1;</w:t>
       </w:r>
     </w:p>
     <w:p>
@@ -6563,61 +8904,172 @@
           <w:szCs w:val="18"/>
           <w:lang w:val="en-US"/>
         </w:rPr>
-        <w:t xml:space="preserve">  @TestStep("world")</w:t>
-      </w:r>
-    </w:p>
-    <w:p>
-      <w:pPr>
-        <w:pBdr>
-          <w:top w:val="single" w:sz="4" w:space="1" w:color="auto"/>
-          <w:left w:val="single" w:sz="4" w:space="1" w:color="auto"/>
-          <w:bottom w:val="single" w:sz="4" w:space="1" w:color="auto"/>
-          <w:right w:val="single" w:sz="4" w:space="1" w:color="auto"/>
-        </w:pBdr>
-        <w:spacing w:after="0"/>
-        <w:jc w:val="both"/>
-        <w:rPr>
-          <w:rFonts w:ascii="Courier New" w:hAnsi="Courier New" w:cs="Courier New"/>
-          <w:sz w:val="18"/>
-          <w:szCs w:val="18"/>
-          <w:lang w:val="en-US"/>
-        </w:rPr>
-      </w:pPr>
-      <w:r>
-        <w:rPr>
-          <w:rFonts w:ascii="Courier New" w:hAnsi="Courier New" w:cs="Courier New"/>
-          <w:sz w:val="18"/>
-          <w:szCs w:val="18"/>
-          <w:lang w:val="en-US"/>
-        </w:rPr>
-        <w:t xml:space="preserve">  public void sayWorld() {</w:t>
-      </w:r>
-    </w:p>
-    <w:p>
-      <w:pPr>
-        <w:pBdr>
-          <w:top w:val="single" w:sz="4" w:space="1" w:color="auto"/>
-          <w:left w:val="single" w:sz="4" w:space="1" w:color="auto"/>
-          <w:bottom w:val="single" w:sz="4" w:space="1" w:color="auto"/>
-          <w:right w:val="single" w:sz="4" w:space="1" w:color="auto"/>
-        </w:pBdr>
-        <w:spacing w:after="0"/>
-        <w:jc w:val="both"/>
-        <w:rPr>
-          <w:rFonts w:ascii="Courier New" w:hAnsi="Courier New" w:cs="Courier New"/>
-          <w:sz w:val="18"/>
-          <w:szCs w:val="18"/>
-          <w:lang w:val="en-US"/>
-        </w:rPr>
-      </w:pPr>
-      <w:r>
-        <w:rPr>
-          <w:rFonts w:ascii="Courier New" w:hAnsi="Courier New" w:cs="Courier New"/>
-          <w:sz w:val="18"/>
-          <w:szCs w:val="18"/>
-          <w:lang w:val="en-US"/>
-        </w:rPr>
-        <w:t xml:space="preserve">    System.out.println("WORLD");</w:t>
+        <w:t xml:space="preserve">  </w:t>
+      </w:r>
+      <w:proofErr w:type="gramStart"/>
+      <w:r>
+        <w:rPr>
+          <w:rFonts w:ascii="Courier New" w:hAnsi="Courier New" w:cs="Courier New"/>
+          <w:sz w:val="18"/>
+          <w:szCs w:val="18"/>
+          <w:lang w:val="en-US"/>
+        </w:rPr>
+        <w:t>@</w:t>
+      </w:r>
+      <w:proofErr w:type="spellStart"/>
+      <w:r>
+        <w:rPr>
+          <w:rFonts w:ascii="Courier New" w:hAnsi="Courier New" w:cs="Courier New"/>
+          <w:sz w:val="18"/>
+          <w:szCs w:val="18"/>
+          <w:lang w:val="en-US"/>
+        </w:rPr>
+        <w:t>TestStep</w:t>
+      </w:r>
+      <w:proofErr w:type="spellEnd"/>
+      <w:r>
+        <w:rPr>
+          <w:rFonts w:ascii="Courier New" w:hAnsi="Courier New" w:cs="Courier New"/>
+          <w:sz w:val="18"/>
+          <w:szCs w:val="18"/>
+          <w:lang w:val="en-US"/>
+        </w:rPr>
+        <w:t>(</w:t>
+      </w:r>
+      <w:proofErr w:type="gramEnd"/>
+      <w:r>
+        <w:rPr>
+          <w:rFonts w:ascii="Courier New" w:hAnsi="Courier New" w:cs="Courier New"/>
+          <w:sz w:val="18"/>
+          <w:szCs w:val="18"/>
+          <w:lang w:val="en-US"/>
+        </w:rPr>
+        <w:t>"world")</w:t>
+      </w:r>
+    </w:p>
+    <w:p>
+      <w:pPr>
+        <w:pBdr>
+          <w:top w:val="single" w:sz="4" w:space="1" w:color="auto"/>
+          <w:left w:val="single" w:sz="4" w:space="1" w:color="auto"/>
+          <w:bottom w:val="single" w:sz="4" w:space="1" w:color="auto"/>
+          <w:right w:val="single" w:sz="4" w:space="1" w:color="auto"/>
+        </w:pBdr>
+        <w:spacing w:after="0"/>
+        <w:jc w:val="both"/>
+        <w:rPr>
+          <w:rFonts w:ascii="Courier New" w:hAnsi="Courier New" w:cs="Courier New"/>
+          <w:sz w:val="18"/>
+          <w:szCs w:val="18"/>
+          <w:lang w:val="en-US"/>
+        </w:rPr>
+      </w:pPr>
+      <w:r>
+        <w:rPr>
+          <w:rFonts w:ascii="Courier New" w:hAnsi="Courier New" w:cs="Courier New"/>
+          <w:sz w:val="18"/>
+          <w:szCs w:val="18"/>
+          <w:lang w:val="en-US"/>
+        </w:rPr>
+        <w:t xml:space="preserve">  </w:t>
+      </w:r>
+      <w:proofErr w:type="gramStart"/>
+      <w:r>
+        <w:rPr>
+          <w:rFonts w:ascii="Courier New" w:hAnsi="Courier New" w:cs="Courier New"/>
+          <w:sz w:val="18"/>
+          <w:szCs w:val="18"/>
+          <w:lang w:val="en-US"/>
+        </w:rPr>
+        <w:t>public</w:t>
+      </w:r>
+      <w:proofErr w:type="gramEnd"/>
+      <w:r>
+        <w:rPr>
+          <w:rFonts w:ascii="Courier New" w:hAnsi="Courier New" w:cs="Courier New"/>
+          <w:sz w:val="18"/>
+          <w:szCs w:val="18"/>
+          <w:lang w:val="en-US"/>
+        </w:rPr>
+        <w:t xml:space="preserve"> void </w:t>
+      </w:r>
+      <w:proofErr w:type="spellStart"/>
+      <w:r>
+        <w:rPr>
+          <w:rFonts w:ascii="Courier New" w:hAnsi="Courier New" w:cs="Courier New"/>
+          <w:sz w:val="18"/>
+          <w:szCs w:val="18"/>
+          <w:lang w:val="en-US"/>
+        </w:rPr>
+        <w:t>sayWorld</w:t>
+      </w:r>
+      <w:proofErr w:type="spellEnd"/>
+      <w:r>
+        <w:rPr>
+          <w:rFonts w:ascii="Courier New" w:hAnsi="Courier New" w:cs="Courier New"/>
+          <w:sz w:val="18"/>
+          <w:szCs w:val="18"/>
+          <w:lang w:val="en-US"/>
+        </w:rPr>
+        <w:t>() {</w:t>
+      </w:r>
+    </w:p>
+    <w:p>
+      <w:pPr>
+        <w:pBdr>
+          <w:top w:val="single" w:sz="4" w:space="1" w:color="auto"/>
+          <w:left w:val="single" w:sz="4" w:space="1" w:color="auto"/>
+          <w:bottom w:val="single" w:sz="4" w:space="1" w:color="auto"/>
+          <w:right w:val="single" w:sz="4" w:space="1" w:color="auto"/>
+        </w:pBdr>
+        <w:spacing w:after="0"/>
+        <w:jc w:val="both"/>
+        <w:rPr>
+          <w:rFonts w:ascii="Courier New" w:hAnsi="Courier New" w:cs="Courier New"/>
+          <w:sz w:val="18"/>
+          <w:szCs w:val="18"/>
+          <w:lang w:val="en-US"/>
+        </w:rPr>
+      </w:pPr>
+      <w:r>
+        <w:rPr>
+          <w:rFonts w:ascii="Courier New" w:hAnsi="Courier New" w:cs="Courier New"/>
+          <w:sz w:val="18"/>
+          <w:szCs w:val="18"/>
+          <w:lang w:val="en-US"/>
+        </w:rPr>
+        <w:t xml:space="preserve">    </w:t>
+      </w:r>
+      <w:proofErr w:type="spellStart"/>
+      <w:proofErr w:type="gramStart"/>
+      <w:r>
+        <w:rPr>
+          <w:rFonts w:ascii="Courier New" w:hAnsi="Courier New" w:cs="Courier New"/>
+          <w:sz w:val="18"/>
+          <w:szCs w:val="18"/>
+          <w:lang w:val="en-US"/>
+        </w:rPr>
+        <w:t>System.out.println</w:t>
+      </w:r>
+      <w:proofErr w:type="spellEnd"/>
+      <w:r>
+        <w:rPr>
+          <w:rFonts w:ascii="Courier New" w:hAnsi="Courier New" w:cs="Courier New"/>
+          <w:sz w:val="18"/>
+          <w:szCs w:val="18"/>
+          <w:lang w:val="en-US"/>
+        </w:rPr>
+        <w:t>(</w:t>
+      </w:r>
+      <w:proofErr w:type="gramEnd"/>
+      <w:r>
+        <w:rPr>
+          <w:rFonts w:ascii="Courier New" w:hAnsi="Courier New" w:cs="Courier New"/>
+          <w:sz w:val="18"/>
+          <w:szCs w:val="18"/>
+          <w:lang w:val="en-US"/>
+        </w:rPr>
+        <w:t>"WORLD");</w:t>
       </w:r>
     </w:p>
     <w:p>
@@ -6683,12 +9135,14 @@
         </w:rPr>
       </w:pPr>
       <w:bookmarkStart w:id="15" w:name="_Ref314954770"/>
+      <w:proofErr w:type="gramStart"/>
       <w:r>
         <w:rPr>
           <w:lang w:val="en-US"/>
         </w:rPr>
         <w:t xml:space="preserve">Listing </w:t>
       </w:r>
+      <w:proofErr w:type="gramEnd"/>
       <w:r>
         <w:fldChar w:fldCharType="begin"/>
       </w:r>
@@ -6712,12 +9166,21 @@
         <w:fldChar w:fldCharType="end"/>
       </w:r>
       <w:bookmarkEnd w:id="15"/>
-      <w:r>
-        <w:rPr>
-          <w:lang w:val="en-US"/>
-        </w:rPr>
-        <w:t xml:space="preserve">. </w:t>
-      </w:r>
+      <w:proofErr w:type="gramStart"/>
+      <w:r>
+        <w:rPr>
+          <w:lang w:val="en-US"/>
+        </w:rPr>
+        <w:t>.</w:t>
+      </w:r>
+      <w:proofErr w:type="gramEnd"/>
+      <w:r>
+        <w:rPr>
+          <w:lang w:val="en-US"/>
+        </w:rPr>
+        <w:t xml:space="preserve"> </w:t>
+      </w:r>
+      <w:proofErr w:type="gramStart"/>
       <w:r>
         <w:rPr>
           <w:lang w:val="en-US"/>
@@ -6748,19 +9211,34 @@
         </w:rPr>
         <w:t>.</w:t>
       </w:r>
-    </w:p>
-    <w:p>
-      <w:pPr>
-        <w:jc w:val="both"/>
-        <w:rPr>
-          <w:lang w:val="en-US"/>
-        </w:rPr>
-      </w:pPr>
-      <w:r>
-        <w:rPr>
-          <w:lang w:val="en-US"/>
-        </w:rPr>
-        <w:t xml:space="preserve">This association works because both the TestStep and Guard have the same parameter name “world”. </w:t>
+      <w:proofErr w:type="gramEnd"/>
+    </w:p>
+    <w:p>
+      <w:pPr>
+        <w:jc w:val="both"/>
+        <w:rPr>
+          <w:lang w:val="en-US"/>
+        </w:rPr>
+      </w:pPr>
+      <w:r>
+        <w:rPr>
+          <w:lang w:val="en-US"/>
+        </w:rPr>
+        <w:t xml:space="preserve">This association works because both the </w:t>
+      </w:r>
+      <w:proofErr w:type="spellStart"/>
+      <w:r>
+        <w:rPr>
+          <w:lang w:val="en-US"/>
+        </w:rPr>
+        <w:t>TestStep</w:t>
+      </w:r>
+      <w:proofErr w:type="spellEnd"/>
+      <w:r>
+        <w:rPr>
+          <w:lang w:val="en-US"/>
+        </w:rPr>
+        <w:t xml:space="preserve"> and Guard have the same parameter name “world”. </w:t>
       </w:r>
       <w:r>
         <w:rPr>
@@ -7208,14 +9686,25 @@
           <w:lang w:val="en-US"/>
         </w:rPr>
       </w:pPr>
-      <w:r>
-        <w:rPr>
-          <w:rFonts w:ascii="Courier New" w:hAnsi="Courier New" w:cs="Courier New"/>
-          <w:sz w:val="18"/>
-          <w:szCs w:val="18"/>
-          <w:lang w:val="en-US"/>
-        </w:rPr>
-        <w:t>generated 2 tests.</w:t>
+      <w:proofErr w:type="gramStart"/>
+      <w:r>
+        <w:rPr>
+          <w:rFonts w:ascii="Courier New" w:hAnsi="Courier New" w:cs="Courier New"/>
+          <w:sz w:val="18"/>
+          <w:szCs w:val="18"/>
+          <w:lang w:val="en-US"/>
+        </w:rPr>
+        <w:t>generated</w:t>
+      </w:r>
+      <w:proofErr w:type="gramEnd"/>
+      <w:r>
+        <w:rPr>
+          <w:rFonts w:ascii="Courier New" w:hAnsi="Courier New" w:cs="Courier New"/>
+          <w:sz w:val="18"/>
+          <w:szCs w:val="18"/>
+          <w:lang w:val="en-US"/>
+        </w:rPr>
+        <w:t xml:space="preserve"> 2 tests.</w:t>
       </w:r>
     </w:p>
     <w:p>
@@ -7227,9 +9716,11 @@
         </w:rPr>
       </w:pPr>
       <w:bookmarkStart w:id="16" w:name="_Ref314955085"/>
+      <w:proofErr w:type="gramStart"/>
       <w:r>
         <w:t xml:space="preserve">Figure </w:t>
       </w:r>
+      <w:proofErr w:type="gramEnd"/>
       <w:r>
         <w:fldChar w:fldCharType="begin"/>
       </w:r>
@@ -7249,9 +9740,15 @@
         <w:fldChar w:fldCharType="end"/>
       </w:r>
       <w:bookmarkEnd w:id="16"/>
-      <w:r>
-        <w:t xml:space="preserve">. </w:t>
-      </w:r>
+      <w:proofErr w:type="gramStart"/>
+      <w:r>
+        <w:t>.</w:t>
+      </w:r>
+      <w:proofErr w:type="gramEnd"/>
+      <w:r>
+        <w:t xml:space="preserve"> </w:t>
+      </w:r>
+      <w:proofErr w:type="gramStart"/>
       <w:r>
         <w:rPr>
           <w:lang w:val="en-US"/>
@@ -7264,18 +9761,20 @@
         </w:rPr>
         <w:t>.</w:t>
       </w:r>
-    </w:p>
-    <w:p>
-      <w:pPr>
-        <w:jc w:val="both"/>
-        <w:rPr>
-          <w:lang w:val="en-US"/>
-        </w:rPr>
-      </w:pPr>
-      <w:r>
-        <w:rPr>
-          <w:lang w:val="en-US"/>
-        </w:rPr>
+      <w:proofErr w:type="gramEnd"/>
+    </w:p>
+    <w:p>
+      <w:pPr>
+        <w:jc w:val="both"/>
+        <w:rPr>
+          <w:lang w:val="en-US"/>
+        </w:rPr>
+      </w:pPr>
+      <w:r>
+        <w:rPr>
+          <w:lang w:val="en-US"/>
+        </w:rPr>
+        <w:lastRenderedPageBreak/>
         <w:t>Notice how in this case each test cases starts with “HELLO” as we wanted.</w:t>
       </w:r>
       <w:r>
@@ -7347,38 +9846,40 @@
     </w:p>
     <w:p>
       <w:pPr>
-        <w:jc w:val="both"/>
-        <w:rPr>
-          <w:lang w:val="en-US"/>
-        </w:rPr>
-      </w:pPr>
-    </w:p>
-    <w:p>
-      <w:pPr>
-        <w:pBdr>
-          <w:top w:val="single" w:sz="4" w:space="1" w:color="auto"/>
-          <w:left w:val="single" w:sz="4" w:space="1" w:color="auto"/>
-          <w:bottom w:val="single" w:sz="4" w:space="1" w:color="auto"/>
-          <w:right w:val="single" w:sz="4" w:space="1" w:color="auto"/>
-        </w:pBdr>
-        <w:spacing w:after="0"/>
-        <w:jc w:val="both"/>
-        <w:rPr>
-          <w:rFonts w:ascii="Courier New" w:hAnsi="Courier New" w:cs="Courier New"/>
-          <w:sz w:val="18"/>
-          <w:szCs w:val="18"/>
-          <w:lang w:val="en-US"/>
-        </w:rPr>
-      </w:pPr>
-      <w:r>
-        <w:rPr>
-          <w:rFonts w:ascii="Courier New" w:hAnsi="Courier New" w:cs="Courier New"/>
-          <w:sz w:val="18"/>
-          <w:szCs w:val="18"/>
-          <w:lang w:val="en-US"/>
-        </w:rPr>
-        <w:lastRenderedPageBreak/>
-        <w:t>public class HelloModel</w:t>
+        <w:pBdr>
+          <w:top w:val="single" w:sz="4" w:space="1" w:color="auto"/>
+          <w:left w:val="single" w:sz="4" w:space="1" w:color="auto"/>
+          <w:bottom w:val="single" w:sz="4" w:space="1" w:color="auto"/>
+          <w:right w:val="single" w:sz="4" w:space="1" w:color="auto"/>
+        </w:pBdr>
+        <w:spacing w:after="0"/>
+        <w:jc w:val="both"/>
+        <w:rPr>
+          <w:rFonts w:ascii="Courier New" w:hAnsi="Courier New" w:cs="Courier New"/>
+          <w:sz w:val="18"/>
+          <w:szCs w:val="18"/>
+          <w:lang w:val="en-US"/>
+        </w:rPr>
+      </w:pPr>
+      <w:proofErr w:type="gramStart"/>
+      <w:r>
+        <w:rPr>
+          <w:rFonts w:ascii="Courier New" w:hAnsi="Courier New" w:cs="Courier New"/>
+          <w:sz w:val="18"/>
+          <w:szCs w:val="18"/>
+          <w:lang w:val="en-US"/>
+        </w:rPr>
+        <w:t>public</w:t>
+      </w:r>
+      <w:proofErr w:type="gramEnd"/>
+      <w:r>
+        <w:rPr>
+          <w:rFonts w:ascii="Courier New" w:hAnsi="Courier New" w:cs="Courier New"/>
+          <w:sz w:val="18"/>
+          <w:szCs w:val="18"/>
+          <w:lang w:val="en-US"/>
+        </w:rPr>
+        <w:t xml:space="preserve"> class HelloModel</w:t>
       </w:r>
       <w:r>
         <w:rPr>
@@ -7423,191 +9924,445 @@
           <w:szCs w:val="18"/>
           <w:lang w:val="en-US"/>
         </w:rPr>
-        <w:t xml:space="preserve">  private int helloCount = 0;</w:t>
-      </w:r>
-    </w:p>
-    <w:p>
-      <w:pPr>
-        <w:pBdr>
-          <w:top w:val="single" w:sz="4" w:space="1" w:color="auto"/>
-          <w:left w:val="single" w:sz="4" w:space="1" w:color="auto"/>
-          <w:bottom w:val="single" w:sz="4" w:space="1" w:color="auto"/>
-          <w:right w:val="single" w:sz="4" w:space="1" w:color="auto"/>
-        </w:pBdr>
-        <w:spacing w:after="0"/>
-        <w:jc w:val="both"/>
-        <w:rPr>
-          <w:rFonts w:ascii="Courier New" w:hAnsi="Courier New" w:cs="Courier New"/>
-          <w:b/>
-          <w:sz w:val="18"/>
-          <w:szCs w:val="18"/>
-          <w:lang w:val="en-US"/>
-        </w:rPr>
-      </w:pPr>
-      <w:r>
-        <w:rPr>
-          <w:rFonts w:ascii="Courier New" w:hAnsi="Courier New" w:cs="Courier New"/>
-          <w:b/>
-          <w:sz w:val="18"/>
-          <w:szCs w:val="18"/>
-          <w:lang w:val="en-US"/>
-        </w:rPr>
-        <w:t xml:space="preserve">  private int worldCount = 0;</w:t>
-      </w:r>
-    </w:p>
-    <w:p>
-      <w:pPr>
-        <w:pBdr>
-          <w:top w:val="single" w:sz="4" w:space="1" w:color="auto"/>
-          <w:left w:val="single" w:sz="4" w:space="1" w:color="auto"/>
-          <w:bottom w:val="single" w:sz="4" w:space="1" w:color="auto"/>
-          <w:right w:val="single" w:sz="4" w:space="1" w:color="auto"/>
-        </w:pBdr>
-        <w:spacing w:after="0"/>
-        <w:jc w:val="both"/>
-        <w:rPr>
-          <w:rFonts w:ascii="Courier New" w:hAnsi="Courier New" w:cs="Courier New"/>
-          <w:sz w:val="18"/>
-          <w:szCs w:val="18"/>
-          <w:lang w:val="en-US"/>
-        </w:rPr>
-      </w:pPr>
-    </w:p>
-    <w:p>
-      <w:pPr>
-        <w:pBdr>
-          <w:top w:val="single" w:sz="4" w:space="1" w:color="auto"/>
-          <w:left w:val="single" w:sz="4" w:space="1" w:color="auto"/>
-          <w:bottom w:val="single" w:sz="4" w:space="1" w:color="auto"/>
-          <w:right w:val="single" w:sz="4" w:space="1" w:color="auto"/>
-        </w:pBdr>
-        <w:spacing w:after="0"/>
-        <w:jc w:val="both"/>
-        <w:rPr>
-          <w:rFonts w:ascii="Courier New" w:hAnsi="Courier New" w:cs="Courier New"/>
-          <w:sz w:val="18"/>
-          <w:szCs w:val="18"/>
-          <w:lang w:val="en-US"/>
-        </w:rPr>
-      </w:pPr>
-      <w:r>
-        <w:rPr>
-          <w:rFonts w:ascii="Courier New" w:hAnsi="Courier New" w:cs="Courier New"/>
-          <w:sz w:val="18"/>
-          <w:szCs w:val="18"/>
-          <w:lang w:val="en-US"/>
-        </w:rPr>
-        <w:t xml:space="preserve">  @BeforeTest</w:t>
-      </w:r>
-    </w:p>
-    <w:p>
-      <w:pPr>
-        <w:pBdr>
-          <w:top w:val="single" w:sz="4" w:space="1" w:color="auto"/>
-          <w:left w:val="single" w:sz="4" w:space="1" w:color="auto"/>
-          <w:bottom w:val="single" w:sz="4" w:space="1" w:color="auto"/>
-          <w:right w:val="single" w:sz="4" w:space="1" w:color="auto"/>
-        </w:pBdr>
-        <w:spacing w:after="0"/>
-        <w:jc w:val="both"/>
-        <w:rPr>
-          <w:rFonts w:ascii="Courier New" w:hAnsi="Courier New" w:cs="Courier New"/>
-          <w:sz w:val="18"/>
-          <w:szCs w:val="18"/>
-          <w:lang w:val="en-US"/>
-        </w:rPr>
-      </w:pPr>
-      <w:r>
-        <w:rPr>
-          <w:rFonts w:ascii="Courier New" w:hAnsi="Courier New" w:cs="Courier New"/>
-          <w:sz w:val="18"/>
-          <w:szCs w:val="18"/>
-          <w:lang w:val="en-US"/>
-        </w:rPr>
-        <w:t xml:space="preserve">  public void startTest() {</w:t>
-      </w:r>
-    </w:p>
-    <w:p>
-      <w:pPr>
-        <w:pBdr>
-          <w:top w:val="single" w:sz="4" w:space="1" w:color="auto"/>
-          <w:left w:val="single" w:sz="4" w:space="1" w:color="auto"/>
-          <w:bottom w:val="single" w:sz="4" w:space="1" w:color="auto"/>
-          <w:right w:val="single" w:sz="4" w:space="1" w:color="auto"/>
-        </w:pBdr>
-        <w:spacing w:after="0"/>
-        <w:jc w:val="both"/>
-        <w:rPr>
-          <w:rFonts w:ascii="Courier New" w:hAnsi="Courier New" w:cs="Courier New"/>
-          <w:sz w:val="18"/>
-          <w:szCs w:val="18"/>
-          <w:lang w:val="en-US"/>
-        </w:rPr>
-      </w:pPr>
-      <w:r>
-        <w:rPr>
-          <w:rFonts w:ascii="Courier New" w:hAnsi="Courier New" w:cs="Courier New"/>
-          <w:sz w:val="18"/>
-          <w:szCs w:val="18"/>
-          <w:lang w:val="en-US"/>
-        </w:rPr>
-        <w:t xml:space="preserve">    helloCount = 0;</w:t>
-      </w:r>
-    </w:p>
-    <w:p>
-      <w:pPr>
-        <w:pBdr>
-          <w:top w:val="single" w:sz="4" w:space="1" w:color="auto"/>
-          <w:left w:val="single" w:sz="4" w:space="1" w:color="auto"/>
-          <w:bottom w:val="single" w:sz="4" w:space="1" w:color="auto"/>
-          <w:right w:val="single" w:sz="4" w:space="1" w:color="auto"/>
-        </w:pBdr>
-        <w:spacing w:after="0"/>
-        <w:jc w:val="both"/>
-        <w:rPr>
-          <w:rFonts w:ascii="Courier New" w:hAnsi="Courier New" w:cs="Courier New"/>
-          <w:b/>
-          <w:sz w:val="18"/>
-          <w:szCs w:val="18"/>
-          <w:lang w:val="en-US"/>
-        </w:rPr>
-      </w:pPr>
-      <w:r>
-        <w:rPr>
-          <w:rFonts w:ascii="Courier New" w:hAnsi="Courier New" w:cs="Courier New"/>
-          <w:b/>
-          <w:sz w:val="18"/>
-          <w:szCs w:val="18"/>
-          <w:lang w:val="en-US"/>
-        </w:rPr>
-        <w:t xml:space="preserve">    worldCount = 0;</w:t>
-      </w:r>
-    </w:p>
-    <w:p>
-      <w:pPr>
-        <w:pBdr>
-          <w:top w:val="single" w:sz="4" w:space="1" w:color="auto"/>
-          <w:left w:val="single" w:sz="4" w:space="1" w:color="auto"/>
-          <w:bottom w:val="single" w:sz="4" w:space="1" w:color="auto"/>
-          <w:right w:val="single" w:sz="4" w:space="1" w:color="auto"/>
-        </w:pBdr>
-        <w:spacing w:after="0"/>
-        <w:jc w:val="both"/>
-        <w:rPr>
-          <w:rFonts w:ascii="Courier New" w:hAnsi="Courier New" w:cs="Courier New"/>
-          <w:sz w:val="18"/>
-          <w:szCs w:val="18"/>
-          <w:lang w:val="en-US"/>
-        </w:rPr>
-      </w:pPr>
-      <w:r>
-        <w:rPr>
-          <w:rFonts w:ascii="Courier New" w:hAnsi="Courier New" w:cs="Courier New"/>
-          <w:sz w:val="18"/>
-          <w:szCs w:val="18"/>
-          <w:lang w:val="en-US"/>
-        </w:rPr>
-        <w:t xml:space="preserve">    System.out.println("TEST START");</w:t>
+        <w:t xml:space="preserve">  </w:t>
+      </w:r>
+      <w:proofErr w:type="gramStart"/>
+      <w:r>
+        <w:rPr>
+          <w:rFonts w:ascii="Courier New" w:hAnsi="Courier New" w:cs="Courier New"/>
+          <w:sz w:val="18"/>
+          <w:szCs w:val="18"/>
+          <w:lang w:val="en-US"/>
+        </w:rPr>
+        <w:t>private</w:t>
+      </w:r>
+      <w:proofErr w:type="gramEnd"/>
+      <w:r>
+        <w:rPr>
+          <w:rFonts w:ascii="Courier New" w:hAnsi="Courier New" w:cs="Courier New"/>
+          <w:sz w:val="18"/>
+          <w:szCs w:val="18"/>
+          <w:lang w:val="en-US"/>
+        </w:rPr>
+        <w:t xml:space="preserve"> </w:t>
+      </w:r>
+      <w:proofErr w:type="spellStart"/>
+      <w:r>
+        <w:rPr>
+          <w:rFonts w:ascii="Courier New" w:hAnsi="Courier New" w:cs="Courier New"/>
+          <w:sz w:val="18"/>
+          <w:szCs w:val="18"/>
+          <w:lang w:val="en-US"/>
+        </w:rPr>
+        <w:t>int</w:t>
+      </w:r>
+      <w:proofErr w:type="spellEnd"/>
+      <w:r>
+        <w:rPr>
+          <w:rFonts w:ascii="Courier New" w:hAnsi="Courier New" w:cs="Courier New"/>
+          <w:sz w:val="18"/>
+          <w:szCs w:val="18"/>
+          <w:lang w:val="en-US"/>
+        </w:rPr>
+        <w:t xml:space="preserve"> </w:t>
+      </w:r>
+      <w:proofErr w:type="spellStart"/>
+      <w:r>
+        <w:rPr>
+          <w:rFonts w:ascii="Courier New" w:hAnsi="Courier New" w:cs="Courier New"/>
+          <w:sz w:val="18"/>
+          <w:szCs w:val="18"/>
+          <w:lang w:val="en-US"/>
+        </w:rPr>
+        <w:t>helloCount</w:t>
+      </w:r>
+      <w:proofErr w:type="spellEnd"/>
+      <w:r>
+        <w:rPr>
+          <w:rFonts w:ascii="Courier New" w:hAnsi="Courier New" w:cs="Courier New"/>
+          <w:sz w:val="18"/>
+          <w:szCs w:val="18"/>
+          <w:lang w:val="en-US"/>
+        </w:rPr>
+        <w:t xml:space="preserve"> = 0;</w:t>
+      </w:r>
+    </w:p>
+    <w:p>
+      <w:pPr>
+        <w:pBdr>
+          <w:top w:val="single" w:sz="4" w:space="1" w:color="auto"/>
+          <w:left w:val="single" w:sz="4" w:space="1" w:color="auto"/>
+          <w:bottom w:val="single" w:sz="4" w:space="1" w:color="auto"/>
+          <w:right w:val="single" w:sz="4" w:space="1" w:color="auto"/>
+        </w:pBdr>
+        <w:spacing w:after="0"/>
+        <w:jc w:val="both"/>
+        <w:rPr>
+          <w:rFonts w:ascii="Courier New" w:hAnsi="Courier New" w:cs="Courier New"/>
+          <w:b/>
+          <w:sz w:val="18"/>
+          <w:szCs w:val="18"/>
+          <w:lang w:val="en-US"/>
+        </w:rPr>
+      </w:pPr>
+      <w:r>
+        <w:rPr>
+          <w:rFonts w:ascii="Courier New" w:hAnsi="Courier New" w:cs="Courier New"/>
+          <w:b/>
+          <w:sz w:val="18"/>
+          <w:szCs w:val="18"/>
+          <w:lang w:val="en-US"/>
+        </w:rPr>
+        <w:t xml:space="preserve">  </w:t>
+      </w:r>
+      <w:proofErr w:type="gramStart"/>
+      <w:r>
+        <w:rPr>
+          <w:rFonts w:ascii="Courier New" w:hAnsi="Courier New" w:cs="Courier New"/>
+          <w:b/>
+          <w:sz w:val="18"/>
+          <w:szCs w:val="18"/>
+          <w:lang w:val="en-US"/>
+        </w:rPr>
+        <w:t>private</w:t>
+      </w:r>
+      <w:proofErr w:type="gramEnd"/>
+      <w:r>
+        <w:rPr>
+          <w:rFonts w:ascii="Courier New" w:hAnsi="Courier New" w:cs="Courier New"/>
+          <w:b/>
+          <w:sz w:val="18"/>
+          <w:szCs w:val="18"/>
+          <w:lang w:val="en-US"/>
+        </w:rPr>
+        <w:t xml:space="preserve"> </w:t>
+      </w:r>
+      <w:proofErr w:type="spellStart"/>
+      <w:r>
+        <w:rPr>
+          <w:rFonts w:ascii="Courier New" w:hAnsi="Courier New" w:cs="Courier New"/>
+          <w:b/>
+          <w:sz w:val="18"/>
+          <w:szCs w:val="18"/>
+          <w:lang w:val="en-US"/>
+        </w:rPr>
+        <w:t>int</w:t>
+      </w:r>
+      <w:proofErr w:type="spellEnd"/>
+      <w:r>
+        <w:rPr>
+          <w:rFonts w:ascii="Courier New" w:hAnsi="Courier New" w:cs="Courier New"/>
+          <w:b/>
+          <w:sz w:val="18"/>
+          <w:szCs w:val="18"/>
+          <w:lang w:val="en-US"/>
+        </w:rPr>
+        <w:t xml:space="preserve"> </w:t>
+      </w:r>
+      <w:proofErr w:type="spellStart"/>
+      <w:r>
+        <w:rPr>
+          <w:rFonts w:ascii="Courier New" w:hAnsi="Courier New" w:cs="Courier New"/>
+          <w:b/>
+          <w:sz w:val="18"/>
+          <w:szCs w:val="18"/>
+          <w:lang w:val="en-US"/>
+        </w:rPr>
+        <w:t>worldCount</w:t>
+      </w:r>
+      <w:proofErr w:type="spellEnd"/>
+      <w:r>
+        <w:rPr>
+          <w:rFonts w:ascii="Courier New" w:hAnsi="Courier New" w:cs="Courier New"/>
+          <w:b/>
+          <w:sz w:val="18"/>
+          <w:szCs w:val="18"/>
+          <w:lang w:val="en-US"/>
+        </w:rPr>
+        <w:t xml:space="preserve"> = 0;</w:t>
+      </w:r>
+    </w:p>
+    <w:p>
+      <w:pPr>
+        <w:pBdr>
+          <w:top w:val="single" w:sz="4" w:space="1" w:color="auto"/>
+          <w:left w:val="single" w:sz="4" w:space="1" w:color="auto"/>
+          <w:bottom w:val="single" w:sz="4" w:space="1" w:color="auto"/>
+          <w:right w:val="single" w:sz="4" w:space="1" w:color="auto"/>
+        </w:pBdr>
+        <w:spacing w:after="0"/>
+        <w:jc w:val="both"/>
+        <w:rPr>
+          <w:rFonts w:ascii="Courier New" w:hAnsi="Courier New" w:cs="Courier New"/>
+          <w:sz w:val="18"/>
+          <w:szCs w:val="18"/>
+          <w:lang w:val="en-US"/>
+        </w:rPr>
+      </w:pPr>
+    </w:p>
+    <w:p>
+      <w:pPr>
+        <w:pBdr>
+          <w:top w:val="single" w:sz="4" w:space="1" w:color="auto"/>
+          <w:left w:val="single" w:sz="4" w:space="1" w:color="auto"/>
+          <w:bottom w:val="single" w:sz="4" w:space="1" w:color="auto"/>
+          <w:right w:val="single" w:sz="4" w:space="1" w:color="auto"/>
+        </w:pBdr>
+        <w:spacing w:after="0"/>
+        <w:jc w:val="both"/>
+        <w:rPr>
+          <w:rFonts w:ascii="Courier New" w:hAnsi="Courier New" w:cs="Courier New"/>
+          <w:sz w:val="18"/>
+          <w:szCs w:val="18"/>
+          <w:lang w:val="en-US"/>
+        </w:rPr>
+      </w:pPr>
+      <w:r>
+        <w:rPr>
+          <w:rFonts w:ascii="Courier New" w:hAnsi="Courier New" w:cs="Courier New"/>
+          <w:sz w:val="18"/>
+          <w:szCs w:val="18"/>
+          <w:lang w:val="en-US"/>
+        </w:rPr>
+        <w:t xml:space="preserve">  @</w:t>
+      </w:r>
+      <w:proofErr w:type="spellStart"/>
+      <w:r>
+        <w:rPr>
+          <w:rFonts w:ascii="Courier New" w:hAnsi="Courier New" w:cs="Courier New"/>
+          <w:sz w:val="18"/>
+          <w:szCs w:val="18"/>
+          <w:lang w:val="en-US"/>
+        </w:rPr>
+        <w:t>BeforeTest</w:t>
+      </w:r>
+      <w:proofErr w:type="spellEnd"/>
+    </w:p>
+    <w:p>
+      <w:pPr>
+        <w:pBdr>
+          <w:top w:val="single" w:sz="4" w:space="1" w:color="auto"/>
+          <w:left w:val="single" w:sz="4" w:space="1" w:color="auto"/>
+          <w:bottom w:val="single" w:sz="4" w:space="1" w:color="auto"/>
+          <w:right w:val="single" w:sz="4" w:space="1" w:color="auto"/>
+        </w:pBdr>
+        <w:spacing w:after="0"/>
+        <w:jc w:val="both"/>
+        <w:rPr>
+          <w:rFonts w:ascii="Courier New" w:hAnsi="Courier New" w:cs="Courier New"/>
+          <w:sz w:val="18"/>
+          <w:szCs w:val="18"/>
+          <w:lang w:val="en-US"/>
+        </w:rPr>
+      </w:pPr>
+      <w:r>
+        <w:rPr>
+          <w:rFonts w:ascii="Courier New" w:hAnsi="Courier New" w:cs="Courier New"/>
+          <w:sz w:val="18"/>
+          <w:szCs w:val="18"/>
+          <w:lang w:val="en-US"/>
+        </w:rPr>
+        <w:t xml:space="preserve">  </w:t>
+      </w:r>
+      <w:proofErr w:type="gramStart"/>
+      <w:r>
+        <w:rPr>
+          <w:rFonts w:ascii="Courier New" w:hAnsi="Courier New" w:cs="Courier New"/>
+          <w:sz w:val="18"/>
+          <w:szCs w:val="18"/>
+          <w:lang w:val="en-US"/>
+        </w:rPr>
+        <w:t>public</w:t>
+      </w:r>
+      <w:proofErr w:type="gramEnd"/>
+      <w:r>
+        <w:rPr>
+          <w:rFonts w:ascii="Courier New" w:hAnsi="Courier New" w:cs="Courier New"/>
+          <w:sz w:val="18"/>
+          <w:szCs w:val="18"/>
+          <w:lang w:val="en-US"/>
+        </w:rPr>
+        <w:t xml:space="preserve"> void </w:t>
+      </w:r>
+      <w:proofErr w:type="spellStart"/>
+      <w:r>
+        <w:rPr>
+          <w:rFonts w:ascii="Courier New" w:hAnsi="Courier New" w:cs="Courier New"/>
+          <w:sz w:val="18"/>
+          <w:szCs w:val="18"/>
+          <w:lang w:val="en-US"/>
+        </w:rPr>
+        <w:t>startTest</w:t>
+      </w:r>
+      <w:proofErr w:type="spellEnd"/>
+      <w:r>
+        <w:rPr>
+          <w:rFonts w:ascii="Courier New" w:hAnsi="Courier New" w:cs="Courier New"/>
+          <w:sz w:val="18"/>
+          <w:szCs w:val="18"/>
+          <w:lang w:val="en-US"/>
+        </w:rPr>
+        <w:t>() {</w:t>
+      </w:r>
+    </w:p>
+    <w:p>
+      <w:pPr>
+        <w:pBdr>
+          <w:top w:val="single" w:sz="4" w:space="1" w:color="auto"/>
+          <w:left w:val="single" w:sz="4" w:space="1" w:color="auto"/>
+          <w:bottom w:val="single" w:sz="4" w:space="1" w:color="auto"/>
+          <w:right w:val="single" w:sz="4" w:space="1" w:color="auto"/>
+        </w:pBdr>
+        <w:spacing w:after="0"/>
+        <w:jc w:val="both"/>
+        <w:rPr>
+          <w:rFonts w:ascii="Courier New" w:hAnsi="Courier New" w:cs="Courier New"/>
+          <w:sz w:val="18"/>
+          <w:szCs w:val="18"/>
+          <w:lang w:val="en-US"/>
+        </w:rPr>
+      </w:pPr>
+      <w:r>
+        <w:rPr>
+          <w:rFonts w:ascii="Courier New" w:hAnsi="Courier New" w:cs="Courier New"/>
+          <w:sz w:val="18"/>
+          <w:szCs w:val="18"/>
+          <w:lang w:val="en-US"/>
+        </w:rPr>
+        <w:t xml:space="preserve">    </w:t>
+      </w:r>
+      <w:proofErr w:type="spellStart"/>
+      <w:proofErr w:type="gramStart"/>
+      <w:r>
+        <w:rPr>
+          <w:rFonts w:ascii="Courier New" w:hAnsi="Courier New" w:cs="Courier New"/>
+          <w:sz w:val="18"/>
+          <w:szCs w:val="18"/>
+          <w:lang w:val="en-US"/>
+        </w:rPr>
+        <w:t>helloCount</w:t>
+      </w:r>
+      <w:proofErr w:type="spellEnd"/>
+      <w:proofErr w:type="gramEnd"/>
+      <w:r>
+        <w:rPr>
+          <w:rFonts w:ascii="Courier New" w:hAnsi="Courier New" w:cs="Courier New"/>
+          <w:sz w:val="18"/>
+          <w:szCs w:val="18"/>
+          <w:lang w:val="en-US"/>
+        </w:rPr>
+        <w:t xml:space="preserve"> = 0;</w:t>
+      </w:r>
+    </w:p>
+    <w:p>
+      <w:pPr>
+        <w:pBdr>
+          <w:top w:val="single" w:sz="4" w:space="1" w:color="auto"/>
+          <w:left w:val="single" w:sz="4" w:space="1" w:color="auto"/>
+          <w:bottom w:val="single" w:sz="4" w:space="1" w:color="auto"/>
+          <w:right w:val="single" w:sz="4" w:space="1" w:color="auto"/>
+        </w:pBdr>
+        <w:spacing w:after="0"/>
+        <w:jc w:val="both"/>
+        <w:rPr>
+          <w:rFonts w:ascii="Courier New" w:hAnsi="Courier New" w:cs="Courier New"/>
+          <w:b/>
+          <w:sz w:val="18"/>
+          <w:szCs w:val="18"/>
+          <w:lang w:val="en-US"/>
+        </w:rPr>
+      </w:pPr>
+      <w:r>
+        <w:rPr>
+          <w:rFonts w:ascii="Courier New" w:hAnsi="Courier New" w:cs="Courier New"/>
+          <w:b/>
+          <w:sz w:val="18"/>
+          <w:szCs w:val="18"/>
+          <w:lang w:val="en-US"/>
+        </w:rPr>
+        <w:t xml:space="preserve">    </w:t>
+      </w:r>
+      <w:proofErr w:type="spellStart"/>
+      <w:proofErr w:type="gramStart"/>
+      <w:r>
+        <w:rPr>
+          <w:rFonts w:ascii="Courier New" w:hAnsi="Courier New" w:cs="Courier New"/>
+          <w:b/>
+          <w:sz w:val="18"/>
+          <w:szCs w:val="18"/>
+          <w:lang w:val="en-US"/>
+        </w:rPr>
+        <w:t>worldCount</w:t>
+      </w:r>
+      <w:proofErr w:type="spellEnd"/>
+      <w:proofErr w:type="gramEnd"/>
+      <w:r>
+        <w:rPr>
+          <w:rFonts w:ascii="Courier New" w:hAnsi="Courier New" w:cs="Courier New"/>
+          <w:b/>
+          <w:sz w:val="18"/>
+          <w:szCs w:val="18"/>
+          <w:lang w:val="en-US"/>
+        </w:rPr>
+        <w:t xml:space="preserve"> = 0;</w:t>
+      </w:r>
+    </w:p>
+    <w:p>
+      <w:pPr>
+        <w:pBdr>
+          <w:top w:val="single" w:sz="4" w:space="1" w:color="auto"/>
+          <w:left w:val="single" w:sz="4" w:space="1" w:color="auto"/>
+          <w:bottom w:val="single" w:sz="4" w:space="1" w:color="auto"/>
+          <w:right w:val="single" w:sz="4" w:space="1" w:color="auto"/>
+        </w:pBdr>
+        <w:spacing w:after="0"/>
+        <w:jc w:val="both"/>
+        <w:rPr>
+          <w:rFonts w:ascii="Courier New" w:hAnsi="Courier New" w:cs="Courier New"/>
+          <w:sz w:val="18"/>
+          <w:szCs w:val="18"/>
+          <w:lang w:val="en-US"/>
+        </w:rPr>
+      </w:pPr>
+      <w:r>
+        <w:rPr>
+          <w:rFonts w:ascii="Courier New" w:hAnsi="Courier New" w:cs="Courier New"/>
+          <w:sz w:val="18"/>
+          <w:szCs w:val="18"/>
+          <w:lang w:val="en-US"/>
+        </w:rPr>
+        <w:t xml:space="preserve">    </w:t>
+      </w:r>
+      <w:proofErr w:type="spellStart"/>
+      <w:proofErr w:type="gramStart"/>
+      <w:r>
+        <w:rPr>
+          <w:rFonts w:ascii="Courier New" w:hAnsi="Courier New" w:cs="Courier New"/>
+          <w:sz w:val="18"/>
+          <w:szCs w:val="18"/>
+          <w:lang w:val="en-US"/>
+        </w:rPr>
+        <w:t>System.out.println</w:t>
+      </w:r>
+      <w:proofErr w:type="spellEnd"/>
+      <w:r>
+        <w:rPr>
+          <w:rFonts w:ascii="Courier New" w:hAnsi="Courier New" w:cs="Courier New"/>
+          <w:sz w:val="18"/>
+          <w:szCs w:val="18"/>
+          <w:lang w:val="en-US"/>
+        </w:rPr>
+        <w:t>(</w:t>
+      </w:r>
+      <w:proofErr w:type="gramEnd"/>
+      <w:r>
+        <w:rPr>
+          <w:rFonts w:ascii="Courier New" w:hAnsi="Courier New" w:cs="Courier New"/>
+          <w:sz w:val="18"/>
+          <w:szCs w:val="18"/>
+          <w:lang w:val="en-US"/>
+        </w:rPr>
+        <w:t>"TEST START");</w:t>
       </w:r>
     </w:p>
     <w:p>
@@ -7661,61 +10416,143 @@
           <w:szCs w:val="18"/>
           <w:lang w:val="en-US"/>
         </w:rPr>
-        <w:t xml:space="preserve">  @AfterTest</w:t>
-      </w:r>
-    </w:p>
-    <w:p>
-      <w:pPr>
-        <w:pBdr>
-          <w:top w:val="single" w:sz="4" w:space="1" w:color="auto"/>
-          <w:left w:val="single" w:sz="4" w:space="1" w:color="auto"/>
-          <w:bottom w:val="single" w:sz="4" w:space="1" w:color="auto"/>
-          <w:right w:val="single" w:sz="4" w:space="1" w:color="auto"/>
-        </w:pBdr>
-        <w:spacing w:after="0"/>
-        <w:jc w:val="both"/>
-        <w:rPr>
-          <w:rFonts w:ascii="Courier New" w:hAnsi="Courier New" w:cs="Courier New"/>
-          <w:sz w:val="18"/>
-          <w:szCs w:val="18"/>
-          <w:lang w:val="en-US"/>
-        </w:rPr>
-      </w:pPr>
-      <w:r>
-        <w:rPr>
-          <w:rFonts w:ascii="Courier New" w:hAnsi="Courier New" w:cs="Courier New"/>
-          <w:sz w:val="18"/>
-          <w:szCs w:val="18"/>
-          <w:lang w:val="en-US"/>
-        </w:rPr>
-        <w:t xml:space="preserve">  public void endTest() {</w:t>
-      </w:r>
-    </w:p>
-    <w:p>
-      <w:pPr>
-        <w:pBdr>
-          <w:top w:val="single" w:sz="4" w:space="1" w:color="auto"/>
-          <w:left w:val="single" w:sz="4" w:space="1" w:color="auto"/>
-          <w:bottom w:val="single" w:sz="4" w:space="1" w:color="auto"/>
-          <w:right w:val="single" w:sz="4" w:space="1" w:color="auto"/>
-        </w:pBdr>
-        <w:spacing w:after="0"/>
-        <w:jc w:val="both"/>
-        <w:rPr>
-          <w:rFonts w:ascii="Courier New" w:hAnsi="Courier New" w:cs="Courier New"/>
-          <w:sz w:val="18"/>
-          <w:szCs w:val="18"/>
-          <w:lang w:val="en-US"/>
-        </w:rPr>
-      </w:pPr>
-      <w:r>
-        <w:rPr>
-          <w:rFonts w:ascii="Courier New" w:hAnsi="Courier New" w:cs="Courier New"/>
-          <w:sz w:val="18"/>
-          <w:szCs w:val="18"/>
-          <w:lang w:val="en-US"/>
-        </w:rPr>
-        <w:t xml:space="preserve">    System.out.println("TEST END");</w:t>
+        <w:t xml:space="preserve">  @</w:t>
+      </w:r>
+      <w:proofErr w:type="spellStart"/>
+      <w:r>
+        <w:rPr>
+          <w:rFonts w:ascii="Courier New" w:hAnsi="Courier New" w:cs="Courier New"/>
+          <w:sz w:val="18"/>
+          <w:szCs w:val="18"/>
+          <w:lang w:val="en-US"/>
+        </w:rPr>
+        <w:t>AfterTest</w:t>
+      </w:r>
+      <w:proofErr w:type="spellEnd"/>
+    </w:p>
+    <w:p>
+      <w:pPr>
+        <w:pBdr>
+          <w:top w:val="single" w:sz="4" w:space="1" w:color="auto"/>
+          <w:left w:val="single" w:sz="4" w:space="1" w:color="auto"/>
+          <w:bottom w:val="single" w:sz="4" w:space="1" w:color="auto"/>
+          <w:right w:val="single" w:sz="4" w:space="1" w:color="auto"/>
+        </w:pBdr>
+        <w:spacing w:after="0"/>
+        <w:jc w:val="both"/>
+        <w:rPr>
+          <w:rFonts w:ascii="Courier New" w:hAnsi="Courier New" w:cs="Courier New"/>
+          <w:sz w:val="18"/>
+          <w:szCs w:val="18"/>
+          <w:lang w:val="en-US"/>
+        </w:rPr>
+      </w:pPr>
+      <w:r>
+        <w:rPr>
+          <w:rFonts w:ascii="Courier New" w:hAnsi="Courier New" w:cs="Courier New"/>
+          <w:sz w:val="18"/>
+          <w:szCs w:val="18"/>
+          <w:lang w:val="en-US"/>
+        </w:rPr>
+        <w:t xml:space="preserve">  </w:t>
+      </w:r>
+      <w:proofErr w:type="gramStart"/>
+      <w:r>
+        <w:rPr>
+          <w:rFonts w:ascii="Courier New" w:hAnsi="Courier New" w:cs="Courier New"/>
+          <w:sz w:val="18"/>
+          <w:szCs w:val="18"/>
+          <w:lang w:val="en-US"/>
+        </w:rPr>
+        <w:t>public</w:t>
+      </w:r>
+      <w:proofErr w:type="gramEnd"/>
+      <w:r>
+        <w:rPr>
+          <w:rFonts w:ascii="Courier New" w:hAnsi="Courier New" w:cs="Courier New"/>
+          <w:sz w:val="18"/>
+          <w:szCs w:val="18"/>
+          <w:lang w:val="en-US"/>
+        </w:rPr>
+        <w:t xml:space="preserve"> void </w:t>
+      </w:r>
+      <w:proofErr w:type="spellStart"/>
+      <w:r>
+        <w:rPr>
+          <w:rFonts w:ascii="Courier New" w:hAnsi="Courier New" w:cs="Courier New"/>
+          <w:sz w:val="18"/>
+          <w:szCs w:val="18"/>
+          <w:lang w:val="en-US"/>
+        </w:rPr>
+        <w:t>endTest</w:t>
+      </w:r>
+      <w:proofErr w:type="spellEnd"/>
+      <w:r>
+        <w:rPr>
+          <w:rFonts w:ascii="Courier New" w:hAnsi="Courier New" w:cs="Courier New"/>
+          <w:sz w:val="18"/>
+          <w:szCs w:val="18"/>
+          <w:lang w:val="en-US"/>
+        </w:rPr>
+        <w:t>() {</w:t>
+      </w:r>
+    </w:p>
+    <w:p>
+      <w:pPr>
+        <w:pBdr>
+          <w:top w:val="single" w:sz="4" w:space="1" w:color="auto"/>
+          <w:left w:val="single" w:sz="4" w:space="1" w:color="auto"/>
+          <w:bottom w:val="single" w:sz="4" w:space="1" w:color="auto"/>
+          <w:right w:val="single" w:sz="4" w:space="1" w:color="auto"/>
+        </w:pBdr>
+        <w:spacing w:after="0"/>
+        <w:jc w:val="both"/>
+        <w:rPr>
+          <w:rFonts w:ascii="Courier New" w:hAnsi="Courier New" w:cs="Courier New"/>
+          <w:sz w:val="18"/>
+          <w:szCs w:val="18"/>
+          <w:lang w:val="en-US"/>
+        </w:rPr>
+      </w:pPr>
+      <w:r>
+        <w:rPr>
+          <w:rFonts w:ascii="Courier New" w:hAnsi="Courier New" w:cs="Courier New"/>
+          <w:sz w:val="18"/>
+          <w:szCs w:val="18"/>
+          <w:lang w:val="en-US"/>
+        </w:rPr>
+        <w:t xml:space="preserve">    </w:t>
+      </w:r>
+      <w:proofErr w:type="spellStart"/>
+      <w:proofErr w:type="gramStart"/>
+      <w:r>
+        <w:rPr>
+          <w:rFonts w:ascii="Courier New" w:hAnsi="Courier New" w:cs="Courier New"/>
+          <w:sz w:val="18"/>
+          <w:szCs w:val="18"/>
+          <w:lang w:val="en-US"/>
+        </w:rPr>
+        <w:t>System.out.println</w:t>
+      </w:r>
+      <w:proofErr w:type="spellEnd"/>
+      <w:r>
+        <w:rPr>
+          <w:rFonts w:ascii="Courier New" w:hAnsi="Courier New" w:cs="Courier New"/>
+          <w:sz w:val="18"/>
+          <w:szCs w:val="18"/>
+          <w:lang w:val="en-US"/>
+        </w:rPr>
+        <w:t>(</w:t>
+      </w:r>
+      <w:proofErr w:type="gramEnd"/>
+      <w:r>
+        <w:rPr>
+          <w:rFonts w:ascii="Courier New" w:hAnsi="Courier New" w:cs="Courier New"/>
+          <w:sz w:val="18"/>
+          <w:szCs w:val="18"/>
+          <w:lang w:val="en-US"/>
+        </w:rPr>
+        <w:t>"TEST END");</w:t>
       </w:r>
     </w:p>
     <w:p>
@@ -7789,65 +10626,219 @@
           <w:szCs w:val="18"/>
           <w:lang w:val="en-US"/>
         </w:rPr>
-        <w:t xml:space="preserve">  @Guard("hello")</w:t>
-      </w:r>
-    </w:p>
-    <w:p>
-      <w:pPr>
-        <w:pBdr>
-          <w:top w:val="single" w:sz="4" w:space="1" w:color="auto"/>
-          <w:left w:val="single" w:sz="4" w:space="1" w:color="auto"/>
-          <w:bottom w:val="single" w:sz="4" w:space="1" w:color="auto"/>
-          <w:right w:val="single" w:sz="4" w:space="1" w:color="auto"/>
-        </w:pBdr>
-        <w:spacing w:after="0"/>
-        <w:jc w:val="both"/>
-        <w:rPr>
-          <w:rFonts w:ascii="Courier New" w:hAnsi="Courier New" w:cs="Courier New"/>
-          <w:b/>
-          <w:sz w:val="18"/>
-          <w:szCs w:val="18"/>
-          <w:lang w:val="en-US"/>
-        </w:rPr>
-      </w:pPr>
-      <w:r>
-        <w:rPr>
-          <w:rFonts w:ascii="Courier New" w:hAnsi="Courier New" w:cs="Courier New"/>
-          <w:b/>
-          <w:sz w:val="18"/>
-          <w:szCs w:val="18"/>
-          <w:lang w:val="en-US"/>
-        </w:rPr>
-        <w:t xml:space="preserve">  public boolean thisNameReallyIsIrrelevant() {</w:t>
-      </w:r>
-    </w:p>
-    <w:p>
-      <w:pPr>
-        <w:pBdr>
-          <w:top w:val="single" w:sz="4" w:space="1" w:color="auto"/>
-          <w:left w:val="single" w:sz="4" w:space="1" w:color="auto"/>
-          <w:bottom w:val="single" w:sz="4" w:space="1" w:color="auto"/>
-          <w:right w:val="single" w:sz="4" w:space="1" w:color="auto"/>
-        </w:pBdr>
-        <w:spacing w:after="0"/>
-        <w:jc w:val="both"/>
-        <w:rPr>
-          <w:rFonts w:ascii="Courier New" w:hAnsi="Courier New" w:cs="Courier New"/>
-          <w:b/>
-          <w:sz w:val="18"/>
-          <w:szCs w:val="18"/>
-          <w:lang w:val="en-US"/>
-        </w:rPr>
-      </w:pPr>
-      <w:r>
-        <w:rPr>
-          <w:rFonts w:ascii="Courier New" w:hAnsi="Courier New" w:cs="Courier New"/>
-          <w:b/>
-          <w:sz w:val="18"/>
-          <w:szCs w:val="18"/>
-          <w:lang w:val="en-US"/>
-        </w:rPr>
-        <w:t xml:space="preserve">    return helloCount == worldCount;</w:t>
+        <w:t xml:space="preserve">  </w:t>
+      </w:r>
+      <w:proofErr w:type="gramStart"/>
+      <w:r>
+        <w:rPr>
+          <w:rFonts w:ascii="Courier New" w:hAnsi="Courier New" w:cs="Courier New"/>
+          <w:b/>
+          <w:sz w:val="18"/>
+          <w:szCs w:val="18"/>
+          <w:lang w:val="en-US"/>
+        </w:rPr>
+        <w:t>@Guard(</w:t>
+      </w:r>
+      <w:proofErr w:type="gramEnd"/>
+      <w:r>
+        <w:rPr>
+          <w:rFonts w:ascii="Courier New" w:hAnsi="Courier New" w:cs="Courier New"/>
+          <w:b/>
+          <w:sz w:val="18"/>
+          <w:szCs w:val="18"/>
+          <w:lang w:val="en-US"/>
+        </w:rPr>
+        <w:t>"hello")</w:t>
+      </w:r>
+    </w:p>
+    <w:p>
+      <w:pPr>
+        <w:pBdr>
+          <w:top w:val="single" w:sz="4" w:space="1" w:color="auto"/>
+          <w:left w:val="single" w:sz="4" w:space="1" w:color="auto"/>
+          <w:bottom w:val="single" w:sz="4" w:space="1" w:color="auto"/>
+          <w:right w:val="single" w:sz="4" w:space="1" w:color="auto"/>
+        </w:pBdr>
+        <w:spacing w:after="0"/>
+        <w:jc w:val="both"/>
+        <w:rPr>
+          <w:rFonts w:ascii="Courier New" w:hAnsi="Courier New" w:cs="Courier New"/>
+          <w:b/>
+          <w:sz w:val="18"/>
+          <w:szCs w:val="18"/>
+          <w:lang w:val="en-US"/>
+        </w:rPr>
+      </w:pPr>
+      <w:r>
+        <w:rPr>
+          <w:rFonts w:ascii="Courier New" w:hAnsi="Courier New" w:cs="Courier New"/>
+          <w:b/>
+          <w:sz w:val="18"/>
+          <w:szCs w:val="18"/>
+          <w:lang w:val="en-US"/>
+        </w:rPr>
+        <w:t xml:space="preserve">  </w:t>
+      </w:r>
+      <w:proofErr w:type="gramStart"/>
+      <w:r>
+        <w:rPr>
+          <w:rFonts w:ascii="Courier New" w:hAnsi="Courier New" w:cs="Courier New"/>
+          <w:b/>
+          <w:sz w:val="18"/>
+          <w:szCs w:val="18"/>
+          <w:lang w:val="en-US"/>
+        </w:rPr>
+        <w:t>public</w:t>
+      </w:r>
+      <w:proofErr w:type="gramEnd"/>
+      <w:r>
+        <w:rPr>
+          <w:rFonts w:ascii="Courier New" w:hAnsi="Courier New" w:cs="Courier New"/>
+          <w:b/>
+          <w:sz w:val="18"/>
+          <w:szCs w:val="18"/>
+          <w:lang w:val="en-US"/>
+        </w:rPr>
+        <w:t xml:space="preserve"> </w:t>
+      </w:r>
+      <w:proofErr w:type="spellStart"/>
+      <w:r>
+        <w:rPr>
+          <w:rFonts w:ascii="Courier New" w:hAnsi="Courier New" w:cs="Courier New"/>
+          <w:b/>
+          <w:sz w:val="18"/>
+          <w:szCs w:val="18"/>
+          <w:lang w:val="en-US"/>
+        </w:rPr>
+        <w:t>boolean</w:t>
+      </w:r>
+      <w:proofErr w:type="spellEnd"/>
+      <w:r>
+        <w:rPr>
+          <w:rFonts w:ascii="Courier New" w:hAnsi="Courier New" w:cs="Courier New"/>
+          <w:b/>
+          <w:sz w:val="18"/>
+          <w:szCs w:val="18"/>
+          <w:lang w:val="en-US"/>
+        </w:rPr>
+        <w:t xml:space="preserve"> </w:t>
+      </w:r>
+      <w:proofErr w:type="spellStart"/>
+      <w:r>
+        <w:rPr>
+          <w:rFonts w:ascii="Courier New" w:hAnsi="Courier New" w:cs="Courier New"/>
+          <w:b/>
+          <w:sz w:val="18"/>
+          <w:szCs w:val="18"/>
+          <w:lang w:val="en-US"/>
+        </w:rPr>
+        <w:t>thisNameReallyIsIrrelevant</w:t>
+      </w:r>
+      <w:proofErr w:type="spellEnd"/>
+      <w:r>
+        <w:rPr>
+          <w:rFonts w:ascii="Courier New" w:hAnsi="Courier New" w:cs="Courier New"/>
+          <w:b/>
+          <w:sz w:val="18"/>
+          <w:szCs w:val="18"/>
+          <w:lang w:val="en-US"/>
+        </w:rPr>
+        <w:t>() {</w:t>
+      </w:r>
+    </w:p>
+    <w:p>
+      <w:pPr>
+        <w:pBdr>
+          <w:top w:val="single" w:sz="4" w:space="1" w:color="auto"/>
+          <w:left w:val="single" w:sz="4" w:space="1" w:color="auto"/>
+          <w:bottom w:val="single" w:sz="4" w:space="1" w:color="auto"/>
+          <w:right w:val="single" w:sz="4" w:space="1" w:color="auto"/>
+        </w:pBdr>
+        <w:spacing w:after="0"/>
+        <w:jc w:val="both"/>
+        <w:rPr>
+          <w:rFonts w:ascii="Courier New" w:hAnsi="Courier New" w:cs="Courier New"/>
+          <w:b/>
+          <w:sz w:val="18"/>
+          <w:szCs w:val="18"/>
+          <w:lang w:val="en-US"/>
+        </w:rPr>
+      </w:pPr>
+      <w:r>
+        <w:rPr>
+          <w:rFonts w:ascii="Courier New" w:hAnsi="Courier New" w:cs="Courier New"/>
+          <w:b/>
+          <w:sz w:val="18"/>
+          <w:szCs w:val="18"/>
+          <w:lang w:val="en-US"/>
+        </w:rPr>
+        <w:t xml:space="preserve">    </w:t>
+      </w:r>
+      <w:proofErr w:type="gramStart"/>
+      <w:r>
+        <w:rPr>
+          <w:rFonts w:ascii="Courier New" w:hAnsi="Courier New" w:cs="Courier New"/>
+          <w:b/>
+          <w:sz w:val="18"/>
+          <w:szCs w:val="18"/>
+          <w:lang w:val="en-US"/>
+        </w:rPr>
+        <w:t>return</w:t>
+      </w:r>
+      <w:proofErr w:type="gramEnd"/>
+      <w:r>
+        <w:rPr>
+          <w:rFonts w:ascii="Courier New" w:hAnsi="Courier New" w:cs="Courier New"/>
+          <w:b/>
+          <w:sz w:val="18"/>
+          <w:szCs w:val="18"/>
+          <w:lang w:val="en-US"/>
+        </w:rPr>
+        <w:t xml:space="preserve"> </w:t>
+      </w:r>
+      <w:proofErr w:type="spellStart"/>
+      <w:r>
+        <w:rPr>
+          <w:rFonts w:ascii="Courier New" w:hAnsi="Courier New" w:cs="Courier New"/>
+          <w:b/>
+          <w:sz w:val="18"/>
+          <w:szCs w:val="18"/>
+          <w:lang w:val="en-US"/>
+        </w:rPr>
+        <w:t>helloCount</w:t>
+      </w:r>
+      <w:proofErr w:type="spellEnd"/>
+      <w:r>
+        <w:rPr>
+          <w:rFonts w:ascii="Courier New" w:hAnsi="Courier New" w:cs="Courier New"/>
+          <w:b/>
+          <w:sz w:val="18"/>
+          <w:szCs w:val="18"/>
+          <w:lang w:val="en-US"/>
+        </w:rPr>
+        <w:t xml:space="preserve"> == </w:t>
+      </w:r>
+      <w:proofErr w:type="spellStart"/>
+      <w:r>
+        <w:rPr>
+          <w:rFonts w:ascii="Courier New" w:hAnsi="Courier New" w:cs="Courier New"/>
+          <w:b/>
+          <w:sz w:val="18"/>
+          <w:szCs w:val="18"/>
+          <w:lang w:val="en-US"/>
+        </w:rPr>
+        <w:t>worldCount</w:t>
+      </w:r>
+      <w:proofErr w:type="spellEnd"/>
+      <w:r>
+        <w:rPr>
+          <w:rFonts w:ascii="Courier New" w:hAnsi="Courier New" w:cs="Courier New"/>
+          <w:b/>
+          <w:sz w:val="18"/>
+          <w:szCs w:val="18"/>
+          <w:lang w:val="en-US"/>
+        </w:rPr>
+        <w:t>;</w:t>
       </w:r>
     </w:p>
     <w:p>
@@ -7903,88 +10894,221 @@
           <w:szCs w:val="18"/>
           <w:lang w:val="en-US"/>
         </w:rPr>
-        <w:t xml:space="preserve">  @TestStep("hello")</w:t>
-      </w:r>
-    </w:p>
-    <w:p>
-      <w:pPr>
-        <w:pBdr>
-          <w:top w:val="single" w:sz="4" w:space="1" w:color="auto"/>
-          <w:left w:val="single" w:sz="4" w:space="1" w:color="auto"/>
-          <w:bottom w:val="single" w:sz="4" w:space="1" w:color="auto"/>
-          <w:right w:val="single" w:sz="4" w:space="1" w:color="auto"/>
-        </w:pBdr>
-        <w:spacing w:after="0"/>
-        <w:jc w:val="both"/>
-        <w:rPr>
-          <w:rFonts w:ascii="Courier New" w:hAnsi="Courier New" w:cs="Courier New"/>
-          <w:sz w:val="18"/>
-          <w:szCs w:val="18"/>
-          <w:lang w:val="en-US"/>
-        </w:rPr>
-      </w:pPr>
-      <w:r>
-        <w:rPr>
-          <w:rFonts w:ascii="Courier New" w:hAnsi="Courier New" w:cs="Courier New"/>
-          <w:sz w:val="18"/>
-          <w:szCs w:val="18"/>
-          <w:lang w:val="en-US"/>
-        </w:rPr>
-        <w:t xml:space="preserve">  public void sayHello() {</w:t>
-      </w:r>
-    </w:p>
-    <w:p>
-      <w:pPr>
-        <w:pBdr>
-          <w:top w:val="single" w:sz="4" w:space="1" w:color="auto"/>
-          <w:left w:val="single" w:sz="4" w:space="1" w:color="auto"/>
-          <w:bottom w:val="single" w:sz="4" w:space="1" w:color="auto"/>
-          <w:right w:val="single" w:sz="4" w:space="1" w:color="auto"/>
-        </w:pBdr>
-        <w:spacing w:after="0"/>
-        <w:jc w:val="both"/>
-        <w:rPr>
-          <w:rFonts w:ascii="Courier New" w:hAnsi="Courier New" w:cs="Courier New"/>
-          <w:sz w:val="18"/>
-          <w:szCs w:val="18"/>
-          <w:lang w:val="en-US"/>
-        </w:rPr>
-      </w:pPr>
-      <w:r>
-        <w:rPr>
-          <w:rFonts w:ascii="Courier New" w:hAnsi="Courier New" w:cs="Courier New"/>
-          <w:sz w:val="18"/>
-          <w:szCs w:val="18"/>
-          <w:lang w:val="en-US"/>
-        </w:rPr>
-        <w:t xml:space="preserve">    System.out.println("HELLO");</w:t>
-      </w:r>
-    </w:p>
-    <w:p>
-      <w:pPr>
-        <w:pBdr>
-          <w:top w:val="single" w:sz="4" w:space="1" w:color="auto"/>
-          <w:left w:val="single" w:sz="4" w:space="1" w:color="auto"/>
-          <w:bottom w:val="single" w:sz="4" w:space="1" w:color="auto"/>
-          <w:right w:val="single" w:sz="4" w:space="1" w:color="auto"/>
-        </w:pBdr>
-        <w:spacing w:after="0"/>
-        <w:jc w:val="both"/>
-        <w:rPr>
-          <w:rFonts w:ascii="Courier New" w:hAnsi="Courier New" w:cs="Courier New"/>
-          <w:sz w:val="18"/>
-          <w:szCs w:val="18"/>
-          <w:lang w:val="en-US"/>
-        </w:rPr>
-      </w:pPr>
-      <w:r>
-        <w:rPr>
-          <w:rFonts w:ascii="Courier New" w:hAnsi="Courier New" w:cs="Courier New"/>
-          <w:sz w:val="18"/>
-          <w:szCs w:val="18"/>
-          <w:lang w:val="en-US"/>
-        </w:rPr>
-        <w:t xml:space="preserve">    helloCount++;</w:t>
+        <w:t xml:space="preserve">  </w:t>
+      </w:r>
+      <w:proofErr w:type="gramStart"/>
+      <w:r>
+        <w:rPr>
+          <w:rFonts w:ascii="Courier New" w:hAnsi="Courier New" w:cs="Courier New"/>
+          <w:sz w:val="18"/>
+          <w:szCs w:val="18"/>
+          <w:lang w:val="en-US"/>
+        </w:rPr>
+        <w:t>@</w:t>
+      </w:r>
+      <w:proofErr w:type="spellStart"/>
+      <w:r>
+        <w:rPr>
+          <w:rFonts w:ascii="Courier New" w:hAnsi="Courier New" w:cs="Courier New"/>
+          <w:sz w:val="18"/>
+          <w:szCs w:val="18"/>
+          <w:lang w:val="en-US"/>
+        </w:rPr>
+        <w:t>TestStep</w:t>
+      </w:r>
+      <w:proofErr w:type="spellEnd"/>
+      <w:r>
+        <w:rPr>
+          <w:rFonts w:ascii="Courier New" w:hAnsi="Courier New" w:cs="Courier New"/>
+          <w:sz w:val="18"/>
+          <w:szCs w:val="18"/>
+          <w:lang w:val="en-US"/>
+        </w:rPr>
+        <w:t>(</w:t>
+      </w:r>
+      <w:proofErr w:type="gramEnd"/>
+      <w:r>
+        <w:rPr>
+          <w:rFonts w:ascii="Courier New" w:hAnsi="Courier New" w:cs="Courier New"/>
+          <w:sz w:val="18"/>
+          <w:szCs w:val="18"/>
+          <w:lang w:val="en-US"/>
+        </w:rPr>
+        <w:t>"hello")</w:t>
+      </w:r>
+    </w:p>
+    <w:p>
+      <w:pPr>
+        <w:pBdr>
+          <w:top w:val="single" w:sz="4" w:space="1" w:color="auto"/>
+          <w:left w:val="single" w:sz="4" w:space="1" w:color="auto"/>
+          <w:bottom w:val="single" w:sz="4" w:space="1" w:color="auto"/>
+          <w:right w:val="single" w:sz="4" w:space="1" w:color="auto"/>
+        </w:pBdr>
+        <w:spacing w:after="0"/>
+        <w:jc w:val="both"/>
+        <w:rPr>
+          <w:rFonts w:ascii="Courier New" w:hAnsi="Courier New" w:cs="Courier New"/>
+          <w:sz w:val="18"/>
+          <w:szCs w:val="18"/>
+          <w:lang w:val="en-US"/>
+        </w:rPr>
+      </w:pPr>
+      <w:r>
+        <w:rPr>
+          <w:rFonts w:ascii="Courier New" w:hAnsi="Courier New" w:cs="Courier New"/>
+          <w:sz w:val="18"/>
+          <w:szCs w:val="18"/>
+          <w:lang w:val="en-US"/>
+        </w:rPr>
+        <w:t xml:space="preserve">  </w:t>
+      </w:r>
+      <w:proofErr w:type="gramStart"/>
+      <w:r>
+        <w:rPr>
+          <w:rFonts w:ascii="Courier New" w:hAnsi="Courier New" w:cs="Courier New"/>
+          <w:sz w:val="18"/>
+          <w:szCs w:val="18"/>
+          <w:lang w:val="en-US"/>
+        </w:rPr>
+        <w:t>public</w:t>
+      </w:r>
+      <w:proofErr w:type="gramEnd"/>
+      <w:r>
+        <w:rPr>
+          <w:rFonts w:ascii="Courier New" w:hAnsi="Courier New" w:cs="Courier New"/>
+          <w:sz w:val="18"/>
+          <w:szCs w:val="18"/>
+          <w:lang w:val="en-US"/>
+        </w:rPr>
+        <w:t xml:space="preserve"> void </w:t>
+      </w:r>
+      <w:proofErr w:type="spellStart"/>
+      <w:r>
+        <w:rPr>
+          <w:rFonts w:ascii="Courier New" w:hAnsi="Courier New" w:cs="Courier New"/>
+          <w:sz w:val="18"/>
+          <w:szCs w:val="18"/>
+          <w:lang w:val="en-US"/>
+        </w:rPr>
+        <w:t>sayHello</w:t>
+      </w:r>
+      <w:proofErr w:type="spellEnd"/>
+      <w:r>
+        <w:rPr>
+          <w:rFonts w:ascii="Courier New" w:hAnsi="Courier New" w:cs="Courier New"/>
+          <w:sz w:val="18"/>
+          <w:szCs w:val="18"/>
+          <w:lang w:val="en-US"/>
+        </w:rPr>
+        <w:t>() {</w:t>
+      </w:r>
+    </w:p>
+    <w:p>
+      <w:pPr>
+        <w:pBdr>
+          <w:top w:val="single" w:sz="4" w:space="1" w:color="auto"/>
+          <w:left w:val="single" w:sz="4" w:space="1" w:color="auto"/>
+          <w:bottom w:val="single" w:sz="4" w:space="1" w:color="auto"/>
+          <w:right w:val="single" w:sz="4" w:space="1" w:color="auto"/>
+        </w:pBdr>
+        <w:spacing w:after="0"/>
+        <w:jc w:val="both"/>
+        <w:rPr>
+          <w:rFonts w:ascii="Courier New" w:hAnsi="Courier New" w:cs="Courier New"/>
+          <w:sz w:val="18"/>
+          <w:szCs w:val="18"/>
+          <w:lang w:val="en-US"/>
+        </w:rPr>
+      </w:pPr>
+      <w:r>
+        <w:rPr>
+          <w:rFonts w:ascii="Courier New" w:hAnsi="Courier New" w:cs="Courier New"/>
+          <w:sz w:val="18"/>
+          <w:szCs w:val="18"/>
+          <w:lang w:val="en-US"/>
+        </w:rPr>
+        <w:t xml:space="preserve">    </w:t>
+      </w:r>
+      <w:proofErr w:type="spellStart"/>
+      <w:proofErr w:type="gramStart"/>
+      <w:r>
+        <w:rPr>
+          <w:rFonts w:ascii="Courier New" w:hAnsi="Courier New" w:cs="Courier New"/>
+          <w:sz w:val="18"/>
+          <w:szCs w:val="18"/>
+          <w:lang w:val="en-US"/>
+        </w:rPr>
+        <w:t>System.out.println</w:t>
+      </w:r>
+      <w:proofErr w:type="spellEnd"/>
+      <w:r>
+        <w:rPr>
+          <w:rFonts w:ascii="Courier New" w:hAnsi="Courier New" w:cs="Courier New"/>
+          <w:sz w:val="18"/>
+          <w:szCs w:val="18"/>
+          <w:lang w:val="en-US"/>
+        </w:rPr>
+        <w:t>(</w:t>
+      </w:r>
+      <w:proofErr w:type="gramEnd"/>
+      <w:r>
+        <w:rPr>
+          <w:rFonts w:ascii="Courier New" w:hAnsi="Courier New" w:cs="Courier New"/>
+          <w:sz w:val="18"/>
+          <w:szCs w:val="18"/>
+          <w:lang w:val="en-US"/>
+        </w:rPr>
+        <w:t>"HELLO");</w:t>
+      </w:r>
+    </w:p>
+    <w:p>
+      <w:pPr>
+        <w:pBdr>
+          <w:top w:val="single" w:sz="4" w:space="1" w:color="auto"/>
+          <w:left w:val="single" w:sz="4" w:space="1" w:color="auto"/>
+          <w:bottom w:val="single" w:sz="4" w:space="1" w:color="auto"/>
+          <w:right w:val="single" w:sz="4" w:space="1" w:color="auto"/>
+        </w:pBdr>
+        <w:spacing w:after="0"/>
+        <w:jc w:val="both"/>
+        <w:rPr>
+          <w:rFonts w:ascii="Courier New" w:hAnsi="Courier New" w:cs="Courier New"/>
+          <w:sz w:val="18"/>
+          <w:szCs w:val="18"/>
+          <w:lang w:val="en-US"/>
+        </w:rPr>
+      </w:pPr>
+      <w:r>
+        <w:rPr>
+          <w:rFonts w:ascii="Courier New" w:hAnsi="Courier New" w:cs="Courier New"/>
+          <w:sz w:val="18"/>
+          <w:szCs w:val="18"/>
+          <w:lang w:val="en-US"/>
+        </w:rPr>
+        <w:t xml:space="preserve">    </w:t>
+      </w:r>
+      <w:proofErr w:type="spellStart"/>
+      <w:proofErr w:type="gramStart"/>
+      <w:r>
+        <w:rPr>
+          <w:rFonts w:ascii="Courier New" w:hAnsi="Courier New" w:cs="Courier New"/>
+          <w:sz w:val="18"/>
+          <w:szCs w:val="18"/>
+          <w:lang w:val="en-US"/>
+        </w:rPr>
+        <w:t>helloCount</w:t>
+      </w:r>
+      <w:proofErr w:type="spellEnd"/>
+      <w:proofErr w:type="gramEnd"/>
+      <w:r>
+        <w:rPr>
+          <w:rFonts w:ascii="Courier New" w:hAnsi="Courier New" w:cs="Courier New"/>
+          <w:sz w:val="18"/>
+          <w:szCs w:val="18"/>
+          <w:lang w:val="en-US"/>
+        </w:rPr>
+        <w:t>++;</w:t>
       </w:r>
     </w:p>
     <w:p>
@@ -8056,63 +11180,209 @@
           <w:szCs w:val="18"/>
           <w:lang w:val="en-US"/>
         </w:rPr>
-        <w:t xml:space="preserve">  @Guard("world")</w:t>
-      </w:r>
-    </w:p>
-    <w:p>
-      <w:pPr>
-        <w:pBdr>
-          <w:top w:val="single" w:sz="4" w:space="1" w:color="auto"/>
-          <w:left w:val="single" w:sz="4" w:space="1" w:color="auto"/>
-          <w:bottom w:val="single" w:sz="4" w:space="1" w:color="auto"/>
-          <w:right w:val="single" w:sz="4" w:space="1" w:color="auto"/>
-        </w:pBdr>
-        <w:spacing w:after="0"/>
-        <w:jc w:val="both"/>
-        <w:rPr>
-          <w:rFonts w:ascii="Courier New" w:hAnsi="Courier New" w:cs="Courier New"/>
-          <w:sz w:val="18"/>
-          <w:szCs w:val="18"/>
-          <w:lang w:val="en-US"/>
-        </w:rPr>
-      </w:pPr>
-      <w:r>
-        <w:rPr>
-          <w:rFonts w:ascii="Courier New" w:hAnsi="Courier New" w:cs="Courier New"/>
-          <w:sz w:val="18"/>
-          <w:szCs w:val="18"/>
-          <w:lang w:val="en-US"/>
-        </w:rPr>
-        <w:t xml:space="preserve">  public boolean thisNameIsIrrelevant() {</w:t>
-      </w:r>
-    </w:p>
-    <w:p>
-      <w:pPr>
-        <w:pBdr>
-          <w:top w:val="single" w:sz="4" w:space="1" w:color="auto"/>
-          <w:left w:val="single" w:sz="4" w:space="1" w:color="auto"/>
-          <w:bottom w:val="single" w:sz="4" w:space="1" w:color="auto"/>
-          <w:right w:val="single" w:sz="4" w:space="1" w:color="auto"/>
-        </w:pBdr>
-        <w:spacing w:after="0"/>
-        <w:jc w:val="both"/>
-        <w:rPr>
-          <w:rFonts w:ascii="Courier New" w:hAnsi="Courier New" w:cs="Courier New"/>
-          <w:b/>
-          <w:sz w:val="18"/>
-          <w:szCs w:val="18"/>
-          <w:lang w:val="en-US"/>
-        </w:rPr>
-      </w:pPr>
-      <w:r>
-        <w:rPr>
-          <w:rFonts w:ascii="Courier New" w:hAnsi="Courier New" w:cs="Courier New"/>
-          <w:b/>
-          <w:sz w:val="18"/>
-          <w:szCs w:val="18"/>
-          <w:lang w:val="en-US"/>
-        </w:rPr>
-        <w:t xml:space="preserve">    return helloCount &gt; worldCount;</w:t>
+        <w:t xml:space="preserve">  </w:t>
+      </w:r>
+      <w:proofErr w:type="gramStart"/>
+      <w:r>
+        <w:rPr>
+          <w:rFonts w:ascii="Courier New" w:hAnsi="Courier New" w:cs="Courier New"/>
+          <w:sz w:val="18"/>
+          <w:szCs w:val="18"/>
+          <w:lang w:val="en-US"/>
+        </w:rPr>
+        <w:t>@Guard(</w:t>
+      </w:r>
+      <w:proofErr w:type="gramEnd"/>
+      <w:r>
+        <w:rPr>
+          <w:rFonts w:ascii="Courier New" w:hAnsi="Courier New" w:cs="Courier New"/>
+          <w:sz w:val="18"/>
+          <w:szCs w:val="18"/>
+          <w:lang w:val="en-US"/>
+        </w:rPr>
+        <w:t>"world")</w:t>
+      </w:r>
+    </w:p>
+    <w:p>
+      <w:pPr>
+        <w:pBdr>
+          <w:top w:val="single" w:sz="4" w:space="1" w:color="auto"/>
+          <w:left w:val="single" w:sz="4" w:space="1" w:color="auto"/>
+          <w:bottom w:val="single" w:sz="4" w:space="1" w:color="auto"/>
+          <w:right w:val="single" w:sz="4" w:space="1" w:color="auto"/>
+        </w:pBdr>
+        <w:spacing w:after="0"/>
+        <w:jc w:val="both"/>
+        <w:rPr>
+          <w:rFonts w:ascii="Courier New" w:hAnsi="Courier New" w:cs="Courier New"/>
+          <w:sz w:val="18"/>
+          <w:szCs w:val="18"/>
+          <w:lang w:val="en-US"/>
+        </w:rPr>
+      </w:pPr>
+      <w:r>
+        <w:rPr>
+          <w:rFonts w:ascii="Courier New" w:hAnsi="Courier New" w:cs="Courier New"/>
+          <w:sz w:val="18"/>
+          <w:szCs w:val="18"/>
+          <w:lang w:val="en-US"/>
+        </w:rPr>
+        <w:t xml:space="preserve">  </w:t>
+      </w:r>
+      <w:proofErr w:type="gramStart"/>
+      <w:r>
+        <w:rPr>
+          <w:rFonts w:ascii="Courier New" w:hAnsi="Courier New" w:cs="Courier New"/>
+          <w:sz w:val="18"/>
+          <w:szCs w:val="18"/>
+          <w:lang w:val="en-US"/>
+        </w:rPr>
+        <w:t>public</w:t>
+      </w:r>
+      <w:proofErr w:type="gramEnd"/>
+      <w:r>
+        <w:rPr>
+          <w:rFonts w:ascii="Courier New" w:hAnsi="Courier New" w:cs="Courier New"/>
+          <w:sz w:val="18"/>
+          <w:szCs w:val="18"/>
+          <w:lang w:val="en-US"/>
+        </w:rPr>
+        <w:t xml:space="preserve"> </w:t>
+      </w:r>
+      <w:proofErr w:type="spellStart"/>
+      <w:r>
+        <w:rPr>
+          <w:rFonts w:ascii="Courier New" w:hAnsi="Courier New" w:cs="Courier New"/>
+          <w:sz w:val="18"/>
+          <w:szCs w:val="18"/>
+          <w:lang w:val="en-US"/>
+        </w:rPr>
+        <w:t>boolean</w:t>
+      </w:r>
+      <w:proofErr w:type="spellEnd"/>
+      <w:r>
+        <w:rPr>
+          <w:rFonts w:ascii="Courier New" w:hAnsi="Courier New" w:cs="Courier New"/>
+          <w:sz w:val="18"/>
+          <w:szCs w:val="18"/>
+          <w:lang w:val="en-US"/>
+        </w:rPr>
+        <w:t xml:space="preserve"> </w:t>
+      </w:r>
+      <w:proofErr w:type="spellStart"/>
+      <w:r>
+        <w:rPr>
+          <w:rFonts w:ascii="Courier New" w:hAnsi="Courier New" w:cs="Courier New"/>
+          <w:sz w:val="18"/>
+          <w:szCs w:val="18"/>
+          <w:lang w:val="en-US"/>
+        </w:rPr>
+        <w:t>thisNameIsIrrelevant</w:t>
+      </w:r>
+      <w:proofErr w:type="spellEnd"/>
+      <w:r>
+        <w:rPr>
+          <w:rFonts w:ascii="Courier New" w:hAnsi="Courier New" w:cs="Courier New"/>
+          <w:sz w:val="18"/>
+          <w:szCs w:val="18"/>
+          <w:lang w:val="en-US"/>
+        </w:rPr>
+        <w:t>() {</w:t>
+      </w:r>
+    </w:p>
+    <w:p>
+      <w:pPr>
+        <w:pBdr>
+          <w:top w:val="single" w:sz="4" w:space="1" w:color="auto"/>
+          <w:left w:val="single" w:sz="4" w:space="1" w:color="auto"/>
+          <w:bottom w:val="single" w:sz="4" w:space="1" w:color="auto"/>
+          <w:right w:val="single" w:sz="4" w:space="1" w:color="auto"/>
+        </w:pBdr>
+        <w:spacing w:after="0"/>
+        <w:jc w:val="both"/>
+        <w:rPr>
+          <w:rFonts w:ascii="Courier New" w:hAnsi="Courier New" w:cs="Courier New"/>
+          <w:b/>
+          <w:sz w:val="18"/>
+          <w:szCs w:val="18"/>
+          <w:lang w:val="en-US"/>
+        </w:rPr>
+      </w:pPr>
+      <w:r>
+        <w:rPr>
+          <w:rFonts w:ascii="Courier New" w:hAnsi="Courier New" w:cs="Courier New"/>
+          <w:b/>
+          <w:sz w:val="18"/>
+          <w:szCs w:val="18"/>
+          <w:lang w:val="en-US"/>
+        </w:rPr>
+        <w:t xml:space="preserve">    </w:t>
+      </w:r>
+      <w:proofErr w:type="gramStart"/>
+      <w:r>
+        <w:rPr>
+          <w:rFonts w:ascii="Courier New" w:hAnsi="Courier New" w:cs="Courier New"/>
+          <w:b/>
+          <w:sz w:val="18"/>
+          <w:szCs w:val="18"/>
+          <w:lang w:val="en-US"/>
+        </w:rPr>
+        <w:t>return</w:t>
+      </w:r>
+      <w:proofErr w:type="gramEnd"/>
+      <w:r>
+        <w:rPr>
+          <w:rFonts w:ascii="Courier New" w:hAnsi="Courier New" w:cs="Courier New"/>
+          <w:b/>
+          <w:sz w:val="18"/>
+          <w:szCs w:val="18"/>
+          <w:lang w:val="en-US"/>
+        </w:rPr>
+        <w:t xml:space="preserve"> </w:t>
+      </w:r>
+      <w:proofErr w:type="spellStart"/>
+      <w:r>
+        <w:rPr>
+          <w:rFonts w:ascii="Courier New" w:hAnsi="Courier New" w:cs="Courier New"/>
+          <w:b/>
+          <w:sz w:val="18"/>
+          <w:szCs w:val="18"/>
+          <w:lang w:val="en-US"/>
+        </w:rPr>
+        <w:t>helloCount</w:t>
+      </w:r>
+      <w:proofErr w:type="spellEnd"/>
+      <w:r>
+        <w:rPr>
+          <w:rFonts w:ascii="Courier New" w:hAnsi="Courier New" w:cs="Courier New"/>
+          <w:b/>
+          <w:sz w:val="18"/>
+          <w:szCs w:val="18"/>
+          <w:lang w:val="en-US"/>
+        </w:rPr>
+        <w:t xml:space="preserve"> &gt; </w:t>
+      </w:r>
+      <w:proofErr w:type="spellStart"/>
+      <w:r>
+        <w:rPr>
+          <w:rFonts w:ascii="Courier New" w:hAnsi="Courier New" w:cs="Courier New"/>
+          <w:b/>
+          <w:sz w:val="18"/>
+          <w:szCs w:val="18"/>
+          <w:lang w:val="en-US"/>
+        </w:rPr>
+        <w:t>worldCount</w:t>
+      </w:r>
+      <w:proofErr w:type="spellEnd"/>
+      <w:r>
+        <w:rPr>
+          <w:rFonts w:ascii="Courier New" w:hAnsi="Courier New" w:cs="Courier New"/>
+          <w:b/>
+          <w:sz w:val="18"/>
+          <w:szCs w:val="18"/>
+          <w:lang w:val="en-US"/>
+        </w:rPr>
+        <w:t>;</w:t>
       </w:r>
     </w:p>
     <w:p>
@@ -8166,90 +11436,225 @@
           <w:szCs w:val="18"/>
           <w:lang w:val="en-US"/>
         </w:rPr>
-        <w:t xml:space="preserve">  @TestStep("world")</w:t>
-      </w:r>
-    </w:p>
-    <w:p>
-      <w:pPr>
-        <w:pBdr>
-          <w:top w:val="single" w:sz="4" w:space="1" w:color="auto"/>
-          <w:left w:val="single" w:sz="4" w:space="1" w:color="auto"/>
-          <w:bottom w:val="single" w:sz="4" w:space="1" w:color="auto"/>
-          <w:right w:val="single" w:sz="4" w:space="1" w:color="auto"/>
-        </w:pBdr>
-        <w:spacing w:after="0"/>
-        <w:jc w:val="both"/>
-        <w:rPr>
-          <w:rFonts w:ascii="Courier New" w:hAnsi="Courier New" w:cs="Courier New"/>
-          <w:sz w:val="18"/>
-          <w:szCs w:val="18"/>
-          <w:lang w:val="en-US"/>
-        </w:rPr>
-      </w:pPr>
-      <w:r>
-        <w:rPr>
-          <w:rFonts w:ascii="Courier New" w:hAnsi="Courier New" w:cs="Courier New"/>
-          <w:sz w:val="18"/>
-          <w:szCs w:val="18"/>
-          <w:lang w:val="en-US"/>
-        </w:rPr>
-        <w:t xml:space="preserve">  public void sayWorld() {</w:t>
-      </w:r>
-    </w:p>
-    <w:p>
-      <w:pPr>
-        <w:pBdr>
-          <w:top w:val="single" w:sz="4" w:space="1" w:color="auto"/>
-          <w:left w:val="single" w:sz="4" w:space="1" w:color="auto"/>
-          <w:bottom w:val="single" w:sz="4" w:space="1" w:color="auto"/>
-          <w:right w:val="single" w:sz="4" w:space="1" w:color="auto"/>
-        </w:pBdr>
-        <w:spacing w:after="0"/>
-        <w:jc w:val="both"/>
-        <w:rPr>
-          <w:rFonts w:ascii="Courier New" w:hAnsi="Courier New" w:cs="Courier New"/>
-          <w:sz w:val="18"/>
-          <w:szCs w:val="18"/>
-          <w:lang w:val="en-US"/>
-        </w:rPr>
-      </w:pPr>
-      <w:r>
-        <w:rPr>
-          <w:rFonts w:ascii="Courier New" w:hAnsi="Courier New" w:cs="Courier New"/>
-          <w:sz w:val="18"/>
-          <w:szCs w:val="18"/>
-          <w:lang w:val="en-US"/>
-        </w:rPr>
-        <w:t xml:space="preserve">    System.out.println("WORLD");</w:t>
-      </w:r>
-    </w:p>
-    <w:p>
-      <w:pPr>
-        <w:pBdr>
-          <w:top w:val="single" w:sz="4" w:space="1" w:color="auto"/>
-          <w:left w:val="single" w:sz="4" w:space="1" w:color="auto"/>
-          <w:bottom w:val="single" w:sz="4" w:space="1" w:color="auto"/>
-          <w:right w:val="single" w:sz="4" w:space="1" w:color="auto"/>
-        </w:pBdr>
-        <w:spacing w:after="0"/>
-        <w:jc w:val="both"/>
-        <w:rPr>
-          <w:rFonts w:ascii="Courier New" w:hAnsi="Courier New" w:cs="Courier New"/>
-          <w:b/>
-          <w:sz w:val="18"/>
-          <w:szCs w:val="18"/>
-          <w:lang w:val="en-US"/>
-        </w:rPr>
-      </w:pPr>
-      <w:r>
-        <w:rPr>
-          <w:rFonts w:ascii="Courier New" w:hAnsi="Courier New" w:cs="Courier New"/>
-          <w:b/>
-          <w:sz w:val="18"/>
-          <w:szCs w:val="18"/>
-          <w:lang w:val="en-US"/>
-        </w:rPr>
-        <w:t xml:space="preserve">    worldCount++;</w:t>
+        <w:t xml:space="preserve">  </w:t>
+      </w:r>
+      <w:proofErr w:type="gramStart"/>
+      <w:r>
+        <w:rPr>
+          <w:rFonts w:ascii="Courier New" w:hAnsi="Courier New" w:cs="Courier New"/>
+          <w:sz w:val="18"/>
+          <w:szCs w:val="18"/>
+          <w:lang w:val="en-US"/>
+        </w:rPr>
+        <w:t>@</w:t>
+      </w:r>
+      <w:proofErr w:type="spellStart"/>
+      <w:r>
+        <w:rPr>
+          <w:rFonts w:ascii="Courier New" w:hAnsi="Courier New" w:cs="Courier New"/>
+          <w:sz w:val="18"/>
+          <w:szCs w:val="18"/>
+          <w:lang w:val="en-US"/>
+        </w:rPr>
+        <w:t>TestStep</w:t>
+      </w:r>
+      <w:proofErr w:type="spellEnd"/>
+      <w:r>
+        <w:rPr>
+          <w:rFonts w:ascii="Courier New" w:hAnsi="Courier New" w:cs="Courier New"/>
+          <w:sz w:val="18"/>
+          <w:szCs w:val="18"/>
+          <w:lang w:val="en-US"/>
+        </w:rPr>
+        <w:t>(</w:t>
+      </w:r>
+      <w:proofErr w:type="gramEnd"/>
+      <w:r>
+        <w:rPr>
+          <w:rFonts w:ascii="Courier New" w:hAnsi="Courier New" w:cs="Courier New"/>
+          <w:sz w:val="18"/>
+          <w:szCs w:val="18"/>
+          <w:lang w:val="en-US"/>
+        </w:rPr>
+        <w:t>"world")</w:t>
+      </w:r>
+    </w:p>
+    <w:p>
+      <w:pPr>
+        <w:pBdr>
+          <w:top w:val="single" w:sz="4" w:space="1" w:color="auto"/>
+          <w:left w:val="single" w:sz="4" w:space="1" w:color="auto"/>
+          <w:bottom w:val="single" w:sz="4" w:space="1" w:color="auto"/>
+          <w:right w:val="single" w:sz="4" w:space="1" w:color="auto"/>
+        </w:pBdr>
+        <w:spacing w:after="0"/>
+        <w:jc w:val="both"/>
+        <w:rPr>
+          <w:rFonts w:ascii="Courier New" w:hAnsi="Courier New" w:cs="Courier New"/>
+          <w:sz w:val="18"/>
+          <w:szCs w:val="18"/>
+          <w:lang w:val="en-US"/>
+        </w:rPr>
+      </w:pPr>
+      <w:r>
+        <w:rPr>
+          <w:rFonts w:ascii="Courier New" w:hAnsi="Courier New" w:cs="Courier New"/>
+          <w:sz w:val="18"/>
+          <w:szCs w:val="18"/>
+          <w:lang w:val="en-US"/>
+        </w:rPr>
+        <w:t xml:space="preserve">  </w:t>
+      </w:r>
+      <w:proofErr w:type="gramStart"/>
+      <w:r>
+        <w:rPr>
+          <w:rFonts w:ascii="Courier New" w:hAnsi="Courier New" w:cs="Courier New"/>
+          <w:sz w:val="18"/>
+          <w:szCs w:val="18"/>
+          <w:lang w:val="en-US"/>
+        </w:rPr>
+        <w:t>public</w:t>
+      </w:r>
+      <w:proofErr w:type="gramEnd"/>
+      <w:r>
+        <w:rPr>
+          <w:rFonts w:ascii="Courier New" w:hAnsi="Courier New" w:cs="Courier New"/>
+          <w:sz w:val="18"/>
+          <w:szCs w:val="18"/>
+          <w:lang w:val="en-US"/>
+        </w:rPr>
+        <w:t xml:space="preserve"> void </w:t>
+      </w:r>
+      <w:proofErr w:type="spellStart"/>
+      <w:r>
+        <w:rPr>
+          <w:rFonts w:ascii="Courier New" w:hAnsi="Courier New" w:cs="Courier New"/>
+          <w:sz w:val="18"/>
+          <w:szCs w:val="18"/>
+          <w:lang w:val="en-US"/>
+        </w:rPr>
+        <w:t>sayWorld</w:t>
+      </w:r>
+      <w:proofErr w:type="spellEnd"/>
+      <w:r>
+        <w:rPr>
+          <w:rFonts w:ascii="Courier New" w:hAnsi="Courier New" w:cs="Courier New"/>
+          <w:sz w:val="18"/>
+          <w:szCs w:val="18"/>
+          <w:lang w:val="en-US"/>
+        </w:rPr>
+        <w:t>() {</w:t>
+      </w:r>
+    </w:p>
+    <w:p>
+      <w:pPr>
+        <w:pBdr>
+          <w:top w:val="single" w:sz="4" w:space="1" w:color="auto"/>
+          <w:left w:val="single" w:sz="4" w:space="1" w:color="auto"/>
+          <w:bottom w:val="single" w:sz="4" w:space="1" w:color="auto"/>
+          <w:right w:val="single" w:sz="4" w:space="1" w:color="auto"/>
+        </w:pBdr>
+        <w:spacing w:after="0"/>
+        <w:jc w:val="both"/>
+        <w:rPr>
+          <w:rFonts w:ascii="Courier New" w:hAnsi="Courier New" w:cs="Courier New"/>
+          <w:sz w:val="18"/>
+          <w:szCs w:val="18"/>
+          <w:lang w:val="en-US"/>
+        </w:rPr>
+      </w:pPr>
+      <w:r>
+        <w:rPr>
+          <w:rFonts w:ascii="Courier New" w:hAnsi="Courier New" w:cs="Courier New"/>
+          <w:sz w:val="18"/>
+          <w:szCs w:val="18"/>
+          <w:lang w:val="en-US"/>
+        </w:rPr>
+        <w:t xml:space="preserve">    </w:t>
+      </w:r>
+      <w:proofErr w:type="spellStart"/>
+      <w:proofErr w:type="gramStart"/>
+      <w:r>
+        <w:rPr>
+          <w:rFonts w:ascii="Courier New" w:hAnsi="Courier New" w:cs="Courier New"/>
+          <w:sz w:val="18"/>
+          <w:szCs w:val="18"/>
+          <w:lang w:val="en-US"/>
+        </w:rPr>
+        <w:t>System.out.println</w:t>
+      </w:r>
+      <w:proofErr w:type="spellEnd"/>
+      <w:r>
+        <w:rPr>
+          <w:rFonts w:ascii="Courier New" w:hAnsi="Courier New" w:cs="Courier New"/>
+          <w:sz w:val="18"/>
+          <w:szCs w:val="18"/>
+          <w:lang w:val="en-US"/>
+        </w:rPr>
+        <w:t>(</w:t>
+      </w:r>
+      <w:proofErr w:type="gramEnd"/>
+      <w:r>
+        <w:rPr>
+          <w:rFonts w:ascii="Courier New" w:hAnsi="Courier New" w:cs="Courier New"/>
+          <w:sz w:val="18"/>
+          <w:szCs w:val="18"/>
+          <w:lang w:val="en-US"/>
+        </w:rPr>
+        <w:t>"WORLD");</w:t>
+      </w:r>
+    </w:p>
+    <w:p>
+      <w:pPr>
+        <w:pBdr>
+          <w:top w:val="single" w:sz="4" w:space="1" w:color="auto"/>
+          <w:left w:val="single" w:sz="4" w:space="1" w:color="auto"/>
+          <w:bottom w:val="single" w:sz="4" w:space="1" w:color="auto"/>
+          <w:right w:val="single" w:sz="4" w:space="1" w:color="auto"/>
+        </w:pBdr>
+        <w:spacing w:after="0"/>
+        <w:jc w:val="both"/>
+        <w:rPr>
+          <w:rFonts w:ascii="Courier New" w:hAnsi="Courier New" w:cs="Courier New"/>
+          <w:b/>
+          <w:sz w:val="18"/>
+          <w:szCs w:val="18"/>
+          <w:lang w:val="en-US"/>
+        </w:rPr>
+      </w:pPr>
+      <w:r>
+        <w:rPr>
+          <w:rFonts w:ascii="Courier New" w:hAnsi="Courier New" w:cs="Courier New"/>
+          <w:b/>
+          <w:sz w:val="18"/>
+          <w:szCs w:val="18"/>
+          <w:lang w:val="en-US"/>
+        </w:rPr>
+        <w:t xml:space="preserve">    </w:t>
+      </w:r>
+      <w:proofErr w:type="spellStart"/>
+      <w:proofErr w:type="gramStart"/>
+      <w:r>
+        <w:rPr>
+          <w:rFonts w:ascii="Courier New" w:hAnsi="Courier New" w:cs="Courier New"/>
+          <w:b/>
+          <w:sz w:val="18"/>
+          <w:szCs w:val="18"/>
+          <w:lang w:val="en-US"/>
+        </w:rPr>
+        <w:t>worldCount</w:t>
+      </w:r>
+      <w:proofErr w:type="spellEnd"/>
+      <w:proofErr w:type="gramEnd"/>
+      <w:r>
+        <w:rPr>
+          <w:rFonts w:ascii="Courier New" w:hAnsi="Courier New" w:cs="Courier New"/>
+          <w:b/>
+          <w:sz w:val="18"/>
+          <w:szCs w:val="18"/>
+          <w:lang w:val="en-US"/>
+        </w:rPr>
+        <w:t>++;</w:t>
       </w:r>
     </w:p>
     <w:p>
@@ -8315,12 +11720,14 @@
         </w:rPr>
       </w:pPr>
       <w:bookmarkStart w:id="17" w:name="_Ref314955447"/>
+      <w:proofErr w:type="gramStart"/>
       <w:r>
         <w:rPr>
           <w:lang w:val="en-US"/>
         </w:rPr>
         <w:t xml:space="preserve">Listing </w:t>
       </w:r>
+      <w:proofErr w:type="gramEnd"/>
       <w:r>
         <w:fldChar w:fldCharType="begin"/>
       </w:r>
@@ -8344,12 +11751,21 @@
         <w:fldChar w:fldCharType="end"/>
       </w:r>
       <w:bookmarkEnd w:id="17"/>
-      <w:r>
-        <w:rPr>
-          <w:lang w:val="en-US"/>
-        </w:rPr>
-        <w:t xml:space="preserve">. </w:t>
-      </w:r>
+      <w:proofErr w:type="gramStart"/>
+      <w:r>
+        <w:rPr>
+          <w:lang w:val="en-US"/>
+        </w:rPr>
+        <w:t>.</w:t>
+      </w:r>
+      <w:proofErr w:type="gramEnd"/>
+      <w:r>
+        <w:rPr>
+          <w:lang w:val="en-US"/>
+        </w:rPr>
+        <w:t xml:space="preserve"> </w:t>
+      </w:r>
+      <w:proofErr w:type="gramStart"/>
       <w:r>
         <w:rPr>
           <w:lang w:val="en-US"/>
@@ -8374,6 +11790,36 @@
         </w:rPr>
         <w:t>.</w:t>
       </w:r>
+      <w:proofErr w:type="gramEnd"/>
+    </w:p>
+    <w:p>
+      <w:pPr>
+        <w:jc w:val="both"/>
+        <w:rPr>
+          <w:lang w:val="en-US"/>
+        </w:rPr>
+      </w:pPr>
+      <w:r>
+        <w:rPr>
+          <w:lang w:val="en-US"/>
+        </w:rPr>
+        <w:t xml:space="preserve">Notice that you can also define a </w:t>
+      </w:r>
+      <w:proofErr w:type="spellStart"/>
+      <w:r>
+        <w:rPr>
+          <w:rFonts w:ascii="Courier New" w:hAnsi="Courier New" w:cs="Courier New"/>
+          <w:lang w:val="en-US"/>
+        </w:rPr>
+        <w:t>ModelFactory</w:t>
+      </w:r>
+      <w:proofErr w:type="spellEnd"/>
+      <w:r>
+        <w:rPr>
+          <w:lang w:val="en-US"/>
+        </w:rPr>
+        <w:t xml:space="preserve"> instance, which will be used to re-create all your model objects between test cases with different seeds. If you choose this approach, you do not need to write the reset code shown above as the test generations are run on different model objects instances.</w:t>
+      </w:r>
     </w:p>
     <w:p>
       <w:pPr>
@@ -8659,6 +12105,7 @@
           <w:szCs w:val="18"/>
           <w:lang w:val="en-US"/>
         </w:rPr>
+        <w:lastRenderedPageBreak/>
         <w:t>TEST START</w:t>
       </w:r>
     </w:p>
@@ -8841,14 +12288,25 @@
           <w:lang w:val="en-US"/>
         </w:rPr>
       </w:pPr>
-      <w:r>
-        <w:rPr>
-          <w:rFonts w:ascii="Courier New" w:hAnsi="Courier New" w:cs="Courier New"/>
-          <w:sz w:val="18"/>
-          <w:szCs w:val="18"/>
-          <w:lang w:val="en-US"/>
-        </w:rPr>
-        <w:t>generated 2 tests.</w:t>
+      <w:proofErr w:type="gramStart"/>
+      <w:r>
+        <w:rPr>
+          <w:rFonts w:ascii="Courier New" w:hAnsi="Courier New" w:cs="Courier New"/>
+          <w:sz w:val="18"/>
+          <w:szCs w:val="18"/>
+          <w:lang w:val="en-US"/>
+        </w:rPr>
+        <w:t>generated</w:t>
+      </w:r>
+      <w:proofErr w:type="gramEnd"/>
+      <w:r>
+        <w:rPr>
+          <w:rFonts w:ascii="Courier New" w:hAnsi="Courier New" w:cs="Courier New"/>
+          <w:sz w:val="18"/>
+          <w:szCs w:val="18"/>
+          <w:lang w:val="en-US"/>
+        </w:rPr>
+        <w:t xml:space="preserve"> 2 tests.</w:t>
       </w:r>
     </w:p>
     <w:p>
@@ -8860,9 +12318,11 @@
         </w:rPr>
       </w:pPr>
       <w:bookmarkStart w:id="18" w:name="_Ref314955702"/>
+      <w:proofErr w:type="gramStart"/>
       <w:r>
         <w:t xml:space="preserve">Figure </w:t>
       </w:r>
+      <w:proofErr w:type="gramEnd"/>
       <w:r>
         <w:fldChar w:fldCharType="begin"/>
       </w:r>
@@ -8882,9 +12342,15 @@
         <w:fldChar w:fldCharType="end"/>
       </w:r>
       <w:bookmarkEnd w:id="18"/>
-      <w:r>
-        <w:t xml:space="preserve">. </w:t>
-      </w:r>
+      <w:proofErr w:type="gramStart"/>
+      <w:r>
+        <w:t>.</w:t>
+      </w:r>
+      <w:proofErr w:type="gramEnd"/>
+      <w:r>
+        <w:t xml:space="preserve"> </w:t>
+      </w:r>
+      <w:proofErr w:type="gramStart"/>
       <w:r>
         <w:rPr>
           <w:lang w:val="en-US"/>
@@ -8897,19 +12363,19 @@
         </w:rPr>
         <w:t>.</w:t>
       </w:r>
-    </w:p>
-    <w:p>
-      <w:pPr>
-        <w:jc w:val="both"/>
-        <w:rPr>
-          <w:lang w:val="en-US"/>
-        </w:rPr>
-      </w:pPr>
-      <w:r>
-        <w:rPr>
-          <w:lang w:val="en-US"/>
-        </w:rPr>
-        <w:lastRenderedPageBreak/>
+      <w:proofErr w:type="gramEnd"/>
+    </w:p>
+    <w:p>
+      <w:pPr>
+        <w:jc w:val="both"/>
+        <w:rPr>
+          <w:lang w:val="en-US"/>
+        </w:rPr>
+      </w:pPr>
+      <w:r>
+        <w:rPr>
+          <w:lang w:val="en-US"/>
+        </w:rPr>
         <w:t>And what if we wanted always to have “</w:t>
       </w:r>
       <w:r>
@@ -8928,7 +12394,49 @@
         <w:rPr>
           <w:lang w:val="en-US"/>
         </w:rPr>
-        <w:t>We could just modify the @AfterTest method to compare that helloCount and worldCount are equal and if not, print out the last “WORLD”.</w:t>
+        <w:t>We could just modify the @</w:t>
+      </w:r>
+      <w:proofErr w:type="spellStart"/>
+      <w:r>
+        <w:rPr>
+          <w:lang w:val="en-US"/>
+        </w:rPr>
+        <w:t>AfterTest</w:t>
+      </w:r>
+      <w:proofErr w:type="spellEnd"/>
+      <w:r>
+        <w:rPr>
+          <w:lang w:val="en-US"/>
+        </w:rPr>
+        <w:t xml:space="preserve"> method to compare that </w:t>
+      </w:r>
+      <w:proofErr w:type="spellStart"/>
+      <w:r>
+        <w:rPr>
+          <w:lang w:val="en-US"/>
+        </w:rPr>
+        <w:t>helloCount</w:t>
+      </w:r>
+      <w:proofErr w:type="spellEnd"/>
+      <w:r>
+        <w:rPr>
+          <w:lang w:val="en-US"/>
+        </w:rPr>
+        <w:t xml:space="preserve"> and </w:t>
+      </w:r>
+      <w:proofErr w:type="spellStart"/>
+      <w:r>
+        <w:rPr>
+          <w:lang w:val="en-US"/>
+        </w:rPr>
+        <w:t>worldCount</w:t>
+      </w:r>
+      <w:proofErr w:type="spellEnd"/>
+      <w:r>
+        <w:rPr>
+          <w:lang w:val="en-US"/>
+        </w:rPr>
+        <w:t xml:space="preserve"> are equal and if not, print out the last “WORLD”.</w:t>
       </w:r>
     </w:p>
     <w:p>
@@ -8938,7 +12446,7 @@
           <w:lang w:val="en-US"/>
         </w:rPr>
       </w:pPr>
-      <w:bookmarkStart w:id="19" w:name="_Toc343074659"/>
+      <w:bookmarkStart w:id="19" w:name="_Toc351228698"/>
       <w:r>
         <w:rPr>
           <w:lang w:val="en-US"/>
@@ -8992,7 +12500,7 @@
           <w:lang w:val="en-US"/>
         </w:rPr>
       </w:pPr>
-      <w:bookmarkStart w:id="20" w:name="_Toc343074660"/>
+      <w:bookmarkStart w:id="20" w:name="_Toc351228699"/>
       <w:r>
         <w:rPr>
           <w:lang w:val="en-US"/>
@@ -9056,6 +12564,7 @@
         </w:rPr>
       </w:pPr>
     </w:p>
+    <w:bookmarkEnd w:id="0"/>
     <w:p>
       <w:pPr>
         <w:jc w:val="both"/>
@@ -9159,7 +12668,7 @@
           <w:rPr>
             <w:noProof/>
           </w:rPr>
-          <w:t>1</w:t>
+          <w:t>8</w:t>
         </w:r>
         <w:r>
           <w:rPr>
@@ -11032,7 +14541,7 @@
 </file>
 
 <file path=customXml/itemProps1.xml><?xml version="1.0" encoding="utf-8"?>
-<ds:datastoreItem xmlns:ds="http://schemas.openxmlformats.org/officeDocument/2006/customXml" ds:itemID="{86D01A51-5C48-431F-92E8-E528DEDD9B93}">
+<ds:datastoreItem xmlns:ds="http://schemas.openxmlformats.org/officeDocument/2006/customXml" ds:itemID="{604DFE20-0CA2-4FB2-A038-70458950DA25}">
   <ds:schemaRefs>
     <ds:schemaRef ds:uri="http://schemas.openxmlformats.org/officeDocument/2006/bibliography"/>
   </ds:schemaRefs>

--- a/osmotester/doc/tutorial_basics.docx
+++ b/osmotester/doc/tutorial_basics.docx
@@ -83,8 +83,6 @@
         </w:rPr>
         <w:t>2</w:t>
       </w:r>
-      <w:bookmarkStart w:id="0" w:name="_GoBack"/>
-      <w:bookmarkEnd w:id="0"/>
     </w:p>
     <w:p>
       <w:pPr>
@@ -137,6 +135,8 @@
         </w:rPr>
       </w:sdtEndPr>
       <w:sdtContent>
+        <w:bookmarkStart w:id="0" w:name="_GoBack" w:displacedByCustomXml="prev"/>
+        <w:bookmarkEnd w:id="0" w:displacedByCustomXml="prev"/>
         <w:p>
           <w:pPr>
             <w:pStyle w:val="TOCHeading"/>
@@ -166,7 +166,7 @@
           <w:r>
             <w:fldChar w:fldCharType="separate"/>
           </w:r>
-          <w:hyperlink w:anchor="_Toc351228694" w:history="1">
+          <w:hyperlink w:anchor="_Toc370674854" w:history="1">
             <w:r>
               <w:rPr>
                 <w:rStyle w:val="Hyperlink"/>
@@ -194,7 +194,7 @@
                 <w:noProof/>
                 <w:webHidden/>
               </w:rPr>
-              <w:instrText xml:space="preserve"> PAGEREF _Toc351228694 \h </w:instrText>
+              <w:instrText xml:space="preserve"> PAGEREF _Toc370674854 \h </w:instrText>
             </w:r>
             <w:r>
               <w:rPr>
@@ -237,7 +237,7 @@
               <w:lang w:val="fi-FI" w:eastAsia="fi-FI"/>
             </w:rPr>
           </w:pPr>
-          <w:hyperlink w:anchor="_Toc351228695" w:history="1">
+          <w:hyperlink w:anchor="_Toc370674855" w:history="1">
             <w:r>
               <w:rPr>
                 <w:rStyle w:val="Hyperlink"/>
@@ -265,7 +265,7 @@
                 <w:noProof/>
                 <w:webHidden/>
               </w:rPr>
-              <w:instrText xml:space="preserve"> PAGEREF _Toc351228695 \h </w:instrText>
+              <w:instrText xml:space="preserve"> PAGEREF _Toc370674855 \h </w:instrText>
             </w:r>
             <w:r>
               <w:rPr>
@@ -308,7 +308,7 @@
               <w:lang w:val="fi-FI" w:eastAsia="fi-FI"/>
             </w:rPr>
           </w:pPr>
-          <w:hyperlink w:anchor="_Toc351228696" w:history="1">
+          <w:hyperlink w:anchor="_Toc370674856" w:history="1">
             <w:r>
               <w:rPr>
                 <w:rStyle w:val="Hyperlink"/>
@@ -336,7 +336,7 @@
                 <w:noProof/>
                 <w:webHidden/>
               </w:rPr>
-              <w:instrText xml:space="preserve"> PAGEREF _Toc351228696 \h </w:instrText>
+              <w:instrText xml:space="preserve"> PAGEREF _Toc370674856 \h </w:instrText>
             </w:r>
             <w:r>
               <w:rPr>
@@ -356,7 +356,7 @@
                 <w:noProof/>
                 <w:webHidden/>
               </w:rPr>
-              <w:t>4</w:t>
+              <w:t>5</w:t>
             </w:r>
             <w:r>
               <w:rPr>
@@ -379,7 +379,7 @@
               <w:lang w:val="fi-FI" w:eastAsia="fi-FI"/>
             </w:rPr>
           </w:pPr>
-          <w:hyperlink w:anchor="_Toc351228697" w:history="1">
+          <w:hyperlink w:anchor="_Toc370674857" w:history="1">
             <w:r>
               <w:rPr>
                 <w:rStyle w:val="Hyperlink"/>
@@ -407,7 +407,7 @@
                 <w:noProof/>
                 <w:webHidden/>
               </w:rPr>
-              <w:instrText xml:space="preserve"> PAGEREF _Toc351228697 \h </w:instrText>
+              <w:instrText xml:space="preserve"> PAGEREF _Toc370674857 \h </w:instrText>
             </w:r>
             <w:r>
               <w:rPr>
@@ -450,7 +450,7 @@
               <w:lang w:val="fi-FI" w:eastAsia="fi-FI"/>
             </w:rPr>
           </w:pPr>
-          <w:hyperlink w:anchor="_Toc351228698" w:history="1">
+          <w:hyperlink w:anchor="_Toc370674858" w:history="1">
             <w:r>
               <w:rPr>
                 <w:rStyle w:val="Hyperlink"/>
@@ -478,7 +478,7 @@
                 <w:noProof/>
                 <w:webHidden/>
               </w:rPr>
-              <w:instrText xml:space="preserve"> PAGEREF _Toc351228698 \h </w:instrText>
+              <w:instrText xml:space="preserve"> PAGEREF _Toc370674858 \h </w:instrText>
             </w:r>
             <w:r>
               <w:rPr>
@@ -521,7 +521,7 @@
               <w:lang w:val="fi-FI" w:eastAsia="fi-FI"/>
             </w:rPr>
           </w:pPr>
-          <w:hyperlink w:anchor="_Toc351228699" w:history="1">
+          <w:hyperlink w:anchor="_Toc370674859" w:history="1">
             <w:r>
               <w:rPr>
                 <w:rStyle w:val="Hyperlink"/>
@@ -549,7 +549,7 @@
                 <w:noProof/>
                 <w:webHidden/>
               </w:rPr>
-              <w:instrText xml:space="preserve"> PAGEREF _Toc351228699 \h </w:instrText>
+              <w:instrText xml:space="preserve"> PAGEREF _Toc370674859 \h </w:instrText>
             </w:r>
             <w:r>
               <w:rPr>
@@ -612,7 +612,7 @@
           <w:lang w:val="en-US"/>
         </w:rPr>
       </w:pPr>
-      <w:bookmarkStart w:id="1" w:name="_Toc351228694"/>
+      <w:bookmarkStart w:id="1" w:name="_Toc370674854"/>
       <w:r>
         <w:rPr>
           <w:lang w:val="en-US"/>
@@ -700,7 +700,7 @@
           <w:lang w:val="en-US"/>
         </w:rPr>
       </w:pPr>
-      <w:bookmarkStart w:id="2" w:name="_Toc351228695"/>
+      <w:bookmarkStart w:id="2" w:name="_Toc370674855"/>
       <w:r>
         <w:rPr>
           <w:lang w:val="en-US"/>
@@ -860,14 +860,25 @@
           <w:lang w:val="en-US"/>
         </w:rPr>
       </w:pPr>
-      <w:r>
-        <w:rPr>
-          <w:rFonts w:ascii="Courier New" w:hAnsi="Courier New" w:cs="Courier New"/>
-          <w:sz w:val="18"/>
-          <w:szCs w:val="18"/>
-          <w:lang w:val="en-US"/>
-        </w:rPr>
-        <w:t xml:space="preserve">public class </w:t>
+      <w:proofErr w:type="gramStart"/>
+      <w:r>
+        <w:rPr>
+          <w:rFonts w:ascii="Courier New" w:hAnsi="Courier New" w:cs="Courier New"/>
+          <w:sz w:val="18"/>
+          <w:szCs w:val="18"/>
+          <w:lang w:val="en-US"/>
+        </w:rPr>
+        <w:t>public</w:t>
+      </w:r>
+      <w:proofErr w:type="gramEnd"/>
+      <w:r>
+        <w:rPr>
+          <w:rFonts w:ascii="Courier New" w:hAnsi="Courier New" w:cs="Courier New"/>
+          <w:sz w:val="18"/>
+          <w:szCs w:val="18"/>
+          <w:lang w:val="en-US"/>
+        </w:rPr>
+        <w:t xml:space="preserve"> class </w:t>
       </w:r>
       <w:proofErr w:type="spellStart"/>
       <w:r>
@@ -923,7 +934,17 @@
           <w:szCs w:val="18"/>
           <w:lang w:val="en-US"/>
         </w:rPr>
-        <w:t xml:space="preserve">  @</w:t>
+        <w:t xml:space="preserve">  </w:t>
+      </w:r>
+      <w:proofErr w:type="gramStart"/>
+      <w:r>
+        <w:rPr>
+          <w:rFonts w:ascii="Courier New" w:hAnsi="Courier New" w:cs="Courier New"/>
+          <w:sz w:val="18"/>
+          <w:szCs w:val="18"/>
+          <w:lang w:val="en-US"/>
+        </w:rPr>
+        <w:t>@</w:t>
       </w:r>
       <w:proofErr w:type="spellStart"/>
       <w:r>
@@ -943,34 +964,64 @@
           <w:szCs w:val="18"/>
           <w:lang w:val="en-US"/>
         </w:rPr>
-        <w:t>("hello")</w:t>
-      </w:r>
-    </w:p>
-    <w:p>
-      <w:pPr>
-        <w:pBdr>
-          <w:top w:val="single" w:sz="4" w:space="1" w:color="auto"/>
-          <w:left w:val="single" w:sz="4" w:space="1" w:color="auto"/>
-          <w:bottom w:val="single" w:sz="4" w:space="1" w:color="auto"/>
-          <w:right w:val="single" w:sz="4" w:space="1" w:color="auto"/>
-        </w:pBdr>
-        <w:spacing w:after="0"/>
-        <w:jc w:val="both"/>
-        <w:rPr>
-          <w:rFonts w:ascii="Courier New" w:hAnsi="Courier New" w:cs="Courier New"/>
-          <w:sz w:val="18"/>
-          <w:szCs w:val="18"/>
-          <w:lang w:val="en-US"/>
-        </w:rPr>
-      </w:pPr>
-      <w:r>
-        <w:rPr>
-          <w:rFonts w:ascii="Courier New" w:hAnsi="Courier New" w:cs="Courier New"/>
-          <w:sz w:val="18"/>
-          <w:szCs w:val="18"/>
-          <w:lang w:val="en-US"/>
-        </w:rPr>
-        <w:t xml:space="preserve">  public void </w:t>
+        <w:t>(</w:t>
+      </w:r>
+      <w:proofErr w:type="gramEnd"/>
+      <w:r>
+        <w:rPr>
+          <w:rFonts w:ascii="Courier New" w:hAnsi="Courier New" w:cs="Courier New"/>
+          <w:sz w:val="18"/>
+          <w:szCs w:val="18"/>
+          <w:lang w:val="en-US"/>
+        </w:rPr>
+        <w:t>"hello")</w:t>
+      </w:r>
+    </w:p>
+    <w:p>
+      <w:pPr>
+        <w:pBdr>
+          <w:top w:val="single" w:sz="4" w:space="1" w:color="auto"/>
+          <w:left w:val="single" w:sz="4" w:space="1" w:color="auto"/>
+          <w:bottom w:val="single" w:sz="4" w:space="1" w:color="auto"/>
+          <w:right w:val="single" w:sz="4" w:space="1" w:color="auto"/>
+        </w:pBdr>
+        <w:spacing w:after="0"/>
+        <w:jc w:val="both"/>
+        <w:rPr>
+          <w:rFonts w:ascii="Courier New" w:hAnsi="Courier New" w:cs="Courier New"/>
+          <w:sz w:val="18"/>
+          <w:szCs w:val="18"/>
+          <w:lang w:val="en-US"/>
+        </w:rPr>
+      </w:pPr>
+      <w:r>
+        <w:rPr>
+          <w:rFonts w:ascii="Courier New" w:hAnsi="Courier New" w:cs="Courier New"/>
+          <w:sz w:val="18"/>
+          <w:szCs w:val="18"/>
+          <w:lang w:val="en-US"/>
+        </w:rPr>
+        <w:t xml:space="preserve">  </w:t>
+      </w:r>
+      <w:proofErr w:type="gramStart"/>
+      <w:r>
+        <w:rPr>
+          <w:rFonts w:ascii="Courier New" w:hAnsi="Courier New" w:cs="Courier New"/>
+          <w:sz w:val="18"/>
+          <w:szCs w:val="18"/>
+          <w:lang w:val="en-US"/>
+        </w:rPr>
+        <w:t>public</w:t>
+      </w:r>
+      <w:proofErr w:type="gramEnd"/>
+      <w:r>
+        <w:rPr>
+          <w:rFonts w:ascii="Courier New" w:hAnsi="Courier New" w:cs="Courier New"/>
+          <w:sz w:val="18"/>
+          <w:szCs w:val="18"/>
+          <w:lang w:val="en-US"/>
+        </w:rPr>
+        <w:t xml:space="preserve"> void </w:t>
       </w:r>
       <w:proofErr w:type="spellStart"/>
       <w:r>
@@ -1020,6 +1071,7 @@
         <w:t xml:space="preserve">    </w:t>
       </w:r>
       <w:proofErr w:type="spellStart"/>
+      <w:proofErr w:type="gramStart"/>
       <w:r>
         <w:rPr>
           <w:rFonts w:ascii="Courier New" w:hAnsi="Courier New" w:cs="Courier New"/>
@@ -1037,7 +1089,17 @@
           <w:szCs w:val="18"/>
           <w:lang w:val="en-US"/>
         </w:rPr>
-        <w:t>("HELLO");</w:t>
+        <w:t>(</w:t>
+      </w:r>
+      <w:proofErr w:type="gramEnd"/>
+      <w:r>
+        <w:rPr>
+          <w:rFonts w:ascii="Courier New" w:hAnsi="Courier New" w:cs="Courier New"/>
+          <w:sz w:val="18"/>
+          <w:szCs w:val="18"/>
+          <w:lang w:val="en-US"/>
+        </w:rPr>
+        <w:t>"HELLO");</w:t>
       </w:r>
     </w:p>
     <w:p>
@@ -1103,12 +1165,14 @@
         </w:rPr>
       </w:pPr>
       <w:bookmarkStart w:id="3" w:name="_Ref294468604"/>
+      <w:proofErr w:type="gramStart"/>
       <w:r>
         <w:rPr>
           <w:lang w:val="en-US"/>
         </w:rPr>
         <w:t xml:space="preserve">Listing </w:t>
       </w:r>
+      <w:proofErr w:type="gramEnd"/>
       <w:r>
         <w:fldChar w:fldCharType="begin"/>
       </w:r>
@@ -1132,12 +1196,21 @@
         <w:fldChar w:fldCharType="end"/>
       </w:r>
       <w:bookmarkEnd w:id="3"/>
-      <w:r>
-        <w:rPr>
-          <w:lang w:val="en-US"/>
-        </w:rPr>
-        <w:t xml:space="preserve">. </w:t>
-      </w:r>
+      <w:proofErr w:type="gramStart"/>
+      <w:r>
+        <w:rPr>
+          <w:lang w:val="en-US"/>
+        </w:rPr>
+        <w:t>.</w:t>
+      </w:r>
+      <w:proofErr w:type="gramEnd"/>
+      <w:r>
+        <w:rPr>
+          <w:lang w:val="en-US"/>
+        </w:rPr>
+        <w:t xml:space="preserve"> </w:t>
+      </w:r>
+      <w:proofErr w:type="gramStart"/>
       <w:r>
         <w:rPr>
           <w:lang w:val="en-US"/>
@@ -1150,19 +1223,28 @@
         </w:rPr>
         <w:t>.</w:t>
       </w:r>
-    </w:p>
-    <w:p>
-      <w:pPr>
-        <w:jc w:val="both"/>
-        <w:rPr>
-          <w:lang w:val="en-US"/>
-        </w:rPr>
-      </w:pPr>
-      <w:r>
-        <w:rPr>
-          <w:lang w:val="en-US"/>
-        </w:rPr>
-        <w:t xml:space="preserve">Cute. So how do we run </w:t>
+      <w:proofErr w:type="gramEnd"/>
+    </w:p>
+    <w:p>
+      <w:pPr>
+        <w:jc w:val="both"/>
+        <w:rPr>
+          <w:lang w:val="en-US"/>
+        </w:rPr>
+      </w:pPr>
+      <w:proofErr w:type="gramStart"/>
+      <w:r>
+        <w:rPr>
+          <w:lang w:val="en-US"/>
+        </w:rPr>
+        <w:t>Cute.</w:t>
+      </w:r>
+      <w:proofErr w:type="gramEnd"/>
+      <w:r>
+        <w:rPr>
+          <w:lang w:val="en-US"/>
+        </w:rPr>
+        <w:t xml:space="preserve"> So how do we run </w:t>
       </w:r>
       <w:r>
         <w:rPr>
@@ -1248,41 +1330,72 @@
           <w:lang w:val="en-US"/>
         </w:rPr>
       </w:pPr>
-      <w:r>
-        <w:rPr>
-          <w:rFonts w:ascii="Courier New" w:hAnsi="Courier New" w:cs="Courier New"/>
-          <w:sz w:val="18"/>
-          <w:szCs w:val="18"/>
-          <w:lang w:val="en-US"/>
-        </w:rPr>
-        <w:t>public class Main {</w:t>
-      </w:r>
-    </w:p>
-    <w:p>
-      <w:pPr>
-        <w:pBdr>
-          <w:top w:val="single" w:sz="4" w:space="1" w:color="auto"/>
-          <w:left w:val="single" w:sz="4" w:space="1" w:color="auto"/>
-          <w:bottom w:val="single" w:sz="4" w:space="1" w:color="auto"/>
-          <w:right w:val="single" w:sz="4" w:space="1" w:color="auto"/>
-        </w:pBdr>
-        <w:spacing w:after="0"/>
-        <w:jc w:val="both"/>
-        <w:rPr>
-          <w:rFonts w:ascii="Courier New" w:hAnsi="Courier New" w:cs="Courier New"/>
-          <w:sz w:val="18"/>
-          <w:szCs w:val="18"/>
-          <w:lang w:val="en-US"/>
-        </w:rPr>
-      </w:pPr>
-      <w:r>
-        <w:rPr>
-          <w:rFonts w:ascii="Courier New" w:hAnsi="Courier New" w:cs="Courier New"/>
-          <w:sz w:val="18"/>
-          <w:szCs w:val="18"/>
-          <w:lang w:val="en-US"/>
-        </w:rPr>
-        <w:t xml:space="preserve">  public static void main(String[] </w:t>
+      <w:proofErr w:type="gramStart"/>
+      <w:r>
+        <w:rPr>
+          <w:rFonts w:ascii="Courier New" w:hAnsi="Courier New" w:cs="Courier New"/>
+          <w:sz w:val="18"/>
+          <w:szCs w:val="18"/>
+          <w:lang w:val="en-US"/>
+        </w:rPr>
+        <w:t>public</w:t>
+      </w:r>
+      <w:proofErr w:type="gramEnd"/>
+      <w:r>
+        <w:rPr>
+          <w:rFonts w:ascii="Courier New" w:hAnsi="Courier New" w:cs="Courier New"/>
+          <w:sz w:val="18"/>
+          <w:szCs w:val="18"/>
+          <w:lang w:val="en-US"/>
+        </w:rPr>
+        <w:t xml:space="preserve"> class Main {</w:t>
+      </w:r>
+    </w:p>
+    <w:p>
+      <w:pPr>
+        <w:pBdr>
+          <w:top w:val="single" w:sz="4" w:space="1" w:color="auto"/>
+          <w:left w:val="single" w:sz="4" w:space="1" w:color="auto"/>
+          <w:bottom w:val="single" w:sz="4" w:space="1" w:color="auto"/>
+          <w:right w:val="single" w:sz="4" w:space="1" w:color="auto"/>
+        </w:pBdr>
+        <w:spacing w:after="0"/>
+        <w:jc w:val="both"/>
+        <w:rPr>
+          <w:rFonts w:ascii="Courier New" w:hAnsi="Courier New" w:cs="Courier New"/>
+          <w:sz w:val="18"/>
+          <w:szCs w:val="18"/>
+          <w:lang w:val="en-US"/>
+        </w:rPr>
+      </w:pPr>
+      <w:r>
+        <w:rPr>
+          <w:rFonts w:ascii="Courier New" w:hAnsi="Courier New" w:cs="Courier New"/>
+          <w:sz w:val="18"/>
+          <w:szCs w:val="18"/>
+          <w:lang w:val="en-US"/>
+        </w:rPr>
+        <w:t xml:space="preserve">  </w:t>
+      </w:r>
+      <w:proofErr w:type="gramStart"/>
+      <w:r>
+        <w:rPr>
+          <w:rFonts w:ascii="Courier New" w:hAnsi="Courier New" w:cs="Courier New"/>
+          <w:sz w:val="18"/>
+          <w:szCs w:val="18"/>
+          <w:lang w:val="en-US"/>
+        </w:rPr>
+        <w:t>public</w:t>
+      </w:r>
+      <w:proofErr w:type="gramEnd"/>
+      <w:r>
+        <w:rPr>
+          <w:rFonts w:ascii="Courier New" w:hAnsi="Courier New" w:cs="Courier New"/>
+          <w:sz w:val="18"/>
+          <w:szCs w:val="18"/>
+          <w:lang w:val="en-US"/>
+        </w:rPr>
+        <w:t xml:space="preserve"> static void main(String[] </w:t>
       </w:r>
       <w:proofErr w:type="spellStart"/>
       <w:r>
@@ -1352,6 +1465,7 @@
         <w:t xml:space="preserve"> tester = new </w:t>
       </w:r>
       <w:proofErr w:type="spellStart"/>
+      <w:proofErr w:type="gramStart"/>
       <w:r>
         <w:rPr>
           <w:rFonts w:ascii="Courier New" w:hAnsi="Courier New" w:cs="Courier New"/>
@@ -1369,7 +1483,17 @@
           <w:szCs w:val="18"/>
           <w:lang w:val="en-US"/>
         </w:rPr>
-        <w:t xml:space="preserve">(new </w:t>
+        <w:t>(</w:t>
+      </w:r>
+      <w:proofErr w:type="gramEnd"/>
+      <w:r>
+        <w:rPr>
+          <w:rFonts w:ascii="Courier New" w:hAnsi="Courier New" w:cs="Courier New"/>
+          <w:sz w:val="18"/>
+          <w:szCs w:val="18"/>
+          <w:lang w:val="en-US"/>
+        </w:rPr>
+        <w:t xml:space="preserve">new </w:t>
       </w:r>
       <w:proofErr w:type="spellStart"/>
       <w:r>
@@ -1419,6 +1543,7 @@
         <w:t xml:space="preserve">    </w:t>
       </w:r>
       <w:proofErr w:type="spellStart"/>
+      <w:proofErr w:type="gramStart"/>
       <w:r>
         <w:rPr>
           <w:rFonts w:ascii="Courier New" w:hAnsi="Courier New" w:cs="Courier New"/>
@@ -1438,6 +1563,7 @@
         </w:rPr>
         <w:t>(</w:t>
       </w:r>
+      <w:proofErr w:type="gramEnd"/>
       <w:r>
         <w:rPr>
           <w:rFonts w:ascii="Courier New" w:hAnsi="Courier New" w:cs="Courier New"/>
@@ -1520,12 +1646,14 @@
         </w:rPr>
       </w:pPr>
       <w:bookmarkStart w:id="4" w:name="_Ref314949773"/>
+      <w:proofErr w:type="gramStart"/>
       <w:r>
         <w:rPr>
           <w:lang w:val="en-US"/>
         </w:rPr>
         <w:t xml:space="preserve">Listing </w:t>
       </w:r>
+      <w:proofErr w:type="gramEnd"/>
       <w:r>
         <w:fldChar w:fldCharType="begin"/>
       </w:r>
@@ -1549,12 +1677,21 @@
         <w:fldChar w:fldCharType="end"/>
       </w:r>
       <w:bookmarkEnd w:id="4"/>
-      <w:r>
-        <w:rPr>
-          <w:lang w:val="en-US"/>
-        </w:rPr>
-        <w:t xml:space="preserve">. </w:t>
-      </w:r>
+      <w:proofErr w:type="gramStart"/>
+      <w:r>
+        <w:rPr>
+          <w:lang w:val="en-US"/>
+        </w:rPr>
+        <w:t>.</w:t>
+      </w:r>
+      <w:proofErr w:type="gramEnd"/>
+      <w:r>
+        <w:rPr>
+          <w:lang w:val="en-US"/>
+        </w:rPr>
+        <w:t xml:space="preserve"> </w:t>
+      </w:r>
+      <w:proofErr w:type="gramStart"/>
       <w:r>
         <w:rPr>
           <w:lang w:val="en-US"/>
@@ -1567,6 +1704,7 @@
         </w:rPr>
         <w:t>.</w:t>
       </w:r>
+      <w:proofErr w:type="gramEnd"/>
     </w:p>
     <w:p>
       <w:pPr>
@@ -1867,13 +2005,23 @@
           <w:lang w:val="en-US"/>
         </w:rPr>
       </w:pPr>
-      <w:r>
-        <w:rPr>
-          <w:rFonts w:ascii="Courier New" w:hAnsi="Courier New" w:cs="Courier New"/>
-          <w:sz w:val="18"/>
-          <w:szCs w:val="18"/>
-        </w:rPr>
-        <w:t>generated 3 tests.</w:t>
+      <w:proofErr w:type="gramStart"/>
+      <w:r>
+        <w:rPr>
+          <w:rFonts w:ascii="Courier New" w:hAnsi="Courier New" w:cs="Courier New"/>
+          <w:sz w:val="18"/>
+          <w:szCs w:val="18"/>
+        </w:rPr>
+        <w:t>generated</w:t>
+      </w:r>
+      <w:proofErr w:type="gramEnd"/>
+      <w:r>
+        <w:rPr>
+          <w:rFonts w:ascii="Courier New" w:hAnsi="Courier New" w:cs="Courier New"/>
+          <w:sz w:val="18"/>
+          <w:szCs w:val="18"/>
+        </w:rPr>
+        <w:t xml:space="preserve"> 3 tests.</w:t>
       </w:r>
     </w:p>
     <w:p>
@@ -1885,9 +2033,11 @@
         </w:rPr>
       </w:pPr>
       <w:bookmarkStart w:id="5" w:name="_Ref314950153"/>
+      <w:proofErr w:type="gramStart"/>
       <w:r>
         <w:t xml:space="preserve">Figure </w:t>
       </w:r>
+      <w:proofErr w:type="gramEnd"/>
       <w:r>
         <w:fldChar w:fldCharType="begin"/>
       </w:r>
@@ -1907,9 +2057,15 @@
         <w:fldChar w:fldCharType="end"/>
       </w:r>
       <w:bookmarkEnd w:id="5"/>
-      <w:r>
-        <w:t xml:space="preserve">. </w:t>
-      </w:r>
+      <w:proofErr w:type="gramStart"/>
+      <w:r>
+        <w:t>.</w:t>
+      </w:r>
+      <w:proofErr w:type="gramEnd"/>
+      <w:r>
+        <w:t xml:space="preserve"> </w:t>
+      </w:r>
+      <w:proofErr w:type="gramStart"/>
       <w:r>
         <w:rPr>
           <w:lang w:val="en-US"/>
@@ -1922,6 +2078,7 @@
         </w:rPr>
         <w:t>.</w:t>
       </w:r>
+      <w:proofErr w:type="gramEnd"/>
     </w:p>
     <w:p>
       <w:pPr>
@@ -1942,6 +2099,7 @@
         </w:rPr>
         <w:t xml:space="preserve">the </w:t>
       </w:r>
+      <w:proofErr w:type="gramStart"/>
       <w:r>
         <w:rPr>
           <w:lang w:val="en-US"/>
@@ -1952,7 +2110,14 @@
         <w:rPr>
           <w:lang w:val="en-US"/>
         </w:rPr>
-        <w:t xml:space="preserve">() method </w:t>
+        <w:t>(</w:t>
+      </w:r>
+      <w:proofErr w:type="gramEnd"/>
+      <w:r>
+        <w:rPr>
+          <w:lang w:val="en-US"/>
+        </w:rPr>
+        <w:t xml:space="preserve">) method </w:t>
       </w:r>
       <w:r>
         <w:rPr>
@@ -1967,6 +2132,7 @@
         <w:t xml:space="preserve">the seed for random values. This is needed to produce deterministic values. If you want to different results every time, you can use a dynamic seed such as </w:t>
       </w:r>
       <w:proofErr w:type="spellStart"/>
+      <w:proofErr w:type="gramStart"/>
       <w:r>
         <w:rPr>
           <w:lang w:val="en-US"/>
@@ -1978,7 +2144,14 @@
         <w:rPr>
           <w:lang w:val="en-US"/>
         </w:rPr>
-        <w:t xml:space="preserve">(). </w:t>
+        <w:t>(</w:t>
+      </w:r>
+      <w:proofErr w:type="gramEnd"/>
+      <w:r>
+        <w:rPr>
+          <w:lang w:val="en-US"/>
+        </w:rPr>
+        <w:t xml:space="preserve">). </w:t>
       </w:r>
     </w:p>
     <w:p>
@@ -2043,11 +2216,19 @@
         </w:rPr>
         <w:t xml:space="preserve"> </w:t>
       </w:r>
-      <w:r>
-        <w:rPr>
-          <w:lang w:val="en-US"/>
-        </w:rPr>
-        <w:t xml:space="preserve">Sweet. </w:t>
+      <w:proofErr w:type="gramStart"/>
+      <w:r>
+        <w:rPr>
+          <w:lang w:val="en-US"/>
+        </w:rPr>
+        <w:t>Sweet.</w:t>
+      </w:r>
+      <w:proofErr w:type="gramEnd"/>
+      <w:r>
+        <w:rPr>
+          <w:lang w:val="en-US"/>
+        </w:rPr>
+        <w:t xml:space="preserve"> </w:t>
       </w:r>
       <w:r>
         <w:rPr>
@@ -2195,14 +2376,25 @@
           <w:lang w:val="en-US"/>
         </w:rPr>
       </w:pPr>
-      <w:r>
-        <w:rPr>
-          <w:rFonts w:ascii="Courier New" w:hAnsi="Courier New" w:cs="Courier New"/>
-          <w:sz w:val="18"/>
-          <w:szCs w:val="18"/>
-          <w:lang w:val="en-US"/>
-        </w:rPr>
-        <w:t>public class HelloModel</w:t>
+      <w:proofErr w:type="gramStart"/>
+      <w:r>
+        <w:rPr>
+          <w:rFonts w:ascii="Courier New" w:hAnsi="Courier New" w:cs="Courier New"/>
+          <w:sz w:val="18"/>
+          <w:szCs w:val="18"/>
+          <w:lang w:val="en-US"/>
+        </w:rPr>
+        <w:t>public</w:t>
+      </w:r>
+      <w:proofErr w:type="gramEnd"/>
+      <w:r>
+        <w:rPr>
+          <w:rFonts w:ascii="Courier New" w:hAnsi="Courier New" w:cs="Courier New"/>
+          <w:sz w:val="18"/>
+          <w:szCs w:val="18"/>
+          <w:lang w:val="en-US"/>
+        </w:rPr>
+        <w:t xml:space="preserve"> class HelloModel</w:t>
       </w:r>
       <w:r>
         <w:rPr>
@@ -2290,7 +2482,29 @@
           <w:szCs w:val="18"/>
           <w:lang w:val="en-US"/>
         </w:rPr>
-        <w:t xml:space="preserve">  public void </w:t>
+        <w:t xml:space="preserve">  </w:t>
+      </w:r>
+      <w:proofErr w:type="gramStart"/>
+      <w:r>
+        <w:rPr>
+          <w:rFonts w:ascii="Courier New" w:hAnsi="Courier New" w:cs="Courier New"/>
+          <w:b/>
+          <w:sz w:val="18"/>
+          <w:szCs w:val="18"/>
+          <w:lang w:val="en-US"/>
+        </w:rPr>
+        <w:t>public</w:t>
+      </w:r>
+      <w:proofErr w:type="gramEnd"/>
+      <w:r>
+        <w:rPr>
+          <w:rFonts w:ascii="Courier New" w:hAnsi="Courier New" w:cs="Courier New"/>
+          <w:b/>
+          <w:sz w:val="18"/>
+          <w:szCs w:val="18"/>
+          <w:lang w:val="en-US"/>
+        </w:rPr>
+        <w:t xml:space="preserve"> void </w:t>
       </w:r>
       <w:proofErr w:type="spellStart"/>
       <w:r>
@@ -2344,6 +2558,7 @@
         <w:t xml:space="preserve">    </w:t>
       </w:r>
       <w:proofErr w:type="spellStart"/>
+      <w:proofErr w:type="gramStart"/>
       <w:r>
         <w:rPr>
           <w:rFonts w:ascii="Courier New" w:hAnsi="Courier New" w:cs="Courier New"/>
@@ -2363,19 +2578,10 @@
           <w:szCs w:val="18"/>
           <w:lang w:val="en-US"/>
         </w:rPr>
-        <w:t>("TEST START");</w:t>
-      </w:r>
-    </w:p>
-    <w:p>
-      <w:pPr>
-        <w:pBdr>
-          <w:top w:val="single" w:sz="4" w:space="1" w:color="auto"/>
-          <w:left w:val="single" w:sz="4" w:space="1" w:color="auto"/>
-          <w:bottom w:val="single" w:sz="4" w:space="1" w:color="auto"/>
-          <w:right w:val="single" w:sz="4" w:space="1" w:color="auto"/>
-        </w:pBdr>
-        <w:spacing w:after="0"/>
-        <w:jc w:val="both"/>
+        <w:t>(</w:t>
+      </w:r>
+      <w:proofErr w:type="gramEnd"/>
+      <w:r>
         <w:rPr>
           <w:rFonts w:ascii="Courier New" w:hAnsi="Courier New" w:cs="Courier New"/>
           <w:b/>
@@ -2383,8 +2589,19 @@
           <w:szCs w:val="18"/>
           <w:lang w:val="en-US"/>
         </w:rPr>
-      </w:pPr>
-      <w:r>
+        <w:t>"TEST START");</w:t>
+      </w:r>
+    </w:p>
+    <w:p>
+      <w:pPr>
+        <w:pBdr>
+          <w:top w:val="single" w:sz="4" w:space="1" w:color="auto"/>
+          <w:left w:val="single" w:sz="4" w:space="1" w:color="auto"/>
+          <w:bottom w:val="single" w:sz="4" w:space="1" w:color="auto"/>
+          <w:right w:val="single" w:sz="4" w:space="1" w:color="auto"/>
+        </w:pBdr>
+        <w:spacing w:after="0"/>
+        <w:jc w:val="both"/>
         <w:rPr>
           <w:rFonts w:ascii="Courier New" w:hAnsi="Courier New" w:cs="Courier New"/>
           <w:b/>
@@ -2392,6 +2609,15 @@
           <w:szCs w:val="18"/>
           <w:lang w:val="en-US"/>
         </w:rPr>
+      </w:pPr>
+      <w:r>
+        <w:rPr>
+          <w:rFonts w:ascii="Courier New" w:hAnsi="Courier New" w:cs="Courier New"/>
+          <w:b/>
+          <w:sz w:val="18"/>
+          <w:szCs w:val="18"/>
+          <w:lang w:val="en-US"/>
+        </w:rPr>
         <w:t xml:space="preserve">  }</w:t>
       </w:r>
     </w:p>
@@ -2481,7 +2707,29 @@
           <w:szCs w:val="18"/>
           <w:lang w:val="en-US"/>
         </w:rPr>
-        <w:t xml:space="preserve">  public void </w:t>
+        <w:t xml:space="preserve">  </w:t>
+      </w:r>
+      <w:proofErr w:type="gramStart"/>
+      <w:r>
+        <w:rPr>
+          <w:rFonts w:ascii="Courier New" w:hAnsi="Courier New" w:cs="Courier New"/>
+          <w:b/>
+          <w:sz w:val="18"/>
+          <w:szCs w:val="18"/>
+          <w:lang w:val="en-US"/>
+        </w:rPr>
+        <w:t>public</w:t>
+      </w:r>
+      <w:proofErr w:type="gramEnd"/>
+      <w:r>
+        <w:rPr>
+          <w:rFonts w:ascii="Courier New" w:hAnsi="Courier New" w:cs="Courier New"/>
+          <w:b/>
+          <w:sz w:val="18"/>
+          <w:szCs w:val="18"/>
+          <w:lang w:val="en-US"/>
+        </w:rPr>
+        <w:t xml:space="preserve"> void </w:t>
       </w:r>
       <w:proofErr w:type="spellStart"/>
       <w:r>
@@ -2535,6 +2783,7 @@
         <w:t xml:space="preserve">    </w:t>
       </w:r>
       <w:proofErr w:type="spellStart"/>
+      <w:proofErr w:type="gramStart"/>
       <w:r>
         <w:rPr>
           <w:rFonts w:ascii="Courier New" w:hAnsi="Courier New" w:cs="Courier New"/>
@@ -2554,19 +2803,10 @@
           <w:szCs w:val="18"/>
           <w:lang w:val="en-US"/>
         </w:rPr>
-        <w:t>("TEST END");</w:t>
-      </w:r>
-    </w:p>
-    <w:p>
-      <w:pPr>
-        <w:pBdr>
-          <w:top w:val="single" w:sz="4" w:space="1" w:color="auto"/>
-          <w:left w:val="single" w:sz="4" w:space="1" w:color="auto"/>
-          <w:bottom w:val="single" w:sz="4" w:space="1" w:color="auto"/>
-          <w:right w:val="single" w:sz="4" w:space="1" w:color="auto"/>
-        </w:pBdr>
-        <w:spacing w:after="0"/>
-        <w:jc w:val="both"/>
+        <w:t>(</w:t>
+      </w:r>
+      <w:proofErr w:type="gramEnd"/>
+      <w:r>
         <w:rPr>
           <w:rFonts w:ascii="Courier New" w:hAnsi="Courier New" w:cs="Courier New"/>
           <w:b/>
@@ -2574,8 +2814,19 @@
           <w:szCs w:val="18"/>
           <w:lang w:val="en-US"/>
         </w:rPr>
-      </w:pPr>
-      <w:r>
+        <w:t>"TEST END");</w:t>
+      </w:r>
+    </w:p>
+    <w:p>
+      <w:pPr>
+        <w:pBdr>
+          <w:top w:val="single" w:sz="4" w:space="1" w:color="auto"/>
+          <w:left w:val="single" w:sz="4" w:space="1" w:color="auto"/>
+          <w:bottom w:val="single" w:sz="4" w:space="1" w:color="auto"/>
+          <w:right w:val="single" w:sz="4" w:space="1" w:color="auto"/>
+        </w:pBdr>
+        <w:spacing w:after="0"/>
+        <w:jc w:val="both"/>
         <w:rPr>
           <w:rFonts w:ascii="Courier New" w:hAnsi="Courier New" w:cs="Courier New"/>
           <w:b/>
@@ -2583,6 +2834,15 @@
           <w:szCs w:val="18"/>
           <w:lang w:val="en-US"/>
         </w:rPr>
+      </w:pPr>
+      <w:r>
+        <w:rPr>
+          <w:rFonts w:ascii="Courier New" w:hAnsi="Courier New" w:cs="Courier New"/>
+          <w:b/>
+          <w:sz w:val="18"/>
+          <w:szCs w:val="18"/>
+          <w:lang w:val="en-US"/>
+        </w:rPr>
         <w:t xml:space="preserve">  }</w:t>
       </w:r>
     </w:p>
@@ -2628,7 +2888,17 @@
           <w:szCs w:val="18"/>
           <w:lang w:val="en-US"/>
         </w:rPr>
-        <w:t xml:space="preserve">  @</w:t>
+        <w:t xml:space="preserve">  </w:t>
+      </w:r>
+      <w:proofErr w:type="gramStart"/>
+      <w:r>
+        <w:rPr>
+          <w:rFonts w:ascii="Courier New" w:hAnsi="Courier New" w:cs="Courier New"/>
+          <w:sz w:val="18"/>
+          <w:szCs w:val="18"/>
+          <w:lang w:val="en-US"/>
+        </w:rPr>
+        <w:t>@</w:t>
       </w:r>
       <w:proofErr w:type="spellStart"/>
       <w:r>
@@ -2648,34 +2918,64 @@
           <w:szCs w:val="18"/>
           <w:lang w:val="en-US"/>
         </w:rPr>
-        <w:t>("hello")</w:t>
-      </w:r>
-    </w:p>
-    <w:p>
-      <w:pPr>
-        <w:pBdr>
-          <w:top w:val="single" w:sz="4" w:space="1" w:color="auto"/>
-          <w:left w:val="single" w:sz="4" w:space="1" w:color="auto"/>
-          <w:bottom w:val="single" w:sz="4" w:space="1" w:color="auto"/>
-          <w:right w:val="single" w:sz="4" w:space="1" w:color="auto"/>
-        </w:pBdr>
-        <w:spacing w:after="0"/>
-        <w:jc w:val="both"/>
-        <w:rPr>
-          <w:rFonts w:ascii="Courier New" w:hAnsi="Courier New" w:cs="Courier New"/>
-          <w:sz w:val="18"/>
-          <w:szCs w:val="18"/>
-          <w:lang w:val="en-US"/>
-        </w:rPr>
-      </w:pPr>
-      <w:r>
-        <w:rPr>
-          <w:rFonts w:ascii="Courier New" w:hAnsi="Courier New" w:cs="Courier New"/>
-          <w:sz w:val="18"/>
-          <w:szCs w:val="18"/>
-          <w:lang w:val="en-US"/>
-        </w:rPr>
-        <w:t xml:space="preserve">  public void </w:t>
+        <w:t>(</w:t>
+      </w:r>
+      <w:proofErr w:type="gramEnd"/>
+      <w:r>
+        <w:rPr>
+          <w:rFonts w:ascii="Courier New" w:hAnsi="Courier New" w:cs="Courier New"/>
+          <w:sz w:val="18"/>
+          <w:szCs w:val="18"/>
+          <w:lang w:val="en-US"/>
+        </w:rPr>
+        <w:t>"hello")</w:t>
+      </w:r>
+    </w:p>
+    <w:p>
+      <w:pPr>
+        <w:pBdr>
+          <w:top w:val="single" w:sz="4" w:space="1" w:color="auto"/>
+          <w:left w:val="single" w:sz="4" w:space="1" w:color="auto"/>
+          <w:bottom w:val="single" w:sz="4" w:space="1" w:color="auto"/>
+          <w:right w:val="single" w:sz="4" w:space="1" w:color="auto"/>
+        </w:pBdr>
+        <w:spacing w:after="0"/>
+        <w:jc w:val="both"/>
+        <w:rPr>
+          <w:rFonts w:ascii="Courier New" w:hAnsi="Courier New" w:cs="Courier New"/>
+          <w:sz w:val="18"/>
+          <w:szCs w:val="18"/>
+          <w:lang w:val="en-US"/>
+        </w:rPr>
+      </w:pPr>
+      <w:r>
+        <w:rPr>
+          <w:rFonts w:ascii="Courier New" w:hAnsi="Courier New" w:cs="Courier New"/>
+          <w:sz w:val="18"/>
+          <w:szCs w:val="18"/>
+          <w:lang w:val="en-US"/>
+        </w:rPr>
+        <w:t xml:space="preserve">  </w:t>
+      </w:r>
+      <w:proofErr w:type="gramStart"/>
+      <w:r>
+        <w:rPr>
+          <w:rFonts w:ascii="Courier New" w:hAnsi="Courier New" w:cs="Courier New"/>
+          <w:sz w:val="18"/>
+          <w:szCs w:val="18"/>
+          <w:lang w:val="en-US"/>
+        </w:rPr>
+        <w:t>public</w:t>
+      </w:r>
+      <w:proofErr w:type="gramEnd"/>
+      <w:r>
+        <w:rPr>
+          <w:rFonts w:ascii="Courier New" w:hAnsi="Courier New" w:cs="Courier New"/>
+          <w:sz w:val="18"/>
+          <w:szCs w:val="18"/>
+          <w:lang w:val="en-US"/>
+        </w:rPr>
+        <w:t xml:space="preserve"> void </w:t>
       </w:r>
       <w:proofErr w:type="spellStart"/>
       <w:r>
@@ -2725,6 +3025,7 @@
         <w:t xml:space="preserve">    </w:t>
       </w:r>
       <w:proofErr w:type="spellStart"/>
+      <w:proofErr w:type="gramStart"/>
       <w:r>
         <w:rPr>
           <w:rFonts w:ascii="Courier New" w:hAnsi="Courier New" w:cs="Courier New"/>
@@ -2742,7 +3043,17 @@
           <w:szCs w:val="18"/>
           <w:lang w:val="en-US"/>
         </w:rPr>
-        <w:t>("HELLO");</w:t>
+        <w:t>(</w:t>
+      </w:r>
+      <w:proofErr w:type="gramEnd"/>
+      <w:r>
+        <w:rPr>
+          <w:rFonts w:ascii="Courier New" w:hAnsi="Courier New" w:cs="Courier New"/>
+          <w:sz w:val="18"/>
+          <w:szCs w:val="18"/>
+          <w:lang w:val="en-US"/>
+        </w:rPr>
+        <w:t>"HELLO");</w:t>
       </w:r>
     </w:p>
     <w:p>
@@ -2808,12 +3119,14 @@
         </w:rPr>
       </w:pPr>
       <w:bookmarkStart w:id="6" w:name="_Ref314951796"/>
+      <w:proofErr w:type="gramStart"/>
       <w:r>
         <w:rPr>
           <w:lang w:val="en-US"/>
         </w:rPr>
         <w:t xml:space="preserve">Listing </w:t>
       </w:r>
+      <w:proofErr w:type="gramEnd"/>
       <w:r>
         <w:fldChar w:fldCharType="begin"/>
       </w:r>
@@ -2837,12 +3150,21 @@
         <w:fldChar w:fldCharType="end"/>
       </w:r>
       <w:bookmarkEnd w:id="6"/>
-      <w:r>
-        <w:rPr>
-          <w:lang w:val="en-US"/>
-        </w:rPr>
-        <w:t xml:space="preserve">. </w:t>
-      </w:r>
+      <w:proofErr w:type="gramStart"/>
+      <w:r>
+        <w:rPr>
+          <w:lang w:val="en-US"/>
+        </w:rPr>
+        <w:t>.</w:t>
+      </w:r>
+      <w:proofErr w:type="gramEnd"/>
+      <w:r>
+        <w:rPr>
+          <w:lang w:val="en-US"/>
+        </w:rPr>
+        <w:t xml:space="preserve"> </w:t>
+      </w:r>
+      <w:proofErr w:type="gramStart"/>
       <w:r>
         <w:rPr>
           <w:lang w:val="en-US"/>
@@ -2867,6 +3189,7 @@
         </w:rPr>
         <w:t>.</w:t>
       </w:r>
+      <w:proofErr w:type="gramEnd"/>
     </w:p>
     <w:p>
       <w:pPr>
@@ -3321,14 +3644,25 @@
           <w:lang w:val="en-US"/>
         </w:rPr>
       </w:pPr>
-      <w:r>
-        <w:rPr>
-          <w:rFonts w:ascii="Courier New" w:hAnsi="Courier New" w:cs="Courier New"/>
-          <w:sz w:val="18"/>
-          <w:szCs w:val="18"/>
-          <w:lang w:val="en-US"/>
-        </w:rPr>
-        <w:t>generated 3 tests.</w:t>
+      <w:proofErr w:type="gramStart"/>
+      <w:r>
+        <w:rPr>
+          <w:rFonts w:ascii="Courier New" w:hAnsi="Courier New" w:cs="Courier New"/>
+          <w:sz w:val="18"/>
+          <w:szCs w:val="18"/>
+          <w:lang w:val="en-US"/>
+        </w:rPr>
+        <w:t>generated</w:t>
+      </w:r>
+      <w:proofErr w:type="gramEnd"/>
+      <w:r>
+        <w:rPr>
+          <w:rFonts w:ascii="Courier New" w:hAnsi="Courier New" w:cs="Courier New"/>
+          <w:sz w:val="18"/>
+          <w:szCs w:val="18"/>
+          <w:lang w:val="en-US"/>
+        </w:rPr>
+        <w:t xml:space="preserve"> 3 tests.</w:t>
       </w:r>
     </w:p>
     <w:p>
@@ -3340,9 +3674,11 @@
         </w:rPr>
       </w:pPr>
       <w:bookmarkStart w:id="7" w:name="_Ref314956250"/>
+      <w:proofErr w:type="gramStart"/>
       <w:r>
         <w:t xml:space="preserve">Figure </w:t>
       </w:r>
+      <w:proofErr w:type="gramEnd"/>
       <w:r>
         <w:fldChar w:fldCharType="begin"/>
       </w:r>
@@ -3362,9 +3698,15 @@
         <w:fldChar w:fldCharType="end"/>
       </w:r>
       <w:bookmarkEnd w:id="7"/>
-      <w:r>
-        <w:t xml:space="preserve">. </w:t>
-      </w:r>
+      <w:proofErr w:type="gramStart"/>
+      <w:r>
+        <w:t>.</w:t>
+      </w:r>
+      <w:proofErr w:type="gramEnd"/>
+      <w:r>
+        <w:t xml:space="preserve"> </w:t>
+      </w:r>
+      <w:proofErr w:type="gramStart"/>
       <w:r>
         <w:rPr>
           <w:lang w:val="en-US"/>
@@ -3377,6 +3719,7 @@
         </w:rPr>
         <w:t>.</w:t>
       </w:r>
+      <w:proofErr w:type="gramEnd"/>
     </w:p>
     <w:p>
       <w:pPr>
@@ -3444,7 +3787,6 @@
           <w:lang w:val="en-US"/>
         </w:rPr>
       </w:pPr>
-      <w:bookmarkStart w:id="8" w:name="_Toc351228696"/>
       <w:r>
         <w:rPr>
           <w:lang w:val="en-US"/>
@@ -3459,6 +3801,7 @@
           <w:lang w:val="en-US"/>
         </w:rPr>
       </w:pPr>
+      <w:bookmarkStart w:id="8" w:name="_Toc370674856"/>
       <w:r>
         <w:rPr>
           <w:lang w:val="en-US"/>
@@ -3601,14 +3944,25 @@
           <w:lang w:val="en-US"/>
         </w:rPr>
       </w:pPr>
-      <w:r>
-        <w:rPr>
-          <w:rFonts w:ascii="Courier New" w:hAnsi="Courier New" w:cs="Courier New"/>
-          <w:sz w:val="18"/>
-          <w:szCs w:val="18"/>
-          <w:lang w:val="en-US"/>
-        </w:rPr>
-        <w:t>public class Main</w:t>
+      <w:proofErr w:type="gramStart"/>
+      <w:r>
+        <w:rPr>
+          <w:rFonts w:ascii="Courier New" w:hAnsi="Courier New" w:cs="Courier New"/>
+          <w:sz w:val="18"/>
+          <w:szCs w:val="18"/>
+          <w:lang w:val="en-US"/>
+        </w:rPr>
+        <w:t>public</w:t>
+      </w:r>
+      <w:proofErr w:type="gramEnd"/>
+      <w:r>
+        <w:rPr>
+          <w:rFonts w:ascii="Courier New" w:hAnsi="Courier New" w:cs="Courier New"/>
+          <w:sz w:val="18"/>
+          <w:szCs w:val="18"/>
+          <w:lang w:val="en-US"/>
+        </w:rPr>
+        <w:t xml:space="preserve"> class Main</w:t>
       </w:r>
       <w:r>
         <w:rPr>
@@ -3653,7 +4007,27 @@
           <w:szCs w:val="18"/>
           <w:lang w:val="en-US"/>
         </w:rPr>
-        <w:t xml:space="preserve">  public static void main(String[] </w:t>
+        <w:t xml:space="preserve">  </w:t>
+      </w:r>
+      <w:proofErr w:type="gramStart"/>
+      <w:r>
+        <w:rPr>
+          <w:rFonts w:ascii="Courier New" w:hAnsi="Courier New" w:cs="Courier New"/>
+          <w:sz w:val="18"/>
+          <w:szCs w:val="18"/>
+          <w:lang w:val="en-US"/>
+        </w:rPr>
+        <w:t>public</w:t>
+      </w:r>
+      <w:proofErr w:type="gramEnd"/>
+      <w:r>
+        <w:rPr>
+          <w:rFonts w:ascii="Courier New" w:hAnsi="Courier New" w:cs="Courier New"/>
+          <w:sz w:val="18"/>
+          <w:szCs w:val="18"/>
+          <w:lang w:val="en-US"/>
+        </w:rPr>
+        <w:t xml:space="preserve"> static void main(String[] </w:t>
       </w:r>
       <w:proofErr w:type="spellStart"/>
       <w:r>
@@ -3703,6 +4077,7 @@
         <w:t xml:space="preserve">    </w:t>
       </w:r>
       <w:proofErr w:type="spellStart"/>
+      <w:proofErr w:type="gramStart"/>
       <w:r>
         <w:rPr>
           <w:rFonts w:ascii="Courier New" w:hAnsi="Courier New" w:cs="Courier New"/>
@@ -3720,7 +4095,17 @@
           <w:szCs w:val="18"/>
           <w:lang w:val="en-US"/>
         </w:rPr>
-        <w:t>(52);</w:t>
+        <w:t>(</w:t>
+      </w:r>
+      <w:proofErr w:type="gramEnd"/>
+      <w:r>
+        <w:rPr>
+          <w:rFonts w:ascii="Courier New" w:hAnsi="Courier New" w:cs="Courier New"/>
+          <w:sz w:val="18"/>
+          <w:szCs w:val="18"/>
+          <w:lang w:val="en-US"/>
+        </w:rPr>
+        <w:t>52);</w:t>
       </w:r>
     </w:p>
     <w:p>
@@ -3770,6 +4155,7 @@
         <w:t xml:space="preserve"> tester = new </w:t>
       </w:r>
       <w:proofErr w:type="spellStart"/>
+      <w:proofErr w:type="gramStart"/>
       <w:r>
         <w:rPr>
           <w:rFonts w:ascii="Courier New" w:hAnsi="Courier New" w:cs="Courier New"/>
@@ -3787,7 +4173,17 @@
           <w:szCs w:val="18"/>
           <w:lang w:val="en-US"/>
         </w:rPr>
-        <w:t xml:space="preserve">(new </w:t>
+        <w:t>(</w:t>
+      </w:r>
+      <w:proofErr w:type="gramEnd"/>
+      <w:r>
+        <w:rPr>
+          <w:rFonts w:ascii="Courier New" w:hAnsi="Courier New" w:cs="Courier New"/>
+          <w:sz w:val="18"/>
+          <w:szCs w:val="18"/>
+          <w:lang w:val="en-US"/>
+        </w:rPr>
+        <w:t xml:space="preserve">new </w:t>
       </w:r>
       <w:proofErr w:type="spellStart"/>
       <w:r>
@@ -3839,6 +4235,7 @@
         <w:t xml:space="preserve">    </w:t>
       </w:r>
       <w:proofErr w:type="spellStart"/>
+      <w:proofErr w:type="gramStart"/>
       <w:r>
         <w:rPr>
           <w:rFonts w:ascii="Courier New" w:hAnsi="Courier New" w:cs="Courier New"/>
@@ -3858,19 +4255,10 @@
           <w:szCs w:val="18"/>
           <w:lang w:val="en-US"/>
         </w:rPr>
-        <w:t>(new Length(5));</w:t>
-      </w:r>
-    </w:p>
-    <w:p>
-      <w:pPr>
-        <w:pBdr>
-          <w:top w:val="single" w:sz="4" w:space="1" w:color="auto"/>
-          <w:left w:val="single" w:sz="4" w:space="1" w:color="auto"/>
-          <w:bottom w:val="single" w:sz="4" w:space="1" w:color="auto"/>
-          <w:right w:val="single" w:sz="4" w:space="1" w:color="auto"/>
-        </w:pBdr>
-        <w:spacing w:after="0"/>
-        <w:jc w:val="both"/>
+        <w:t>(</w:t>
+      </w:r>
+      <w:proofErr w:type="gramEnd"/>
+      <w:r>
         <w:rPr>
           <w:rFonts w:ascii="Courier New" w:hAnsi="Courier New" w:cs="Courier New"/>
           <w:b/>
@@ -3878,8 +4266,19 @@
           <w:szCs w:val="18"/>
           <w:lang w:val="en-US"/>
         </w:rPr>
-      </w:pPr>
-      <w:r>
+        <w:t>new Length(5));</w:t>
+      </w:r>
+    </w:p>
+    <w:p>
+      <w:pPr>
+        <w:pBdr>
+          <w:top w:val="single" w:sz="4" w:space="1" w:color="auto"/>
+          <w:left w:val="single" w:sz="4" w:space="1" w:color="auto"/>
+          <w:bottom w:val="single" w:sz="4" w:space="1" w:color="auto"/>
+          <w:right w:val="single" w:sz="4" w:space="1" w:color="auto"/>
+        </w:pBdr>
+        <w:spacing w:after="0"/>
+        <w:jc w:val="both"/>
         <w:rPr>
           <w:rFonts w:ascii="Courier New" w:hAnsi="Courier New" w:cs="Courier New"/>
           <w:b/>
@@ -3887,9 +4286,19 @@
           <w:szCs w:val="18"/>
           <w:lang w:val="en-US"/>
         </w:rPr>
+      </w:pPr>
+      <w:r>
+        <w:rPr>
+          <w:rFonts w:ascii="Courier New" w:hAnsi="Courier New" w:cs="Courier New"/>
+          <w:b/>
+          <w:sz w:val="18"/>
+          <w:szCs w:val="18"/>
+          <w:lang w:val="en-US"/>
+        </w:rPr>
         <w:t xml:space="preserve">    </w:t>
       </w:r>
       <w:proofErr w:type="spellStart"/>
+      <w:proofErr w:type="gramStart"/>
       <w:r>
         <w:rPr>
           <w:rFonts w:ascii="Courier New" w:hAnsi="Courier New" w:cs="Courier New"/>
@@ -3909,8 +4318,9 @@
           <w:szCs w:val="18"/>
           <w:lang w:val="en-US"/>
         </w:rPr>
-        <w:t>(new Length(</w:t>
-      </w:r>
+        <w:t>(</w:t>
+      </w:r>
+      <w:proofErr w:type="gramEnd"/>
       <w:r>
         <w:rPr>
           <w:rFonts w:ascii="Courier New" w:hAnsi="Courier New" w:cs="Courier New"/>
@@ -3919,6 +4329,16 @@
           <w:szCs w:val="18"/>
           <w:lang w:val="en-US"/>
         </w:rPr>
+        <w:t>new Length(</w:t>
+      </w:r>
+      <w:r>
+        <w:rPr>
+          <w:rFonts w:ascii="Courier New" w:hAnsi="Courier New" w:cs="Courier New"/>
+          <w:b/>
+          <w:sz w:val="18"/>
+          <w:szCs w:val="18"/>
+          <w:lang w:val="en-US"/>
+        </w:rPr>
         <w:t>2</w:t>
       </w:r>
       <w:r>
@@ -3959,6 +4379,7 @@
         <w:t xml:space="preserve">    </w:t>
       </w:r>
       <w:proofErr w:type="spellStart"/>
+      <w:proofErr w:type="gramStart"/>
       <w:r>
         <w:rPr>
           <w:rFonts w:ascii="Courier New" w:hAnsi="Courier New" w:cs="Courier New"/>
@@ -3976,7 +4397,17 @@
           <w:szCs w:val="18"/>
           <w:lang w:val="en-US"/>
         </w:rPr>
-        <w:t>();</w:t>
+        <w:t>(</w:t>
+      </w:r>
+      <w:proofErr w:type="gramEnd"/>
+      <w:r>
+        <w:rPr>
+          <w:rFonts w:ascii="Courier New" w:hAnsi="Courier New" w:cs="Courier New"/>
+          <w:sz w:val="18"/>
+          <w:szCs w:val="18"/>
+          <w:lang w:val="en-US"/>
+        </w:rPr>
+        <w:t>);</w:t>
       </w:r>
     </w:p>
     <w:p>
@@ -4042,12 +4473,14 @@
         </w:rPr>
       </w:pPr>
       <w:bookmarkStart w:id="9" w:name="_Ref314952604"/>
+      <w:proofErr w:type="gramStart"/>
       <w:r>
         <w:rPr>
           <w:lang w:val="en-US"/>
         </w:rPr>
         <w:t xml:space="preserve">Listing </w:t>
       </w:r>
+      <w:proofErr w:type="gramEnd"/>
       <w:r>
         <w:fldChar w:fldCharType="begin"/>
       </w:r>
@@ -4071,12 +4504,21 @@
         <w:fldChar w:fldCharType="end"/>
       </w:r>
       <w:bookmarkEnd w:id="9"/>
-      <w:r>
-        <w:rPr>
-          <w:lang w:val="en-US"/>
-        </w:rPr>
-        <w:t xml:space="preserve">. </w:t>
-      </w:r>
+      <w:proofErr w:type="gramStart"/>
+      <w:r>
+        <w:rPr>
+          <w:lang w:val="en-US"/>
+        </w:rPr>
+        <w:t>.</w:t>
+      </w:r>
+      <w:proofErr w:type="gramEnd"/>
+      <w:r>
+        <w:rPr>
+          <w:lang w:val="en-US"/>
+        </w:rPr>
+        <w:t xml:space="preserve"> </w:t>
+      </w:r>
+      <w:proofErr w:type="gramStart"/>
       <w:r>
         <w:rPr>
           <w:lang w:val="en-US"/>
@@ -4089,6 +4531,7 @@
         </w:rPr>
         <w:t>.</w:t>
       </w:r>
+      <w:proofErr w:type="gramEnd"/>
     </w:p>
     <w:p>
       <w:pPr>
@@ -4543,14 +4986,25 @@
           <w:lang w:val="en-US"/>
         </w:rPr>
       </w:pPr>
-      <w:r>
-        <w:rPr>
-          <w:rFonts w:ascii="Courier New" w:hAnsi="Courier New" w:cs="Courier New"/>
-          <w:sz w:val="18"/>
-          <w:szCs w:val="18"/>
-          <w:lang w:val="en-US"/>
-        </w:rPr>
-        <w:t>generated 2 tests.</w:t>
+      <w:proofErr w:type="gramStart"/>
+      <w:r>
+        <w:rPr>
+          <w:rFonts w:ascii="Courier New" w:hAnsi="Courier New" w:cs="Courier New"/>
+          <w:sz w:val="18"/>
+          <w:szCs w:val="18"/>
+          <w:lang w:val="en-US"/>
+        </w:rPr>
+        <w:t>generated</w:t>
+      </w:r>
+      <w:proofErr w:type="gramEnd"/>
+      <w:r>
+        <w:rPr>
+          <w:rFonts w:ascii="Courier New" w:hAnsi="Courier New" w:cs="Courier New"/>
+          <w:sz w:val="18"/>
+          <w:szCs w:val="18"/>
+          <w:lang w:val="en-US"/>
+        </w:rPr>
+        <w:t xml:space="preserve"> 2 tests.</w:t>
       </w:r>
     </w:p>
     <w:p>
@@ -4562,9 +5016,11 @@
         </w:rPr>
       </w:pPr>
       <w:bookmarkStart w:id="10" w:name="_Ref314952750"/>
+      <w:proofErr w:type="gramStart"/>
       <w:r>
         <w:t xml:space="preserve">Figure </w:t>
       </w:r>
+      <w:proofErr w:type="gramEnd"/>
       <w:r>
         <w:fldChar w:fldCharType="begin"/>
       </w:r>
@@ -4584,9 +5040,15 @@
         <w:fldChar w:fldCharType="end"/>
       </w:r>
       <w:bookmarkEnd w:id="10"/>
-      <w:r>
-        <w:t xml:space="preserve">. </w:t>
-      </w:r>
+      <w:proofErr w:type="gramStart"/>
+      <w:r>
+        <w:t>.</w:t>
+      </w:r>
+      <w:proofErr w:type="gramEnd"/>
+      <w:r>
+        <w:t xml:space="preserve"> </w:t>
+      </w:r>
+      <w:proofErr w:type="gramStart"/>
       <w:r>
         <w:rPr>
           <w:lang w:val="en-US"/>
@@ -4599,6 +5061,7 @@
         </w:rPr>
         <w:t>.</w:t>
       </w:r>
+      <w:proofErr w:type="gramEnd"/>
     </w:p>
     <w:p>
       <w:pPr>
@@ -4717,14 +5180,25 @@
           <w:lang w:val="en-US"/>
         </w:rPr>
       </w:pPr>
-      <w:r>
-        <w:rPr>
-          <w:rFonts w:ascii="Courier New" w:hAnsi="Courier New" w:cs="Courier New"/>
-          <w:sz w:val="18"/>
-          <w:szCs w:val="18"/>
-          <w:lang w:val="en-US"/>
-        </w:rPr>
-        <w:t>public class Main</w:t>
+      <w:proofErr w:type="gramStart"/>
+      <w:r>
+        <w:rPr>
+          <w:rFonts w:ascii="Courier New" w:hAnsi="Courier New" w:cs="Courier New"/>
+          <w:sz w:val="18"/>
+          <w:szCs w:val="18"/>
+          <w:lang w:val="en-US"/>
+        </w:rPr>
+        <w:t>public</w:t>
+      </w:r>
+      <w:proofErr w:type="gramEnd"/>
+      <w:r>
+        <w:rPr>
+          <w:rFonts w:ascii="Courier New" w:hAnsi="Courier New" w:cs="Courier New"/>
+          <w:sz w:val="18"/>
+          <w:szCs w:val="18"/>
+          <w:lang w:val="en-US"/>
+        </w:rPr>
+        <w:t xml:space="preserve"> class Main</w:t>
       </w:r>
       <w:r>
         <w:rPr>
@@ -4769,7 +5243,27 @@
           <w:szCs w:val="18"/>
           <w:lang w:val="en-US"/>
         </w:rPr>
-        <w:t xml:space="preserve">  public static void main(String[] </w:t>
+        <w:t xml:space="preserve">  </w:t>
+      </w:r>
+      <w:proofErr w:type="gramStart"/>
+      <w:r>
+        <w:rPr>
+          <w:rFonts w:ascii="Courier New" w:hAnsi="Courier New" w:cs="Courier New"/>
+          <w:sz w:val="18"/>
+          <w:szCs w:val="18"/>
+          <w:lang w:val="en-US"/>
+        </w:rPr>
+        <w:t>public</w:t>
+      </w:r>
+      <w:proofErr w:type="gramEnd"/>
+      <w:r>
+        <w:rPr>
+          <w:rFonts w:ascii="Courier New" w:hAnsi="Courier New" w:cs="Courier New"/>
+          <w:sz w:val="18"/>
+          <w:szCs w:val="18"/>
+          <w:lang w:val="en-US"/>
+        </w:rPr>
+        <w:t xml:space="preserve"> static void main(String[] </w:t>
       </w:r>
       <w:proofErr w:type="spellStart"/>
       <w:r>
@@ -4819,6 +5313,7 @@
         <w:t xml:space="preserve">    </w:t>
       </w:r>
       <w:proofErr w:type="spellStart"/>
+      <w:proofErr w:type="gramStart"/>
       <w:r>
         <w:rPr>
           <w:rFonts w:ascii="Courier New" w:hAnsi="Courier New" w:cs="Courier New"/>
@@ -4836,7 +5331,17 @@
           <w:szCs w:val="18"/>
           <w:lang w:val="en-US"/>
         </w:rPr>
-        <w:t>(52);</w:t>
+        <w:t>(</w:t>
+      </w:r>
+      <w:proofErr w:type="gramEnd"/>
+      <w:r>
+        <w:rPr>
+          <w:rFonts w:ascii="Courier New" w:hAnsi="Courier New" w:cs="Courier New"/>
+          <w:sz w:val="18"/>
+          <w:szCs w:val="18"/>
+          <w:lang w:val="en-US"/>
+        </w:rPr>
+        <w:t>52);</w:t>
       </w:r>
     </w:p>
     <w:p>
@@ -4886,6 +5391,7 @@
         <w:t xml:space="preserve"> tester = new </w:t>
       </w:r>
       <w:proofErr w:type="spellStart"/>
+      <w:proofErr w:type="gramStart"/>
       <w:r>
         <w:rPr>
           <w:rFonts w:ascii="Courier New" w:hAnsi="Courier New" w:cs="Courier New"/>
@@ -4903,7 +5409,17 @@
           <w:szCs w:val="18"/>
           <w:lang w:val="en-US"/>
         </w:rPr>
-        <w:t>(new HelloModel2());</w:t>
+        <w:t>(</w:t>
+      </w:r>
+      <w:proofErr w:type="gramEnd"/>
+      <w:r>
+        <w:rPr>
+          <w:rFonts w:ascii="Courier New" w:hAnsi="Courier New" w:cs="Courier New"/>
+          <w:sz w:val="18"/>
+          <w:szCs w:val="18"/>
+          <w:lang w:val="en-US"/>
+        </w:rPr>
+        <w:t>new HelloModel2());</w:t>
       </w:r>
     </w:p>
     <w:p>
@@ -4933,6 +5449,7 @@
         <w:t xml:space="preserve">    </w:t>
       </w:r>
       <w:proofErr w:type="spellStart"/>
+      <w:proofErr w:type="gramStart"/>
       <w:r>
         <w:rPr>
           <w:rFonts w:ascii="Courier New" w:hAnsi="Courier New" w:cs="Courier New"/>
@@ -4952,6 +5469,7 @@
         </w:rPr>
         <w:t>(</w:t>
       </w:r>
+      <w:proofErr w:type="gramEnd"/>
       <w:r>
         <w:rPr>
           <w:rFonts w:ascii="Courier New" w:hAnsi="Courier New" w:cs="Courier New"/>
@@ -4999,6 +5517,7 @@
         <w:t xml:space="preserve">    </w:t>
       </w:r>
       <w:proofErr w:type="spellStart"/>
+      <w:proofErr w:type="gramStart"/>
       <w:r>
         <w:rPr>
           <w:rFonts w:ascii="Courier New" w:hAnsi="Courier New" w:cs="Courier New"/>
@@ -5016,7 +5535,17 @@
           <w:szCs w:val="18"/>
           <w:lang w:val="en-US"/>
         </w:rPr>
-        <w:t>(new Length(</w:t>
+        <w:t>(</w:t>
+      </w:r>
+      <w:proofErr w:type="gramEnd"/>
+      <w:r>
+        <w:rPr>
+          <w:rFonts w:ascii="Courier New" w:hAnsi="Courier New" w:cs="Courier New"/>
+          <w:sz w:val="18"/>
+          <w:szCs w:val="18"/>
+          <w:lang w:val="en-US"/>
+        </w:rPr>
+        <w:t>new Length(</w:t>
       </w:r>
       <w:r>
         <w:rPr>
@@ -5064,6 +5593,7 @@
         <w:t xml:space="preserve">    </w:t>
       </w:r>
       <w:proofErr w:type="spellStart"/>
+      <w:proofErr w:type="gramStart"/>
       <w:r>
         <w:rPr>
           <w:rFonts w:ascii="Courier New" w:hAnsi="Courier New" w:cs="Courier New"/>
@@ -5081,7 +5611,17 @@
           <w:szCs w:val="18"/>
           <w:lang w:val="en-US"/>
         </w:rPr>
-        <w:t>();</w:t>
+        <w:t>(</w:t>
+      </w:r>
+      <w:proofErr w:type="gramEnd"/>
+      <w:r>
+        <w:rPr>
+          <w:rFonts w:ascii="Courier New" w:hAnsi="Courier New" w:cs="Courier New"/>
+          <w:sz w:val="18"/>
+          <w:szCs w:val="18"/>
+          <w:lang w:val="en-US"/>
+        </w:rPr>
+        <w:t>);</w:t>
       </w:r>
     </w:p>
     <w:p>
@@ -5147,12 +5687,14 @@
         </w:rPr>
       </w:pPr>
       <w:bookmarkStart w:id="11" w:name="_Ref314956328"/>
+      <w:proofErr w:type="gramStart"/>
       <w:r>
         <w:rPr>
           <w:lang w:val="en-US"/>
         </w:rPr>
         <w:t xml:space="preserve">Listing </w:t>
       </w:r>
+      <w:proofErr w:type="gramEnd"/>
       <w:r>
         <w:fldChar w:fldCharType="begin"/>
       </w:r>
@@ -5176,11 +5718,19 @@
         <w:fldChar w:fldCharType="end"/>
       </w:r>
       <w:bookmarkEnd w:id="11"/>
-      <w:r>
-        <w:rPr>
-          <w:lang w:val="en-US"/>
-        </w:rPr>
-        <w:t xml:space="preserve">. </w:t>
+      <w:proofErr w:type="gramStart"/>
+      <w:r>
+        <w:rPr>
+          <w:lang w:val="en-US"/>
+        </w:rPr>
+        <w:t>.</w:t>
+      </w:r>
+      <w:proofErr w:type="gramEnd"/>
+      <w:r>
+        <w:rPr>
+          <w:lang w:val="en-US"/>
+        </w:rPr>
+        <w:t xml:space="preserve"> </w:t>
       </w:r>
       <w:r>
         <w:rPr>
@@ -5288,7 +5838,7 @@
           <w:lang w:val="en-US"/>
         </w:rPr>
       </w:pPr>
-      <w:bookmarkStart w:id="12" w:name="_Toc351228697"/>
+      <w:bookmarkStart w:id="12" w:name="_Toc370674857"/>
       <w:r>
         <w:rPr>
           <w:lang w:val="en-US"/>
@@ -5394,14 +5944,25 @@
           <w:lang w:val="en-US"/>
         </w:rPr>
       </w:pPr>
-      <w:r>
-        <w:rPr>
-          <w:rFonts w:ascii="Courier New" w:hAnsi="Courier New" w:cs="Courier New"/>
-          <w:sz w:val="18"/>
-          <w:szCs w:val="18"/>
-          <w:lang w:val="en-US"/>
-        </w:rPr>
-        <w:t>public class HelloModel</w:t>
+      <w:proofErr w:type="gramStart"/>
+      <w:r>
+        <w:rPr>
+          <w:rFonts w:ascii="Courier New" w:hAnsi="Courier New" w:cs="Courier New"/>
+          <w:sz w:val="18"/>
+          <w:szCs w:val="18"/>
+          <w:lang w:val="en-US"/>
+        </w:rPr>
+        <w:t>public</w:t>
+      </w:r>
+      <w:proofErr w:type="gramEnd"/>
+      <w:r>
+        <w:rPr>
+          <w:rFonts w:ascii="Courier New" w:hAnsi="Courier New" w:cs="Courier New"/>
+          <w:sz w:val="18"/>
+          <w:szCs w:val="18"/>
+          <w:lang w:val="en-US"/>
+        </w:rPr>
+        <w:t xml:space="preserve"> class HelloModel</w:t>
       </w:r>
       <w:r>
         <w:rPr>
@@ -5484,7 +6045,27 @@
           <w:szCs w:val="18"/>
           <w:lang w:val="en-US"/>
         </w:rPr>
-        <w:t xml:space="preserve">  public void </w:t>
+        <w:t xml:space="preserve">  </w:t>
+      </w:r>
+      <w:proofErr w:type="gramStart"/>
+      <w:r>
+        <w:rPr>
+          <w:rFonts w:ascii="Courier New" w:hAnsi="Courier New" w:cs="Courier New"/>
+          <w:sz w:val="18"/>
+          <w:szCs w:val="18"/>
+          <w:lang w:val="en-US"/>
+        </w:rPr>
+        <w:t>public</w:t>
+      </w:r>
+      <w:proofErr w:type="gramEnd"/>
+      <w:r>
+        <w:rPr>
+          <w:rFonts w:ascii="Courier New" w:hAnsi="Courier New" w:cs="Courier New"/>
+          <w:sz w:val="18"/>
+          <w:szCs w:val="18"/>
+          <w:lang w:val="en-US"/>
+        </w:rPr>
+        <w:t xml:space="preserve"> void </w:t>
       </w:r>
       <w:proofErr w:type="spellStart"/>
       <w:r>
@@ -5534,6 +6115,7 @@
         <w:t xml:space="preserve">    </w:t>
       </w:r>
       <w:proofErr w:type="spellStart"/>
+      <w:proofErr w:type="gramStart"/>
       <w:r>
         <w:rPr>
           <w:rFonts w:ascii="Courier New" w:hAnsi="Courier New" w:cs="Courier New"/>
@@ -5551,7 +6133,17 @@
           <w:szCs w:val="18"/>
           <w:lang w:val="en-US"/>
         </w:rPr>
-        <w:t>("TEST START");</w:t>
+        <w:t>(</w:t>
+      </w:r>
+      <w:proofErr w:type="gramEnd"/>
+      <w:r>
+        <w:rPr>
+          <w:rFonts w:ascii="Courier New" w:hAnsi="Courier New" w:cs="Courier New"/>
+          <w:sz w:val="18"/>
+          <w:szCs w:val="18"/>
+          <w:lang w:val="en-US"/>
+        </w:rPr>
+        <w:t>"TEST START");</w:t>
       </w:r>
     </w:p>
     <w:p>
@@ -5661,7 +6253,27 @@
           <w:szCs w:val="18"/>
           <w:lang w:val="en-US"/>
         </w:rPr>
-        <w:t xml:space="preserve">  public void </w:t>
+        <w:t xml:space="preserve">  </w:t>
+      </w:r>
+      <w:proofErr w:type="gramStart"/>
+      <w:r>
+        <w:rPr>
+          <w:rFonts w:ascii="Courier New" w:hAnsi="Courier New" w:cs="Courier New"/>
+          <w:sz w:val="18"/>
+          <w:szCs w:val="18"/>
+          <w:lang w:val="en-US"/>
+        </w:rPr>
+        <w:t>public</w:t>
+      </w:r>
+      <w:proofErr w:type="gramEnd"/>
+      <w:r>
+        <w:rPr>
+          <w:rFonts w:ascii="Courier New" w:hAnsi="Courier New" w:cs="Courier New"/>
+          <w:sz w:val="18"/>
+          <w:szCs w:val="18"/>
+          <w:lang w:val="en-US"/>
+        </w:rPr>
+        <w:t xml:space="preserve"> void </w:t>
       </w:r>
       <w:proofErr w:type="spellStart"/>
       <w:r>
@@ -5711,6 +6323,7 @@
         <w:t xml:space="preserve">    </w:t>
       </w:r>
       <w:proofErr w:type="spellStart"/>
+      <w:proofErr w:type="gramStart"/>
       <w:r>
         <w:rPr>
           <w:rFonts w:ascii="Courier New" w:hAnsi="Courier New" w:cs="Courier New"/>
@@ -5728,7 +6341,17 @@
           <w:szCs w:val="18"/>
           <w:lang w:val="en-US"/>
         </w:rPr>
-        <w:t>("TEST END");</w:t>
+        <w:t>(</w:t>
+      </w:r>
+      <w:proofErr w:type="gramEnd"/>
+      <w:r>
+        <w:rPr>
+          <w:rFonts w:ascii="Courier New" w:hAnsi="Courier New" w:cs="Courier New"/>
+          <w:sz w:val="18"/>
+          <w:szCs w:val="18"/>
+          <w:lang w:val="en-US"/>
+        </w:rPr>
+        <w:t>"TEST END");</w:t>
       </w:r>
     </w:p>
     <w:p>
@@ -5800,12 +6423,252 @@
           <w:szCs w:val="18"/>
           <w:lang w:val="en-US"/>
         </w:rPr>
+        <w:t xml:space="preserve">  </w:t>
+      </w:r>
+      <w:proofErr w:type="gramStart"/>
+      <w:r>
+        <w:rPr>
+          <w:rFonts w:ascii="Courier New" w:hAnsi="Courier New" w:cs="Courier New"/>
+          <w:sz w:val="18"/>
+          <w:szCs w:val="18"/>
+          <w:lang w:val="en-US"/>
+        </w:rPr>
+        <w:t>@</w:t>
+      </w:r>
+      <w:proofErr w:type="spellStart"/>
+      <w:r>
+        <w:rPr>
+          <w:rFonts w:ascii="Courier New" w:hAnsi="Courier New" w:cs="Courier New"/>
+          <w:sz w:val="18"/>
+          <w:szCs w:val="18"/>
+          <w:lang w:val="en-US"/>
+        </w:rPr>
+        <w:t>TestStep</w:t>
+      </w:r>
+      <w:proofErr w:type="spellEnd"/>
+      <w:r>
+        <w:rPr>
+          <w:rFonts w:ascii="Courier New" w:hAnsi="Courier New" w:cs="Courier New"/>
+          <w:sz w:val="18"/>
+          <w:szCs w:val="18"/>
+          <w:lang w:val="en-US"/>
+        </w:rPr>
+        <w:t>(</w:t>
+      </w:r>
+      <w:proofErr w:type="gramEnd"/>
+      <w:r>
+        <w:rPr>
+          <w:rFonts w:ascii="Courier New" w:hAnsi="Courier New" w:cs="Courier New"/>
+          <w:sz w:val="18"/>
+          <w:szCs w:val="18"/>
+          <w:lang w:val="en-US"/>
+        </w:rPr>
+        <w:t>"hello")</w:t>
+      </w:r>
+    </w:p>
+    <w:p>
+      <w:pPr>
+        <w:pBdr>
+          <w:top w:val="single" w:sz="4" w:space="1" w:color="auto"/>
+          <w:left w:val="single" w:sz="4" w:space="1" w:color="auto"/>
+          <w:bottom w:val="single" w:sz="4" w:space="1" w:color="auto"/>
+          <w:right w:val="single" w:sz="4" w:space="1" w:color="auto"/>
+        </w:pBdr>
+        <w:spacing w:after="0"/>
+        <w:jc w:val="both"/>
+        <w:rPr>
+          <w:rFonts w:ascii="Courier New" w:hAnsi="Courier New" w:cs="Courier New"/>
+          <w:sz w:val="18"/>
+          <w:szCs w:val="18"/>
+          <w:lang w:val="en-US"/>
+        </w:rPr>
+      </w:pPr>
+      <w:r>
+        <w:rPr>
+          <w:rFonts w:ascii="Courier New" w:hAnsi="Courier New" w:cs="Courier New"/>
+          <w:sz w:val="18"/>
+          <w:szCs w:val="18"/>
+          <w:lang w:val="en-US"/>
+        </w:rPr>
+        <w:t xml:space="preserve">  </w:t>
+      </w:r>
+      <w:proofErr w:type="gramStart"/>
+      <w:r>
+        <w:rPr>
+          <w:rFonts w:ascii="Courier New" w:hAnsi="Courier New" w:cs="Courier New"/>
+          <w:sz w:val="18"/>
+          <w:szCs w:val="18"/>
+          <w:lang w:val="en-US"/>
+        </w:rPr>
+        <w:t>public</w:t>
+      </w:r>
+      <w:proofErr w:type="gramEnd"/>
+      <w:r>
+        <w:rPr>
+          <w:rFonts w:ascii="Courier New" w:hAnsi="Courier New" w:cs="Courier New"/>
+          <w:sz w:val="18"/>
+          <w:szCs w:val="18"/>
+          <w:lang w:val="en-US"/>
+        </w:rPr>
+        <w:t xml:space="preserve"> void </w:t>
+      </w:r>
+      <w:proofErr w:type="spellStart"/>
+      <w:r>
+        <w:rPr>
+          <w:rFonts w:ascii="Courier New" w:hAnsi="Courier New" w:cs="Courier New"/>
+          <w:sz w:val="18"/>
+          <w:szCs w:val="18"/>
+          <w:lang w:val="en-US"/>
+        </w:rPr>
+        <w:t>sayHello</w:t>
+      </w:r>
+      <w:proofErr w:type="spellEnd"/>
+      <w:r>
+        <w:rPr>
+          <w:rFonts w:ascii="Courier New" w:hAnsi="Courier New" w:cs="Courier New"/>
+          <w:sz w:val="18"/>
+          <w:szCs w:val="18"/>
+          <w:lang w:val="en-US"/>
+        </w:rPr>
+        <w:t>() {</w:t>
+      </w:r>
+    </w:p>
+    <w:p>
+      <w:pPr>
+        <w:pBdr>
+          <w:top w:val="single" w:sz="4" w:space="1" w:color="auto"/>
+          <w:left w:val="single" w:sz="4" w:space="1" w:color="auto"/>
+          <w:bottom w:val="single" w:sz="4" w:space="1" w:color="auto"/>
+          <w:right w:val="single" w:sz="4" w:space="1" w:color="auto"/>
+        </w:pBdr>
+        <w:spacing w:after="0"/>
+        <w:jc w:val="both"/>
+        <w:rPr>
+          <w:rFonts w:ascii="Courier New" w:hAnsi="Courier New" w:cs="Courier New"/>
+          <w:sz w:val="18"/>
+          <w:szCs w:val="18"/>
+          <w:lang w:val="en-US"/>
+        </w:rPr>
+      </w:pPr>
+      <w:r>
+        <w:rPr>
+          <w:rFonts w:ascii="Courier New" w:hAnsi="Courier New" w:cs="Courier New"/>
+          <w:sz w:val="18"/>
+          <w:szCs w:val="18"/>
+          <w:lang w:val="en-US"/>
+        </w:rPr>
+        <w:t xml:space="preserve">    </w:t>
+      </w:r>
+      <w:proofErr w:type="spellStart"/>
+      <w:proofErr w:type="gramStart"/>
+      <w:r>
+        <w:rPr>
+          <w:rFonts w:ascii="Courier New" w:hAnsi="Courier New" w:cs="Courier New"/>
+          <w:sz w:val="18"/>
+          <w:szCs w:val="18"/>
+          <w:lang w:val="en-US"/>
+        </w:rPr>
+        <w:t>System.out.println</w:t>
+      </w:r>
+      <w:proofErr w:type="spellEnd"/>
+      <w:r>
+        <w:rPr>
+          <w:rFonts w:ascii="Courier New" w:hAnsi="Courier New" w:cs="Courier New"/>
+          <w:sz w:val="18"/>
+          <w:szCs w:val="18"/>
+          <w:lang w:val="en-US"/>
+        </w:rPr>
+        <w:t>(</w:t>
+      </w:r>
+      <w:proofErr w:type="gramEnd"/>
+      <w:r>
+        <w:rPr>
+          <w:rFonts w:ascii="Courier New" w:hAnsi="Courier New" w:cs="Courier New"/>
+          <w:sz w:val="18"/>
+          <w:szCs w:val="18"/>
+          <w:lang w:val="en-US"/>
+        </w:rPr>
+        <w:t>"HELLO");</w:t>
+      </w:r>
+    </w:p>
+    <w:p>
+      <w:pPr>
+        <w:pBdr>
+          <w:top w:val="single" w:sz="4" w:space="1" w:color="auto"/>
+          <w:left w:val="single" w:sz="4" w:space="1" w:color="auto"/>
+          <w:bottom w:val="single" w:sz="4" w:space="1" w:color="auto"/>
+          <w:right w:val="single" w:sz="4" w:space="1" w:color="auto"/>
+        </w:pBdr>
+        <w:spacing w:after="0"/>
+        <w:jc w:val="both"/>
+        <w:rPr>
+          <w:rFonts w:ascii="Courier New" w:hAnsi="Courier New" w:cs="Courier New"/>
+          <w:sz w:val="18"/>
+          <w:szCs w:val="18"/>
+          <w:lang w:val="en-US"/>
+        </w:rPr>
+      </w:pPr>
+      <w:r>
+        <w:rPr>
+          <w:rFonts w:ascii="Courier New" w:hAnsi="Courier New" w:cs="Courier New"/>
+          <w:sz w:val="18"/>
+          <w:szCs w:val="18"/>
+          <w:lang w:val="en-US"/>
+        </w:rPr>
+        <w:t xml:space="preserve">  }</w:t>
+      </w:r>
+    </w:p>
+    <w:p>
+      <w:pPr>
+        <w:pBdr>
+          <w:top w:val="single" w:sz="4" w:space="1" w:color="auto"/>
+          <w:left w:val="single" w:sz="4" w:space="1" w:color="auto"/>
+          <w:bottom w:val="single" w:sz="4" w:space="1" w:color="auto"/>
+          <w:right w:val="single" w:sz="4" w:space="1" w:color="auto"/>
+        </w:pBdr>
+        <w:spacing w:after="0"/>
+        <w:jc w:val="both"/>
+        <w:rPr>
+          <w:rFonts w:ascii="Courier New" w:hAnsi="Courier New" w:cs="Courier New"/>
+          <w:sz w:val="18"/>
+          <w:szCs w:val="18"/>
+          <w:lang w:val="en-US"/>
+        </w:rPr>
+      </w:pPr>
+    </w:p>
+    <w:p>
+      <w:pPr>
+        <w:pBdr>
+          <w:top w:val="single" w:sz="4" w:space="1" w:color="auto"/>
+          <w:left w:val="single" w:sz="4" w:space="1" w:color="auto"/>
+          <w:bottom w:val="single" w:sz="4" w:space="1" w:color="auto"/>
+          <w:right w:val="single" w:sz="4" w:space="1" w:color="auto"/>
+        </w:pBdr>
+        <w:spacing w:after="0"/>
+        <w:jc w:val="both"/>
+        <w:rPr>
+          <w:rFonts w:ascii="Courier New" w:hAnsi="Courier New" w:cs="Courier New"/>
+          <w:b/>
+          <w:sz w:val="18"/>
+          <w:szCs w:val="18"/>
+          <w:lang w:val="en-US"/>
+        </w:rPr>
+      </w:pPr>
+      <w:r>
+        <w:rPr>
+          <w:rFonts w:ascii="Courier New" w:hAnsi="Courier New" w:cs="Courier New"/>
+          <w:b/>
+          <w:sz w:val="18"/>
+          <w:szCs w:val="18"/>
+          <w:lang w:val="en-US"/>
+        </w:rPr>
         <w:t xml:space="preserve">  @</w:t>
       </w:r>
       <w:proofErr w:type="spellStart"/>
       <w:r>
         <w:rPr>
           <w:rFonts w:ascii="Courier New" w:hAnsi="Courier New" w:cs="Courier New"/>
+          <w:b/>
           <w:sz w:val="18"/>
           <w:szCs w:val="18"/>
           <w:lang w:val="en-US"/>
@@ -5813,173 +6676,120 @@
         <w:t>TestStep</w:t>
       </w:r>
       <w:proofErr w:type="spellEnd"/>
-      <w:r>
-        <w:rPr>
-          <w:rFonts w:ascii="Courier New" w:hAnsi="Courier New" w:cs="Courier New"/>
-          <w:sz w:val="18"/>
-          <w:szCs w:val="18"/>
-          <w:lang w:val="en-US"/>
-        </w:rPr>
-        <w:t>("hello")</w:t>
-      </w:r>
-    </w:p>
-    <w:p>
-      <w:pPr>
-        <w:pBdr>
-          <w:top w:val="single" w:sz="4" w:space="1" w:color="auto"/>
-          <w:left w:val="single" w:sz="4" w:space="1" w:color="auto"/>
-          <w:bottom w:val="single" w:sz="4" w:space="1" w:color="auto"/>
-          <w:right w:val="single" w:sz="4" w:space="1" w:color="auto"/>
-        </w:pBdr>
-        <w:spacing w:after="0"/>
-        <w:jc w:val="both"/>
-        <w:rPr>
-          <w:rFonts w:ascii="Courier New" w:hAnsi="Courier New" w:cs="Courier New"/>
-          <w:sz w:val="18"/>
-          <w:szCs w:val="18"/>
-          <w:lang w:val="en-US"/>
-        </w:rPr>
-      </w:pPr>
-      <w:r>
-        <w:rPr>
-          <w:rFonts w:ascii="Courier New" w:hAnsi="Courier New" w:cs="Courier New"/>
-          <w:sz w:val="18"/>
-          <w:szCs w:val="18"/>
-          <w:lang w:val="en-US"/>
-        </w:rPr>
-        <w:t xml:space="preserve">  public void </w:t>
+    </w:p>
+    <w:p>
+      <w:pPr>
+        <w:pBdr>
+          <w:top w:val="single" w:sz="4" w:space="1" w:color="auto"/>
+          <w:left w:val="single" w:sz="4" w:space="1" w:color="auto"/>
+          <w:bottom w:val="single" w:sz="4" w:space="1" w:color="auto"/>
+          <w:right w:val="single" w:sz="4" w:space="1" w:color="auto"/>
+        </w:pBdr>
+        <w:spacing w:after="0"/>
+        <w:jc w:val="both"/>
+        <w:rPr>
+          <w:rFonts w:ascii="Courier New" w:hAnsi="Courier New" w:cs="Courier New"/>
+          <w:b/>
+          <w:sz w:val="18"/>
+          <w:szCs w:val="18"/>
+          <w:lang w:val="en-US"/>
+        </w:rPr>
+      </w:pPr>
+      <w:r>
+        <w:rPr>
+          <w:rFonts w:ascii="Courier New" w:hAnsi="Courier New" w:cs="Courier New"/>
+          <w:b/>
+          <w:sz w:val="18"/>
+          <w:szCs w:val="18"/>
+          <w:lang w:val="en-US"/>
+        </w:rPr>
+        <w:t xml:space="preserve">  </w:t>
+      </w:r>
+      <w:proofErr w:type="gramStart"/>
+      <w:r>
+        <w:rPr>
+          <w:rFonts w:ascii="Courier New" w:hAnsi="Courier New" w:cs="Courier New"/>
+          <w:b/>
+          <w:sz w:val="18"/>
+          <w:szCs w:val="18"/>
+          <w:lang w:val="en-US"/>
+        </w:rPr>
+        <w:t>public</w:t>
+      </w:r>
+      <w:proofErr w:type="gramEnd"/>
+      <w:r>
+        <w:rPr>
+          <w:rFonts w:ascii="Courier New" w:hAnsi="Courier New" w:cs="Courier New"/>
+          <w:b/>
+          <w:sz w:val="18"/>
+          <w:szCs w:val="18"/>
+          <w:lang w:val="en-US"/>
+        </w:rPr>
+        <w:t xml:space="preserve"> void w</w:t>
+      </w:r>
+      <w:r>
+        <w:rPr>
+          <w:rFonts w:ascii="Courier New" w:hAnsi="Courier New" w:cs="Courier New"/>
+          <w:b/>
+          <w:sz w:val="18"/>
+          <w:szCs w:val="18"/>
+          <w:lang w:val="en-US"/>
+        </w:rPr>
+        <w:t>orld() {</w:t>
+      </w:r>
+    </w:p>
+    <w:p>
+      <w:pPr>
+        <w:pBdr>
+          <w:top w:val="single" w:sz="4" w:space="1" w:color="auto"/>
+          <w:left w:val="single" w:sz="4" w:space="1" w:color="auto"/>
+          <w:bottom w:val="single" w:sz="4" w:space="1" w:color="auto"/>
+          <w:right w:val="single" w:sz="4" w:space="1" w:color="auto"/>
+        </w:pBdr>
+        <w:spacing w:after="0"/>
+        <w:jc w:val="both"/>
+        <w:rPr>
+          <w:rFonts w:ascii="Courier New" w:hAnsi="Courier New" w:cs="Courier New"/>
+          <w:b/>
+          <w:sz w:val="18"/>
+          <w:szCs w:val="18"/>
+          <w:lang w:val="en-US"/>
+        </w:rPr>
+      </w:pPr>
+      <w:r>
+        <w:rPr>
+          <w:rFonts w:ascii="Courier New" w:hAnsi="Courier New" w:cs="Courier New"/>
+          <w:b/>
+          <w:sz w:val="18"/>
+          <w:szCs w:val="18"/>
+          <w:lang w:val="en-US"/>
+        </w:rPr>
+        <w:t xml:space="preserve">    </w:t>
       </w:r>
       <w:proofErr w:type="spellStart"/>
-      <w:r>
-        <w:rPr>
-          <w:rFonts w:ascii="Courier New" w:hAnsi="Courier New" w:cs="Courier New"/>
-          <w:sz w:val="18"/>
-          <w:szCs w:val="18"/>
-          <w:lang w:val="en-US"/>
-        </w:rPr>
-        <w:t>sayHello</w:t>
+      <w:proofErr w:type="gramStart"/>
+      <w:r>
+        <w:rPr>
+          <w:rFonts w:ascii="Courier New" w:hAnsi="Courier New" w:cs="Courier New"/>
+          <w:b/>
+          <w:sz w:val="18"/>
+          <w:szCs w:val="18"/>
+          <w:lang w:val="en-US"/>
+        </w:rPr>
+        <w:t>System.out.println</w:t>
       </w:r>
       <w:proofErr w:type="spellEnd"/>
       <w:r>
         <w:rPr>
           <w:rFonts w:ascii="Courier New" w:hAnsi="Courier New" w:cs="Courier New"/>
-          <w:sz w:val="18"/>
-          <w:szCs w:val="18"/>
-          <w:lang w:val="en-US"/>
-        </w:rPr>
-        <w:t>() {</w:t>
-      </w:r>
-    </w:p>
-    <w:p>
-      <w:pPr>
-        <w:pBdr>
-          <w:top w:val="single" w:sz="4" w:space="1" w:color="auto"/>
-          <w:left w:val="single" w:sz="4" w:space="1" w:color="auto"/>
-          <w:bottom w:val="single" w:sz="4" w:space="1" w:color="auto"/>
-          <w:right w:val="single" w:sz="4" w:space="1" w:color="auto"/>
-        </w:pBdr>
-        <w:spacing w:after="0"/>
-        <w:jc w:val="both"/>
-        <w:rPr>
-          <w:rFonts w:ascii="Courier New" w:hAnsi="Courier New" w:cs="Courier New"/>
-          <w:sz w:val="18"/>
-          <w:szCs w:val="18"/>
-          <w:lang w:val="en-US"/>
-        </w:rPr>
-      </w:pPr>
-      <w:r>
-        <w:rPr>
-          <w:rFonts w:ascii="Courier New" w:hAnsi="Courier New" w:cs="Courier New"/>
-          <w:sz w:val="18"/>
-          <w:szCs w:val="18"/>
-          <w:lang w:val="en-US"/>
-        </w:rPr>
-        <w:t xml:space="preserve">    </w:t>
-      </w:r>
-      <w:proofErr w:type="spellStart"/>
-      <w:r>
-        <w:rPr>
-          <w:rFonts w:ascii="Courier New" w:hAnsi="Courier New" w:cs="Courier New"/>
-          <w:sz w:val="18"/>
-          <w:szCs w:val="18"/>
-          <w:lang w:val="en-US"/>
-        </w:rPr>
-        <w:t>System.out.println</w:t>
-      </w:r>
-      <w:proofErr w:type="spellEnd"/>
-      <w:r>
-        <w:rPr>
-          <w:rFonts w:ascii="Courier New" w:hAnsi="Courier New" w:cs="Courier New"/>
-          <w:sz w:val="18"/>
-          <w:szCs w:val="18"/>
-          <w:lang w:val="en-US"/>
-        </w:rPr>
-        <w:t>("HELLO");</w:t>
-      </w:r>
-    </w:p>
-    <w:p>
-      <w:pPr>
-        <w:pBdr>
-          <w:top w:val="single" w:sz="4" w:space="1" w:color="auto"/>
-          <w:left w:val="single" w:sz="4" w:space="1" w:color="auto"/>
-          <w:bottom w:val="single" w:sz="4" w:space="1" w:color="auto"/>
-          <w:right w:val="single" w:sz="4" w:space="1" w:color="auto"/>
-        </w:pBdr>
-        <w:spacing w:after="0"/>
-        <w:jc w:val="both"/>
-        <w:rPr>
-          <w:rFonts w:ascii="Courier New" w:hAnsi="Courier New" w:cs="Courier New"/>
-          <w:sz w:val="18"/>
-          <w:szCs w:val="18"/>
-          <w:lang w:val="en-US"/>
-        </w:rPr>
-      </w:pPr>
-      <w:r>
-        <w:rPr>
-          <w:rFonts w:ascii="Courier New" w:hAnsi="Courier New" w:cs="Courier New"/>
-          <w:sz w:val="18"/>
-          <w:szCs w:val="18"/>
-          <w:lang w:val="en-US"/>
-        </w:rPr>
-        <w:t xml:space="preserve">  }</w:t>
-      </w:r>
-    </w:p>
-    <w:p>
-      <w:pPr>
-        <w:pBdr>
-          <w:top w:val="single" w:sz="4" w:space="1" w:color="auto"/>
-          <w:left w:val="single" w:sz="4" w:space="1" w:color="auto"/>
-          <w:bottom w:val="single" w:sz="4" w:space="1" w:color="auto"/>
-          <w:right w:val="single" w:sz="4" w:space="1" w:color="auto"/>
-        </w:pBdr>
-        <w:spacing w:after="0"/>
-        <w:jc w:val="both"/>
-        <w:rPr>
-          <w:rFonts w:ascii="Courier New" w:hAnsi="Courier New" w:cs="Courier New"/>
-          <w:sz w:val="18"/>
-          <w:szCs w:val="18"/>
-          <w:lang w:val="en-US"/>
-        </w:rPr>
-      </w:pPr>
-    </w:p>
-    <w:p>
-      <w:pPr>
-        <w:pBdr>
-          <w:top w:val="single" w:sz="4" w:space="1" w:color="auto"/>
-          <w:left w:val="single" w:sz="4" w:space="1" w:color="auto"/>
-          <w:bottom w:val="single" w:sz="4" w:space="1" w:color="auto"/>
-          <w:right w:val="single" w:sz="4" w:space="1" w:color="auto"/>
-        </w:pBdr>
-        <w:spacing w:after="0"/>
-        <w:jc w:val="both"/>
-        <w:rPr>
-          <w:rFonts w:ascii="Courier New" w:hAnsi="Courier New" w:cs="Courier New"/>
           <w:b/>
           <w:sz w:val="18"/>
           <w:szCs w:val="18"/>
           <w:lang w:val="en-US"/>
         </w:rPr>
-      </w:pPr>
+        <w:t>(</w:t>
+      </w:r>
+      <w:proofErr w:type="gramEnd"/>
       <w:r>
         <w:rPr>
           <w:rFonts w:ascii="Courier New" w:hAnsi="Courier New" w:cs="Courier New"/>
@@ -5988,109 +6798,7 @@
           <w:szCs w:val="18"/>
           <w:lang w:val="en-US"/>
         </w:rPr>
-        <w:t xml:space="preserve">  @</w:t>
-      </w:r>
-      <w:proofErr w:type="spellStart"/>
-      <w:r>
-        <w:rPr>
-          <w:rFonts w:ascii="Courier New" w:hAnsi="Courier New" w:cs="Courier New"/>
-          <w:b/>
-          <w:sz w:val="18"/>
-          <w:szCs w:val="18"/>
-          <w:lang w:val="en-US"/>
-        </w:rPr>
-        <w:t>TestStep</w:t>
-      </w:r>
-      <w:proofErr w:type="spellEnd"/>
-    </w:p>
-    <w:p>
-      <w:pPr>
-        <w:pBdr>
-          <w:top w:val="single" w:sz="4" w:space="1" w:color="auto"/>
-          <w:left w:val="single" w:sz="4" w:space="1" w:color="auto"/>
-          <w:bottom w:val="single" w:sz="4" w:space="1" w:color="auto"/>
-          <w:right w:val="single" w:sz="4" w:space="1" w:color="auto"/>
-        </w:pBdr>
-        <w:spacing w:after="0"/>
-        <w:jc w:val="both"/>
-        <w:rPr>
-          <w:rFonts w:ascii="Courier New" w:hAnsi="Courier New" w:cs="Courier New"/>
-          <w:b/>
-          <w:sz w:val="18"/>
-          <w:szCs w:val="18"/>
-          <w:lang w:val="en-US"/>
-        </w:rPr>
-      </w:pPr>
-      <w:r>
-        <w:rPr>
-          <w:rFonts w:ascii="Courier New" w:hAnsi="Courier New" w:cs="Courier New"/>
-          <w:b/>
-          <w:sz w:val="18"/>
-          <w:szCs w:val="18"/>
-          <w:lang w:val="en-US"/>
-        </w:rPr>
-        <w:t xml:space="preserve">  public void w</w:t>
-      </w:r>
-      <w:r>
-        <w:rPr>
-          <w:rFonts w:ascii="Courier New" w:hAnsi="Courier New" w:cs="Courier New"/>
-          <w:b/>
-          <w:sz w:val="18"/>
-          <w:szCs w:val="18"/>
-          <w:lang w:val="en-US"/>
-        </w:rPr>
-        <w:t>orld() {</w:t>
-      </w:r>
-    </w:p>
-    <w:p>
-      <w:pPr>
-        <w:pBdr>
-          <w:top w:val="single" w:sz="4" w:space="1" w:color="auto"/>
-          <w:left w:val="single" w:sz="4" w:space="1" w:color="auto"/>
-          <w:bottom w:val="single" w:sz="4" w:space="1" w:color="auto"/>
-          <w:right w:val="single" w:sz="4" w:space="1" w:color="auto"/>
-        </w:pBdr>
-        <w:spacing w:after="0"/>
-        <w:jc w:val="both"/>
-        <w:rPr>
-          <w:rFonts w:ascii="Courier New" w:hAnsi="Courier New" w:cs="Courier New"/>
-          <w:b/>
-          <w:sz w:val="18"/>
-          <w:szCs w:val="18"/>
-          <w:lang w:val="en-US"/>
-        </w:rPr>
-      </w:pPr>
-      <w:r>
-        <w:rPr>
-          <w:rFonts w:ascii="Courier New" w:hAnsi="Courier New" w:cs="Courier New"/>
-          <w:b/>
-          <w:sz w:val="18"/>
-          <w:szCs w:val="18"/>
-          <w:lang w:val="en-US"/>
-        </w:rPr>
-        <w:t xml:space="preserve">    </w:t>
-      </w:r>
-      <w:proofErr w:type="spellStart"/>
-      <w:r>
-        <w:rPr>
-          <w:rFonts w:ascii="Courier New" w:hAnsi="Courier New" w:cs="Courier New"/>
-          <w:b/>
-          <w:sz w:val="18"/>
-          <w:szCs w:val="18"/>
-          <w:lang w:val="en-US"/>
-        </w:rPr>
-        <w:t>System.out.println</w:t>
-      </w:r>
-      <w:proofErr w:type="spellEnd"/>
-      <w:r>
-        <w:rPr>
-          <w:rFonts w:ascii="Courier New" w:hAnsi="Courier New" w:cs="Courier New"/>
-          <w:b/>
-          <w:sz w:val="18"/>
-          <w:szCs w:val="18"/>
-          <w:lang w:val="en-US"/>
-        </w:rPr>
-        <w:t>("WORLD");</w:t>
+        <w:t>"WORLD");</w:t>
       </w:r>
     </w:p>
     <w:p>
@@ -6156,12 +6864,14 @@
         </w:rPr>
       </w:pPr>
       <w:bookmarkStart w:id="13" w:name="_Ref314953669"/>
+      <w:proofErr w:type="gramStart"/>
       <w:r>
         <w:rPr>
           <w:lang w:val="en-US"/>
         </w:rPr>
         <w:t xml:space="preserve">Listing </w:t>
       </w:r>
+      <w:proofErr w:type="gramEnd"/>
       <w:r>
         <w:fldChar w:fldCharType="begin"/>
       </w:r>
@@ -6185,12 +6895,21 @@
         <w:fldChar w:fldCharType="end"/>
       </w:r>
       <w:bookmarkEnd w:id="13"/>
-      <w:r>
-        <w:rPr>
-          <w:lang w:val="en-US"/>
-        </w:rPr>
-        <w:t xml:space="preserve">. </w:t>
-      </w:r>
+      <w:proofErr w:type="gramStart"/>
+      <w:r>
+        <w:rPr>
+          <w:lang w:val="en-US"/>
+        </w:rPr>
+        <w:t>.</w:t>
+      </w:r>
+      <w:proofErr w:type="gramEnd"/>
+      <w:r>
+        <w:rPr>
+          <w:lang w:val="en-US"/>
+        </w:rPr>
+        <w:t xml:space="preserve"> </w:t>
+      </w:r>
+      <w:proofErr w:type="gramStart"/>
       <w:r>
         <w:rPr>
           <w:lang w:val="en-US"/>
@@ -6203,6 +6922,7 @@
         </w:rPr>
         <w:t>.</w:t>
       </w:r>
+      <w:proofErr w:type="gramEnd"/>
     </w:p>
     <w:p>
       <w:pPr>
@@ -6711,14 +7431,25 @@
           <w:lang w:val="en-US"/>
         </w:rPr>
       </w:pPr>
-      <w:r>
-        <w:rPr>
-          <w:rFonts w:ascii="Courier New" w:hAnsi="Courier New" w:cs="Courier New"/>
-          <w:sz w:val="18"/>
-          <w:szCs w:val="18"/>
-          <w:lang w:val="en-US"/>
-        </w:rPr>
-        <w:t>generated 2 tests.</w:t>
+      <w:proofErr w:type="gramStart"/>
+      <w:r>
+        <w:rPr>
+          <w:rFonts w:ascii="Courier New" w:hAnsi="Courier New" w:cs="Courier New"/>
+          <w:sz w:val="18"/>
+          <w:szCs w:val="18"/>
+          <w:lang w:val="en-US"/>
+        </w:rPr>
+        <w:t>generated</w:t>
+      </w:r>
+      <w:proofErr w:type="gramEnd"/>
+      <w:r>
+        <w:rPr>
+          <w:rFonts w:ascii="Courier New" w:hAnsi="Courier New" w:cs="Courier New"/>
+          <w:sz w:val="18"/>
+          <w:szCs w:val="18"/>
+          <w:lang w:val="en-US"/>
+        </w:rPr>
+        <w:t xml:space="preserve"> 2 tests.</w:t>
       </w:r>
     </w:p>
     <w:p>
@@ -6730,9 +7461,11 @@
         </w:rPr>
       </w:pPr>
       <w:bookmarkStart w:id="14" w:name="_Ref314954030"/>
+      <w:proofErr w:type="gramStart"/>
       <w:r>
         <w:t xml:space="preserve">Figure </w:t>
       </w:r>
+      <w:proofErr w:type="gramEnd"/>
       <w:r>
         <w:fldChar w:fldCharType="begin"/>
       </w:r>
@@ -6752,9 +7485,15 @@
         <w:fldChar w:fldCharType="end"/>
       </w:r>
       <w:bookmarkEnd w:id="14"/>
-      <w:r>
-        <w:t xml:space="preserve">. </w:t>
-      </w:r>
+      <w:proofErr w:type="gramStart"/>
+      <w:r>
+        <w:t>.</w:t>
+      </w:r>
+      <w:proofErr w:type="gramEnd"/>
+      <w:r>
+        <w:t xml:space="preserve"> </w:t>
+      </w:r>
+      <w:proofErr w:type="gramStart"/>
       <w:r>
         <w:rPr>
           <w:lang w:val="en-US"/>
@@ -6767,6 +7506,7 @@
         </w:rPr>
         <w:t>.</w:t>
       </w:r>
+      <w:proofErr w:type="gramEnd"/>
     </w:p>
     <w:p>
       <w:pPr>
@@ -6860,14 +7600,25 @@
           <w:lang w:val="en-US"/>
         </w:rPr>
       </w:pPr>
-      <w:r>
-        <w:rPr>
-          <w:rFonts w:ascii="Courier New" w:hAnsi="Courier New" w:cs="Courier New"/>
-          <w:sz w:val="18"/>
-          <w:szCs w:val="18"/>
-          <w:lang w:val="en-US"/>
-        </w:rPr>
-        <w:t>public class HelloModel</w:t>
+      <w:proofErr w:type="gramStart"/>
+      <w:r>
+        <w:rPr>
+          <w:rFonts w:ascii="Courier New" w:hAnsi="Courier New" w:cs="Courier New"/>
+          <w:sz w:val="18"/>
+          <w:szCs w:val="18"/>
+          <w:lang w:val="en-US"/>
+        </w:rPr>
+        <w:t>public</w:t>
+      </w:r>
+      <w:proofErr w:type="gramEnd"/>
+      <w:r>
+        <w:rPr>
+          <w:rFonts w:ascii="Courier New" w:hAnsi="Courier New" w:cs="Courier New"/>
+          <w:sz w:val="18"/>
+          <w:szCs w:val="18"/>
+          <w:lang w:val="en-US"/>
+        </w:rPr>
+        <w:t xml:space="preserve"> class HelloModel</w:t>
       </w:r>
       <w:r>
         <w:rPr>
@@ -6914,7 +7665,29 @@
           <w:szCs w:val="18"/>
           <w:lang w:val="en-US"/>
         </w:rPr>
-        <w:t xml:space="preserve">  private </w:t>
+        <w:t xml:space="preserve">  </w:t>
+      </w:r>
+      <w:proofErr w:type="gramStart"/>
+      <w:r>
+        <w:rPr>
+          <w:rFonts w:ascii="Courier New" w:hAnsi="Courier New" w:cs="Courier New"/>
+          <w:b/>
+          <w:sz w:val="18"/>
+          <w:szCs w:val="18"/>
+          <w:lang w:val="en-US"/>
+        </w:rPr>
+        <w:t>private</w:t>
+      </w:r>
+      <w:proofErr w:type="gramEnd"/>
+      <w:r>
+        <w:rPr>
+          <w:rFonts w:ascii="Courier New" w:hAnsi="Courier New" w:cs="Courier New"/>
+          <w:b/>
+          <w:sz w:val="18"/>
+          <w:szCs w:val="18"/>
+          <w:lang w:val="en-US"/>
+        </w:rPr>
+        <w:t xml:space="preserve"> </w:t>
       </w:r>
       <w:proofErr w:type="spellStart"/>
       <w:r>
@@ -7041,7 +7814,27 @@
           <w:szCs w:val="18"/>
           <w:lang w:val="en-US"/>
         </w:rPr>
-        <w:t xml:space="preserve">  public void </w:t>
+        <w:t xml:space="preserve">  </w:t>
+      </w:r>
+      <w:proofErr w:type="gramStart"/>
+      <w:r>
+        <w:rPr>
+          <w:rFonts w:ascii="Courier New" w:hAnsi="Courier New" w:cs="Courier New"/>
+          <w:sz w:val="18"/>
+          <w:szCs w:val="18"/>
+          <w:lang w:val="en-US"/>
+        </w:rPr>
+        <w:t>public</w:t>
+      </w:r>
+      <w:proofErr w:type="gramEnd"/>
+      <w:r>
+        <w:rPr>
+          <w:rFonts w:ascii="Courier New" w:hAnsi="Courier New" w:cs="Courier New"/>
+          <w:sz w:val="18"/>
+          <w:szCs w:val="18"/>
+          <w:lang w:val="en-US"/>
+        </w:rPr>
+        <w:t xml:space="preserve"> void </w:t>
       </w:r>
       <w:proofErr w:type="spellStart"/>
       <w:r>
@@ -7093,6 +7886,7 @@
         <w:t xml:space="preserve">    </w:t>
       </w:r>
       <w:proofErr w:type="spellStart"/>
+      <w:proofErr w:type="gramStart"/>
       <w:r>
         <w:rPr>
           <w:rFonts w:ascii="Courier New" w:hAnsi="Courier New" w:cs="Courier New"/>
@@ -7104,6 +7898,7 @@
         <w:t>helloCount</w:t>
       </w:r>
       <w:proofErr w:type="spellEnd"/>
+      <w:proofErr w:type="gramEnd"/>
       <w:r>
         <w:rPr>
           <w:rFonts w:ascii="Courier New" w:hAnsi="Courier New" w:cs="Courier New"/>
@@ -7142,6 +7937,7 @@
         <w:t xml:space="preserve">    </w:t>
       </w:r>
       <w:proofErr w:type="spellStart"/>
+      <w:proofErr w:type="gramStart"/>
       <w:r>
         <w:rPr>
           <w:rFonts w:ascii="Courier New" w:hAnsi="Courier New" w:cs="Courier New"/>
@@ -7159,7 +7955,17 @@
           <w:szCs w:val="18"/>
           <w:lang w:val="en-US"/>
         </w:rPr>
-        <w:t>("TEST START");</w:t>
+        <w:t>(</w:t>
+      </w:r>
+      <w:proofErr w:type="gramEnd"/>
+      <w:r>
+        <w:rPr>
+          <w:rFonts w:ascii="Courier New" w:hAnsi="Courier New" w:cs="Courier New"/>
+          <w:sz w:val="18"/>
+          <w:szCs w:val="18"/>
+          <w:lang w:val="en-US"/>
+        </w:rPr>
+        <w:t>"TEST START");</w:t>
       </w:r>
     </w:p>
     <w:p>
@@ -7269,7 +8075,27 @@
           <w:szCs w:val="18"/>
           <w:lang w:val="en-US"/>
         </w:rPr>
-        <w:t xml:space="preserve">  public void </w:t>
+        <w:t xml:space="preserve">  </w:t>
+      </w:r>
+      <w:proofErr w:type="gramStart"/>
+      <w:r>
+        <w:rPr>
+          <w:rFonts w:ascii="Courier New" w:hAnsi="Courier New" w:cs="Courier New"/>
+          <w:sz w:val="18"/>
+          <w:szCs w:val="18"/>
+          <w:lang w:val="en-US"/>
+        </w:rPr>
+        <w:t>public</w:t>
+      </w:r>
+      <w:proofErr w:type="gramEnd"/>
+      <w:r>
+        <w:rPr>
+          <w:rFonts w:ascii="Courier New" w:hAnsi="Courier New" w:cs="Courier New"/>
+          <w:sz w:val="18"/>
+          <w:szCs w:val="18"/>
+          <w:lang w:val="en-US"/>
+        </w:rPr>
+        <w:t xml:space="preserve"> void </w:t>
       </w:r>
       <w:proofErr w:type="spellStart"/>
       <w:r>
@@ -7319,6 +8145,7 @@
         <w:t xml:space="preserve">    </w:t>
       </w:r>
       <w:proofErr w:type="spellStart"/>
+      <w:proofErr w:type="gramStart"/>
       <w:r>
         <w:rPr>
           <w:rFonts w:ascii="Courier New" w:hAnsi="Courier New" w:cs="Courier New"/>
@@ -7336,7 +8163,17 @@
           <w:szCs w:val="18"/>
           <w:lang w:val="en-US"/>
         </w:rPr>
-        <w:t>("TEST END");</w:t>
+        <w:t>(</w:t>
+      </w:r>
+      <w:proofErr w:type="gramEnd"/>
+      <w:r>
+        <w:rPr>
+          <w:rFonts w:ascii="Courier New" w:hAnsi="Courier New" w:cs="Courier New"/>
+          <w:sz w:val="18"/>
+          <w:szCs w:val="18"/>
+          <w:lang w:val="en-US"/>
+        </w:rPr>
+        <w:t>"TEST END");</w:t>
       </w:r>
     </w:p>
     <w:p>
@@ -7408,6 +8245,540 @@
           <w:szCs w:val="18"/>
           <w:lang w:val="en-US"/>
         </w:rPr>
+        <w:t xml:space="preserve">  </w:t>
+      </w:r>
+      <w:proofErr w:type="gramStart"/>
+      <w:r>
+        <w:rPr>
+          <w:rFonts w:ascii="Courier New" w:hAnsi="Courier New" w:cs="Courier New"/>
+          <w:sz w:val="18"/>
+          <w:szCs w:val="18"/>
+          <w:lang w:val="en-US"/>
+        </w:rPr>
+        <w:t>@</w:t>
+      </w:r>
+      <w:proofErr w:type="spellStart"/>
+      <w:r>
+        <w:rPr>
+          <w:rFonts w:ascii="Courier New" w:hAnsi="Courier New" w:cs="Courier New"/>
+          <w:sz w:val="18"/>
+          <w:szCs w:val="18"/>
+          <w:lang w:val="en-US"/>
+        </w:rPr>
+        <w:t>TestStep</w:t>
+      </w:r>
+      <w:proofErr w:type="spellEnd"/>
+      <w:r>
+        <w:rPr>
+          <w:rFonts w:ascii="Courier New" w:hAnsi="Courier New" w:cs="Courier New"/>
+          <w:sz w:val="18"/>
+          <w:szCs w:val="18"/>
+          <w:lang w:val="en-US"/>
+        </w:rPr>
+        <w:t>(</w:t>
+      </w:r>
+      <w:proofErr w:type="gramEnd"/>
+      <w:r>
+        <w:rPr>
+          <w:rFonts w:ascii="Courier New" w:hAnsi="Courier New" w:cs="Courier New"/>
+          <w:sz w:val="18"/>
+          <w:szCs w:val="18"/>
+          <w:lang w:val="en-US"/>
+        </w:rPr>
+        <w:t>"hello")</w:t>
+      </w:r>
+    </w:p>
+    <w:p>
+      <w:pPr>
+        <w:pBdr>
+          <w:top w:val="single" w:sz="4" w:space="1" w:color="auto"/>
+          <w:left w:val="single" w:sz="4" w:space="1" w:color="auto"/>
+          <w:bottom w:val="single" w:sz="4" w:space="1" w:color="auto"/>
+          <w:right w:val="single" w:sz="4" w:space="1" w:color="auto"/>
+        </w:pBdr>
+        <w:spacing w:after="0"/>
+        <w:jc w:val="both"/>
+        <w:rPr>
+          <w:rFonts w:ascii="Courier New" w:hAnsi="Courier New" w:cs="Courier New"/>
+          <w:sz w:val="18"/>
+          <w:szCs w:val="18"/>
+          <w:lang w:val="en-US"/>
+        </w:rPr>
+      </w:pPr>
+      <w:r>
+        <w:rPr>
+          <w:rFonts w:ascii="Courier New" w:hAnsi="Courier New" w:cs="Courier New"/>
+          <w:sz w:val="18"/>
+          <w:szCs w:val="18"/>
+          <w:lang w:val="en-US"/>
+        </w:rPr>
+        <w:t xml:space="preserve">  </w:t>
+      </w:r>
+      <w:proofErr w:type="gramStart"/>
+      <w:r>
+        <w:rPr>
+          <w:rFonts w:ascii="Courier New" w:hAnsi="Courier New" w:cs="Courier New"/>
+          <w:sz w:val="18"/>
+          <w:szCs w:val="18"/>
+          <w:lang w:val="en-US"/>
+        </w:rPr>
+        <w:t>public</w:t>
+      </w:r>
+      <w:proofErr w:type="gramEnd"/>
+      <w:r>
+        <w:rPr>
+          <w:rFonts w:ascii="Courier New" w:hAnsi="Courier New" w:cs="Courier New"/>
+          <w:sz w:val="18"/>
+          <w:szCs w:val="18"/>
+          <w:lang w:val="en-US"/>
+        </w:rPr>
+        <w:t xml:space="preserve"> void </w:t>
+      </w:r>
+      <w:proofErr w:type="spellStart"/>
+      <w:r>
+        <w:rPr>
+          <w:rFonts w:ascii="Courier New" w:hAnsi="Courier New" w:cs="Courier New"/>
+          <w:sz w:val="18"/>
+          <w:szCs w:val="18"/>
+          <w:lang w:val="en-US"/>
+        </w:rPr>
+        <w:t>sayHello</w:t>
+      </w:r>
+      <w:proofErr w:type="spellEnd"/>
+      <w:r>
+        <w:rPr>
+          <w:rFonts w:ascii="Courier New" w:hAnsi="Courier New" w:cs="Courier New"/>
+          <w:sz w:val="18"/>
+          <w:szCs w:val="18"/>
+          <w:lang w:val="en-US"/>
+        </w:rPr>
+        <w:t>() {</w:t>
+      </w:r>
+    </w:p>
+    <w:p>
+      <w:pPr>
+        <w:pBdr>
+          <w:top w:val="single" w:sz="4" w:space="1" w:color="auto"/>
+          <w:left w:val="single" w:sz="4" w:space="1" w:color="auto"/>
+          <w:bottom w:val="single" w:sz="4" w:space="1" w:color="auto"/>
+          <w:right w:val="single" w:sz="4" w:space="1" w:color="auto"/>
+        </w:pBdr>
+        <w:spacing w:after="0"/>
+        <w:jc w:val="both"/>
+        <w:rPr>
+          <w:rFonts w:ascii="Courier New" w:hAnsi="Courier New" w:cs="Courier New"/>
+          <w:sz w:val="18"/>
+          <w:szCs w:val="18"/>
+          <w:lang w:val="en-US"/>
+        </w:rPr>
+      </w:pPr>
+      <w:r>
+        <w:rPr>
+          <w:rFonts w:ascii="Courier New" w:hAnsi="Courier New" w:cs="Courier New"/>
+          <w:sz w:val="18"/>
+          <w:szCs w:val="18"/>
+          <w:lang w:val="en-US"/>
+        </w:rPr>
+        <w:t xml:space="preserve">    </w:t>
+      </w:r>
+      <w:proofErr w:type="spellStart"/>
+      <w:proofErr w:type="gramStart"/>
+      <w:r>
+        <w:rPr>
+          <w:rFonts w:ascii="Courier New" w:hAnsi="Courier New" w:cs="Courier New"/>
+          <w:sz w:val="18"/>
+          <w:szCs w:val="18"/>
+          <w:lang w:val="en-US"/>
+        </w:rPr>
+        <w:t>System.out.println</w:t>
+      </w:r>
+      <w:proofErr w:type="spellEnd"/>
+      <w:r>
+        <w:rPr>
+          <w:rFonts w:ascii="Courier New" w:hAnsi="Courier New" w:cs="Courier New"/>
+          <w:sz w:val="18"/>
+          <w:szCs w:val="18"/>
+          <w:lang w:val="en-US"/>
+        </w:rPr>
+        <w:t>(</w:t>
+      </w:r>
+      <w:proofErr w:type="gramEnd"/>
+      <w:r>
+        <w:rPr>
+          <w:rFonts w:ascii="Courier New" w:hAnsi="Courier New" w:cs="Courier New"/>
+          <w:sz w:val="18"/>
+          <w:szCs w:val="18"/>
+          <w:lang w:val="en-US"/>
+        </w:rPr>
+        <w:t>"HELLO");</w:t>
+      </w:r>
+    </w:p>
+    <w:p>
+      <w:pPr>
+        <w:pBdr>
+          <w:top w:val="single" w:sz="4" w:space="1" w:color="auto"/>
+          <w:left w:val="single" w:sz="4" w:space="1" w:color="auto"/>
+          <w:bottom w:val="single" w:sz="4" w:space="1" w:color="auto"/>
+          <w:right w:val="single" w:sz="4" w:space="1" w:color="auto"/>
+        </w:pBdr>
+        <w:spacing w:after="0"/>
+        <w:jc w:val="both"/>
+        <w:rPr>
+          <w:rFonts w:ascii="Courier New" w:hAnsi="Courier New" w:cs="Courier New"/>
+          <w:b/>
+          <w:sz w:val="18"/>
+          <w:szCs w:val="18"/>
+          <w:lang w:val="en-US"/>
+        </w:rPr>
+      </w:pPr>
+      <w:r>
+        <w:rPr>
+          <w:rFonts w:ascii="Courier New" w:hAnsi="Courier New" w:cs="Courier New"/>
+          <w:b/>
+          <w:sz w:val="18"/>
+          <w:szCs w:val="18"/>
+          <w:lang w:val="en-US"/>
+        </w:rPr>
+        <w:t xml:space="preserve">    </w:t>
+      </w:r>
+      <w:proofErr w:type="spellStart"/>
+      <w:proofErr w:type="gramStart"/>
+      <w:r>
+        <w:rPr>
+          <w:rFonts w:ascii="Courier New" w:hAnsi="Courier New" w:cs="Courier New"/>
+          <w:b/>
+          <w:sz w:val="18"/>
+          <w:szCs w:val="18"/>
+          <w:lang w:val="en-US"/>
+        </w:rPr>
+        <w:t>helloCount</w:t>
+      </w:r>
+      <w:proofErr w:type="spellEnd"/>
+      <w:proofErr w:type="gramEnd"/>
+      <w:r>
+        <w:rPr>
+          <w:rFonts w:ascii="Courier New" w:hAnsi="Courier New" w:cs="Courier New"/>
+          <w:b/>
+          <w:sz w:val="18"/>
+          <w:szCs w:val="18"/>
+          <w:lang w:val="en-US"/>
+        </w:rPr>
+        <w:t>++;</w:t>
+      </w:r>
+    </w:p>
+    <w:p>
+      <w:pPr>
+        <w:pBdr>
+          <w:top w:val="single" w:sz="4" w:space="1" w:color="auto"/>
+          <w:left w:val="single" w:sz="4" w:space="1" w:color="auto"/>
+          <w:bottom w:val="single" w:sz="4" w:space="1" w:color="auto"/>
+          <w:right w:val="single" w:sz="4" w:space="1" w:color="auto"/>
+        </w:pBdr>
+        <w:spacing w:after="0"/>
+        <w:jc w:val="both"/>
+        <w:rPr>
+          <w:rFonts w:ascii="Courier New" w:hAnsi="Courier New" w:cs="Courier New"/>
+          <w:sz w:val="18"/>
+          <w:szCs w:val="18"/>
+          <w:lang w:val="en-US"/>
+        </w:rPr>
+      </w:pPr>
+      <w:r>
+        <w:rPr>
+          <w:rFonts w:ascii="Courier New" w:hAnsi="Courier New" w:cs="Courier New"/>
+          <w:sz w:val="18"/>
+          <w:szCs w:val="18"/>
+          <w:lang w:val="en-US"/>
+        </w:rPr>
+        <w:t xml:space="preserve">  }</w:t>
+      </w:r>
+    </w:p>
+    <w:p>
+      <w:pPr>
+        <w:pBdr>
+          <w:top w:val="single" w:sz="4" w:space="1" w:color="auto"/>
+          <w:left w:val="single" w:sz="4" w:space="1" w:color="auto"/>
+          <w:bottom w:val="single" w:sz="4" w:space="1" w:color="auto"/>
+          <w:right w:val="single" w:sz="4" w:space="1" w:color="auto"/>
+        </w:pBdr>
+        <w:spacing w:after="0"/>
+        <w:jc w:val="both"/>
+        <w:rPr>
+          <w:rFonts w:ascii="Courier New" w:hAnsi="Courier New" w:cs="Courier New"/>
+          <w:sz w:val="18"/>
+          <w:szCs w:val="18"/>
+          <w:lang w:val="en-US"/>
+        </w:rPr>
+      </w:pPr>
+    </w:p>
+    <w:p>
+      <w:pPr>
+        <w:pBdr>
+          <w:top w:val="single" w:sz="4" w:space="1" w:color="auto"/>
+          <w:left w:val="single" w:sz="4" w:space="1" w:color="auto"/>
+          <w:bottom w:val="single" w:sz="4" w:space="1" w:color="auto"/>
+          <w:right w:val="single" w:sz="4" w:space="1" w:color="auto"/>
+        </w:pBdr>
+        <w:spacing w:after="0"/>
+        <w:jc w:val="both"/>
+        <w:rPr>
+          <w:rFonts w:ascii="Courier New" w:hAnsi="Courier New" w:cs="Courier New"/>
+          <w:b/>
+          <w:sz w:val="18"/>
+          <w:szCs w:val="18"/>
+          <w:lang w:val="en-US"/>
+        </w:rPr>
+      </w:pPr>
+      <w:r>
+        <w:rPr>
+          <w:rFonts w:ascii="Courier New" w:hAnsi="Courier New" w:cs="Courier New"/>
+          <w:b/>
+          <w:sz w:val="18"/>
+          <w:szCs w:val="18"/>
+          <w:lang w:val="en-US"/>
+        </w:rPr>
+        <w:t xml:space="preserve">  @Guard</w:t>
+      </w:r>
+    </w:p>
+    <w:p>
+      <w:pPr>
+        <w:pBdr>
+          <w:top w:val="single" w:sz="4" w:space="1" w:color="auto"/>
+          <w:left w:val="single" w:sz="4" w:space="1" w:color="auto"/>
+          <w:bottom w:val="single" w:sz="4" w:space="1" w:color="auto"/>
+          <w:right w:val="single" w:sz="4" w:space="1" w:color="auto"/>
+        </w:pBdr>
+        <w:spacing w:after="0"/>
+        <w:jc w:val="both"/>
+        <w:rPr>
+          <w:rFonts w:ascii="Courier New" w:hAnsi="Courier New" w:cs="Courier New"/>
+          <w:b/>
+          <w:sz w:val="18"/>
+          <w:szCs w:val="18"/>
+          <w:lang w:val="en-US"/>
+        </w:rPr>
+      </w:pPr>
+      <w:r>
+        <w:rPr>
+          <w:rFonts w:ascii="Courier New" w:hAnsi="Courier New" w:cs="Courier New"/>
+          <w:b/>
+          <w:sz w:val="18"/>
+          <w:szCs w:val="18"/>
+          <w:lang w:val="en-US"/>
+        </w:rPr>
+        <w:t xml:space="preserve">  </w:t>
+      </w:r>
+      <w:proofErr w:type="gramStart"/>
+      <w:r>
+        <w:rPr>
+          <w:rFonts w:ascii="Courier New" w:hAnsi="Courier New" w:cs="Courier New"/>
+          <w:b/>
+          <w:sz w:val="18"/>
+          <w:szCs w:val="18"/>
+          <w:lang w:val="en-US"/>
+        </w:rPr>
+        <w:t>public</w:t>
+      </w:r>
+      <w:proofErr w:type="gramEnd"/>
+      <w:r>
+        <w:rPr>
+          <w:rFonts w:ascii="Courier New" w:hAnsi="Courier New" w:cs="Courier New"/>
+          <w:b/>
+          <w:sz w:val="18"/>
+          <w:szCs w:val="18"/>
+          <w:lang w:val="en-US"/>
+        </w:rPr>
+        <w:t xml:space="preserve"> </w:t>
+      </w:r>
+      <w:proofErr w:type="spellStart"/>
+      <w:r>
+        <w:rPr>
+          <w:rFonts w:ascii="Courier New" w:hAnsi="Courier New" w:cs="Courier New"/>
+          <w:b/>
+          <w:sz w:val="18"/>
+          <w:szCs w:val="18"/>
+          <w:lang w:val="en-US"/>
+        </w:rPr>
+        <w:t>boolean</w:t>
+      </w:r>
+      <w:proofErr w:type="spellEnd"/>
+      <w:r>
+        <w:rPr>
+          <w:rFonts w:ascii="Courier New" w:hAnsi="Courier New" w:cs="Courier New"/>
+          <w:b/>
+          <w:sz w:val="18"/>
+          <w:szCs w:val="18"/>
+          <w:lang w:val="en-US"/>
+        </w:rPr>
+        <w:t xml:space="preserve"> </w:t>
+      </w:r>
+      <w:proofErr w:type="spellStart"/>
+      <w:r>
+        <w:rPr>
+          <w:rFonts w:ascii="Courier New" w:hAnsi="Courier New" w:cs="Courier New"/>
+          <w:b/>
+          <w:sz w:val="18"/>
+          <w:szCs w:val="18"/>
+          <w:lang w:val="en-US"/>
+        </w:rPr>
+        <w:t>allowWorld</w:t>
+      </w:r>
+      <w:proofErr w:type="spellEnd"/>
+      <w:r>
+        <w:rPr>
+          <w:rFonts w:ascii="Courier New" w:hAnsi="Courier New" w:cs="Courier New"/>
+          <w:b/>
+          <w:sz w:val="18"/>
+          <w:szCs w:val="18"/>
+          <w:lang w:val="en-US"/>
+        </w:rPr>
+        <w:t>() {</w:t>
+      </w:r>
+    </w:p>
+    <w:p>
+      <w:pPr>
+        <w:pBdr>
+          <w:top w:val="single" w:sz="4" w:space="1" w:color="auto"/>
+          <w:left w:val="single" w:sz="4" w:space="1" w:color="auto"/>
+          <w:bottom w:val="single" w:sz="4" w:space="1" w:color="auto"/>
+          <w:right w:val="single" w:sz="4" w:space="1" w:color="auto"/>
+        </w:pBdr>
+        <w:spacing w:after="0"/>
+        <w:jc w:val="both"/>
+        <w:rPr>
+          <w:rFonts w:ascii="Courier New" w:hAnsi="Courier New" w:cs="Courier New"/>
+          <w:b/>
+          <w:sz w:val="18"/>
+          <w:szCs w:val="18"/>
+          <w:lang w:val="en-US"/>
+        </w:rPr>
+      </w:pPr>
+      <w:r>
+        <w:rPr>
+          <w:rFonts w:ascii="Courier New" w:hAnsi="Courier New" w:cs="Courier New"/>
+          <w:b/>
+          <w:sz w:val="18"/>
+          <w:szCs w:val="18"/>
+          <w:lang w:val="en-US"/>
+        </w:rPr>
+        <w:t xml:space="preserve">    </w:t>
+      </w:r>
+      <w:proofErr w:type="gramStart"/>
+      <w:r>
+        <w:rPr>
+          <w:rFonts w:ascii="Courier New" w:hAnsi="Courier New" w:cs="Courier New"/>
+          <w:b/>
+          <w:sz w:val="18"/>
+          <w:szCs w:val="18"/>
+          <w:lang w:val="en-US"/>
+        </w:rPr>
+        <w:t>return</w:t>
+      </w:r>
+      <w:proofErr w:type="gramEnd"/>
+      <w:r>
+        <w:rPr>
+          <w:rFonts w:ascii="Courier New" w:hAnsi="Courier New" w:cs="Courier New"/>
+          <w:b/>
+          <w:sz w:val="18"/>
+          <w:szCs w:val="18"/>
+          <w:lang w:val="en-US"/>
+        </w:rPr>
+        <w:t xml:space="preserve"> </w:t>
+      </w:r>
+      <w:proofErr w:type="spellStart"/>
+      <w:r>
+        <w:rPr>
+          <w:rFonts w:ascii="Courier New" w:hAnsi="Courier New" w:cs="Courier New"/>
+          <w:b/>
+          <w:sz w:val="18"/>
+          <w:szCs w:val="18"/>
+          <w:lang w:val="en-US"/>
+        </w:rPr>
+        <w:t>helloCount</w:t>
+      </w:r>
+      <w:proofErr w:type="spellEnd"/>
+      <w:r>
+        <w:rPr>
+          <w:rFonts w:ascii="Courier New" w:hAnsi="Courier New" w:cs="Courier New"/>
+          <w:b/>
+          <w:sz w:val="18"/>
+          <w:szCs w:val="18"/>
+          <w:lang w:val="en-US"/>
+        </w:rPr>
+        <w:t xml:space="preserve"> &gt;= 1;</w:t>
+      </w:r>
+    </w:p>
+    <w:p>
+      <w:pPr>
+        <w:pBdr>
+          <w:top w:val="single" w:sz="4" w:space="1" w:color="auto"/>
+          <w:left w:val="single" w:sz="4" w:space="1" w:color="auto"/>
+          <w:bottom w:val="single" w:sz="4" w:space="1" w:color="auto"/>
+          <w:right w:val="single" w:sz="4" w:space="1" w:color="auto"/>
+        </w:pBdr>
+        <w:spacing w:after="0"/>
+        <w:jc w:val="both"/>
+        <w:rPr>
+          <w:rFonts w:ascii="Courier New" w:hAnsi="Courier New" w:cs="Courier New"/>
+          <w:b/>
+          <w:sz w:val="18"/>
+          <w:szCs w:val="18"/>
+          <w:lang w:val="en-US"/>
+        </w:rPr>
+      </w:pPr>
+      <w:r>
+        <w:rPr>
+          <w:rFonts w:ascii="Courier New" w:hAnsi="Courier New" w:cs="Courier New"/>
+          <w:b/>
+          <w:sz w:val="18"/>
+          <w:szCs w:val="18"/>
+          <w:lang w:val="en-US"/>
+        </w:rPr>
+        <w:t xml:space="preserve">  }</w:t>
+      </w:r>
+    </w:p>
+    <w:p>
+      <w:pPr>
+        <w:pBdr>
+          <w:top w:val="single" w:sz="4" w:space="1" w:color="auto"/>
+          <w:left w:val="single" w:sz="4" w:space="1" w:color="auto"/>
+          <w:bottom w:val="single" w:sz="4" w:space="1" w:color="auto"/>
+          <w:right w:val="single" w:sz="4" w:space="1" w:color="auto"/>
+        </w:pBdr>
+        <w:spacing w:after="0"/>
+        <w:jc w:val="both"/>
+        <w:rPr>
+          <w:rFonts w:ascii="Courier New" w:hAnsi="Courier New" w:cs="Courier New"/>
+          <w:sz w:val="18"/>
+          <w:szCs w:val="18"/>
+          <w:lang w:val="en-US"/>
+        </w:rPr>
+      </w:pPr>
+    </w:p>
+    <w:p>
+      <w:pPr>
+        <w:pBdr>
+          <w:top w:val="single" w:sz="4" w:space="1" w:color="auto"/>
+          <w:left w:val="single" w:sz="4" w:space="1" w:color="auto"/>
+          <w:bottom w:val="single" w:sz="4" w:space="1" w:color="auto"/>
+          <w:right w:val="single" w:sz="4" w:space="1" w:color="auto"/>
+        </w:pBdr>
+        <w:spacing w:after="0"/>
+        <w:jc w:val="both"/>
+        <w:rPr>
+          <w:rFonts w:ascii="Courier New" w:hAnsi="Courier New" w:cs="Courier New"/>
+          <w:sz w:val="18"/>
+          <w:szCs w:val="18"/>
+          <w:lang w:val="en-US"/>
+        </w:rPr>
+      </w:pPr>
+      <w:r>
+        <w:rPr>
+          <w:rFonts w:ascii="Courier New" w:hAnsi="Courier New" w:cs="Courier New"/>
+          <w:sz w:val="18"/>
+          <w:szCs w:val="18"/>
+          <w:lang w:val="en-US"/>
+        </w:rPr>
         <w:t xml:space="preserve">  @</w:t>
       </w:r>
       <w:proofErr w:type="spellStart"/>
@@ -7421,41 +8792,52 @@
         <w:t>TestStep</w:t>
       </w:r>
       <w:proofErr w:type="spellEnd"/>
-      <w:r>
-        <w:rPr>
-          <w:rFonts w:ascii="Courier New" w:hAnsi="Courier New" w:cs="Courier New"/>
-          <w:sz w:val="18"/>
-          <w:szCs w:val="18"/>
-          <w:lang w:val="en-US"/>
-        </w:rPr>
-        <w:t>("hello")</w:t>
-      </w:r>
-    </w:p>
-    <w:p>
-      <w:pPr>
-        <w:pBdr>
-          <w:top w:val="single" w:sz="4" w:space="1" w:color="auto"/>
-          <w:left w:val="single" w:sz="4" w:space="1" w:color="auto"/>
-          <w:bottom w:val="single" w:sz="4" w:space="1" w:color="auto"/>
-          <w:right w:val="single" w:sz="4" w:space="1" w:color="auto"/>
-        </w:pBdr>
-        <w:spacing w:after="0"/>
-        <w:jc w:val="both"/>
-        <w:rPr>
-          <w:rFonts w:ascii="Courier New" w:hAnsi="Courier New" w:cs="Courier New"/>
-          <w:sz w:val="18"/>
-          <w:szCs w:val="18"/>
-          <w:lang w:val="en-US"/>
-        </w:rPr>
-      </w:pPr>
-      <w:r>
-        <w:rPr>
-          <w:rFonts w:ascii="Courier New" w:hAnsi="Courier New" w:cs="Courier New"/>
-          <w:sz w:val="18"/>
-          <w:szCs w:val="18"/>
-          <w:lang w:val="en-US"/>
-        </w:rPr>
-        <w:t xml:space="preserve">  public void </w:t>
+    </w:p>
+    <w:p>
+      <w:pPr>
+        <w:pBdr>
+          <w:top w:val="single" w:sz="4" w:space="1" w:color="auto"/>
+          <w:left w:val="single" w:sz="4" w:space="1" w:color="auto"/>
+          <w:bottom w:val="single" w:sz="4" w:space="1" w:color="auto"/>
+          <w:right w:val="single" w:sz="4" w:space="1" w:color="auto"/>
+        </w:pBdr>
+        <w:spacing w:after="0"/>
+        <w:jc w:val="both"/>
+        <w:rPr>
+          <w:rFonts w:ascii="Courier New" w:hAnsi="Courier New" w:cs="Courier New"/>
+          <w:sz w:val="18"/>
+          <w:szCs w:val="18"/>
+          <w:lang w:val="en-US"/>
+        </w:rPr>
+      </w:pPr>
+      <w:r>
+        <w:rPr>
+          <w:rFonts w:ascii="Courier New" w:hAnsi="Courier New" w:cs="Courier New"/>
+          <w:sz w:val="18"/>
+          <w:szCs w:val="18"/>
+          <w:lang w:val="en-US"/>
+        </w:rPr>
+        <w:t xml:space="preserve">  </w:t>
+      </w:r>
+      <w:proofErr w:type="gramStart"/>
+      <w:r>
+        <w:rPr>
+          <w:rFonts w:ascii="Courier New" w:hAnsi="Courier New" w:cs="Courier New"/>
+          <w:sz w:val="18"/>
+          <w:szCs w:val="18"/>
+          <w:lang w:val="en-US"/>
+        </w:rPr>
+        <w:t>public</w:t>
+      </w:r>
+      <w:proofErr w:type="gramEnd"/>
+      <w:r>
+        <w:rPr>
+          <w:rFonts w:ascii="Courier New" w:hAnsi="Courier New" w:cs="Courier New"/>
+          <w:sz w:val="18"/>
+          <w:szCs w:val="18"/>
+          <w:lang w:val="en-US"/>
+        </w:rPr>
+        <w:t xml:space="preserve"> void </w:t>
       </w:r>
       <w:proofErr w:type="spellStart"/>
       <w:r>
@@ -7465,7 +8847,7 @@
           <w:szCs w:val="18"/>
           <w:lang w:val="en-US"/>
         </w:rPr>
-        <w:t>sayHello</w:t>
+        <w:t>sayWorld</w:t>
       </w:r>
       <w:proofErr w:type="spellEnd"/>
       <w:r>
@@ -7505,6 +8887,7 @@
         <w:t xml:space="preserve">    </w:t>
       </w:r>
       <w:proofErr w:type="spellStart"/>
+      <w:proofErr w:type="gramStart"/>
       <w:r>
         <w:rPr>
           <w:rFonts w:ascii="Courier New" w:hAnsi="Courier New" w:cs="Courier New"/>
@@ -7522,435 +8905,17 @@
           <w:szCs w:val="18"/>
           <w:lang w:val="en-US"/>
         </w:rPr>
-        <w:t>("HELLO");</w:t>
-      </w:r>
-    </w:p>
-    <w:p>
-      <w:pPr>
-        <w:pBdr>
-          <w:top w:val="single" w:sz="4" w:space="1" w:color="auto"/>
-          <w:left w:val="single" w:sz="4" w:space="1" w:color="auto"/>
-          <w:bottom w:val="single" w:sz="4" w:space="1" w:color="auto"/>
-          <w:right w:val="single" w:sz="4" w:space="1" w:color="auto"/>
-        </w:pBdr>
-        <w:spacing w:after="0"/>
-        <w:jc w:val="both"/>
-        <w:rPr>
-          <w:rFonts w:ascii="Courier New" w:hAnsi="Courier New" w:cs="Courier New"/>
-          <w:b/>
-          <w:sz w:val="18"/>
-          <w:szCs w:val="18"/>
-          <w:lang w:val="en-US"/>
-        </w:rPr>
-      </w:pPr>
-      <w:r>
-        <w:rPr>
-          <w:rFonts w:ascii="Courier New" w:hAnsi="Courier New" w:cs="Courier New"/>
-          <w:b/>
-          <w:sz w:val="18"/>
-          <w:szCs w:val="18"/>
-          <w:lang w:val="en-US"/>
-        </w:rPr>
-        <w:t xml:space="preserve">    </w:t>
-      </w:r>
-      <w:proofErr w:type="spellStart"/>
-      <w:r>
-        <w:rPr>
-          <w:rFonts w:ascii="Courier New" w:hAnsi="Courier New" w:cs="Courier New"/>
-          <w:b/>
-          <w:sz w:val="18"/>
-          <w:szCs w:val="18"/>
-          <w:lang w:val="en-US"/>
-        </w:rPr>
-        <w:t>helloCount</w:t>
-      </w:r>
-      <w:proofErr w:type="spellEnd"/>
-      <w:r>
-        <w:rPr>
-          <w:rFonts w:ascii="Courier New" w:hAnsi="Courier New" w:cs="Courier New"/>
-          <w:b/>
-          <w:sz w:val="18"/>
-          <w:szCs w:val="18"/>
-          <w:lang w:val="en-US"/>
-        </w:rPr>
-        <w:t>++;</w:t>
-      </w:r>
-    </w:p>
-    <w:p>
-      <w:pPr>
-        <w:pBdr>
-          <w:top w:val="single" w:sz="4" w:space="1" w:color="auto"/>
-          <w:left w:val="single" w:sz="4" w:space="1" w:color="auto"/>
-          <w:bottom w:val="single" w:sz="4" w:space="1" w:color="auto"/>
-          <w:right w:val="single" w:sz="4" w:space="1" w:color="auto"/>
-        </w:pBdr>
-        <w:spacing w:after="0"/>
-        <w:jc w:val="both"/>
-        <w:rPr>
-          <w:rFonts w:ascii="Courier New" w:hAnsi="Courier New" w:cs="Courier New"/>
-          <w:sz w:val="18"/>
-          <w:szCs w:val="18"/>
-          <w:lang w:val="en-US"/>
-        </w:rPr>
-      </w:pPr>
-      <w:r>
-        <w:rPr>
-          <w:rFonts w:ascii="Courier New" w:hAnsi="Courier New" w:cs="Courier New"/>
-          <w:sz w:val="18"/>
-          <w:szCs w:val="18"/>
-          <w:lang w:val="en-US"/>
-        </w:rPr>
-        <w:t xml:space="preserve">  }</w:t>
-      </w:r>
-    </w:p>
-    <w:p>
-      <w:pPr>
-        <w:pBdr>
-          <w:top w:val="single" w:sz="4" w:space="1" w:color="auto"/>
-          <w:left w:val="single" w:sz="4" w:space="1" w:color="auto"/>
-          <w:bottom w:val="single" w:sz="4" w:space="1" w:color="auto"/>
-          <w:right w:val="single" w:sz="4" w:space="1" w:color="auto"/>
-        </w:pBdr>
-        <w:spacing w:after="0"/>
-        <w:jc w:val="both"/>
-        <w:rPr>
-          <w:rFonts w:ascii="Courier New" w:hAnsi="Courier New" w:cs="Courier New"/>
-          <w:sz w:val="18"/>
-          <w:szCs w:val="18"/>
-          <w:lang w:val="en-US"/>
-        </w:rPr>
-      </w:pPr>
-    </w:p>
-    <w:p>
-      <w:pPr>
-        <w:pBdr>
-          <w:top w:val="single" w:sz="4" w:space="1" w:color="auto"/>
-          <w:left w:val="single" w:sz="4" w:space="1" w:color="auto"/>
-          <w:bottom w:val="single" w:sz="4" w:space="1" w:color="auto"/>
-          <w:right w:val="single" w:sz="4" w:space="1" w:color="auto"/>
-        </w:pBdr>
-        <w:spacing w:after="0"/>
-        <w:jc w:val="both"/>
-        <w:rPr>
-          <w:rFonts w:ascii="Courier New" w:hAnsi="Courier New" w:cs="Courier New"/>
-          <w:b/>
-          <w:sz w:val="18"/>
-          <w:szCs w:val="18"/>
-          <w:lang w:val="en-US"/>
-        </w:rPr>
-      </w:pPr>
-      <w:r>
-        <w:rPr>
-          <w:rFonts w:ascii="Courier New" w:hAnsi="Courier New" w:cs="Courier New"/>
-          <w:b/>
-          <w:sz w:val="18"/>
-          <w:szCs w:val="18"/>
-          <w:lang w:val="en-US"/>
-        </w:rPr>
-        <w:t xml:space="preserve">  @Guard</w:t>
-      </w:r>
-    </w:p>
-    <w:p>
-      <w:pPr>
-        <w:pBdr>
-          <w:top w:val="single" w:sz="4" w:space="1" w:color="auto"/>
-          <w:left w:val="single" w:sz="4" w:space="1" w:color="auto"/>
-          <w:bottom w:val="single" w:sz="4" w:space="1" w:color="auto"/>
-          <w:right w:val="single" w:sz="4" w:space="1" w:color="auto"/>
-        </w:pBdr>
-        <w:spacing w:after="0"/>
-        <w:jc w:val="both"/>
-        <w:rPr>
-          <w:rFonts w:ascii="Courier New" w:hAnsi="Courier New" w:cs="Courier New"/>
-          <w:b/>
-          <w:sz w:val="18"/>
-          <w:szCs w:val="18"/>
-          <w:lang w:val="en-US"/>
-        </w:rPr>
-      </w:pPr>
-      <w:r>
-        <w:rPr>
-          <w:rFonts w:ascii="Courier New" w:hAnsi="Courier New" w:cs="Courier New"/>
-          <w:b/>
-          <w:sz w:val="18"/>
-          <w:szCs w:val="18"/>
-          <w:lang w:val="en-US"/>
-        </w:rPr>
-        <w:t xml:space="preserve">  public </w:t>
-      </w:r>
-      <w:proofErr w:type="spellStart"/>
-      <w:r>
-        <w:rPr>
-          <w:rFonts w:ascii="Courier New" w:hAnsi="Courier New" w:cs="Courier New"/>
-          <w:b/>
-          <w:sz w:val="18"/>
-          <w:szCs w:val="18"/>
-          <w:lang w:val="en-US"/>
-        </w:rPr>
-        <w:t>boolean</w:t>
-      </w:r>
-      <w:proofErr w:type="spellEnd"/>
-      <w:r>
-        <w:rPr>
-          <w:rFonts w:ascii="Courier New" w:hAnsi="Courier New" w:cs="Courier New"/>
-          <w:b/>
-          <w:sz w:val="18"/>
-          <w:szCs w:val="18"/>
-          <w:lang w:val="en-US"/>
-        </w:rPr>
-        <w:t xml:space="preserve"> </w:t>
-      </w:r>
-      <w:proofErr w:type="spellStart"/>
-      <w:r>
-        <w:rPr>
-          <w:rFonts w:ascii="Courier New" w:hAnsi="Courier New" w:cs="Courier New"/>
-          <w:b/>
-          <w:sz w:val="18"/>
-          <w:szCs w:val="18"/>
-          <w:lang w:val="en-US"/>
-        </w:rPr>
-        <w:t>allowWorld</w:t>
-      </w:r>
-      <w:proofErr w:type="spellEnd"/>
-      <w:r>
-        <w:rPr>
-          <w:rFonts w:ascii="Courier New" w:hAnsi="Courier New" w:cs="Courier New"/>
-          <w:b/>
-          <w:sz w:val="18"/>
-          <w:szCs w:val="18"/>
-          <w:lang w:val="en-US"/>
-        </w:rPr>
-        <w:t>() {</w:t>
-      </w:r>
-    </w:p>
-    <w:p>
-      <w:pPr>
-        <w:pBdr>
-          <w:top w:val="single" w:sz="4" w:space="1" w:color="auto"/>
-          <w:left w:val="single" w:sz="4" w:space="1" w:color="auto"/>
-          <w:bottom w:val="single" w:sz="4" w:space="1" w:color="auto"/>
-          <w:right w:val="single" w:sz="4" w:space="1" w:color="auto"/>
-        </w:pBdr>
-        <w:spacing w:after="0"/>
-        <w:jc w:val="both"/>
-        <w:rPr>
-          <w:rFonts w:ascii="Courier New" w:hAnsi="Courier New" w:cs="Courier New"/>
-          <w:b/>
-          <w:sz w:val="18"/>
-          <w:szCs w:val="18"/>
-          <w:lang w:val="en-US"/>
-        </w:rPr>
-      </w:pPr>
-      <w:r>
-        <w:rPr>
-          <w:rFonts w:ascii="Courier New" w:hAnsi="Courier New" w:cs="Courier New"/>
-          <w:b/>
-          <w:sz w:val="18"/>
-          <w:szCs w:val="18"/>
-          <w:lang w:val="en-US"/>
-        </w:rPr>
-        <w:t xml:space="preserve">    return </w:t>
-      </w:r>
-      <w:proofErr w:type="spellStart"/>
-      <w:r>
-        <w:rPr>
-          <w:rFonts w:ascii="Courier New" w:hAnsi="Courier New" w:cs="Courier New"/>
-          <w:b/>
-          <w:sz w:val="18"/>
-          <w:szCs w:val="18"/>
-          <w:lang w:val="en-US"/>
-        </w:rPr>
-        <w:t>helloCount</w:t>
-      </w:r>
-      <w:proofErr w:type="spellEnd"/>
-      <w:r>
-        <w:rPr>
-          <w:rFonts w:ascii="Courier New" w:hAnsi="Courier New" w:cs="Courier New"/>
-          <w:b/>
-          <w:sz w:val="18"/>
-          <w:szCs w:val="18"/>
-          <w:lang w:val="en-US"/>
-        </w:rPr>
-        <w:t xml:space="preserve"> &gt;= 1;</w:t>
-      </w:r>
-    </w:p>
-    <w:p>
-      <w:pPr>
-        <w:pBdr>
-          <w:top w:val="single" w:sz="4" w:space="1" w:color="auto"/>
-          <w:left w:val="single" w:sz="4" w:space="1" w:color="auto"/>
-          <w:bottom w:val="single" w:sz="4" w:space="1" w:color="auto"/>
-          <w:right w:val="single" w:sz="4" w:space="1" w:color="auto"/>
-        </w:pBdr>
-        <w:spacing w:after="0"/>
-        <w:jc w:val="both"/>
-        <w:rPr>
-          <w:rFonts w:ascii="Courier New" w:hAnsi="Courier New" w:cs="Courier New"/>
-          <w:b/>
-          <w:sz w:val="18"/>
-          <w:szCs w:val="18"/>
-          <w:lang w:val="en-US"/>
-        </w:rPr>
-      </w:pPr>
-      <w:r>
-        <w:rPr>
-          <w:rFonts w:ascii="Courier New" w:hAnsi="Courier New" w:cs="Courier New"/>
-          <w:b/>
-          <w:sz w:val="18"/>
-          <w:szCs w:val="18"/>
-          <w:lang w:val="en-US"/>
-        </w:rPr>
-        <w:t xml:space="preserve">  }</w:t>
-      </w:r>
-    </w:p>
-    <w:p>
-      <w:pPr>
-        <w:pBdr>
-          <w:top w:val="single" w:sz="4" w:space="1" w:color="auto"/>
-          <w:left w:val="single" w:sz="4" w:space="1" w:color="auto"/>
-          <w:bottom w:val="single" w:sz="4" w:space="1" w:color="auto"/>
-          <w:right w:val="single" w:sz="4" w:space="1" w:color="auto"/>
-        </w:pBdr>
-        <w:spacing w:after="0"/>
-        <w:jc w:val="both"/>
-        <w:rPr>
-          <w:rFonts w:ascii="Courier New" w:hAnsi="Courier New" w:cs="Courier New"/>
-          <w:sz w:val="18"/>
-          <w:szCs w:val="18"/>
-          <w:lang w:val="en-US"/>
-        </w:rPr>
-      </w:pPr>
-    </w:p>
-    <w:p>
-      <w:pPr>
-        <w:pBdr>
-          <w:top w:val="single" w:sz="4" w:space="1" w:color="auto"/>
-          <w:left w:val="single" w:sz="4" w:space="1" w:color="auto"/>
-          <w:bottom w:val="single" w:sz="4" w:space="1" w:color="auto"/>
-          <w:right w:val="single" w:sz="4" w:space="1" w:color="auto"/>
-        </w:pBdr>
-        <w:spacing w:after="0"/>
-        <w:jc w:val="both"/>
-        <w:rPr>
-          <w:rFonts w:ascii="Courier New" w:hAnsi="Courier New" w:cs="Courier New"/>
-          <w:sz w:val="18"/>
-          <w:szCs w:val="18"/>
-          <w:lang w:val="en-US"/>
-        </w:rPr>
-      </w:pPr>
-      <w:r>
-        <w:rPr>
-          <w:rFonts w:ascii="Courier New" w:hAnsi="Courier New" w:cs="Courier New"/>
-          <w:sz w:val="18"/>
-          <w:szCs w:val="18"/>
-          <w:lang w:val="en-US"/>
-        </w:rPr>
-        <w:t xml:space="preserve">  @</w:t>
-      </w:r>
-      <w:proofErr w:type="spellStart"/>
-      <w:r>
-        <w:rPr>
-          <w:rFonts w:ascii="Courier New" w:hAnsi="Courier New" w:cs="Courier New"/>
-          <w:sz w:val="18"/>
-          <w:szCs w:val="18"/>
-          <w:lang w:val="en-US"/>
-        </w:rPr>
-        <w:t>TestStep</w:t>
-      </w:r>
-      <w:proofErr w:type="spellEnd"/>
-    </w:p>
-    <w:p>
-      <w:pPr>
-        <w:pBdr>
-          <w:top w:val="single" w:sz="4" w:space="1" w:color="auto"/>
-          <w:left w:val="single" w:sz="4" w:space="1" w:color="auto"/>
-          <w:bottom w:val="single" w:sz="4" w:space="1" w:color="auto"/>
-          <w:right w:val="single" w:sz="4" w:space="1" w:color="auto"/>
-        </w:pBdr>
-        <w:spacing w:after="0"/>
-        <w:jc w:val="both"/>
-        <w:rPr>
-          <w:rFonts w:ascii="Courier New" w:hAnsi="Courier New" w:cs="Courier New"/>
-          <w:sz w:val="18"/>
-          <w:szCs w:val="18"/>
-          <w:lang w:val="en-US"/>
-        </w:rPr>
-      </w:pPr>
-      <w:r>
-        <w:rPr>
-          <w:rFonts w:ascii="Courier New" w:hAnsi="Courier New" w:cs="Courier New"/>
-          <w:sz w:val="18"/>
-          <w:szCs w:val="18"/>
-          <w:lang w:val="en-US"/>
-        </w:rPr>
-        <w:t xml:space="preserve">  public void </w:t>
-      </w:r>
-      <w:proofErr w:type="spellStart"/>
-      <w:r>
-        <w:rPr>
-          <w:rFonts w:ascii="Courier New" w:hAnsi="Courier New" w:cs="Courier New"/>
-          <w:sz w:val="18"/>
-          <w:szCs w:val="18"/>
-          <w:lang w:val="en-US"/>
-        </w:rPr>
-        <w:t>sayWorld</w:t>
-      </w:r>
-      <w:proofErr w:type="spellEnd"/>
-      <w:r>
-        <w:rPr>
-          <w:rFonts w:ascii="Courier New" w:hAnsi="Courier New" w:cs="Courier New"/>
-          <w:sz w:val="18"/>
-          <w:szCs w:val="18"/>
-          <w:lang w:val="en-US"/>
-        </w:rPr>
-        <w:t>() {</w:t>
-      </w:r>
-    </w:p>
-    <w:p>
-      <w:pPr>
-        <w:pBdr>
-          <w:top w:val="single" w:sz="4" w:space="1" w:color="auto"/>
-          <w:left w:val="single" w:sz="4" w:space="1" w:color="auto"/>
-          <w:bottom w:val="single" w:sz="4" w:space="1" w:color="auto"/>
-          <w:right w:val="single" w:sz="4" w:space="1" w:color="auto"/>
-        </w:pBdr>
-        <w:spacing w:after="0"/>
-        <w:jc w:val="both"/>
-        <w:rPr>
-          <w:rFonts w:ascii="Courier New" w:hAnsi="Courier New" w:cs="Courier New"/>
-          <w:sz w:val="18"/>
-          <w:szCs w:val="18"/>
-          <w:lang w:val="en-US"/>
-        </w:rPr>
-      </w:pPr>
-      <w:r>
-        <w:rPr>
-          <w:rFonts w:ascii="Courier New" w:hAnsi="Courier New" w:cs="Courier New"/>
-          <w:sz w:val="18"/>
-          <w:szCs w:val="18"/>
-          <w:lang w:val="en-US"/>
-        </w:rPr>
-        <w:t xml:space="preserve">    </w:t>
-      </w:r>
-      <w:proofErr w:type="spellStart"/>
-      <w:r>
-        <w:rPr>
-          <w:rFonts w:ascii="Courier New" w:hAnsi="Courier New" w:cs="Courier New"/>
-          <w:sz w:val="18"/>
-          <w:szCs w:val="18"/>
-          <w:lang w:val="en-US"/>
-        </w:rPr>
-        <w:t>System.out.println</w:t>
-      </w:r>
-      <w:proofErr w:type="spellEnd"/>
-      <w:r>
-        <w:rPr>
-          <w:rFonts w:ascii="Courier New" w:hAnsi="Courier New" w:cs="Courier New"/>
-          <w:sz w:val="18"/>
-          <w:szCs w:val="18"/>
-          <w:lang w:val="en-US"/>
-        </w:rPr>
-        <w:t>("WORLD");</w:t>
+        <w:t>(</w:t>
+      </w:r>
+      <w:proofErr w:type="gramEnd"/>
+      <w:r>
+        <w:rPr>
+          <w:rFonts w:ascii="Courier New" w:hAnsi="Courier New" w:cs="Courier New"/>
+          <w:sz w:val="18"/>
+          <w:szCs w:val="18"/>
+          <w:lang w:val="en-US"/>
+        </w:rPr>
+        <w:t>"WORLD");</w:t>
       </w:r>
     </w:p>
     <w:p>
@@ -8016,12 +8981,14 @@
         </w:rPr>
       </w:pPr>
       <w:bookmarkStart w:id="15" w:name="_Ref314954770"/>
+      <w:proofErr w:type="gramStart"/>
       <w:r>
         <w:rPr>
           <w:lang w:val="en-US"/>
         </w:rPr>
         <w:t xml:space="preserve">Listing </w:t>
       </w:r>
+      <w:proofErr w:type="gramEnd"/>
       <w:r>
         <w:fldChar w:fldCharType="begin"/>
       </w:r>
@@ -8045,12 +9012,21 @@
         <w:fldChar w:fldCharType="end"/>
       </w:r>
       <w:bookmarkEnd w:id="15"/>
-      <w:r>
-        <w:rPr>
-          <w:lang w:val="en-US"/>
-        </w:rPr>
-        <w:t xml:space="preserve">. </w:t>
-      </w:r>
+      <w:proofErr w:type="gramStart"/>
+      <w:r>
+        <w:rPr>
+          <w:lang w:val="en-US"/>
+        </w:rPr>
+        <w:t>.</w:t>
+      </w:r>
+      <w:proofErr w:type="gramEnd"/>
+      <w:r>
+        <w:rPr>
+          <w:lang w:val="en-US"/>
+        </w:rPr>
+        <w:t xml:space="preserve"> </w:t>
+      </w:r>
+      <w:proofErr w:type="gramStart"/>
       <w:r>
         <w:rPr>
           <w:lang w:val="en-US"/>
@@ -8081,19 +9057,34 @@
         </w:rPr>
         <w:t>.</w:t>
       </w:r>
-    </w:p>
-    <w:p>
-      <w:pPr>
-        <w:jc w:val="both"/>
-        <w:rPr>
-          <w:lang w:val="en-US"/>
-        </w:rPr>
-      </w:pPr>
-      <w:r>
-        <w:rPr>
-          <w:lang w:val="en-US"/>
-        </w:rPr>
-        <w:t>The guard could also be written as @Guard(“world”), and the step as @</w:t>
+      <w:proofErr w:type="gramEnd"/>
+    </w:p>
+    <w:p>
+      <w:pPr>
+        <w:jc w:val="both"/>
+        <w:rPr>
+          <w:lang w:val="en-US"/>
+        </w:rPr>
+      </w:pPr>
+      <w:r>
+        <w:rPr>
+          <w:lang w:val="en-US"/>
+        </w:rPr>
+        <w:t xml:space="preserve">The guard could also be written as </w:t>
+      </w:r>
+      <w:proofErr w:type="gramStart"/>
+      <w:r>
+        <w:rPr>
+          <w:lang w:val="en-US"/>
+        </w:rPr>
+        <w:t>@Guard(</w:t>
+      </w:r>
+      <w:proofErr w:type="gramEnd"/>
+      <w:r>
+        <w:rPr>
+          <w:lang w:val="en-US"/>
+        </w:rPr>
+        <w:t>“world”), and the step as @</w:t>
       </w:r>
       <w:proofErr w:type="spellStart"/>
       <w:r>
@@ -8564,14 +9555,25 @@
           <w:lang w:val="en-US"/>
         </w:rPr>
       </w:pPr>
-      <w:r>
-        <w:rPr>
-          <w:rFonts w:ascii="Courier New" w:hAnsi="Courier New" w:cs="Courier New"/>
-          <w:sz w:val="18"/>
-          <w:szCs w:val="18"/>
-          <w:lang w:val="en-US"/>
-        </w:rPr>
-        <w:t>generated 2 tests.</w:t>
+      <w:proofErr w:type="gramStart"/>
+      <w:r>
+        <w:rPr>
+          <w:rFonts w:ascii="Courier New" w:hAnsi="Courier New" w:cs="Courier New"/>
+          <w:sz w:val="18"/>
+          <w:szCs w:val="18"/>
+          <w:lang w:val="en-US"/>
+        </w:rPr>
+        <w:t>generated</w:t>
+      </w:r>
+      <w:proofErr w:type="gramEnd"/>
+      <w:r>
+        <w:rPr>
+          <w:rFonts w:ascii="Courier New" w:hAnsi="Courier New" w:cs="Courier New"/>
+          <w:sz w:val="18"/>
+          <w:szCs w:val="18"/>
+          <w:lang w:val="en-US"/>
+        </w:rPr>
+        <w:t xml:space="preserve"> 2 tests.</w:t>
       </w:r>
     </w:p>
     <w:p>
@@ -8583,9 +9585,11 @@
         </w:rPr>
       </w:pPr>
       <w:bookmarkStart w:id="16" w:name="_Ref314955085"/>
+      <w:proofErr w:type="gramStart"/>
       <w:r>
         <w:t xml:space="preserve">Figure </w:t>
       </w:r>
+      <w:proofErr w:type="gramEnd"/>
       <w:r>
         <w:fldChar w:fldCharType="begin"/>
       </w:r>
@@ -8605,9 +9609,15 @@
         <w:fldChar w:fldCharType="end"/>
       </w:r>
       <w:bookmarkEnd w:id="16"/>
-      <w:r>
-        <w:t xml:space="preserve">. </w:t>
-      </w:r>
+      <w:proofErr w:type="gramStart"/>
+      <w:r>
+        <w:t>.</w:t>
+      </w:r>
+      <w:proofErr w:type="gramEnd"/>
+      <w:r>
+        <w:t xml:space="preserve"> </w:t>
+      </w:r>
+      <w:proofErr w:type="gramStart"/>
       <w:r>
         <w:rPr>
           <w:lang w:val="en-US"/>
@@ -8620,6 +9630,7 @@
         </w:rPr>
         <w:t>.</w:t>
       </w:r>
+      <w:proofErr w:type="gramEnd"/>
     </w:p>
     <w:p>
       <w:pPr>
@@ -8718,14 +9729,25 @@
           <w:lang w:val="en-US"/>
         </w:rPr>
       </w:pPr>
-      <w:r>
-        <w:rPr>
-          <w:rFonts w:ascii="Courier New" w:hAnsi="Courier New" w:cs="Courier New"/>
-          <w:sz w:val="18"/>
-          <w:szCs w:val="18"/>
-          <w:lang w:val="en-US"/>
-        </w:rPr>
-        <w:t>public class HelloModel</w:t>
+      <w:proofErr w:type="gramStart"/>
+      <w:r>
+        <w:rPr>
+          <w:rFonts w:ascii="Courier New" w:hAnsi="Courier New" w:cs="Courier New"/>
+          <w:sz w:val="18"/>
+          <w:szCs w:val="18"/>
+          <w:lang w:val="en-US"/>
+        </w:rPr>
+        <w:t>public</w:t>
+      </w:r>
+      <w:proofErr w:type="gramEnd"/>
+      <w:r>
+        <w:rPr>
+          <w:rFonts w:ascii="Courier New" w:hAnsi="Courier New" w:cs="Courier New"/>
+          <w:sz w:val="18"/>
+          <w:szCs w:val="18"/>
+          <w:lang w:val="en-US"/>
+        </w:rPr>
+        <w:t xml:space="preserve"> class HelloModel</w:t>
       </w:r>
       <w:r>
         <w:rPr>
@@ -8770,7 +9792,27 @@
           <w:szCs w:val="18"/>
           <w:lang w:val="en-US"/>
         </w:rPr>
-        <w:t xml:space="preserve">  private </w:t>
+        <w:t xml:space="preserve">  </w:t>
+      </w:r>
+      <w:proofErr w:type="gramStart"/>
+      <w:r>
+        <w:rPr>
+          <w:rFonts w:ascii="Courier New" w:hAnsi="Courier New" w:cs="Courier New"/>
+          <w:sz w:val="18"/>
+          <w:szCs w:val="18"/>
+          <w:lang w:val="en-US"/>
+        </w:rPr>
+        <w:t>private</w:t>
+      </w:r>
+      <w:proofErr w:type="gramEnd"/>
+      <w:r>
+        <w:rPr>
+          <w:rFonts w:ascii="Courier New" w:hAnsi="Courier New" w:cs="Courier New"/>
+          <w:sz w:val="18"/>
+          <w:szCs w:val="18"/>
+          <w:lang w:val="en-US"/>
+        </w:rPr>
+        <w:t xml:space="preserve"> </w:t>
       </w:r>
       <w:proofErr w:type="spellStart"/>
       <w:r>
@@ -8839,7 +9881,29 @@
           <w:szCs w:val="18"/>
           <w:lang w:val="en-US"/>
         </w:rPr>
-        <w:t xml:space="preserve">  private </w:t>
+        <w:t xml:space="preserve">  </w:t>
+      </w:r>
+      <w:proofErr w:type="gramStart"/>
+      <w:r>
+        <w:rPr>
+          <w:rFonts w:ascii="Courier New" w:hAnsi="Courier New" w:cs="Courier New"/>
+          <w:b/>
+          <w:sz w:val="18"/>
+          <w:szCs w:val="18"/>
+          <w:lang w:val="en-US"/>
+        </w:rPr>
+        <w:t>private</w:t>
+      </w:r>
+      <w:proofErr w:type="gramEnd"/>
+      <w:r>
+        <w:rPr>
+          <w:rFonts w:ascii="Courier New" w:hAnsi="Courier New" w:cs="Courier New"/>
+          <w:b/>
+          <w:sz w:val="18"/>
+          <w:szCs w:val="18"/>
+          <w:lang w:val="en-US"/>
+        </w:rPr>
+        <w:t xml:space="preserve"> </w:t>
       </w:r>
       <w:proofErr w:type="spellStart"/>
       <w:r>
@@ -8966,7 +10030,27 @@
           <w:szCs w:val="18"/>
           <w:lang w:val="en-US"/>
         </w:rPr>
-        <w:t xml:space="preserve">  public void </w:t>
+        <w:t xml:space="preserve">  </w:t>
+      </w:r>
+      <w:proofErr w:type="gramStart"/>
+      <w:r>
+        <w:rPr>
+          <w:rFonts w:ascii="Courier New" w:hAnsi="Courier New" w:cs="Courier New"/>
+          <w:sz w:val="18"/>
+          <w:szCs w:val="18"/>
+          <w:lang w:val="en-US"/>
+        </w:rPr>
+        <w:t>public</w:t>
+      </w:r>
+      <w:proofErr w:type="gramEnd"/>
+      <w:r>
+        <w:rPr>
+          <w:rFonts w:ascii="Courier New" w:hAnsi="Courier New" w:cs="Courier New"/>
+          <w:sz w:val="18"/>
+          <w:szCs w:val="18"/>
+          <w:lang w:val="en-US"/>
+        </w:rPr>
+        <w:t xml:space="preserve"> void </w:t>
       </w:r>
       <w:proofErr w:type="spellStart"/>
       <w:r>
@@ -9016,6 +10100,7 @@
         <w:t xml:space="preserve">    </w:t>
       </w:r>
       <w:proofErr w:type="spellStart"/>
+      <w:proofErr w:type="gramStart"/>
       <w:r>
         <w:rPr>
           <w:rFonts w:ascii="Courier New" w:hAnsi="Courier New" w:cs="Courier New"/>
@@ -9026,6 +10111,7 @@
         <w:t>helloCount</w:t>
       </w:r>
       <w:proofErr w:type="spellEnd"/>
+      <w:proofErr w:type="gramEnd"/>
       <w:r>
         <w:rPr>
           <w:rFonts w:ascii="Courier New" w:hAnsi="Courier New" w:cs="Courier New"/>
@@ -9065,6 +10151,7 @@
         <w:t xml:space="preserve">    </w:t>
       </w:r>
       <w:proofErr w:type="spellStart"/>
+      <w:proofErr w:type="gramStart"/>
       <w:r>
         <w:rPr>
           <w:rFonts w:ascii="Courier New" w:hAnsi="Courier New" w:cs="Courier New"/>
@@ -9076,6 +10163,7 @@
         <w:t>worldCount</w:t>
       </w:r>
       <w:proofErr w:type="spellEnd"/>
+      <w:proofErr w:type="gramEnd"/>
       <w:r>
         <w:rPr>
           <w:rFonts w:ascii="Courier New" w:hAnsi="Courier New" w:cs="Courier New"/>
@@ -9114,6 +10202,7 @@
         <w:t xml:space="preserve">    </w:t>
       </w:r>
       <w:proofErr w:type="spellStart"/>
+      <w:proofErr w:type="gramStart"/>
       <w:r>
         <w:rPr>
           <w:rFonts w:ascii="Courier New" w:hAnsi="Courier New" w:cs="Courier New"/>
@@ -9131,7 +10220,17 @@
           <w:szCs w:val="18"/>
           <w:lang w:val="en-US"/>
         </w:rPr>
-        <w:t>("TEST START");</w:t>
+        <w:t>(</w:t>
+      </w:r>
+      <w:proofErr w:type="gramEnd"/>
+      <w:r>
+        <w:rPr>
+          <w:rFonts w:ascii="Courier New" w:hAnsi="Courier New" w:cs="Courier New"/>
+          <w:sz w:val="18"/>
+          <w:szCs w:val="18"/>
+          <w:lang w:val="en-US"/>
+        </w:rPr>
+        <w:t>"TEST START");</w:t>
       </w:r>
     </w:p>
     <w:p>
@@ -9223,7 +10322,27 @@
           <w:szCs w:val="18"/>
           <w:lang w:val="en-US"/>
         </w:rPr>
-        <w:t xml:space="preserve">  public void </w:t>
+        <w:t xml:space="preserve">  </w:t>
+      </w:r>
+      <w:proofErr w:type="gramStart"/>
+      <w:r>
+        <w:rPr>
+          <w:rFonts w:ascii="Courier New" w:hAnsi="Courier New" w:cs="Courier New"/>
+          <w:sz w:val="18"/>
+          <w:szCs w:val="18"/>
+          <w:lang w:val="en-US"/>
+        </w:rPr>
+        <w:t>public</w:t>
+      </w:r>
+      <w:proofErr w:type="gramEnd"/>
+      <w:r>
+        <w:rPr>
+          <w:rFonts w:ascii="Courier New" w:hAnsi="Courier New" w:cs="Courier New"/>
+          <w:sz w:val="18"/>
+          <w:szCs w:val="18"/>
+          <w:lang w:val="en-US"/>
+        </w:rPr>
+        <w:t xml:space="preserve"> void </w:t>
       </w:r>
       <w:proofErr w:type="spellStart"/>
       <w:r>
@@ -9273,6 +10392,7 @@
         <w:t xml:space="preserve">    </w:t>
       </w:r>
       <w:proofErr w:type="spellStart"/>
+      <w:proofErr w:type="gramStart"/>
       <w:r>
         <w:rPr>
           <w:rFonts w:ascii="Courier New" w:hAnsi="Courier New" w:cs="Courier New"/>
@@ -9290,7 +10410,17 @@
           <w:szCs w:val="18"/>
           <w:lang w:val="en-US"/>
         </w:rPr>
-        <w:t>("TEST END");</w:t>
+        <w:t>(</w:t>
+      </w:r>
+      <w:proofErr w:type="gramEnd"/>
+      <w:r>
+        <w:rPr>
+          <w:rFonts w:ascii="Courier New" w:hAnsi="Courier New" w:cs="Courier New"/>
+          <w:sz w:val="18"/>
+          <w:szCs w:val="18"/>
+          <w:lang w:val="en-US"/>
+        </w:rPr>
+        <w:t>"TEST END");</w:t>
       </w:r>
     </w:p>
     <w:p>
@@ -9364,19 +10494,10 @@
           <w:szCs w:val="18"/>
           <w:lang w:val="en-US"/>
         </w:rPr>
-        <w:t xml:space="preserve">  @Guard("hello")</w:t>
-      </w:r>
-    </w:p>
-    <w:p>
-      <w:pPr>
-        <w:pBdr>
-          <w:top w:val="single" w:sz="4" w:space="1" w:color="auto"/>
-          <w:left w:val="single" w:sz="4" w:space="1" w:color="auto"/>
-          <w:bottom w:val="single" w:sz="4" w:space="1" w:color="auto"/>
-          <w:right w:val="single" w:sz="4" w:space="1" w:color="auto"/>
-        </w:pBdr>
-        <w:spacing w:after="0"/>
-        <w:jc w:val="both"/>
+        <w:t xml:space="preserve">  </w:t>
+      </w:r>
+      <w:proofErr w:type="gramStart"/>
+      <w:r>
         <w:rPr>
           <w:rFonts w:ascii="Courier New" w:hAnsi="Courier New" w:cs="Courier New"/>
           <w:b/>
@@ -9384,7 +10505,9 @@
           <w:szCs w:val="18"/>
           <w:lang w:val="en-US"/>
         </w:rPr>
-      </w:pPr>
+        <w:t>@Guard(</w:t>
+      </w:r>
+      <w:proofErr w:type="gramEnd"/>
       <w:r>
         <w:rPr>
           <w:rFonts w:ascii="Courier New" w:hAnsi="Courier New" w:cs="Courier New"/>
@@ -9393,7 +10516,58 @@
           <w:szCs w:val="18"/>
           <w:lang w:val="en-US"/>
         </w:rPr>
-        <w:t xml:space="preserve">  public </w:t>
+        <w:t>"hello")</w:t>
+      </w:r>
+    </w:p>
+    <w:p>
+      <w:pPr>
+        <w:pBdr>
+          <w:top w:val="single" w:sz="4" w:space="1" w:color="auto"/>
+          <w:left w:val="single" w:sz="4" w:space="1" w:color="auto"/>
+          <w:bottom w:val="single" w:sz="4" w:space="1" w:color="auto"/>
+          <w:right w:val="single" w:sz="4" w:space="1" w:color="auto"/>
+        </w:pBdr>
+        <w:spacing w:after="0"/>
+        <w:jc w:val="both"/>
+        <w:rPr>
+          <w:rFonts w:ascii="Courier New" w:hAnsi="Courier New" w:cs="Courier New"/>
+          <w:b/>
+          <w:sz w:val="18"/>
+          <w:szCs w:val="18"/>
+          <w:lang w:val="en-US"/>
+        </w:rPr>
+      </w:pPr>
+      <w:r>
+        <w:rPr>
+          <w:rFonts w:ascii="Courier New" w:hAnsi="Courier New" w:cs="Courier New"/>
+          <w:b/>
+          <w:sz w:val="18"/>
+          <w:szCs w:val="18"/>
+          <w:lang w:val="en-US"/>
+        </w:rPr>
+        <w:t xml:space="preserve">  </w:t>
+      </w:r>
+      <w:proofErr w:type="gramStart"/>
+      <w:r>
+        <w:rPr>
+          <w:rFonts w:ascii="Courier New" w:hAnsi="Courier New" w:cs="Courier New"/>
+          <w:b/>
+          <w:sz w:val="18"/>
+          <w:szCs w:val="18"/>
+          <w:lang w:val="en-US"/>
+        </w:rPr>
+        <w:t>public</w:t>
+      </w:r>
+      <w:proofErr w:type="gramEnd"/>
+      <w:r>
+        <w:rPr>
+          <w:rFonts w:ascii="Courier New" w:hAnsi="Courier New" w:cs="Courier New"/>
+          <w:b/>
+          <w:sz w:val="18"/>
+          <w:szCs w:val="18"/>
+          <w:lang w:val="en-US"/>
+        </w:rPr>
+        <w:t xml:space="preserve"> </w:t>
       </w:r>
       <w:proofErr w:type="spellStart"/>
       <w:r>
@@ -9466,7 +10640,29 @@
           <w:szCs w:val="18"/>
           <w:lang w:val="en-US"/>
         </w:rPr>
-        <w:t xml:space="preserve">    return </w:t>
+        <w:t xml:space="preserve">    </w:t>
+      </w:r>
+      <w:proofErr w:type="gramStart"/>
+      <w:r>
+        <w:rPr>
+          <w:rFonts w:ascii="Courier New" w:hAnsi="Courier New" w:cs="Courier New"/>
+          <w:b/>
+          <w:sz w:val="18"/>
+          <w:szCs w:val="18"/>
+          <w:lang w:val="en-US"/>
+        </w:rPr>
+        <w:t>return</w:t>
+      </w:r>
+      <w:proofErr w:type="gramEnd"/>
+      <w:r>
+        <w:rPr>
+          <w:rFonts w:ascii="Courier New" w:hAnsi="Courier New" w:cs="Courier New"/>
+          <w:b/>
+          <w:sz w:val="18"/>
+          <w:szCs w:val="18"/>
+          <w:lang w:val="en-US"/>
+        </w:rPr>
+        <w:t xml:space="preserve"> </w:t>
       </w:r>
       <w:proofErr w:type="spellStart"/>
       <w:r>
@@ -9566,6 +10762,528 @@
           <w:szCs w:val="18"/>
           <w:lang w:val="en-US"/>
         </w:rPr>
+        <w:t xml:space="preserve">  </w:t>
+      </w:r>
+      <w:proofErr w:type="gramStart"/>
+      <w:r>
+        <w:rPr>
+          <w:rFonts w:ascii="Courier New" w:hAnsi="Courier New" w:cs="Courier New"/>
+          <w:sz w:val="18"/>
+          <w:szCs w:val="18"/>
+          <w:lang w:val="en-US"/>
+        </w:rPr>
+        <w:t>@</w:t>
+      </w:r>
+      <w:proofErr w:type="spellStart"/>
+      <w:r>
+        <w:rPr>
+          <w:rFonts w:ascii="Courier New" w:hAnsi="Courier New" w:cs="Courier New"/>
+          <w:sz w:val="18"/>
+          <w:szCs w:val="18"/>
+          <w:lang w:val="en-US"/>
+        </w:rPr>
+        <w:t>TestStep</w:t>
+      </w:r>
+      <w:proofErr w:type="spellEnd"/>
+      <w:r>
+        <w:rPr>
+          <w:rFonts w:ascii="Courier New" w:hAnsi="Courier New" w:cs="Courier New"/>
+          <w:sz w:val="18"/>
+          <w:szCs w:val="18"/>
+          <w:lang w:val="en-US"/>
+        </w:rPr>
+        <w:t>(</w:t>
+      </w:r>
+      <w:proofErr w:type="gramEnd"/>
+      <w:r>
+        <w:rPr>
+          <w:rFonts w:ascii="Courier New" w:hAnsi="Courier New" w:cs="Courier New"/>
+          <w:sz w:val="18"/>
+          <w:szCs w:val="18"/>
+          <w:lang w:val="en-US"/>
+        </w:rPr>
+        <w:t>"hello")</w:t>
+      </w:r>
+    </w:p>
+    <w:p>
+      <w:pPr>
+        <w:pBdr>
+          <w:top w:val="single" w:sz="4" w:space="1" w:color="auto"/>
+          <w:left w:val="single" w:sz="4" w:space="1" w:color="auto"/>
+          <w:bottom w:val="single" w:sz="4" w:space="1" w:color="auto"/>
+          <w:right w:val="single" w:sz="4" w:space="1" w:color="auto"/>
+        </w:pBdr>
+        <w:spacing w:after="0"/>
+        <w:jc w:val="both"/>
+        <w:rPr>
+          <w:rFonts w:ascii="Courier New" w:hAnsi="Courier New" w:cs="Courier New"/>
+          <w:sz w:val="18"/>
+          <w:szCs w:val="18"/>
+          <w:lang w:val="en-US"/>
+        </w:rPr>
+      </w:pPr>
+      <w:r>
+        <w:rPr>
+          <w:rFonts w:ascii="Courier New" w:hAnsi="Courier New" w:cs="Courier New"/>
+          <w:sz w:val="18"/>
+          <w:szCs w:val="18"/>
+          <w:lang w:val="en-US"/>
+        </w:rPr>
+        <w:t xml:space="preserve">  </w:t>
+      </w:r>
+      <w:proofErr w:type="gramStart"/>
+      <w:r>
+        <w:rPr>
+          <w:rFonts w:ascii="Courier New" w:hAnsi="Courier New" w:cs="Courier New"/>
+          <w:sz w:val="18"/>
+          <w:szCs w:val="18"/>
+          <w:lang w:val="en-US"/>
+        </w:rPr>
+        <w:t>public</w:t>
+      </w:r>
+      <w:proofErr w:type="gramEnd"/>
+      <w:r>
+        <w:rPr>
+          <w:rFonts w:ascii="Courier New" w:hAnsi="Courier New" w:cs="Courier New"/>
+          <w:sz w:val="18"/>
+          <w:szCs w:val="18"/>
+          <w:lang w:val="en-US"/>
+        </w:rPr>
+        <w:t xml:space="preserve"> void </w:t>
+      </w:r>
+      <w:proofErr w:type="spellStart"/>
+      <w:r>
+        <w:rPr>
+          <w:rFonts w:ascii="Courier New" w:hAnsi="Courier New" w:cs="Courier New"/>
+          <w:sz w:val="18"/>
+          <w:szCs w:val="18"/>
+          <w:lang w:val="en-US"/>
+        </w:rPr>
+        <w:t>sayHello</w:t>
+      </w:r>
+      <w:proofErr w:type="spellEnd"/>
+      <w:r>
+        <w:rPr>
+          <w:rFonts w:ascii="Courier New" w:hAnsi="Courier New" w:cs="Courier New"/>
+          <w:sz w:val="18"/>
+          <w:szCs w:val="18"/>
+          <w:lang w:val="en-US"/>
+        </w:rPr>
+        <w:t>() {</w:t>
+      </w:r>
+    </w:p>
+    <w:p>
+      <w:pPr>
+        <w:pBdr>
+          <w:top w:val="single" w:sz="4" w:space="1" w:color="auto"/>
+          <w:left w:val="single" w:sz="4" w:space="1" w:color="auto"/>
+          <w:bottom w:val="single" w:sz="4" w:space="1" w:color="auto"/>
+          <w:right w:val="single" w:sz="4" w:space="1" w:color="auto"/>
+        </w:pBdr>
+        <w:spacing w:after="0"/>
+        <w:jc w:val="both"/>
+        <w:rPr>
+          <w:rFonts w:ascii="Courier New" w:hAnsi="Courier New" w:cs="Courier New"/>
+          <w:sz w:val="18"/>
+          <w:szCs w:val="18"/>
+          <w:lang w:val="en-US"/>
+        </w:rPr>
+      </w:pPr>
+      <w:r>
+        <w:rPr>
+          <w:rFonts w:ascii="Courier New" w:hAnsi="Courier New" w:cs="Courier New"/>
+          <w:sz w:val="18"/>
+          <w:szCs w:val="18"/>
+          <w:lang w:val="en-US"/>
+        </w:rPr>
+        <w:t xml:space="preserve">    </w:t>
+      </w:r>
+      <w:proofErr w:type="spellStart"/>
+      <w:proofErr w:type="gramStart"/>
+      <w:r>
+        <w:rPr>
+          <w:rFonts w:ascii="Courier New" w:hAnsi="Courier New" w:cs="Courier New"/>
+          <w:sz w:val="18"/>
+          <w:szCs w:val="18"/>
+          <w:lang w:val="en-US"/>
+        </w:rPr>
+        <w:t>System.out.println</w:t>
+      </w:r>
+      <w:proofErr w:type="spellEnd"/>
+      <w:r>
+        <w:rPr>
+          <w:rFonts w:ascii="Courier New" w:hAnsi="Courier New" w:cs="Courier New"/>
+          <w:sz w:val="18"/>
+          <w:szCs w:val="18"/>
+          <w:lang w:val="en-US"/>
+        </w:rPr>
+        <w:t>(</w:t>
+      </w:r>
+      <w:proofErr w:type="gramEnd"/>
+      <w:r>
+        <w:rPr>
+          <w:rFonts w:ascii="Courier New" w:hAnsi="Courier New" w:cs="Courier New"/>
+          <w:sz w:val="18"/>
+          <w:szCs w:val="18"/>
+          <w:lang w:val="en-US"/>
+        </w:rPr>
+        <w:t>"HELLO");</w:t>
+      </w:r>
+    </w:p>
+    <w:p>
+      <w:pPr>
+        <w:pBdr>
+          <w:top w:val="single" w:sz="4" w:space="1" w:color="auto"/>
+          <w:left w:val="single" w:sz="4" w:space="1" w:color="auto"/>
+          <w:bottom w:val="single" w:sz="4" w:space="1" w:color="auto"/>
+          <w:right w:val="single" w:sz="4" w:space="1" w:color="auto"/>
+        </w:pBdr>
+        <w:spacing w:after="0"/>
+        <w:jc w:val="both"/>
+        <w:rPr>
+          <w:rFonts w:ascii="Courier New" w:hAnsi="Courier New" w:cs="Courier New"/>
+          <w:sz w:val="18"/>
+          <w:szCs w:val="18"/>
+          <w:lang w:val="en-US"/>
+        </w:rPr>
+      </w:pPr>
+      <w:r>
+        <w:rPr>
+          <w:rFonts w:ascii="Courier New" w:hAnsi="Courier New" w:cs="Courier New"/>
+          <w:sz w:val="18"/>
+          <w:szCs w:val="18"/>
+          <w:lang w:val="en-US"/>
+        </w:rPr>
+        <w:t xml:space="preserve">    </w:t>
+      </w:r>
+      <w:proofErr w:type="spellStart"/>
+      <w:proofErr w:type="gramStart"/>
+      <w:r>
+        <w:rPr>
+          <w:rFonts w:ascii="Courier New" w:hAnsi="Courier New" w:cs="Courier New"/>
+          <w:sz w:val="18"/>
+          <w:szCs w:val="18"/>
+          <w:lang w:val="en-US"/>
+        </w:rPr>
+        <w:t>helloCount</w:t>
+      </w:r>
+      <w:proofErr w:type="spellEnd"/>
+      <w:proofErr w:type="gramEnd"/>
+      <w:r>
+        <w:rPr>
+          <w:rFonts w:ascii="Courier New" w:hAnsi="Courier New" w:cs="Courier New"/>
+          <w:sz w:val="18"/>
+          <w:szCs w:val="18"/>
+          <w:lang w:val="en-US"/>
+        </w:rPr>
+        <w:t>++;</w:t>
+      </w:r>
+    </w:p>
+    <w:p>
+      <w:pPr>
+        <w:pBdr>
+          <w:top w:val="single" w:sz="4" w:space="1" w:color="auto"/>
+          <w:left w:val="single" w:sz="4" w:space="1" w:color="auto"/>
+          <w:bottom w:val="single" w:sz="4" w:space="1" w:color="auto"/>
+          <w:right w:val="single" w:sz="4" w:space="1" w:color="auto"/>
+        </w:pBdr>
+        <w:spacing w:after="0"/>
+        <w:jc w:val="both"/>
+        <w:rPr>
+          <w:rFonts w:ascii="Courier New" w:hAnsi="Courier New" w:cs="Courier New"/>
+          <w:sz w:val="18"/>
+          <w:szCs w:val="18"/>
+          <w:lang w:val="en-US"/>
+        </w:rPr>
+      </w:pPr>
+      <w:r>
+        <w:rPr>
+          <w:rFonts w:ascii="Courier New" w:hAnsi="Courier New" w:cs="Courier New"/>
+          <w:sz w:val="18"/>
+          <w:szCs w:val="18"/>
+          <w:lang w:val="en-US"/>
+        </w:rPr>
+        <w:t xml:space="preserve">  }</w:t>
+      </w:r>
+    </w:p>
+    <w:p>
+      <w:pPr>
+        <w:pBdr>
+          <w:top w:val="single" w:sz="4" w:space="1" w:color="auto"/>
+          <w:left w:val="single" w:sz="4" w:space="1" w:color="auto"/>
+          <w:bottom w:val="single" w:sz="4" w:space="1" w:color="auto"/>
+          <w:right w:val="single" w:sz="4" w:space="1" w:color="auto"/>
+        </w:pBdr>
+        <w:spacing w:after="0"/>
+        <w:jc w:val="both"/>
+        <w:rPr>
+          <w:rFonts w:ascii="Courier New" w:hAnsi="Courier New" w:cs="Courier New"/>
+          <w:sz w:val="18"/>
+          <w:szCs w:val="18"/>
+          <w:lang w:val="en-US"/>
+        </w:rPr>
+      </w:pPr>
+    </w:p>
+    <w:p>
+      <w:pPr>
+        <w:pBdr>
+          <w:top w:val="single" w:sz="4" w:space="1" w:color="auto"/>
+          <w:left w:val="single" w:sz="4" w:space="1" w:color="auto"/>
+          <w:bottom w:val="single" w:sz="4" w:space="1" w:color="auto"/>
+          <w:right w:val="single" w:sz="4" w:space="1" w:color="auto"/>
+        </w:pBdr>
+        <w:spacing w:after="0"/>
+        <w:jc w:val="both"/>
+        <w:rPr>
+          <w:rFonts w:ascii="Courier New" w:hAnsi="Courier New" w:cs="Courier New"/>
+          <w:sz w:val="18"/>
+          <w:szCs w:val="18"/>
+          <w:lang w:val="en-US"/>
+        </w:rPr>
+      </w:pPr>
+      <w:r>
+        <w:rPr>
+          <w:rFonts w:ascii="Courier New" w:hAnsi="Courier New" w:cs="Courier New"/>
+          <w:sz w:val="18"/>
+          <w:szCs w:val="18"/>
+          <w:lang w:val="en-US"/>
+        </w:rPr>
+        <w:t xml:space="preserve">  @Guard</w:t>
+      </w:r>
+    </w:p>
+    <w:p>
+      <w:pPr>
+        <w:pBdr>
+          <w:top w:val="single" w:sz="4" w:space="1" w:color="auto"/>
+          <w:left w:val="single" w:sz="4" w:space="1" w:color="auto"/>
+          <w:bottom w:val="single" w:sz="4" w:space="1" w:color="auto"/>
+          <w:right w:val="single" w:sz="4" w:space="1" w:color="auto"/>
+        </w:pBdr>
+        <w:spacing w:after="0"/>
+        <w:jc w:val="both"/>
+        <w:rPr>
+          <w:rFonts w:ascii="Courier New" w:hAnsi="Courier New" w:cs="Courier New"/>
+          <w:sz w:val="18"/>
+          <w:szCs w:val="18"/>
+          <w:lang w:val="en-US"/>
+        </w:rPr>
+      </w:pPr>
+      <w:r>
+        <w:rPr>
+          <w:rFonts w:ascii="Courier New" w:hAnsi="Courier New" w:cs="Courier New"/>
+          <w:sz w:val="18"/>
+          <w:szCs w:val="18"/>
+          <w:lang w:val="en-US"/>
+        </w:rPr>
+        <w:t xml:space="preserve">  </w:t>
+      </w:r>
+      <w:proofErr w:type="gramStart"/>
+      <w:r>
+        <w:rPr>
+          <w:rFonts w:ascii="Courier New" w:hAnsi="Courier New" w:cs="Courier New"/>
+          <w:sz w:val="18"/>
+          <w:szCs w:val="18"/>
+          <w:lang w:val="en-US"/>
+        </w:rPr>
+        <w:t>public</w:t>
+      </w:r>
+      <w:proofErr w:type="gramEnd"/>
+      <w:r>
+        <w:rPr>
+          <w:rFonts w:ascii="Courier New" w:hAnsi="Courier New" w:cs="Courier New"/>
+          <w:sz w:val="18"/>
+          <w:szCs w:val="18"/>
+          <w:lang w:val="en-US"/>
+        </w:rPr>
+        <w:t xml:space="preserve"> </w:t>
+      </w:r>
+      <w:proofErr w:type="spellStart"/>
+      <w:r>
+        <w:rPr>
+          <w:rFonts w:ascii="Courier New" w:hAnsi="Courier New" w:cs="Courier New"/>
+          <w:sz w:val="18"/>
+          <w:szCs w:val="18"/>
+          <w:lang w:val="en-US"/>
+        </w:rPr>
+        <w:t>boolean</w:t>
+      </w:r>
+      <w:proofErr w:type="spellEnd"/>
+      <w:r>
+        <w:rPr>
+          <w:rFonts w:ascii="Courier New" w:hAnsi="Courier New" w:cs="Courier New"/>
+          <w:sz w:val="18"/>
+          <w:szCs w:val="18"/>
+          <w:lang w:val="en-US"/>
+        </w:rPr>
+        <w:t xml:space="preserve"> </w:t>
+      </w:r>
+      <w:proofErr w:type="spellStart"/>
+      <w:r>
+        <w:rPr>
+          <w:rFonts w:ascii="Courier New" w:hAnsi="Courier New" w:cs="Courier New"/>
+          <w:sz w:val="18"/>
+          <w:szCs w:val="18"/>
+          <w:lang w:val="en-US"/>
+        </w:rPr>
+        <w:t>gWorld</w:t>
+      </w:r>
+      <w:proofErr w:type="spellEnd"/>
+      <w:r>
+        <w:rPr>
+          <w:rFonts w:ascii="Courier New" w:hAnsi="Courier New" w:cs="Courier New"/>
+          <w:sz w:val="18"/>
+          <w:szCs w:val="18"/>
+          <w:lang w:val="en-US"/>
+        </w:rPr>
+        <w:t>() {</w:t>
+      </w:r>
+    </w:p>
+    <w:p>
+      <w:pPr>
+        <w:pBdr>
+          <w:top w:val="single" w:sz="4" w:space="1" w:color="auto"/>
+          <w:left w:val="single" w:sz="4" w:space="1" w:color="auto"/>
+          <w:bottom w:val="single" w:sz="4" w:space="1" w:color="auto"/>
+          <w:right w:val="single" w:sz="4" w:space="1" w:color="auto"/>
+        </w:pBdr>
+        <w:spacing w:after="0"/>
+        <w:jc w:val="both"/>
+        <w:rPr>
+          <w:rFonts w:ascii="Courier New" w:hAnsi="Courier New" w:cs="Courier New"/>
+          <w:b/>
+          <w:sz w:val="18"/>
+          <w:szCs w:val="18"/>
+          <w:lang w:val="en-US"/>
+        </w:rPr>
+      </w:pPr>
+      <w:r>
+        <w:rPr>
+          <w:rFonts w:ascii="Courier New" w:hAnsi="Courier New" w:cs="Courier New"/>
+          <w:b/>
+          <w:sz w:val="18"/>
+          <w:szCs w:val="18"/>
+          <w:lang w:val="en-US"/>
+        </w:rPr>
+        <w:t xml:space="preserve">    </w:t>
+      </w:r>
+      <w:proofErr w:type="gramStart"/>
+      <w:r>
+        <w:rPr>
+          <w:rFonts w:ascii="Courier New" w:hAnsi="Courier New" w:cs="Courier New"/>
+          <w:b/>
+          <w:sz w:val="18"/>
+          <w:szCs w:val="18"/>
+          <w:lang w:val="en-US"/>
+        </w:rPr>
+        <w:t>return</w:t>
+      </w:r>
+      <w:proofErr w:type="gramEnd"/>
+      <w:r>
+        <w:rPr>
+          <w:rFonts w:ascii="Courier New" w:hAnsi="Courier New" w:cs="Courier New"/>
+          <w:b/>
+          <w:sz w:val="18"/>
+          <w:szCs w:val="18"/>
+          <w:lang w:val="en-US"/>
+        </w:rPr>
+        <w:t xml:space="preserve"> </w:t>
+      </w:r>
+      <w:proofErr w:type="spellStart"/>
+      <w:r>
+        <w:rPr>
+          <w:rFonts w:ascii="Courier New" w:hAnsi="Courier New" w:cs="Courier New"/>
+          <w:b/>
+          <w:sz w:val="18"/>
+          <w:szCs w:val="18"/>
+          <w:lang w:val="en-US"/>
+        </w:rPr>
+        <w:t>helloCount</w:t>
+      </w:r>
+      <w:proofErr w:type="spellEnd"/>
+      <w:r>
+        <w:rPr>
+          <w:rFonts w:ascii="Courier New" w:hAnsi="Courier New" w:cs="Courier New"/>
+          <w:b/>
+          <w:sz w:val="18"/>
+          <w:szCs w:val="18"/>
+          <w:lang w:val="en-US"/>
+        </w:rPr>
+        <w:t xml:space="preserve"> &gt; </w:t>
+      </w:r>
+      <w:proofErr w:type="spellStart"/>
+      <w:r>
+        <w:rPr>
+          <w:rFonts w:ascii="Courier New" w:hAnsi="Courier New" w:cs="Courier New"/>
+          <w:b/>
+          <w:sz w:val="18"/>
+          <w:szCs w:val="18"/>
+          <w:lang w:val="en-US"/>
+        </w:rPr>
+        <w:t>worldCount</w:t>
+      </w:r>
+      <w:proofErr w:type="spellEnd"/>
+      <w:r>
+        <w:rPr>
+          <w:rFonts w:ascii="Courier New" w:hAnsi="Courier New" w:cs="Courier New"/>
+          <w:b/>
+          <w:sz w:val="18"/>
+          <w:szCs w:val="18"/>
+          <w:lang w:val="en-US"/>
+        </w:rPr>
+        <w:t>;</w:t>
+      </w:r>
+    </w:p>
+    <w:p>
+      <w:pPr>
+        <w:pBdr>
+          <w:top w:val="single" w:sz="4" w:space="1" w:color="auto"/>
+          <w:left w:val="single" w:sz="4" w:space="1" w:color="auto"/>
+          <w:bottom w:val="single" w:sz="4" w:space="1" w:color="auto"/>
+          <w:right w:val="single" w:sz="4" w:space="1" w:color="auto"/>
+        </w:pBdr>
+        <w:spacing w:after="0"/>
+        <w:jc w:val="both"/>
+        <w:rPr>
+          <w:rFonts w:ascii="Courier New" w:hAnsi="Courier New" w:cs="Courier New"/>
+          <w:sz w:val="18"/>
+          <w:szCs w:val="18"/>
+          <w:lang w:val="en-US"/>
+        </w:rPr>
+      </w:pPr>
+      <w:r>
+        <w:rPr>
+          <w:rFonts w:ascii="Courier New" w:hAnsi="Courier New" w:cs="Courier New"/>
+          <w:sz w:val="18"/>
+          <w:szCs w:val="18"/>
+          <w:lang w:val="en-US"/>
+        </w:rPr>
+        <w:t xml:space="preserve">  }</w:t>
+      </w:r>
+    </w:p>
+    <w:p>
+      <w:pPr>
+        <w:pBdr>
+          <w:top w:val="single" w:sz="4" w:space="1" w:color="auto"/>
+          <w:left w:val="single" w:sz="4" w:space="1" w:color="auto"/>
+          <w:bottom w:val="single" w:sz="4" w:space="1" w:color="auto"/>
+          <w:right w:val="single" w:sz="4" w:space="1" w:color="auto"/>
+        </w:pBdr>
+        <w:spacing w:after="0"/>
+        <w:jc w:val="both"/>
+        <w:rPr>
+          <w:rFonts w:ascii="Courier New" w:hAnsi="Courier New" w:cs="Courier New"/>
+          <w:sz w:val="18"/>
+          <w:szCs w:val="18"/>
+          <w:lang w:val="en-US"/>
+        </w:rPr>
+      </w:pPr>
+      <w:r>
+        <w:rPr>
+          <w:rFonts w:ascii="Courier New" w:hAnsi="Courier New" w:cs="Courier New"/>
+          <w:sz w:val="18"/>
+          <w:szCs w:val="18"/>
+          <w:lang w:val="en-US"/>
+        </w:rPr>
         <w:t xml:space="preserve">  @</w:t>
       </w:r>
       <w:proofErr w:type="spellStart"/>
@@ -9579,41 +11297,52 @@
         <w:t>TestStep</w:t>
       </w:r>
       <w:proofErr w:type="spellEnd"/>
-      <w:r>
-        <w:rPr>
-          <w:rFonts w:ascii="Courier New" w:hAnsi="Courier New" w:cs="Courier New"/>
-          <w:sz w:val="18"/>
-          <w:szCs w:val="18"/>
-          <w:lang w:val="en-US"/>
-        </w:rPr>
-        <w:t>("hello")</w:t>
-      </w:r>
-    </w:p>
-    <w:p>
-      <w:pPr>
-        <w:pBdr>
-          <w:top w:val="single" w:sz="4" w:space="1" w:color="auto"/>
-          <w:left w:val="single" w:sz="4" w:space="1" w:color="auto"/>
-          <w:bottom w:val="single" w:sz="4" w:space="1" w:color="auto"/>
-          <w:right w:val="single" w:sz="4" w:space="1" w:color="auto"/>
-        </w:pBdr>
-        <w:spacing w:after="0"/>
-        <w:jc w:val="both"/>
-        <w:rPr>
-          <w:rFonts w:ascii="Courier New" w:hAnsi="Courier New" w:cs="Courier New"/>
-          <w:sz w:val="18"/>
-          <w:szCs w:val="18"/>
-          <w:lang w:val="en-US"/>
-        </w:rPr>
-      </w:pPr>
-      <w:r>
-        <w:rPr>
-          <w:rFonts w:ascii="Courier New" w:hAnsi="Courier New" w:cs="Courier New"/>
-          <w:sz w:val="18"/>
-          <w:szCs w:val="18"/>
-          <w:lang w:val="en-US"/>
-        </w:rPr>
-        <w:t xml:space="preserve">  public void </w:t>
+    </w:p>
+    <w:p>
+      <w:pPr>
+        <w:pBdr>
+          <w:top w:val="single" w:sz="4" w:space="1" w:color="auto"/>
+          <w:left w:val="single" w:sz="4" w:space="1" w:color="auto"/>
+          <w:bottom w:val="single" w:sz="4" w:space="1" w:color="auto"/>
+          <w:right w:val="single" w:sz="4" w:space="1" w:color="auto"/>
+        </w:pBdr>
+        <w:spacing w:after="0"/>
+        <w:jc w:val="both"/>
+        <w:rPr>
+          <w:rFonts w:ascii="Courier New" w:hAnsi="Courier New" w:cs="Courier New"/>
+          <w:sz w:val="18"/>
+          <w:szCs w:val="18"/>
+          <w:lang w:val="en-US"/>
+        </w:rPr>
+      </w:pPr>
+      <w:r>
+        <w:rPr>
+          <w:rFonts w:ascii="Courier New" w:hAnsi="Courier New" w:cs="Courier New"/>
+          <w:sz w:val="18"/>
+          <w:szCs w:val="18"/>
+          <w:lang w:val="en-US"/>
+        </w:rPr>
+        <w:t xml:space="preserve">  </w:t>
+      </w:r>
+      <w:proofErr w:type="gramStart"/>
+      <w:r>
+        <w:rPr>
+          <w:rFonts w:ascii="Courier New" w:hAnsi="Courier New" w:cs="Courier New"/>
+          <w:sz w:val="18"/>
+          <w:szCs w:val="18"/>
+          <w:lang w:val="en-US"/>
+        </w:rPr>
+        <w:t>public</w:t>
+      </w:r>
+      <w:proofErr w:type="gramEnd"/>
+      <w:r>
+        <w:rPr>
+          <w:rFonts w:ascii="Courier New" w:hAnsi="Courier New" w:cs="Courier New"/>
+          <w:sz w:val="18"/>
+          <w:szCs w:val="18"/>
+          <w:lang w:val="en-US"/>
+        </w:rPr>
+        <w:t xml:space="preserve"> void </w:t>
       </w:r>
       <w:proofErr w:type="spellStart"/>
       <w:r>
@@ -9623,7 +11352,7 @@
           <w:szCs w:val="18"/>
           <w:lang w:val="en-US"/>
         </w:rPr>
-        <w:t>sayHello</w:t>
+        <w:t>sayWorld</w:t>
       </w:r>
       <w:proofErr w:type="spellEnd"/>
       <w:r>
@@ -9663,6 +11392,7 @@
         <w:t xml:space="preserve">    </w:t>
       </w:r>
       <w:proofErr w:type="spellStart"/>
+      <w:proofErr w:type="gramStart"/>
       <w:r>
         <w:rPr>
           <w:rFonts w:ascii="Courier New" w:hAnsi="Courier New" w:cs="Courier New"/>
@@ -9680,29 +11410,41 @@
           <w:szCs w:val="18"/>
           <w:lang w:val="en-US"/>
         </w:rPr>
-        <w:t>("HELLO");</w:t>
-      </w:r>
-    </w:p>
-    <w:p>
-      <w:pPr>
-        <w:pBdr>
-          <w:top w:val="single" w:sz="4" w:space="1" w:color="auto"/>
-          <w:left w:val="single" w:sz="4" w:space="1" w:color="auto"/>
-          <w:bottom w:val="single" w:sz="4" w:space="1" w:color="auto"/>
-          <w:right w:val="single" w:sz="4" w:space="1" w:color="auto"/>
-        </w:pBdr>
-        <w:spacing w:after="0"/>
-        <w:jc w:val="both"/>
-        <w:rPr>
-          <w:rFonts w:ascii="Courier New" w:hAnsi="Courier New" w:cs="Courier New"/>
-          <w:sz w:val="18"/>
-          <w:szCs w:val="18"/>
-          <w:lang w:val="en-US"/>
-        </w:rPr>
-      </w:pPr>
-      <w:r>
-        <w:rPr>
-          <w:rFonts w:ascii="Courier New" w:hAnsi="Courier New" w:cs="Courier New"/>
+        <w:t>(</w:t>
+      </w:r>
+      <w:proofErr w:type="gramEnd"/>
+      <w:r>
+        <w:rPr>
+          <w:rFonts w:ascii="Courier New" w:hAnsi="Courier New" w:cs="Courier New"/>
+          <w:sz w:val="18"/>
+          <w:szCs w:val="18"/>
+          <w:lang w:val="en-US"/>
+        </w:rPr>
+        <w:t>"WORLD");</w:t>
+      </w:r>
+    </w:p>
+    <w:p>
+      <w:pPr>
+        <w:pBdr>
+          <w:top w:val="single" w:sz="4" w:space="1" w:color="auto"/>
+          <w:left w:val="single" w:sz="4" w:space="1" w:color="auto"/>
+          <w:bottom w:val="single" w:sz="4" w:space="1" w:color="auto"/>
+          <w:right w:val="single" w:sz="4" w:space="1" w:color="auto"/>
+        </w:pBdr>
+        <w:spacing w:after="0"/>
+        <w:jc w:val="both"/>
+        <w:rPr>
+          <w:rFonts w:ascii="Courier New" w:hAnsi="Courier New" w:cs="Courier New"/>
+          <w:b/>
+          <w:sz w:val="18"/>
+          <w:szCs w:val="18"/>
+          <w:lang w:val="en-US"/>
+        </w:rPr>
+      </w:pPr>
+      <w:r>
+        <w:rPr>
+          <w:rFonts w:ascii="Courier New" w:hAnsi="Courier New" w:cs="Courier New"/>
+          <w:b/>
           <w:sz w:val="18"/>
           <w:szCs w:val="18"/>
           <w:lang w:val="en-US"/>
@@ -9710,437 +11452,19 @@
         <w:t xml:space="preserve">    </w:t>
       </w:r>
       <w:proofErr w:type="spellStart"/>
-      <w:r>
-        <w:rPr>
-          <w:rFonts w:ascii="Courier New" w:hAnsi="Courier New" w:cs="Courier New"/>
-          <w:sz w:val="18"/>
-          <w:szCs w:val="18"/>
-          <w:lang w:val="en-US"/>
-        </w:rPr>
-        <w:t>helloCount</w:t>
+      <w:proofErr w:type="gramStart"/>
+      <w:r>
+        <w:rPr>
+          <w:rFonts w:ascii="Courier New" w:hAnsi="Courier New" w:cs="Courier New"/>
+          <w:b/>
+          <w:sz w:val="18"/>
+          <w:szCs w:val="18"/>
+          <w:lang w:val="en-US"/>
+        </w:rPr>
+        <w:t>worldCount</w:t>
       </w:r>
       <w:proofErr w:type="spellEnd"/>
-      <w:r>
-        <w:rPr>
-          <w:rFonts w:ascii="Courier New" w:hAnsi="Courier New" w:cs="Courier New"/>
-          <w:sz w:val="18"/>
-          <w:szCs w:val="18"/>
-          <w:lang w:val="en-US"/>
-        </w:rPr>
-        <w:t>++;</w:t>
-      </w:r>
-    </w:p>
-    <w:p>
-      <w:pPr>
-        <w:pBdr>
-          <w:top w:val="single" w:sz="4" w:space="1" w:color="auto"/>
-          <w:left w:val="single" w:sz="4" w:space="1" w:color="auto"/>
-          <w:bottom w:val="single" w:sz="4" w:space="1" w:color="auto"/>
-          <w:right w:val="single" w:sz="4" w:space="1" w:color="auto"/>
-        </w:pBdr>
-        <w:spacing w:after="0"/>
-        <w:jc w:val="both"/>
-        <w:rPr>
-          <w:rFonts w:ascii="Courier New" w:hAnsi="Courier New" w:cs="Courier New"/>
-          <w:sz w:val="18"/>
-          <w:szCs w:val="18"/>
-          <w:lang w:val="en-US"/>
-        </w:rPr>
-      </w:pPr>
-      <w:r>
-        <w:rPr>
-          <w:rFonts w:ascii="Courier New" w:hAnsi="Courier New" w:cs="Courier New"/>
-          <w:sz w:val="18"/>
-          <w:szCs w:val="18"/>
-          <w:lang w:val="en-US"/>
-        </w:rPr>
-        <w:t xml:space="preserve">  }</w:t>
-      </w:r>
-    </w:p>
-    <w:p>
-      <w:pPr>
-        <w:pBdr>
-          <w:top w:val="single" w:sz="4" w:space="1" w:color="auto"/>
-          <w:left w:val="single" w:sz="4" w:space="1" w:color="auto"/>
-          <w:bottom w:val="single" w:sz="4" w:space="1" w:color="auto"/>
-          <w:right w:val="single" w:sz="4" w:space="1" w:color="auto"/>
-        </w:pBdr>
-        <w:spacing w:after="0"/>
-        <w:jc w:val="both"/>
-        <w:rPr>
-          <w:rFonts w:ascii="Courier New" w:hAnsi="Courier New" w:cs="Courier New"/>
-          <w:sz w:val="18"/>
-          <w:szCs w:val="18"/>
-          <w:lang w:val="en-US"/>
-        </w:rPr>
-      </w:pPr>
-    </w:p>
-    <w:p>
-      <w:pPr>
-        <w:pBdr>
-          <w:top w:val="single" w:sz="4" w:space="1" w:color="auto"/>
-          <w:left w:val="single" w:sz="4" w:space="1" w:color="auto"/>
-          <w:bottom w:val="single" w:sz="4" w:space="1" w:color="auto"/>
-          <w:right w:val="single" w:sz="4" w:space="1" w:color="auto"/>
-        </w:pBdr>
-        <w:spacing w:after="0"/>
-        <w:jc w:val="both"/>
-        <w:rPr>
-          <w:rFonts w:ascii="Courier New" w:hAnsi="Courier New" w:cs="Courier New"/>
-          <w:sz w:val="18"/>
-          <w:szCs w:val="18"/>
-          <w:lang w:val="en-US"/>
-        </w:rPr>
-      </w:pPr>
-      <w:r>
-        <w:rPr>
-          <w:rFonts w:ascii="Courier New" w:hAnsi="Courier New" w:cs="Courier New"/>
-          <w:sz w:val="18"/>
-          <w:szCs w:val="18"/>
-          <w:lang w:val="en-US"/>
-        </w:rPr>
-        <w:t xml:space="preserve">  @Guard</w:t>
-      </w:r>
-    </w:p>
-    <w:p>
-      <w:pPr>
-        <w:pBdr>
-          <w:top w:val="single" w:sz="4" w:space="1" w:color="auto"/>
-          <w:left w:val="single" w:sz="4" w:space="1" w:color="auto"/>
-          <w:bottom w:val="single" w:sz="4" w:space="1" w:color="auto"/>
-          <w:right w:val="single" w:sz="4" w:space="1" w:color="auto"/>
-        </w:pBdr>
-        <w:spacing w:after="0"/>
-        <w:jc w:val="both"/>
-        <w:rPr>
-          <w:rFonts w:ascii="Courier New" w:hAnsi="Courier New" w:cs="Courier New"/>
-          <w:sz w:val="18"/>
-          <w:szCs w:val="18"/>
-          <w:lang w:val="en-US"/>
-        </w:rPr>
-      </w:pPr>
-      <w:r>
-        <w:rPr>
-          <w:rFonts w:ascii="Courier New" w:hAnsi="Courier New" w:cs="Courier New"/>
-          <w:sz w:val="18"/>
-          <w:szCs w:val="18"/>
-          <w:lang w:val="en-US"/>
-        </w:rPr>
-        <w:t xml:space="preserve">  public </w:t>
-      </w:r>
-      <w:proofErr w:type="spellStart"/>
-      <w:r>
-        <w:rPr>
-          <w:rFonts w:ascii="Courier New" w:hAnsi="Courier New" w:cs="Courier New"/>
-          <w:sz w:val="18"/>
-          <w:szCs w:val="18"/>
-          <w:lang w:val="en-US"/>
-        </w:rPr>
-        <w:t>boolean</w:t>
-      </w:r>
-      <w:proofErr w:type="spellEnd"/>
-      <w:r>
-        <w:rPr>
-          <w:rFonts w:ascii="Courier New" w:hAnsi="Courier New" w:cs="Courier New"/>
-          <w:sz w:val="18"/>
-          <w:szCs w:val="18"/>
-          <w:lang w:val="en-US"/>
-        </w:rPr>
-        <w:t xml:space="preserve"> </w:t>
-      </w:r>
-      <w:proofErr w:type="spellStart"/>
-      <w:r>
-        <w:rPr>
-          <w:rFonts w:ascii="Courier New" w:hAnsi="Courier New" w:cs="Courier New"/>
-          <w:sz w:val="18"/>
-          <w:szCs w:val="18"/>
-          <w:lang w:val="en-US"/>
-        </w:rPr>
-        <w:t>gWorld</w:t>
-      </w:r>
-      <w:proofErr w:type="spellEnd"/>
-      <w:r>
-        <w:rPr>
-          <w:rFonts w:ascii="Courier New" w:hAnsi="Courier New" w:cs="Courier New"/>
-          <w:sz w:val="18"/>
-          <w:szCs w:val="18"/>
-          <w:lang w:val="en-US"/>
-        </w:rPr>
-        <w:t>() {</w:t>
-      </w:r>
-    </w:p>
-    <w:p>
-      <w:pPr>
-        <w:pBdr>
-          <w:top w:val="single" w:sz="4" w:space="1" w:color="auto"/>
-          <w:left w:val="single" w:sz="4" w:space="1" w:color="auto"/>
-          <w:bottom w:val="single" w:sz="4" w:space="1" w:color="auto"/>
-          <w:right w:val="single" w:sz="4" w:space="1" w:color="auto"/>
-        </w:pBdr>
-        <w:spacing w:after="0"/>
-        <w:jc w:val="both"/>
-        <w:rPr>
-          <w:rFonts w:ascii="Courier New" w:hAnsi="Courier New" w:cs="Courier New"/>
-          <w:b/>
-          <w:sz w:val="18"/>
-          <w:szCs w:val="18"/>
-          <w:lang w:val="en-US"/>
-        </w:rPr>
-      </w:pPr>
-      <w:r>
-        <w:rPr>
-          <w:rFonts w:ascii="Courier New" w:hAnsi="Courier New" w:cs="Courier New"/>
-          <w:b/>
-          <w:sz w:val="18"/>
-          <w:szCs w:val="18"/>
-          <w:lang w:val="en-US"/>
-        </w:rPr>
-        <w:t xml:space="preserve">    return </w:t>
-      </w:r>
-      <w:proofErr w:type="spellStart"/>
-      <w:r>
-        <w:rPr>
-          <w:rFonts w:ascii="Courier New" w:hAnsi="Courier New" w:cs="Courier New"/>
-          <w:b/>
-          <w:sz w:val="18"/>
-          <w:szCs w:val="18"/>
-          <w:lang w:val="en-US"/>
-        </w:rPr>
-        <w:t>helloCount</w:t>
-      </w:r>
-      <w:proofErr w:type="spellEnd"/>
-      <w:r>
-        <w:rPr>
-          <w:rFonts w:ascii="Courier New" w:hAnsi="Courier New" w:cs="Courier New"/>
-          <w:b/>
-          <w:sz w:val="18"/>
-          <w:szCs w:val="18"/>
-          <w:lang w:val="en-US"/>
-        </w:rPr>
-        <w:t xml:space="preserve"> &gt; </w:t>
-      </w:r>
-      <w:proofErr w:type="spellStart"/>
-      <w:r>
-        <w:rPr>
-          <w:rFonts w:ascii="Courier New" w:hAnsi="Courier New" w:cs="Courier New"/>
-          <w:b/>
-          <w:sz w:val="18"/>
-          <w:szCs w:val="18"/>
-          <w:lang w:val="en-US"/>
-        </w:rPr>
-        <w:t>worldCount</w:t>
-      </w:r>
-      <w:proofErr w:type="spellEnd"/>
-      <w:r>
-        <w:rPr>
-          <w:rFonts w:ascii="Courier New" w:hAnsi="Courier New" w:cs="Courier New"/>
-          <w:b/>
-          <w:sz w:val="18"/>
-          <w:szCs w:val="18"/>
-          <w:lang w:val="en-US"/>
-        </w:rPr>
-        <w:t>;</w:t>
-      </w:r>
-    </w:p>
-    <w:p>
-      <w:pPr>
-        <w:pBdr>
-          <w:top w:val="single" w:sz="4" w:space="1" w:color="auto"/>
-          <w:left w:val="single" w:sz="4" w:space="1" w:color="auto"/>
-          <w:bottom w:val="single" w:sz="4" w:space="1" w:color="auto"/>
-          <w:right w:val="single" w:sz="4" w:space="1" w:color="auto"/>
-        </w:pBdr>
-        <w:spacing w:after="0"/>
-        <w:jc w:val="both"/>
-        <w:rPr>
-          <w:rFonts w:ascii="Courier New" w:hAnsi="Courier New" w:cs="Courier New"/>
-          <w:sz w:val="18"/>
-          <w:szCs w:val="18"/>
-          <w:lang w:val="en-US"/>
-        </w:rPr>
-      </w:pPr>
-      <w:r>
-        <w:rPr>
-          <w:rFonts w:ascii="Courier New" w:hAnsi="Courier New" w:cs="Courier New"/>
-          <w:sz w:val="18"/>
-          <w:szCs w:val="18"/>
-          <w:lang w:val="en-US"/>
-        </w:rPr>
-        <w:t xml:space="preserve">  }</w:t>
-      </w:r>
-    </w:p>
-    <w:p>
-      <w:pPr>
-        <w:pBdr>
-          <w:top w:val="single" w:sz="4" w:space="1" w:color="auto"/>
-          <w:left w:val="single" w:sz="4" w:space="1" w:color="auto"/>
-          <w:bottom w:val="single" w:sz="4" w:space="1" w:color="auto"/>
-          <w:right w:val="single" w:sz="4" w:space="1" w:color="auto"/>
-        </w:pBdr>
-        <w:spacing w:after="0"/>
-        <w:jc w:val="both"/>
-        <w:rPr>
-          <w:rFonts w:ascii="Courier New" w:hAnsi="Courier New" w:cs="Courier New"/>
-          <w:sz w:val="18"/>
-          <w:szCs w:val="18"/>
-          <w:lang w:val="en-US"/>
-        </w:rPr>
-      </w:pPr>
-      <w:r>
-        <w:rPr>
-          <w:rFonts w:ascii="Courier New" w:hAnsi="Courier New" w:cs="Courier New"/>
-          <w:sz w:val="18"/>
-          <w:szCs w:val="18"/>
-          <w:lang w:val="en-US"/>
-        </w:rPr>
-        <w:t xml:space="preserve">  @</w:t>
-      </w:r>
-      <w:proofErr w:type="spellStart"/>
-      <w:r>
-        <w:rPr>
-          <w:rFonts w:ascii="Courier New" w:hAnsi="Courier New" w:cs="Courier New"/>
-          <w:sz w:val="18"/>
-          <w:szCs w:val="18"/>
-          <w:lang w:val="en-US"/>
-        </w:rPr>
-        <w:t>TestStep</w:t>
-      </w:r>
-      <w:proofErr w:type="spellEnd"/>
-    </w:p>
-    <w:p>
-      <w:pPr>
-        <w:pBdr>
-          <w:top w:val="single" w:sz="4" w:space="1" w:color="auto"/>
-          <w:left w:val="single" w:sz="4" w:space="1" w:color="auto"/>
-          <w:bottom w:val="single" w:sz="4" w:space="1" w:color="auto"/>
-          <w:right w:val="single" w:sz="4" w:space="1" w:color="auto"/>
-        </w:pBdr>
-        <w:spacing w:after="0"/>
-        <w:jc w:val="both"/>
-        <w:rPr>
-          <w:rFonts w:ascii="Courier New" w:hAnsi="Courier New" w:cs="Courier New"/>
-          <w:sz w:val="18"/>
-          <w:szCs w:val="18"/>
-          <w:lang w:val="en-US"/>
-        </w:rPr>
-      </w:pPr>
-      <w:r>
-        <w:rPr>
-          <w:rFonts w:ascii="Courier New" w:hAnsi="Courier New" w:cs="Courier New"/>
-          <w:sz w:val="18"/>
-          <w:szCs w:val="18"/>
-          <w:lang w:val="en-US"/>
-        </w:rPr>
-        <w:t xml:space="preserve">  public void </w:t>
-      </w:r>
-      <w:proofErr w:type="spellStart"/>
-      <w:r>
-        <w:rPr>
-          <w:rFonts w:ascii="Courier New" w:hAnsi="Courier New" w:cs="Courier New"/>
-          <w:sz w:val="18"/>
-          <w:szCs w:val="18"/>
-          <w:lang w:val="en-US"/>
-        </w:rPr>
-        <w:t>sayWorld</w:t>
-      </w:r>
-      <w:proofErr w:type="spellEnd"/>
-      <w:r>
-        <w:rPr>
-          <w:rFonts w:ascii="Courier New" w:hAnsi="Courier New" w:cs="Courier New"/>
-          <w:sz w:val="18"/>
-          <w:szCs w:val="18"/>
-          <w:lang w:val="en-US"/>
-        </w:rPr>
-        <w:t>() {</w:t>
-      </w:r>
-    </w:p>
-    <w:p>
-      <w:pPr>
-        <w:pBdr>
-          <w:top w:val="single" w:sz="4" w:space="1" w:color="auto"/>
-          <w:left w:val="single" w:sz="4" w:space="1" w:color="auto"/>
-          <w:bottom w:val="single" w:sz="4" w:space="1" w:color="auto"/>
-          <w:right w:val="single" w:sz="4" w:space="1" w:color="auto"/>
-        </w:pBdr>
-        <w:spacing w:after="0"/>
-        <w:jc w:val="both"/>
-        <w:rPr>
-          <w:rFonts w:ascii="Courier New" w:hAnsi="Courier New" w:cs="Courier New"/>
-          <w:sz w:val="18"/>
-          <w:szCs w:val="18"/>
-          <w:lang w:val="en-US"/>
-        </w:rPr>
-      </w:pPr>
-      <w:r>
-        <w:rPr>
-          <w:rFonts w:ascii="Courier New" w:hAnsi="Courier New" w:cs="Courier New"/>
-          <w:sz w:val="18"/>
-          <w:szCs w:val="18"/>
-          <w:lang w:val="en-US"/>
-        </w:rPr>
-        <w:t xml:space="preserve">    </w:t>
-      </w:r>
-      <w:proofErr w:type="spellStart"/>
-      <w:r>
-        <w:rPr>
-          <w:rFonts w:ascii="Courier New" w:hAnsi="Courier New" w:cs="Courier New"/>
-          <w:sz w:val="18"/>
-          <w:szCs w:val="18"/>
-          <w:lang w:val="en-US"/>
-        </w:rPr>
-        <w:t>System.out.println</w:t>
-      </w:r>
-      <w:proofErr w:type="spellEnd"/>
-      <w:r>
-        <w:rPr>
-          <w:rFonts w:ascii="Courier New" w:hAnsi="Courier New" w:cs="Courier New"/>
-          <w:sz w:val="18"/>
-          <w:szCs w:val="18"/>
-          <w:lang w:val="en-US"/>
-        </w:rPr>
-        <w:t>("WORLD");</w:t>
-      </w:r>
-    </w:p>
-    <w:p>
-      <w:pPr>
-        <w:pBdr>
-          <w:top w:val="single" w:sz="4" w:space="1" w:color="auto"/>
-          <w:left w:val="single" w:sz="4" w:space="1" w:color="auto"/>
-          <w:bottom w:val="single" w:sz="4" w:space="1" w:color="auto"/>
-          <w:right w:val="single" w:sz="4" w:space="1" w:color="auto"/>
-        </w:pBdr>
-        <w:spacing w:after="0"/>
-        <w:jc w:val="both"/>
-        <w:rPr>
-          <w:rFonts w:ascii="Courier New" w:hAnsi="Courier New" w:cs="Courier New"/>
-          <w:b/>
-          <w:sz w:val="18"/>
-          <w:szCs w:val="18"/>
-          <w:lang w:val="en-US"/>
-        </w:rPr>
-      </w:pPr>
-      <w:r>
-        <w:rPr>
-          <w:rFonts w:ascii="Courier New" w:hAnsi="Courier New" w:cs="Courier New"/>
-          <w:b/>
-          <w:sz w:val="18"/>
-          <w:szCs w:val="18"/>
-          <w:lang w:val="en-US"/>
-        </w:rPr>
-        <w:t xml:space="preserve">    </w:t>
-      </w:r>
-      <w:proofErr w:type="spellStart"/>
-      <w:r>
-        <w:rPr>
-          <w:rFonts w:ascii="Courier New" w:hAnsi="Courier New" w:cs="Courier New"/>
-          <w:b/>
-          <w:sz w:val="18"/>
-          <w:szCs w:val="18"/>
-          <w:lang w:val="en-US"/>
-        </w:rPr>
-        <w:t>worldCount</w:t>
-      </w:r>
-      <w:proofErr w:type="spellEnd"/>
+      <w:proofErr w:type="gramEnd"/>
       <w:r>
         <w:rPr>
           <w:rFonts w:ascii="Courier New" w:hAnsi="Courier New" w:cs="Courier New"/>
@@ -10215,12 +11539,14 @@
         </w:rPr>
       </w:pPr>
       <w:bookmarkStart w:id="17" w:name="_Ref314955447"/>
+      <w:proofErr w:type="gramStart"/>
       <w:r>
         <w:rPr>
           <w:lang w:val="en-US"/>
         </w:rPr>
         <w:t xml:space="preserve">Listing </w:t>
       </w:r>
+      <w:proofErr w:type="gramEnd"/>
       <w:r>
         <w:fldChar w:fldCharType="begin"/>
       </w:r>
@@ -10244,12 +11570,21 @@
         <w:fldChar w:fldCharType="end"/>
       </w:r>
       <w:bookmarkEnd w:id="17"/>
-      <w:r>
-        <w:rPr>
-          <w:lang w:val="en-US"/>
-        </w:rPr>
-        <w:t xml:space="preserve">. </w:t>
-      </w:r>
+      <w:proofErr w:type="gramStart"/>
+      <w:r>
+        <w:rPr>
+          <w:lang w:val="en-US"/>
+        </w:rPr>
+        <w:t>.</w:t>
+      </w:r>
+      <w:proofErr w:type="gramEnd"/>
+      <w:r>
+        <w:rPr>
+          <w:lang w:val="en-US"/>
+        </w:rPr>
+        <w:t xml:space="preserve"> </w:t>
+      </w:r>
+      <w:proofErr w:type="gramStart"/>
       <w:r>
         <w:rPr>
           <w:lang w:val="en-US"/>
@@ -10274,6 +11609,7 @@
         </w:rPr>
         <w:t>.</w:t>
       </w:r>
+      <w:proofErr w:type="gramEnd"/>
     </w:p>
     <w:p>
       <w:pPr>
@@ -10825,14 +12161,25 @@
           <w:lang w:val="en-US"/>
         </w:rPr>
       </w:pPr>
-      <w:r>
-        <w:rPr>
-          <w:rFonts w:ascii="Courier New" w:hAnsi="Courier New" w:cs="Courier New"/>
-          <w:sz w:val="18"/>
-          <w:szCs w:val="18"/>
-          <w:lang w:val="en-US"/>
-        </w:rPr>
-        <w:t>generated 2 tests.</w:t>
+      <w:proofErr w:type="gramStart"/>
+      <w:r>
+        <w:rPr>
+          <w:rFonts w:ascii="Courier New" w:hAnsi="Courier New" w:cs="Courier New"/>
+          <w:sz w:val="18"/>
+          <w:szCs w:val="18"/>
+          <w:lang w:val="en-US"/>
+        </w:rPr>
+        <w:t>generated</w:t>
+      </w:r>
+      <w:proofErr w:type="gramEnd"/>
+      <w:r>
+        <w:rPr>
+          <w:rFonts w:ascii="Courier New" w:hAnsi="Courier New" w:cs="Courier New"/>
+          <w:sz w:val="18"/>
+          <w:szCs w:val="18"/>
+          <w:lang w:val="en-US"/>
+        </w:rPr>
+        <w:t xml:space="preserve"> 2 tests.</w:t>
       </w:r>
     </w:p>
     <w:p>
@@ -10844,9 +12191,11 @@
         </w:rPr>
       </w:pPr>
       <w:bookmarkStart w:id="18" w:name="_Ref314955702"/>
+      <w:proofErr w:type="gramStart"/>
       <w:r>
         <w:t xml:space="preserve">Figure </w:t>
       </w:r>
+      <w:proofErr w:type="gramEnd"/>
       <w:r>
         <w:fldChar w:fldCharType="begin"/>
       </w:r>
@@ -10866,9 +12215,15 @@
         <w:fldChar w:fldCharType="end"/>
       </w:r>
       <w:bookmarkEnd w:id="18"/>
-      <w:r>
-        <w:t xml:space="preserve">. </w:t>
-      </w:r>
+      <w:proofErr w:type="gramStart"/>
+      <w:r>
+        <w:t>.</w:t>
+      </w:r>
+      <w:proofErr w:type="gramEnd"/>
+      <w:r>
+        <w:t xml:space="preserve"> </w:t>
+      </w:r>
+      <w:proofErr w:type="gramStart"/>
       <w:r>
         <w:rPr>
           <w:lang w:val="en-US"/>
@@ -10881,6 +12236,7 @@
         </w:rPr>
         <w:t>.</w:t>
       </w:r>
+      <w:proofErr w:type="gramEnd"/>
     </w:p>
     <w:p>
       <w:pPr>
@@ -10963,7 +12319,7 @@
           <w:lang w:val="en-US"/>
         </w:rPr>
       </w:pPr>
-      <w:bookmarkStart w:id="19" w:name="_Toc351228698"/>
+      <w:bookmarkStart w:id="19" w:name="_Toc370674858"/>
       <w:r>
         <w:rPr>
           <w:lang w:val="en-US"/>
@@ -11017,7 +12373,7 @@
           <w:lang w:val="en-US"/>
         </w:rPr>
       </w:pPr>
-      <w:bookmarkStart w:id="20" w:name="_Toc351228699"/>
+      <w:bookmarkStart w:id="20" w:name="_Toc370674859"/>
       <w:r>
         <w:rPr>
           <w:lang w:val="en-US"/>
@@ -11184,7 +12540,7 @@
           <w:rPr>
             <w:noProof/>
           </w:rPr>
-          <w:t>1</w:t>
+          <w:t>2</w:t>
         </w:r>
         <w:r>
           <w:rPr>
@@ -13057,7 +14413,7 @@
 </file>
 
 <file path=customXml/itemProps1.xml><?xml version="1.0" encoding="utf-8"?>
-<ds:datastoreItem xmlns:ds="http://schemas.openxmlformats.org/officeDocument/2006/customXml" ds:itemID="{FCF6FE63-89E7-4EF0-978C-AD30BF26E536}">
+<ds:datastoreItem xmlns:ds="http://schemas.openxmlformats.org/officeDocument/2006/customXml" ds:itemID="{A5A2CEF8-02C1-414C-83AA-04341E404AD6}">
   <ds:schemaRefs>
     <ds:schemaRef ds:uri="http://schemas.openxmlformats.org/officeDocument/2006/bibliography"/>
   </ds:schemaRefs>

--- a/osmotester/doc/tutorial_basics.docx
+++ b/osmotester/doc/tutorial_basics.docx
@@ -81,8 +81,10 @@
         <w:rPr>
           <w:lang w:val="en-US"/>
         </w:rPr>
-        <w:t>2</w:t>
-      </w:r>
+        <w:t>3</w:t>
+      </w:r>
+      <w:bookmarkStart w:id="0" w:name="_GoBack"/>
+      <w:bookmarkEnd w:id="0"/>
     </w:p>
     <w:p>
       <w:pPr>
@@ -135,8 +137,6 @@
         </w:rPr>
       </w:sdtEndPr>
       <w:sdtContent>
-        <w:bookmarkStart w:id="0" w:name="_GoBack" w:displacedByCustomXml="prev"/>
-        <w:bookmarkEnd w:id="0" w:displacedByCustomXml="prev"/>
         <w:p>
           <w:pPr>
             <w:pStyle w:val="TOCHeading"/>
@@ -166,7 +166,7 @@
           <w:r>
             <w:fldChar w:fldCharType="separate"/>
           </w:r>
-          <w:hyperlink w:anchor="_Toc370674854" w:history="1">
+          <w:hyperlink w:anchor="_Toc372289236" w:history="1">
             <w:r>
               <w:rPr>
                 <w:rStyle w:val="Hyperlink"/>
@@ -194,7 +194,7 @@
                 <w:noProof/>
                 <w:webHidden/>
               </w:rPr>
-              <w:instrText xml:space="preserve"> PAGEREF _Toc370674854 \h </w:instrText>
+              <w:instrText xml:space="preserve"> PAGEREF _Toc372289236 \h </w:instrText>
             </w:r>
             <w:r>
               <w:rPr>
@@ -237,7 +237,7 @@
               <w:lang w:val="fi-FI" w:eastAsia="fi-FI"/>
             </w:rPr>
           </w:pPr>
-          <w:hyperlink w:anchor="_Toc370674855" w:history="1">
+          <w:hyperlink w:anchor="_Toc372289237" w:history="1">
             <w:r>
               <w:rPr>
                 <w:rStyle w:val="Hyperlink"/>
@@ -265,7 +265,7 @@
                 <w:noProof/>
                 <w:webHidden/>
               </w:rPr>
-              <w:instrText xml:space="preserve"> PAGEREF _Toc370674855 \h </w:instrText>
+              <w:instrText xml:space="preserve"> PAGEREF _Toc372289237 \h </w:instrText>
             </w:r>
             <w:r>
               <w:rPr>
@@ -308,7 +308,7 @@
               <w:lang w:val="fi-FI" w:eastAsia="fi-FI"/>
             </w:rPr>
           </w:pPr>
-          <w:hyperlink w:anchor="_Toc370674856" w:history="1">
+          <w:hyperlink w:anchor="_Toc372289238" w:history="1">
             <w:r>
               <w:rPr>
                 <w:rStyle w:val="Hyperlink"/>
@@ -336,7 +336,7 @@
                 <w:noProof/>
                 <w:webHidden/>
               </w:rPr>
-              <w:instrText xml:space="preserve"> PAGEREF _Toc370674856 \h </w:instrText>
+              <w:instrText xml:space="preserve"> PAGEREF _Toc372289238 \h </w:instrText>
             </w:r>
             <w:r>
               <w:rPr>
@@ -379,7 +379,7 @@
               <w:lang w:val="fi-FI" w:eastAsia="fi-FI"/>
             </w:rPr>
           </w:pPr>
-          <w:hyperlink w:anchor="_Toc370674857" w:history="1">
+          <w:hyperlink w:anchor="_Toc372289239" w:history="1">
             <w:r>
               <w:rPr>
                 <w:rStyle w:val="Hyperlink"/>
@@ -407,7 +407,7 @@
                 <w:noProof/>
                 <w:webHidden/>
               </w:rPr>
-              <w:instrText xml:space="preserve"> PAGEREF _Toc370674857 \h </w:instrText>
+              <w:instrText xml:space="preserve"> PAGEREF _Toc372289239 \h </w:instrText>
             </w:r>
             <w:r>
               <w:rPr>
@@ -450,7 +450,7 @@
               <w:lang w:val="fi-FI" w:eastAsia="fi-FI"/>
             </w:rPr>
           </w:pPr>
-          <w:hyperlink w:anchor="_Toc370674858" w:history="1">
+          <w:hyperlink w:anchor="_Toc372289240" w:history="1">
             <w:r>
               <w:rPr>
                 <w:rStyle w:val="Hyperlink"/>
@@ -478,7 +478,7 @@
                 <w:noProof/>
                 <w:webHidden/>
               </w:rPr>
-              <w:instrText xml:space="preserve"> PAGEREF _Toc370674858 \h </w:instrText>
+              <w:instrText xml:space="preserve"> PAGEREF _Toc372289240 \h </w:instrText>
             </w:r>
             <w:r>
               <w:rPr>
@@ -521,7 +521,7 @@
               <w:lang w:val="fi-FI" w:eastAsia="fi-FI"/>
             </w:rPr>
           </w:pPr>
-          <w:hyperlink w:anchor="_Toc370674859" w:history="1">
+          <w:hyperlink w:anchor="_Toc372289241" w:history="1">
             <w:r>
               <w:rPr>
                 <w:rStyle w:val="Hyperlink"/>
@@ -549,7 +549,7 @@
                 <w:noProof/>
                 <w:webHidden/>
               </w:rPr>
-              <w:instrText xml:space="preserve"> PAGEREF _Toc370674859 \h </w:instrText>
+              <w:instrText xml:space="preserve"> PAGEREF _Toc372289241 \h </w:instrText>
             </w:r>
             <w:r>
               <w:rPr>
@@ -612,7 +612,7 @@
           <w:lang w:val="en-US"/>
         </w:rPr>
       </w:pPr>
-      <w:bookmarkStart w:id="1" w:name="_Toc370674854"/>
+      <w:bookmarkStart w:id="1" w:name="_Toc372289236"/>
       <w:r>
         <w:rPr>
           <w:lang w:val="en-US"/>
@@ -700,7 +700,7 @@
           <w:lang w:val="en-US"/>
         </w:rPr>
       </w:pPr>
-      <w:bookmarkStart w:id="2" w:name="_Toc370674855"/>
+      <w:bookmarkStart w:id="2" w:name="_Toc372289237"/>
       <w:r>
         <w:rPr>
           <w:lang w:val="en-US"/>
@@ -3801,7 +3801,7 @@
           <w:lang w:val="en-US"/>
         </w:rPr>
       </w:pPr>
-      <w:bookmarkStart w:id="8" w:name="_Toc370674856"/>
+      <w:bookmarkStart w:id="8" w:name="_Toc372289238"/>
       <w:r>
         <w:rPr>
           <w:lang w:val="en-US"/>
@@ -5838,7 +5838,7 @@
           <w:lang w:val="en-US"/>
         </w:rPr>
       </w:pPr>
-      <w:bookmarkStart w:id="12" w:name="_Toc370674857"/>
+      <w:bookmarkStart w:id="12" w:name="_Toc372289239"/>
       <w:r>
         <w:rPr>
           <w:lang w:val="en-US"/>
@@ -6935,7 +6935,20 @@
         <w:rPr>
           <w:lang w:val="en-US"/>
         </w:rPr>
-        <w:t xml:space="preserve">This results in the output shown in </w:t>
+        <w:t xml:space="preserve">Notice how we use an alternative notation here to define the name of the test step. We leave out the annotation parameter in which case the name of the method becomes the name of the test step. </w:t>
+      </w:r>
+      <w:proofErr w:type="gramStart"/>
+      <w:r>
+        <w:rPr>
+          <w:lang w:val="en-US"/>
+        </w:rPr>
+        <w:t>Running the generator with this model</w:t>
+      </w:r>
+      <w:r>
+        <w:rPr>
+          <w:lang w:val="en-US"/>
+        </w:rPr>
+        <w:t xml:space="preserve"> results in the output shown in </w:t>
       </w:r>
       <w:r>
         <w:rPr>
@@ -6981,6 +6994,7 @@
         </w:rPr>
         <w:t>.</w:t>
       </w:r>
+      <w:proofErr w:type="gramEnd"/>
       <w:r>
         <w:rPr>
           <w:lang w:val="en-US"/>
@@ -9098,7 +9112,43 @@
         <w:rPr>
           <w:lang w:val="en-US"/>
         </w:rPr>
-        <w:t xml:space="preserve">(“world”). The guard is associated to the step by the name attribute. If there is none, the name is parsed from the method name. For guard it is the part forward from first uppercase letter. For step it is the whole method name as is. Matching is case insensitive. </w:t>
+        <w:t>(“world”). The guard is associated to the step by the name attribute. If there is no</w:t>
+      </w:r>
+      <w:r>
+        <w:rPr>
+          <w:lang w:val="en-US"/>
+        </w:rPr>
+        <w:t xml:space="preserve"> name for the annotation</w:t>
+      </w:r>
+      <w:r>
+        <w:rPr>
+          <w:lang w:val="en-US"/>
+        </w:rPr>
+        <w:t>, the name is parsed from the method name. For guard it is the part forward from first uppercase letter. For step it is the whole method name as is</w:t>
+      </w:r>
+      <w:r>
+        <w:rPr>
+          <w:lang w:val="en-US"/>
+        </w:rPr>
+        <w:t xml:space="preserve"> as shown before</w:t>
+      </w:r>
+      <w:r>
+        <w:rPr>
+          <w:lang w:val="en-US"/>
+        </w:rPr>
+        <w:t xml:space="preserve">. Matching </w:t>
+      </w:r>
+      <w:r>
+        <w:rPr>
+          <w:lang w:val="en-US"/>
+        </w:rPr>
+        <w:t xml:space="preserve">elements by their names </w:t>
+      </w:r>
+      <w:r>
+        <w:rPr>
+          <w:lang w:val="en-US"/>
+        </w:rPr>
+        <w:t xml:space="preserve">is case insensitive. </w:t>
       </w:r>
     </w:p>
     <w:p>
@@ -12311,6 +12361,26 @@
         </w:rPr>
         <w:t xml:space="preserve"> are equal and if not, print out the last “WORLD”.</w:t>
       </w:r>
+      <w:r>
+        <w:rPr>
+          <w:lang w:val="en-US"/>
+        </w:rPr>
+        <w:t xml:space="preserve"> Or we could add a @</w:t>
+      </w:r>
+      <w:proofErr w:type="spellStart"/>
+      <w:r>
+        <w:rPr>
+          <w:lang w:val="en-US"/>
+        </w:rPr>
+        <w:t>LastStep</w:t>
+      </w:r>
+      <w:proofErr w:type="spellEnd"/>
+      <w:r>
+        <w:rPr>
+          <w:lang w:val="en-US"/>
+        </w:rPr>
+        <w:t xml:space="preserve"> with similar function.</w:t>
+      </w:r>
     </w:p>
     <w:p>
       <w:pPr>
@@ -12319,7 +12389,7 @@
           <w:lang w:val="en-US"/>
         </w:rPr>
       </w:pPr>
-      <w:bookmarkStart w:id="19" w:name="_Toc370674858"/>
+      <w:bookmarkStart w:id="19" w:name="_Toc372289240"/>
       <w:r>
         <w:rPr>
           <w:lang w:val="en-US"/>
@@ -12373,7 +12443,7 @@
           <w:lang w:val="en-US"/>
         </w:rPr>
       </w:pPr>
-      <w:bookmarkStart w:id="20" w:name="_Toc370674859"/>
+      <w:bookmarkStart w:id="20" w:name="_Toc372289241"/>
       <w:r>
         <w:rPr>
           <w:lang w:val="en-US"/>
@@ -12540,7 +12610,7 @@
           <w:rPr>
             <w:noProof/>
           </w:rPr>
-          <w:t>2</w:t>
+          <w:t>9</w:t>
         </w:r>
         <w:r>
           <w:rPr>
@@ -14413,7 +14483,7 @@
 </file>
 
 <file path=customXml/itemProps1.xml><?xml version="1.0" encoding="utf-8"?>
-<ds:datastoreItem xmlns:ds="http://schemas.openxmlformats.org/officeDocument/2006/customXml" ds:itemID="{A5A2CEF8-02C1-414C-83AA-04341E404AD6}">
+<ds:datastoreItem xmlns:ds="http://schemas.openxmlformats.org/officeDocument/2006/customXml" ds:itemID="{56E52405-2ACC-4659-9ADF-68D5F0B30125}">
   <ds:schemaRefs>
     <ds:schemaRef ds:uri="http://schemas.openxmlformats.org/officeDocument/2006/bibliography"/>
   </ds:schemaRefs>
